--- a/Отчет к заданию 3.docx
+++ b/Отчет к заданию 3.docx
@@ -1,10 +1,10 @@
 
 <file path=word/document.xml><?xml version="1.0" encoding="utf-8"?>
-<w:document xmlns:wpc="http://schemas.microsoft.com/office/word/2010/wordprocessingCanvas" xmlns:cx="http://schemas.microsoft.com/office/drawing/2014/chartex" xmlns:cx1="http://schemas.microsoft.com/office/drawing/2015/9/8/chartex" xmlns:cx2="http://schemas.microsoft.com/office/drawing/2015/10/21/chartex" xmlns:cx3="http://schemas.microsoft.com/office/drawing/2016/5/9/chartex" xmlns:cx4="http://schemas.microsoft.com/office/drawing/2016/5/10/chartex" xmlns:cx5="http://schemas.microsoft.com/office/drawing/2016/5/11/chartex" xmlns:cx6="http://schemas.microsoft.com/office/drawing/2016/5/12/chartex" xmlns:cx7="http://schemas.microsoft.com/office/drawing/2016/5/13/chartex" xmlns:cx8="http://schemas.microsoft.com/office/drawing/2016/5/14/chartex" xmlns:mc="http://schemas.openxmlformats.org/markup-compatibility/2006" xmlns:aink="http://schemas.microsoft.com/office/drawing/2016/ink" xmlns:am3d="http://schemas.microsoft.com/office/drawing/2017/model3d" xmlns:o="urn:schemas-microsoft-com:office:office" xmlns:oel="http://schemas.microsoft.com/office/2019/extlst" xmlns:r="http://schemas.openxmlformats.org/officeDocument/2006/relationships" xmlns:m="http://schemas.openxmlformats.org/officeDocument/2006/math" xmlns:v="urn:schemas-microsoft-com:vml" xmlns:wp14="http://schemas.microsoft.com/office/word/2010/wordprocessingDrawing" xmlns:wp="http://schemas.openxmlformats.org/drawingml/2006/wordprocessingDrawing" xmlns:w10="urn:schemas-microsoft-com:office:word" xmlns:w="http://schemas.openxmlformats.org/wordprocessingml/2006/main" xmlns:w14="http://schemas.microsoft.com/office/word/2010/wordml" xmlns:w15="http://schemas.microsoft.com/office/word/2012/wordml" xmlns:w16cex="http://schemas.microsoft.com/office/word/2018/wordml/cex" xmlns:w16cid="http://schemas.microsoft.com/office/word/2016/wordml/cid" xmlns:w16="http://schemas.microsoft.com/office/word/2018/wordml" xmlns:w16du="http://schemas.microsoft.com/office/word/2023/wordml/word16du" xmlns:w16sdtdh="http://schemas.microsoft.com/office/word/2020/wordml/sdtdatahash" xmlns:w16sdtfl="http://schemas.microsoft.com/office/word/2024/wordml/sdtformatlock" xmlns:w16se="http://schemas.microsoft.com/office/word/2015/wordml/symex" xmlns:wpg="http://schemas.microsoft.com/office/word/2010/wordprocessingGroup" xmlns:wpi="http://schemas.microsoft.com/office/word/2010/wordprocessingInk" xmlns:wne="http://schemas.microsoft.com/office/word/2006/wordml" xmlns:wps="http://schemas.microsoft.com/office/word/2010/wordprocessingShape" mc:Ignorable="w14 w15 w16se w16cid w16 w16cex w16sdtdh w16sdtfl w16du wp14">
+<w:document xmlns:wpc="http://schemas.microsoft.com/office/word/2010/wordprocessingCanvas" xmlns:cx="http://schemas.microsoft.com/office/drawing/2014/chartex" xmlns:cx1="http://schemas.microsoft.com/office/drawing/2015/9/8/chartex" xmlns:mc="http://schemas.openxmlformats.org/markup-compatibility/2006" xmlns:o="urn:schemas-microsoft-com:office:office" xmlns:r="http://schemas.openxmlformats.org/officeDocument/2006/relationships" xmlns:m="http://schemas.openxmlformats.org/officeDocument/2006/math" xmlns:v="urn:schemas-microsoft-com:vml" xmlns:wp14="http://schemas.microsoft.com/office/word/2010/wordprocessingDrawing" xmlns:wp="http://schemas.openxmlformats.org/drawingml/2006/wordprocessingDrawing" xmlns:w10="urn:schemas-microsoft-com:office:word" xmlns:w="http://schemas.openxmlformats.org/wordprocessingml/2006/main" xmlns:w14="http://schemas.microsoft.com/office/word/2010/wordml" xmlns:w15="http://schemas.microsoft.com/office/word/2012/wordml" xmlns:w16se="http://schemas.microsoft.com/office/word/2015/wordml/symex" xmlns:wpg="http://schemas.microsoft.com/office/word/2010/wordprocessingGroup" xmlns:wpi="http://schemas.microsoft.com/office/word/2010/wordprocessingInk" xmlns:wne="http://schemas.microsoft.com/office/word/2006/wordml" xmlns:wps="http://schemas.microsoft.com/office/word/2010/wordprocessingShape" mc:Ignorable="w14 w15 w16se wp14">
   <w:body>
     <w:tbl>
       <w:tblPr>
-        <w:tblStyle w:val="affb"/>
+        <w:tblStyle w:val="affa"/>
         <w:tblW w:w="8929" w:type="dxa"/>
         <w:tblLayout w:type="fixed"/>
         <w:tblLook w:val="04A0" w:firstRow="1" w:lastRow="0" w:firstColumn="1" w:lastColumn="0" w:noHBand="0" w:noVBand="1"/>
@@ -387,12 +387,15 @@
               <w:rPr>
                 <w:rFonts w:ascii="Times New Roman" w:hAnsi="Times New Roman"/>
                 <w:sz w:val="28"/>
-              </w:rPr>
-            </w:pPr>
+                <w:highlight w:val="yellow"/>
+              </w:rPr>
+            </w:pPr>
+            <w:commentRangeStart w:id="0"/>
             <w:r>
               <w:rPr>
                 <w:rFonts w:ascii="Times New Roman" w:hAnsi="Times New Roman"/>
                 <w:sz w:val="28"/>
+                <w:highlight w:val="yellow"/>
               </w:rPr>
               <w:t xml:space="preserve">Доцент кафедры </w:t>
             </w:r>
@@ -401,6 +404,7 @@
               <w:rPr>
                 <w:rFonts w:ascii="Times New Roman" w:hAnsi="Times New Roman"/>
                 <w:sz w:val="28"/>
+                <w:highlight w:val="yellow"/>
               </w:rPr>
               <w:t>УиЗИ</w:t>
             </w:r>
@@ -409,6 +413,7 @@
               <w:rPr>
                 <w:rFonts w:ascii="Times New Roman" w:hAnsi="Times New Roman"/>
                 <w:sz w:val="28"/>
+                <w:highlight w:val="yellow"/>
               </w:rPr>
               <w:t xml:space="preserve">, к.т.н., </w:t>
             </w:r>
@@ -417,6 +422,7 @@
               <w:rPr>
                 <w:rFonts w:ascii="Times New Roman" w:hAnsi="Times New Roman"/>
                 <w:sz w:val="28"/>
+                <w:highlight w:val="yellow"/>
               </w:rPr>
               <w:t>с.н.с</w:t>
             </w:r>
@@ -436,8 +442,16 @@
               <w:rPr>
                 <w:rFonts w:ascii="Times New Roman" w:hAnsi="Times New Roman"/>
                 <w:sz w:val="28"/>
+                <w:highlight w:val="yellow"/>
               </w:rPr>
               <w:t>Сафронов Ф.И.</w:t>
+            </w:r>
+            <w:commentRangeEnd w:id="0"/>
+            <w:r>
+              <w:rPr>
+                <w:rStyle w:val="ab"/>
+              </w:rPr>
+              <w:commentReference w:id="0"/>
             </w:r>
           </w:p>
         </w:tc>
@@ -492,10 +506,11 @@
           <w:docPartUnique/>
         </w:docPartObj>
       </w:sdtPr>
+      <w:sdtEndPr/>
       <w:sdtContent>
         <w:p>
           <w:pPr>
-            <w:pStyle w:val="aff6"/>
+            <w:pStyle w:val="aff5"/>
             <w:rPr>
               <w:rFonts w:ascii="Times New Roman" w:hAnsi="Times New Roman" w:cs="Times New Roman"/>
               <w:color w:val="auto"/>
@@ -526,14 +541,14 @@
           </w:r>
           <w:r>
             <w:rPr>
-              <w:rStyle w:val="aff"/>
+              <w:rStyle w:val="afe"/>
               <w:webHidden/>
             </w:rPr>
             <w:instrText xml:space="preserve"> TOC \z \o "1-3" \u \h</w:instrText>
           </w:r>
           <w:r>
             <w:rPr>
-              <w:rStyle w:val="aff"/>
+              <w:rStyle w:val="afe"/>
             </w:rPr>
             <w:fldChar w:fldCharType="separate"/>
           </w:r>
@@ -1925,18 +1940,18 @@
         <w:ind w:left="0"/>
         <w:jc w:val="left"/>
       </w:pPr>
-      <w:bookmarkStart w:id="0" w:name="_Toc181021658"/>
+      <w:bookmarkStart w:id="2" w:name="_Toc181021658"/>
       <w:r>
         <w:lastRenderedPageBreak/>
         <w:t>Цель работы</w:t>
       </w:r>
-      <w:bookmarkEnd w:id="0"/>
+      <w:bookmarkEnd w:id="2"/>
     </w:p>
     <w:p>
       <w:pPr>
         <w:pStyle w:val="af7"/>
       </w:pPr>
-      <w:bookmarkStart w:id="1" w:name="_Toc176813375"/>
+      <w:bookmarkStart w:id="3" w:name="_Toc176813375"/>
       <w:r>
         <w:t xml:space="preserve">Освоить навыки создания простых локальных одностраничных </w:t>
       </w:r>
@@ -1952,12 +1967,14 @@
       <w:r>
         <w:t xml:space="preserve">приложений под управлением Фреймворка </w:t>
       </w:r>
+      <w:proofErr w:type="spellStart"/>
       <w:r>
         <w:rPr>
           <w:lang w:val="en-US"/>
         </w:rPr>
         <w:t>Vue</w:t>
       </w:r>
+      <w:proofErr w:type="spellEnd"/>
       <w:r>
         <w:t>.</w:t>
       </w:r>
@@ -1993,12 +2010,12 @@
         <w:ind w:hanging="432"/>
         <w:jc w:val="left"/>
       </w:pPr>
-      <w:bookmarkStart w:id="2" w:name="_Toc181021659"/>
+      <w:bookmarkStart w:id="4" w:name="_Toc181021659"/>
       <w:r>
         <w:t>ФОРМУЛИРОВАКА ЗАДАЧИ</w:t>
       </w:r>
-      <w:bookmarkEnd w:id="1"/>
-      <w:bookmarkEnd w:id="2"/>
+      <w:bookmarkEnd w:id="3"/>
+      <w:bookmarkEnd w:id="4"/>
     </w:p>
     <w:p>
       <w:pPr>
@@ -2019,7 +2036,15 @@
         <w:t>приложение под</w:t>
       </w:r>
       <w:r>
-        <w:t xml:space="preserve"> управлением фреймворка Vue.js на языке JavaScript в соответствии с указаниями</w:t>
+        <w:t xml:space="preserve"> управлением </w:t>
+      </w:r>
+      <w:proofErr w:type="spellStart"/>
+      <w:r>
+        <w:t>фреймворка</w:t>
+      </w:r>
+      <w:proofErr w:type="spellEnd"/>
+      <w:r>
+        <w:t xml:space="preserve"> Vue.js на языке JavaScript в соответствии с указаниями</w:t>
       </w:r>
       <w:r>
         <w:t xml:space="preserve"> к</w:t>
@@ -2147,7 +2172,7 @@
         <w:ind w:left="0"/>
         <w:jc w:val="left"/>
       </w:pPr>
-      <w:bookmarkStart w:id="3" w:name="_Toc181021660"/>
+      <w:bookmarkStart w:id="5" w:name="_Toc181021660"/>
       <w:r>
         <w:lastRenderedPageBreak/>
         <w:t>Пункт 1</w:t>
@@ -2164,13 +2189,13 @@
       <w:r>
         <w:t>страница 1)</w:t>
       </w:r>
-      <w:bookmarkEnd w:id="3"/>
+      <w:bookmarkEnd w:id="5"/>
     </w:p>
     <w:p>
       <w:pPr>
         <w:pStyle w:val="2"/>
       </w:pPr>
-      <w:bookmarkStart w:id="4" w:name="_Toc181021661"/>
+      <w:bookmarkStart w:id="6" w:name="_Toc181021661"/>
       <w:r>
         <w:t xml:space="preserve">Код </w:t>
       </w:r>
@@ -2183,11 +2208,11 @@
       <w:r>
         <w:t>приложения</w:t>
       </w:r>
-      <w:bookmarkEnd w:id="4"/>
+      <w:bookmarkEnd w:id="6"/>
     </w:p>
     <w:tbl>
       <w:tblPr>
-        <w:tblStyle w:val="affb"/>
+        <w:tblStyle w:val="affa"/>
         <w:tblW w:w="0" w:type="auto"/>
         <w:tblBorders>
           <w:top w:val="none" w:sz="0" w:space="0" w:color="auto"/>
@@ -2276,7 +2301,7 @@
                 <w:szCs w:val="21"/>
                 <w:lang w:val="en-US" w:eastAsia="ru-RU"/>
               </w:rPr>
-              <w:t>&lt;html lang="</w:t>
+              <w:t xml:space="preserve">&lt;html </w:t>
             </w:r>
             <w:proofErr w:type="spellStart"/>
             <w:r>
@@ -2287,6 +2312,28 @@
                 <w:szCs w:val="21"/>
                 <w:lang w:val="en-US" w:eastAsia="ru-RU"/>
               </w:rPr>
+              <w:t>lang</w:t>
+            </w:r>
+            <w:proofErr w:type="spellEnd"/>
+            <w:r>
+              <w:rPr>
+                <w:rFonts w:ascii="Consolas" w:eastAsia="Times New Roman" w:hAnsi="Consolas"/>
+                <w:color w:val="800000"/>
+                <w:sz w:val="21"/>
+                <w:szCs w:val="21"/>
+                <w:lang w:val="en-US" w:eastAsia="ru-RU"/>
+              </w:rPr>
+              <w:t>="</w:t>
+            </w:r>
+            <w:proofErr w:type="spellStart"/>
+            <w:r>
+              <w:rPr>
+                <w:rFonts w:ascii="Consolas" w:eastAsia="Times New Roman" w:hAnsi="Consolas"/>
+                <w:color w:val="800000"/>
+                <w:sz w:val="21"/>
+                <w:szCs w:val="21"/>
+                <w:lang w:val="en-US" w:eastAsia="ru-RU"/>
+              </w:rPr>
               <w:t>en</w:t>
             </w:r>
             <w:proofErr w:type="spellEnd"/>
@@ -2481,7 +2528,7 @@
                 <w:color w:val="800000"/>
                 <w:sz w:val="21"/>
                 <w:szCs w:val="21"/>
-                <w:lang w:val="en-US" w:eastAsia="ru-RU"/>
+                <w:lang w:eastAsia="ru-RU"/>
               </w:rPr>
             </w:pPr>
             <w:r>
@@ -2500,7 +2547,7 @@
                 <w:color w:val="800000"/>
                 <w:sz w:val="21"/>
                 <w:szCs w:val="21"/>
-                <w:lang w:val="en-US" w:eastAsia="ru-RU"/>
+                <w:lang w:eastAsia="ru-RU"/>
               </w:rPr>
               <w:t>&lt;</w:t>
             </w:r>
@@ -2520,7 +2567,7 @@
                 <w:color w:val="800000"/>
                 <w:sz w:val="21"/>
                 <w:szCs w:val="21"/>
-                <w:lang w:val="en-US" w:eastAsia="ru-RU"/>
+                <w:lang w:eastAsia="ru-RU"/>
               </w:rPr>
               <w:t xml:space="preserve"> </w:t>
             </w:r>
@@ -2542,7 +2589,7 @@
                 <w:color w:val="800000"/>
                 <w:sz w:val="21"/>
                 <w:szCs w:val="21"/>
-                <w:lang w:val="en-US" w:eastAsia="ru-RU"/>
+                <w:lang w:eastAsia="ru-RU"/>
               </w:rPr>
               <w:t>="</w:t>
             </w:r>
@@ -2562,7 +2609,7 @@
                 <w:color w:val="800000"/>
                 <w:sz w:val="21"/>
                 <w:szCs w:val="21"/>
-                <w:lang w:val="en-US" w:eastAsia="ru-RU"/>
+                <w:lang w:eastAsia="ru-RU"/>
               </w:rPr>
               <w:t>://</w:t>
             </w:r>
@@ -2582,7 +2629,7 @@
                 <w:color w:val="800000"/>
                 <w:sz w:val="21"/>
                 <w:szCs w:val="21"/>
-                <w:lang w:val="en-US" w:eastAsia="ru-RU"/>
+                <w:lang w:eastAsia="ru-RU"/>
               </w:rPr>
               <w:t>.</w:t>
             </w:r>
@@ -2602,7 +2649,7 @@
                 <w:color w:val="800000"/>
                 <w:sz w:val="21"/>
                 <w:szCs w:val="21"/>
-                <w:lang w:val="en-US" w:eastAsia="ru-RU"/>
+                <w:lang w:eastAsia="ru-RU"/>
               </w:rPr>
               <w:t>.</w:t>
             </w:r>
@@ -2622,7 +2669,7 @@
                 <w:color w:val="800000"/>
                 <w:sz w:val="21"/>
                 <w:szCs w:val="21"/>
-                <w:lang w:val="en-US" w:eastAsia="ru-RU"/>
+                <w:lang w:eastAsia="ru-RU"/>
               </w:rPr>
               <w:t>/</w:t>
             </w:r>
@@ -2644,7 +2691,7 @@
                 <w:color w:val="800000"/>
                 <w:sz w:val="21"/>
                 <w:szCs w:val="21"/>
-                <w:lang w:val="en-US" w:eastAsia="ru-RU"/>
+                <w:lang w:eastAsia="ru-RU"/>
               </w:rPr>
               <w:t>/</w:t>
             </w:r>
@@ -2664,7 +2711,7 @@
                 <w:color w:val="800000"/>
                 <w:sz w:val="21"/>
                 <w:szCs w:val="21"/>
-                <w:lang w:val="en-US" w:eastAsia="ru-RU"/>
+                <w:lang w:eastAsia="ru-RU"/>
               </w:rPr>
               <w:t>@2.6.14"&gt;&lt;/</w:t>
             </w:r>
@@ -2684,7 +2731,7 @@
                 <w:color w:val="800000"/>
                 <w:sz w:val="21"/>
                 <w:szCs w:val="21"/>
-                <w:lang w:val="en-US" w:eastAsia="ru-RU"/>
+                <w:lang w:eastAsia="ru-RU"/>
               </w:rPr>
               <w:t>&gt;</w:t>
             </w:r>
@@ -2953,21 +3000,9 @@
                 <w:szCs w:val="21"/>
                 <w:lang w:val="en-US" w:eastAsia="ru-RU"/>
               </w:rPr>
-              <w:t>v-</w:t>
-            </w:r>
-            <w:proofErr w:type="gramStart"/>
-            <w:r>
-              <w:rPr>
-                <w:rFonts w:ascii="Consolas" w:eastAsia="Times New Roman" w:hAnsi="Consolas"/>
-                <w:color w:val="800000"/>
-                <w:sz w:val="21"/>
-                <w:szCs w:val="21"/>
-                <w:lang w:val="en-US" w:eastAsia="ru-RU"/>
-              </w:rPr>
-              <w:t>bind:href</w:t>
+              <w:t>v-bind:href</w:t>
             </w:r>
             <w:proofErr w:type="spellEnd"/>
-            <w:proofErr w:type="gramEnd"/>
             <w:r>
               <w:rPr>
                 <w:rFonts w:ascii="Consolas" w:eastAsia="Times New Roman" w:hAnsi="Consolas"/>
@@ -3099,21 +3134,9 @@
                 <w:szCs w:val="21"/>
                 <w:lang w:val="en-US" w:eastAsia="ru-RU"/>
               </w:rPr>
-              <w:t>v-</w:t>
-            </w:r>
-            <w:proofErr w:type="gramStart"/>
-            <w:r>
-              <w:rPr>
-                <w:rFonts w:ascii="Consolas" w:eastAsia="Times New Roman" w:hAnsi="Consolas"/>
-                <w:color w:val="800000"/>
-                <w:sz w:val="21"/>
-                <w:szCs w:val="21"/>
-                <w:lang w:val="en-US" w:eastAsia="ru-RU"/>
-              </w:rPr>
-              <w:t>bind:href</w:t>
+              <w:t>v-bind:href</w:t>
             </w:r>
             <w:proofErr w:type="spellEnd"/>
-            <w:proofErr w:type="gramEnd"/>
             <w:r>
               <w:rPr>
                 <w:rFonts w:ascii="Consolas" w:eastAsia="Times New Roman" w:hAnsi="Consolas"/>
@@ -3274,75 +3297,31 @@
                 <w:szCs w:val="21"/>
                 <w:lang w:val="en-US" w:eastAsia="ru-RU"/>
               </w:rPr>
-              <w:t xml:space="preserve">        new </w:t>
-            </w:r>
-            <w:proofErr w:type="gramStart"/>
-            <w:r>
-              <w:rPr>
-                <w:rFonts w:ascii="Consolas" w:eastAsia="Times New Roman" w:hAnsi="Consolas"/>
-                <w:color w:val="800000"/>
-                <w:sz w:val="21"/>
-                <w:szCs w:val="21"/>
-                <w:lang w:val="en-US" w:eastAsia="ru-RU"/>
-              </w:rPr>
-              <w:t>Vue(</w:t>
-            </w:r>
-            <w:proofErr w:type="gramEnd"/>
-            <w:r>
-              <w:rPr>
-                <w:rFonts w:ascii="Consolas" w:eastAsia="Times New Roman" w:hAnsi="Consolas"/>
-                <w:color w:val="800000"/>
-                <w:sz w:val="21"/>
-                <w:szCs w:val="21"/>
-                <w:lang w:val="en-US" w:eastAsia="ru-RU"/>
-              </w:rPr>
-              <w:t>{</w:t>
-            </w:r>
-          </w:p>
-          <w:p>
-            <w:pPr>
-              <w:shd w:val="clear" w:color="auto" w:fill="FFFFFF"/>
-              <w:suppressAutoHyphens w:val="0"/>
-              <w:spacing w:after="0" w:line="285" w:lineRule="atLeast"/>
-              <w:rPr>
-                <w:rFonts w:ascii="Consolas" w:eastAsia="Times New Roman" w:hAnsi="Consolas"/>
-                <w:color w:val="800000"/>
-                <w:sz w:val="21"/>
-                <w:szCs w:val="21"/>
-                <w:lang w:val="en-US" w:eastAsia="ru-RU"/>
-              </w:rPr>
-            </w:pPr>
-            <w:r>
-              <w:rPr>
-                <w:rFonts w:ascii="Consolas" w:eastAsia="Times New Roman" w:hAnsi="Consolas"/>
-                <w:color w:val="800000"/>
-                <w:sz w:val="21"/>
-                <w:szCs w:val="21"/>
-                <w:lang w:val="en-US" w:eastAsia="ru-RU"/>
-              </w:rPr>
-              <w:t xml:space="preserve">            </w:t>
-            </w:r>
-            <w:proofErr w:type="spellStart"/>
-            <w:r>
-              <w:rPr>
-                <w:rFonts w:ascii="Consolas" w:eastAsia="Times New Roman" w:hAnsi="Consolas"/>
-                <w:color w:val="800000"/>
-                <w:sz w:val="21"/>
-                <w:szCs w:val="21"/>
-                <w:lang w:val="en-US" w:eastAsia="ru-RU"/>
-              </w:rPr>
-              <w:t>el</w:t>
-            </w:r>
-            <w:proofErr w:type="spellEnd"/>
-            <w:r>
-              <w:rPr>
-                <w:rFonts w:ascii="Consolas" w:eastAsia="Times New Roman" w:hAnsi="Consolas"/>
-                <w:color w:val="800000"/>
-                <w:sz w:val="21"/>
-                <w:szCs w:val="21"/>
-                <w:lang w:val="en-US" w:eastAsia="ru-RU"/>
-              </w:rPr>
-              <w:t>: '#app',</w:t>
+              <w:t xml:space="preserve">        new Vue({</w:t>
+            </w:r>
+          </w:p>
+          <w:p>
+            <w:pPr>
+              <w:shd w:val="clear" w:color="auto" w:fill="FFFFFF"/>
+              <w:suppressAutoHyphens w:val="0"/>
+              <w:spacing w:after="0" w:line="285" w:lineRule="atLeast"/>
+              <w:rPr>
+                <w:rFonts w:ascii="Consolas" w:eastAsia="Times New Roman" w:hAnsi="Consolas"/>
+                <w:color w:val="800000"/>
+                <w:sz w:val="21"/>
+                <w:szCs w:val="21"/>
+                <w:lang w:val="en-US" w:eastAsia="ru-RU"/>
+              </w:rPr>
+            </w:pPr>
+            <w:r>
+              <w:rPr>
+                <w:rFonts w:ascii="Consolas" w:eastAsia="Times New Roman" w:hAnsi="Consolas"/>
+                <w:color w:val="800000"/>
+                <w:sz w:val="21"/>
+                <w:szCs w:val="21"/>
+                <w:lang w:val="en-US" w:eastAsia="ru-RU"/>
+              </w:rPr>
+              <w:t xml:space="preserve">            el: '#app',</w:t>
             </w:r>
           </w:p>
           <w:p>
@@ -3638,12 +3617,12 @@
       <w:pPr>
         <w:pStyle w:val="2"/>
       </w:pPr>
-      <w:bookmarkStart w:id="5" w:name="_Toc181021662"/>
+      <w:bookmarkStart w:id="7" w:name="_Toc181021662"/>
       <w:r>
         <w:lastRenderedPageBreak/>
         <w:t>Результат отображения в браузере</w:t>
       </w:r>
-      <w:bookmarkEnd w:id="5"/>
+      <w:bookmarkEnd w:id="7"/>
     </w:p>
     <w:p>
       <w:pPr>
@@ -3653,6 +3632,7 @@
       <w:r>
         <w:rPr>
           <w:noProof/>
+          <w:lang w:eastAsia="ru-RU"/>
         </w:rPr>
         <w:drawing>
           <wp:inline distT="0" distB="0" distL="0" distR="0" wp14:anchorId="50FBE727" wp14:editId="52FCF076">
@@ -3670,7 +3650,7 @@
                     <pic:cNvPicPr/>
                   </pic:nvPicPr>
                   <pic:blipFill>
-                    <a:blip r:embed="rId8"/>
+                    <a:blip r:embed="rId10"/>
                     <a:stretch>
                       <a:fillRect/>
                     </a:stretch>
@@ -3708,7 +3688,7 @@
         <w:ind w:left="0"/>
         <w:jc w:val="left"/>
       </w:pPr>
-      <w:bookmarkStart w:id="6" w:name="_Toc181021663"/>
+      <w:bookmarkStart w:id="8" w:name="_Toc181021663"/>
       <w:r>
         <w:t>пункт 2</w:t>
       </w:r>
@@ -3730,13 +3710,13 @@
       <w:r>
         <w:t>ница 2)</w:t>
       </w:r>
-      <w:bookmarkEnd w:id="6"/>
+      <w:bookmarkEnd w:id="8"/>
     </w:p>
     <w:p>
       <w:pPr>
         <w:pStyle w:val="2"/>
       </w:pPr>
-      <w:bookmarkStart w:id="7" w:name="_Toc181021664"/>
+      <w:bookmarkStart w:id="9" w:name="_Toc181021664"/>
       <w:r>
         <w:t xml:space="preserve">Код </w:t>
       </w:r>
@@ -3749,11 +3729,11 @@
       <w:r>
         <w:t>приложения</w:t>
       </w:r>
-      <w:bookmarkEnd w:id="7"/>
+      <w:bookmarkEnd w:id="9"/>
     </w:p>
     <w:tbl>
       <w:tblPr>
-        <w:tblStyle w:val="affb"/>
+        <w:tblStyle w:val="affa"/>
         <w:tblW w:w="0" w:type="auto"/>
         <w:tblBorders>
           <w:top w:val="none" w:sz="0" w:space="0" w:color="auto"/>
@@ -3818,7 +3798,7 @@
                 <w:szCs w:val="21"/>
                 <w:lang w:val="en-US" w:eastAsia="ru-RU"/>
               </w:rPr>
-              <w:t>&lt;html lang="</w:t>
+              <w:t xml:space="preserve">&lt;html </w:t>
             </w:r>
             <w:proofErr w:type="spellStart"/>
             <w:r>
@@ -3829,6 +3809,28 @@
                 <w:szCs w:val="21"/>
                 <w:lang w:val="en-US" w:eastAsia="ru-RU"/>
               </w:rPr>
+              <w:t>lang</w:t>
+            </w:r>
+            <w:proofErr w:type="spellEnd"/>
+            <w:r>
+              <w:rPr>
+                <w:rFonts w:ascii="Consolas" w:eastAsia="Times New Roman" w:hAnsi="Consolas"/>
+                <w:color w:val="800000"/>
+                <w:sz w:val="21"/>
+                <w:szCs w:val="21"/>
+                <w:lang w:val="en-US" w:eastAsia="ru-RU"/>
+              </w:rPr>
+              <w:t>="</w:t>
+            </w:r>
+            <w:proofErr w:type="spellStart"/>
+            <w:r>
+              <w:rPr>
+                <w:rFonts w:ascii="Consolas" w:eastAsia="Times New Roman" w:hAnsi="Consolas"/>
+                <w:color w:val="800000"/>
+                <w:sz w:val="21"/>
+                <w:szCs w:val="21"/>
+                <w:lang w:val="en-US" w:eastAsia="ru-RU"/>
+              </w:rPr>
               <w:t>en</w:t>
             </w:r>
             <w:proofErr w:type="spellEnd"/>
@@ -4014,7 +4016,357 @@
                 <w:szCs w:val="21"/>
                 <w:lang w:eastAsia="ru-RU"/>
               </w:rPr>
-              <w:t xml:space="preserve">    &lt;</w:t>
+              <w:t xml:space="preserve">    </w:t>
+            </w:r>
+            <w:r>
+              <w:rPr>
+                <w:rFonts w:ascii="Consolas" w:eastAsia="Times New Roman" w:hAnsi="Consolas"/>
+                <w:color w:val="800000"/>
+                <w:sz w:val="21"/>
+                <w:szCs w:val="21"/>
+                <w:lang w:eastAsia="ru-RU"/>
+              </w:rPr>
+              <w:t>&lt;</w:t>
+            </w:r>
+            <w:r>
+              <w:rPr>
+                <w:rFonts w:ascii="Consolas" w:eastAsia="Times New Roman" w:hAnsi="Consolas"/>
+                <w:color w:val="800000"/>
+                <w:sz w:val="21"/>
+                <w:szCs w:val="21"/>
+                <w:lang w:val="en-US" w:eastAsia="ru-RU"/>
+              </w:rPr>
+              <w:t>script</w:t>
+            </w:r>
+            <w:r>
+              <w:rPr>
+                <w:rFonts w:ascii="Consolas" w:eastAsia="Times New Roman" w:hAnsi="Consolas"/>
+                <w:color w:val="800000"/>
+                <w:sz w:val="21"/>
+                <w:szCs w:val="21"/>
+                <w:lang w:eastAsia="ru-RU"/>
+              </w:rPr>
+              <w:t xml:space="preserve"> </w:t>
+            </w:r>
+            <w:r>
+              <w:rPr>
+                <w:rFonts w:ascii="Consolas" w:eastAsia="Times New Roman" w:hAnsi="Consolas"/>
+                <w:color w:val="800000"/>
+                <w:sz w:val="21"/>
+                <w:szCs w:val="21"/>
+                <w:lang w:val="en-US" w:eastAsia="ru-RU"/>
+              </w:rPr>
+              <w:t>src</w:t>
+            </w:r>
+            <w:r>
+              <w:rPr>
+                <w:rFonts w:ascii="Consolas" w:eastAsia="Times New Roman" w:hAnsi="Consolas"/>
+                <w:color w:val="800000"/>
+                <w:sz w:val="21"/>
+                <w:szCs w:val="21"/>
+                <w:lang w:eastAsia="ru-RU"/>
+              </w:rPr>
+              <w:t>="</w:t>
+            </w:r>
+            <w:r>
+              <w:rPr>
+                <w:rFonts w:ascii="Consolas" w:eastAsia="Times New Roman" w:hAnsi="Consolas"/>
+                <w:color w:val="800000"/>
+                <w:sz w:val="21"/>
+                <w:szCs w:val="21"/>
+                <w:lang w:val="en-US" w:eastAsia="ru-RU"/>
+              </w:rPr>
+              <w:t>https</w:t>
+            </w:r>
+            <w:r>
+              <w:rPr>
+                <w:rFonts w:ascii="Consolas" w:eastAsia="Times New Roman" w:hAnsi="Consolas"/>
+                <w:color w:val="800000"/>
+                <w:sz w:val="21"/>
+                <w:szCs w:val="21"/>
+                <w:lang w:eastAsia="ru-RU"/>
+              </w:rPr>
+              <w:t>://</w:t>
+            </w:r>
+            <w:r>
+              <w:rPr>
+                <w:rFonts w:ascii="Consolas" w:eastAsia="Times New Roman" w:hAnsi="Consolas"/>
+                <w:color w:val="800000"/>
+                <w:sz w:val="21"/>
+                <w:szCs w:val="21"/>
+                <w:lang w:val="en-US" w:eastAsia="ru-RU"/>
+              </w:rPr>
+              <w:t>cdn</w:t>
+            </w:r>
+            <w:r>
+              <w:rPr>
+                <w:rFonts w:ascii="Consolas" w:eastAsia="Times New Roman" w:hAnsi="Consolas"/>
+                <w:color w:val="800000"/>
+                <w:sz w:val="21"/>
+                <w:szCs w:val="21"/>
+                <w:lang w:eastAsia="ru-RU"/>
+              </w:rPr>
+              <w:t>.</w:t>
+            </w:r>
+            <w:r>
+              <w:rPr>
+                <w:rFonts w:ascii="Consolas" w:eastAsia="Times New Roman" w:hAnsi="Consolas"/>
+                <w:color w:val="800000"/>
+                <w:sz w:val="21"/>
+                <w:szCs w:val="21"/>
+                <w:lang w:val="en-US" w:eastAsia="ru-RU"/>
+              </w:rPr>
+              <w:t>jsdelivr</w:t>
+            </w:r>
+            <w:r>
+              <w:rPr>
+                <w:rFonts w:ascii="Consolas" w:eastAsia="Times New Roman" w:hAnsi="Consolas"/>
+                <w:color w:val="800000"/>
+                <w:sz w:val="21"/>
+                <w:szCs w:val="21"/>
+                <w:lang w:eastAsia="ru-RU"/>
+              </w:rPr>
+              <w:t>.</w:t>
+            </w:r>
+            <w:r>
+              <w:rPr>
+                <w:rFonts w:ascii="Consolas" w:eastAsia="Times New Roman" w:hAnsi="Consolas"/>
+                <w:color w:val="800000"/>
+                <w:sz w:val="21"/>
+                <w:szCs w:val="21"/>
+                <w:lang w:val="en-US" w:eastAsia="ru-RU"/>
+              </w:rPr>
+              <w:t>net</w:t>
+            </w:r>
+            <w:r>
+              <w:rPr>
+                <w:rFonts w:ascii="Consolas" w:eastAsia="Times New Roman" w:hAnsi="Consolas"/>
+                <w:color w:val="800000"/>
+                <w:sz w:val="21"/>
+                <w:szCs w:val="21"/>
+                <w:lang w:eastAsia="ru-RU"/>
+              </w:rPr>
+              <w:t>/</w:t>
+            </w:r>
+            <w:r>
+              <w:rPr>
+                <w:rFonts w:ascii="Consolas" w:eastAsia="Times New Roman" w:hAnsi="Consolas"/>
+                <w:color w:val="800000"/>
+                <w:sz w:val="21"/>
+                <w:szCs w:val="21"/>
+                <w:lang w:val="en-US" w:eastAsia="ru-RU"/>
+              </w:rPr>
+              <w:t>npm</w:t>
+            </w:r>
+            <w:r>
+              <w:rPr>
+                <w:rFonts w:ascii="Consolas" w:eastAsia="Times New Roman" w:hAnsi="Consolas"/>
+                <w:color w:val="800000"/>
+                <w:sz w:val="21"/>
+                <w:szCs w:val="21"/>
+                <w:lang w:eastAsia="ru-RU"/>
+              </w:rPr>
+              <w:t>/</w:t>
+            </w:r>
+            <w:r>
+              <w:rPr>
+                <w:rFonts w:ascii="Consolas" w:eastAsia="Times New Roman" w:hAnsi="Consolas"/>
+                <w:color w:val="800000"/>
+                <w:sz w:val="21"/>
+                <w:szCs w:val="21"/>
+                <w:lang w:val="en-US" w:eastAsia="ru-RU"/>
+              </w:rPr>
+              <w:t>vue</w:t>
+            </w:r>
+            <w:r>
+              <w:rPr>
+                <w:rFonts w:ascii="Consolas" w:eastAsia="Times New Roman" w:hAnsi="Consolas"/>
+                <w:color w:val="800000"/>
+                <w:sz w:val="21"/>
+                <w:szCs w:val="21"/>
+                <w:lang w:eastAsia="ru-RU"/>
+              </w:rPr>
+              <w:t>@2.6.14"&gt;&lt;/</w:t>
+            </w:r>
+            <w:r>
+              <w:rPr>
+                <w:rFonts w:ascii="Consolas" w:eastAsia="Times New Roman" w:hAnsi="Consolas"/>
+                <w:color w:val="800000"/>
+                <w:sz w:val="21"/>
+                <w:szCs w:val="21"/>
+                <w:lang w:val="en-US" w:eastAsia="ru-RU"/>
+              </w:rPr>
+              <w:t>script</w:t>
+            </w:r>
+            <w:r>
+              <w:rPr>
+                <w:rFonts w:ascii="Consolas" w:eastAsia="Times New Roman" w:hAnsi="Consolas"/>
+                <w:color w:val="800000"/>
+                <w:sz w:val="21"/>
+                <w:szCs w:val="21"/>
+                <w:lang w:eastAsia="ru-RU"/>
+              </w:rPr>
+              <w:t>&gt;</w:t>
+            </w:r>
+          </w:p>
+          <w:p>
+            <w:pPr>
+              <w:shd w:val="clear" w:color="auto" w:fill="FFFFFF"/>
+              <w:suppressAutoHyphens w:val="0"/>
+              <w:spacing w:after="0" w:line="285" w:lineRule="atLeast"/>
+              <w:rPr>
+                <w:rFonts w:ascii="Consolas" w:eastAsia="Times New Roman" w:hAnsi="Consolas"/>
+                <w:color w:val="800000"/>
+                <w:sz w:val="21"/>
+                <w:szCs w:val="21"/>
+                <w:lang w:val="en-US" w:eastAsia="ru-RU"/>
+              </w:rPr>
+            </w:pPr>
+            <w:r>
+              <w:rPr>
+                <w:rFonts w:ascii="Consolas" w:eastAsia="Times New Roman" w:hAnsi="Consolas"/>
+                <w:color w:val="800000"/>
+                <w:sz w:val="21"/>
+                <w:szCs w:val="21"/>
+                <w:lang w:val="en-US" w:eastAsia="ru-RU"/>
+              </w:rPr>
+              <w:t>&lt;/head&gt;</w:t>
+            </w:r>
+          </w:p>
+          <w:p>
+            <w:pPr>
+              <w:shd w:val="clear" w:color="auto" w:fill="FFFFFF"/>
+              <w:suppressAutoHyphens w:val="0"/>
+              <w:spacing w:after="0" w:line="285" w:lineRule="atLeast"/>
+              <w:rPr>
+                <w:rFonts w:ascii="Consolas" w:eastAsia="Times New Roman" w:hAnsi="Consolas"/>
+                <w:color w:val="800000"/>
+                <w:sz w:val="21"/>
+                <w:szCs w:val="21"/>
+                <w:lang w:val="en-US" w:eastAsia="ru-RU"/>
+              </w:rPr>
+            </w:pPr>
+            <w:r>
+              <w:rPr>
+                <w:rFonts w:ascii="Consolas" w:eastAsia="Times New Roman" w:hAnsi="Consolas"/>
+                <w:color w:val="800000"/>
+                <w:sz w:val="21"/>
+                <w:szCs w:val="21"/>
+                <w:lang w:val="en-US" w:eastAsia="ru-RU"/>
+              </w:rPr>
+              <w:t>&lt;body&gt;</w:t>
+            </w:r>
+          </w:p>
+          <w:p>
+            <w:pPr>
+              <w:shd w:val="clear" w:color="auto" w:fill="FFFFFF"/>
+              <w:suppressAutoHyphens w:val="0"/>
+              <w:spacing w:after="0" w:line="285" w:lineRule="atLeast"/>
+              <w:rPr>
+                <w:rFonts w:ascii="Consolas" w:eastAsia="Times New Roman" w:hAnsi="Consolas"/>
+                <w:color w:val="800000"/>
+                <w:sz w:val="21"/>
+                <w:szCs w:val="21"/>
+                <w:lang w:val="en-US" w:eastAsia="ru-RU"/>
+              </w:rPr>
+            </w:pPr>
+            <w:r>
+              <w:rPr>
+                <w:rFonts w:ascii="Consolas" w:eastAsia="Times New Roman" w:hAnsi="Consolas"/>
+                <w:color w:val="800000"/>
+                <w:sz w:val="21"/>
+                <w:szCs w:val="21"/>
+                <w:lang w:val="en-US" w:eastAsia="ru-RU"/>
+              </w:rPr>
+              <w:t xml:space="preserve">    &lt;div id="app"&gt;</w:t>
+            </w:r>
+          </w:p>
+          <w:p>
+            <w:pPr>
+              <w:shd w:val="clear" w:color="auto" w:fill="FFFFFF"/>
+              <w:suppressAutoHyphens w:val="0"/>
+              <w:spacing w:after="0" w:line="285" w:lineRule="atLeast"/>
+              <w:rPr>
+                <w:rFonts w:ascii="Consolas" w:eastAsia="Times New Roman" w:hAnsi="Consolas"/>
+                <w:color w:val="800000"/>
+                <w:sz w:val="21"/>
+                <w:szCs w:val="21"/>
+                <w:lang w:val="en-US" w:eastAsia="ru-RU"/>
+              </w:rPr>
+            </w:pPr>
+            <w:r>
+              <w:rPr>
+                <w:rFonts w:ascii="Consolas" w:eastAsia="Times New Roman" w:hAnsi="Consolas"/>
+                <w:color w:val="800000"/>
+                <w:sz w:val="21"/>
+                <w:szCs w:val="21"/>
+                <w:lang w:val="en-US" w:eastAsia="ru-RU"/>
+              </w:rPr>
+              <w:t xml:space="preserve">        &lt;h2&gt;</w:t>
+            </w:r>
+            <w:r>
+              <w:rPr>
+                <w:rFonts w:ascii="Consolas" w:eastAsia="Times New Roman" w:hAnsi="Consolas"/>
+                <w:color w:val="800000"/>
+                <w:sz w:val="21"/>
+                <w:szCs w:val="21"/>
+                <w:lang w:eastAsia="ru-RU"/>
+              </w:rPr>
+              <w:t>Нумерованный</w:t>
+            </w:r>
+            <w:r>
+              <w:rPr>
+                <w:rFonts w:ascii="Consolas" w:eastAsia="Times New Roman" w:hAnsi="Consolas"/>
+                <w:color w:val="800000"/>
+                <w:sz w:val="21"/>
+                <w:szCs w:val="21"/>
+                <w:lang w:val="en-US" w:eastAsia="ru-RU"/>
+              </w:rPr>
+              <w:t xml:space="preserve"> </w:t>
+            </w:r>
+            <w:r>
+              <w:rPr>
+                <w:rFonts w:ascii="Consolas" w:eastAsia="Times New Roman" w:hAnsi="Consolas"/>
+                <w:color w:val="800000"/>
+                <w:sz w:val="21"/>
+                <w:szCs w:val="21"/>
+                <w:lang w:eastAsia="ru-RU"/>
+              </w:rPr>
+              <w:t>список</w:t>
+            </w:r>
+            <w:r>
+              <w:rPr>
+                <w:rFonts w:ascii="Consolas" w:eastAsia="Times New Roman" w:hAnsi="Consolas"/>
+                <w:color w:val="800000"/>
+                <w:sz w:val="21"/>
+                <w:szCs w:val="21"/>
+                <w:lang w:val="en-US" w:eastAsia="ru-RU"/>
+              </w:rPr>
+              <w:t>&lt;/h2&gt;</w:t>
+            </w:r>
+          </w:p>
+          <w:p>
+            <w:pPr>
+              <w:shd w:val="clear" w:color="auto" w:fill="FFFFFF"/>
+              <w:suppressAutoHyphens w:val="0"/>
+              <w:spacing w:after="0" w:line="285" w:lineRule="atLeast"/>
+              <w:rPr>
+                <w:rFonts w:ascii="Consolas" w:eastAsia="Times New Roman" w:hAnsi="Consolas"/>
+                <w:color w:val="800000"/>
+                <w:sz w:val="21"/>
+                <w:szCs w:val="21"/>
+                <w:lang w:val="en-US" w:eastAsia="ru-RU"/>
+              </w:rPr>
+            </w:pPr>
+            <w:r>
+              <w:rPr>
+                <w:rFonts w:ascii="Consolas" w:eastAsia="Times New Roman" w:hAnsi="Consolas"/>
+                <w:color w:val="800000"/>
+                <w:sz w:val="21"/>
+                <w:szCs w:val="21"/>
+                <w:lang w:val="en-US" w:eastAsia="ru-RU"/>
+              </w:rPr>
+              <w:t xml:space="preserve">        &lt;</w:t>
             </w:r>
             <w:proofErr w:type="spellStart"/>
             <w:r>
@@ -4023,9 +4375,9 @@
                 <w:color w:val="800000"/>
                 <w:sz w:val="21"/>
                 <w:szCs w:val="21"/>
-                <w:lang w:eastAsia="ru-RU"/>
-              </w:rPr>
-              <w:t>script</w:t>
+                <w:lang w:val="en-US" w:eastAsia="ru-RU"/>
+              </w:rPr>
+              <w:t>ol</w:t>
             </w:r>
             <w:proofErr w:type="spellEnd"/>
             <w:r>
@@ -4034,9 +4386,9 @@
                 <w:color w:val="800000"/>
                 <w:sz w:val="21"/>
                 <w:szCs w:val="21"/>
-                <w:lang w:eastAsia="ru-RU"/>
-              </w:rPr>
-              <w:t xml:space="preserve"> </w:t>
+                <w:lang w:val="en-US" w:eastAsia="ru-RU"/>
+              </w:rPr>
+              <w:t xml:space="preserve"> :type="</w:t>
             </w:r>
             <w:proofErr w:type="spellStart"/>
             <w:r>
@@ -4045,9 +4397,9 @@
                 <w:color w:val="800000"/>
                 <w:sz w:val="21"/>
                 <w:szCs w:val="21"/>
-                <w:lang w:eastAsia="ru-RU"/>
-              </w:rPr>
-              <w:t>src</w:t>
+                <w:lang w:val="en-US" w:eastAsia="ru-RU"/>
+              </w:rPr>
+              <w:t>listType</w:t>
             </w:r>
             <w:proofErr w:type="spellEnd"/>
             <w:r>
@@ -4056,194 +4408,257 @@
                 <w:color w:val="800000"/>
                 <w:sz w:val="21"/>
                 <w:szCs w:val="21"/>
-                <w:lang w:eastAsia="ru-RU"/>
-              </w:rPr>
-              <w:t>="https://cdn.jsdelivr.net/npm/vue@2.6.14</w:t>
-            </w:r>
-            <w:proofErr w:type="gramStart"/>
-            <w:r>
-              <w:rPr>
-                <w:rFonts w:ascii="Consolas" w:eastAsia="Times New Roman" w:hAnsi="Consolas"/>
-                <w:color w:val="800000"/>
-                <w:sz w:val="21"/>
-                <w:szCs w:val="21"/>
-                <w:lang w:eastAsia="ru-RU"/>
-              </w:rPr>
-              <w:t>"&gt;&lt;</w:t>
-            </w:r>
-            <w:proofErr w:type="gramEnd"/>
-            <w:r>
-              <w:rPr>
-                <w:rFonts w:ascii="Consolas" w:eastAsia="Times New Roman" w:hAnsi="Consolas"/>
-                <w:color w:val="800000"/>
-                <w:sz w:val="21"/>
-                <w:szCs w:val="21"/>
-                <w:lang w:eastAsia="ru-RU"/>
-              </w:rPr>
-              <w:t>/script&gt;</w:t>
-            </w:r>
-          </w:p>
-          <w:p>
-            <w:pPr>
-              <w:shd w:val="clear" w:color="auto" w:fill="FFFFFF"/>
-              <w:suppressAutoHyphens w:val="0"/>
-              <w:spacing w:after="0" w:line="285" w:lineRule="atLeast"/>
-              <w:rPr>
-                <w:rFonts w:ascii="Consolas" w:eastAsia="Times New Roman" w:hAnsi="Consolas"/>
-                <w:color w:val="800000"/>
-                <w:sz w:val="21"/>
-                <w:szCs w:val="21"/>
-                <w:lang w:val="en-US" w:eastAsia="ru-RU"/>
-              </w:rPr>
-            </w:pPr>
-            <w:r>
-              <w:rPr>
-                <w:rFonts w:ascii="Consolas" w:eastAsia="Times New Roman" w:hAnsi="Consolas"/>
-                <w:color w:val="800000"/>
-                <w:sz w:val="21"/>
-                <w:szCs w:val="21"/>
-                <w:lang w:val="en-US" w:eastAsia="ru-RU"/>
-              </w:rPr>
-              <w:t>&lt;/head&gt;</w:t>
-            </w:r>
-          </w:p>
-          <w:p>
-            <w:pPr>
-              <w:shd w:val="clear" w:color="auto" w:fill="FFFFFF"/>
-              <w:suppressAutoHyphens w:val="0"/>
-              <w:spacing w:after="0" w:line="285" w:lineRule="atLeast"/>
-              <w:rPr>
-                <w:rFonts w:ascii="Consolas" w:eastAsia="Times New Roman" w:hAnsi="Consolas"/>
-                <w:color w:val="800000"/>
-                <w:sz w:val="21"/>
-                <w:szCs w:val="21"/>
-                <w:lang w:val="en-US" w:eastAsia="ru-RU"/>
-              </w:rPr>
-            </w:pPr>
-            <w:r>
-              <w:rPr>
-                <w:rFonts w:ascii="Consolas" w:eastAsia="Times New Roman" w:hAnsi="Consolas"/>
-                <w:color w:val="800000"/>
-                <w:sz w:val="21"/>
-                <w:szCs w:val="21"/>
-                <w:lang w:val="en-US" w:eastAsia="ru-RU"/>
-              </w:rPr>
-              <w:t>&lt;body&gt;</w:t>
-            </w:r>
-          </w:p>
-          <w:p>
-            <w:pPr>
-              <w:shd w:val="clear" w:color="auto" w:fill="FFFFFF"/>
-              <w:suppressAutoHyphens w:val="0"/>
-              <w:spacing w:after="0" w:line="285" w:lineRule="atLeast"/>
-              <w:rPr>
-                <w:rFonts w:ascii="Consolas" w:eastAsia="Times New Roman" w:hAnsi="Consolas"/>
-                <w:color w:val="800000"/>
-                <w:sz w:val="21"/>
-                <w:szCs w:val="21"/>
-                <w:lang w:val="en-US" w:eastAsia="ru-RU"/>
-              </w:rPr>
-            </w:pPr>
-            <w:r>
-              <w:rPr>
-                <w:rFonts w:ascii="Consolas" w:eastAsia="Times New Roman" w:hAnsi="Consolas"/>
-                <w:color w:val="800000"/>
-                <w:sz w:val="21"/>
-                <w:szCs w:val="21"/>
-                <w:lang w:val="en-US" w:eastAsia="ru-RU"/>
-              </w:rPr>
-              <w:t xml:space="preserve">    &lt;div id="app"&gt;</w:t>
-            </w:r>
-          </w:p>
-          <w:p>
-            <w:pPr>
-              <w:shd w:val="clear" w:color="auto" w:fill="FFFFFF"/>
-              <w:suppressAutoHyphens w:val="0"/>
-              <w:spacing w:after="0" w:line="285" w:lineRule="atLeast"/>
-              <w:rPr>
-                <w:rFonts w:ascii="Consolas" w:eastAsia="Times New Roman" w:hAnsi="Consolas"/>
-                <w:color w:val="800000"/>
-                <w:sz w:val="21"/>
-                <w:szCs w:val="21"/>
-                <w:lang w:val="en-US" w:eastAsia="ru-RU"/>
-              </w:rPr>
-            </w:pPr>
-            <w:r>
-              <w:rPr>
-                <w:rFonts w:ascii="Consolas" w:eastAsia="Times New Roman" w:hAnsi="Consolas"/>
-                <w:color w:val="800000"/>
-                <w:sz w:val="21"/>
-                <w:szCs w:val="21"/>
-                <w:lang w:val="en-US" w:eastAsia="ru-RU"/>
-              </w:rPr>
-              <w:t xml:space="preserve">        &lt;h2&gt;</w:t>
-            </w:r>
-            <w:r>
-              <w:rPr>
-                <w:rFonts w:ascii="Consolas" w:eastAsia="Times New Roman" w:hAnsi="Consolas"/>
-                <w:color w:val="800000"/>
-                <w:sz w:val="21"/>
-                <w:szCs w:val="21"/>
-                <w:lang w:eastAsia="ru-RU"/>
-              </w:rPr>
-              <w:t>Нумерованный</w:t>
-            </w:r>
-            <w:r>
-              <w:rPr>
-                <w:rFonts w:ascii="Consolas" w:eastAsia="Times New Roman" w:hAnsi="Consolas"/>
-                <w:color w:val="800000"/>
-                <w:sz w:val="21"/>
-                <w:szCs w:val="21"/>
-                <w:lang w:val="en-US" w:eastAsia="ru-RU"/>
-              </w:rPr>
-              <w:t xml:space="preserve"> </w:t>
-            </w:r>
-            <w:r>
-              <w:rPr>
-                <w:rFonts w:ascii="Consolas" w:eastAsia="Times New Roman" w:hAnsi="Consolas"/>
-                <w:color w:val="800000"/>
-                <w:sz w:val="21"/>
-                <w:szCs w:val="21"/>
-                <w:lang w:eastAsia="ru-RU"/>
-              </w:rPr>
-              <w:t>список</w:t>
-            </w:r>
-            <w:r>
-              <w:rPr>
-                <w:rFonts w:ascii="Consolas" w:eastAsia="Times New Roman" w:hAnsi="Consolas"/>
-                <w:color w:val="800000"/>
-                <w:sz w:val="21"/>
-                <w:szCs w:val="21"/>
-                <w:lang w:val="en-US" w:eastAsia="ru-RU"/>
-              </w:rPr>
-              <w:t>&lt;/h2&gt;</w:t>
-            </w:r>
-          </w:p>
-          <w:p>
-            <w:pPr>
-              <w:shd w:val="clear" w:color="auto" w:fill="FFFFFF"/>
-              <w:suppressAutoHyphens w:val="0"/>
-              <w:spacing w:after="0" w:line="285" w:lineRule="atLeast"/>
-              <w:rPr>
-                <w:rFonts w:ascii="Consolas" w:eastAsia="Times New Roman" w:hAnsi="Consolas"/>
-                <w:color w:val="800000"/>
-                <w:sz w:val="21"/>
-                <w:szCs w:val="21"/>
-                <w:lang w:val="en-US" w:eastAsia="ru-RU"/>
-              </w:rPr>
-            </w:pPr>
-            <w:r>
-              <w:rPr>
-                <w:rFonts w:ascii="Consolas" w:eastAsia="Times New Roman" w:hAnsi="Consolas"/>
-                <w:color w:val="800000"/>
-                <w:sz w:val="21"/>
-                <w:szCs w:val="21"/>
-                <w:lang w:val="en-US" w:eastAsia="ru-RU"/>
-              </w:rPr>
-              <w:t xml:space="preserve">        &lt;</w:t>
+                <w:lang w:val="en-US" w:eastAsia="ru-RU"/>
+              </w:rPr>
+              <w:t>" :start="</w:t>
             </w:r>
             <w:proofErr w:type="spellStart"/>
-            <w:proofErr w:type="gramStart"/>
+            <w:r>
+              <w:rPr>
+                <w:rFonts w:ascii="Consolas" w:eastAsia="Times New Roman" w:hAnsi="Consolas"/>
+                <w:color w:val="800000"/>
+                <w:sz w:val="21"/>
+                <w:szCs w:val="21"/>
+                <w:lang w:val="en-US" w:eastAsia="ru-RU"/>
+              </w:rPr>
+              <w:t>startValue</w:t>
+            </w:r>
+            <w:proofErr w:type="spellEnd"/>
+            <w:r>
+              <w:rPr>
+                <w:rFonts w:ascii="Consolas" w:eastAsia="Times New Roman" w:hAnsi="Consolas"/>
+                <w:color w:val="800000"/>
+                <w:sz w:val="21"/>
+                <w:szCs w:val="21"/>
+                <w:lang w:val="en-US" w:eastAsia="ru-RU"/>
+              </w:rPr>
+              <w:t>"&gt;</w:t>
+            </w:r>
+          </w:p>
+          <w:p>
+            <w:pPr>
+              <w:shd w:val="clear" w:color="auto" w:fill="FFFFFF"/>
+              <w:suppressAutoHyphens w:val="0"/>
+              <w:spacing w:after="0" w:line="285" w:lineRule="atLeast"/>
+              <w:rPr>
+                <w:rFonts w:ascii="Consolas" w:eastAsia="Times New Roman" w:hAnsi="Consolas"/>
+                <w:color w:val="800000"/>
+                <w:sz w:val="21"/>
+                <w:szCs w:val="21"/>
+                <w:lang w:eastAsia="ru-RU"/>
+              </w:rPr>
+            </w:pPr>
+            <w:r>
+              <w:rPr>
+                <w:rFonts w:ascii="Consolas" w:eastAsia="Times New Roman" w:hAnsi="Consolas"/>
+                <w:color w:val="800000"/>
+                <w:sz w:val="21"/>
+                <w:szCs w:val="21"/>
+                <w:lang w:val="en-US" w:eastAsia="ru-RU"/>
+              </w:rPr>
+              <w:t xml:space="preserve">            </w:t>
+            </w:r>
+            <w:r>
+              <w:rPr>
+                <w:rFonts w:ascii="Consolas" w:eastAsia="Times New Roman" w:hAnsi="Consolas"/>
+                <w:color w:val="800000"/>
+                <w:sz w:val="21"/>
+                <w:szCs w:val="21"/>
+                <w:lang w:eastAsia="ru-RU"/>
+              </w:rPr>
+              <w:t>&lt;</w:t>
+            </w:r>
+            <w:proofErr w:type="spellStart"/>
+            <w:r>
+              <w:rPr>
+                <w:rFonts w:ascii="Consolas" w:eastAsia="Times New Roman" w:hAnsi="Consolas"/>
+                <w:color w:val="800000"/>
+                <w:sz w:val="21"/>
+                <w:szCs w:val="21"/>
+                <w:lang w:eastAsia="ru-RU"/>
+              </w:rPr>
+              <w:t>li</w:t>
+            </w:r>
+            <w:proofErr w:type="spellEnd"/>
+            <w:r>
+              <w:rPr>
+                <w:rFonts w:ascii="Consolas" w:eastAsia="Times New Roman" w:hAnsi="Consolas"/>
+                <w:color w:val="800000"/>
+                <w:sz w:val="21"/>
+                <w:szCs w:val="21"/>
+                <w:lang w:eastAsia="ru-RU"/>
+              </w:rPr>
+              <w:t>&gt;Элемент 1&lt;/</w:t>
+            </w:r>
+            <w:proofErr w:type="spellStart"/>
+            <w:r>
+              <w:rPr>
+                <w:rFonts w:ascii="Consolas" w:eastAsia="Times New Roman" w:hAnsi="Consolas"/>
+                <w:color w:val="800000"/>
+                <w:sz w:val="21"/>
+                <w:szCs w:val="21"/>
+                <w:lang w:eastAsia="ru-RU"/>
+              </w:rPr>
+              <w:t>li</w:t>
+            </w:r>
+            <w:proofErr w:type="spellEnd"/>
+            <w:r>
+              <w:rPr>
+                <w:rFonts w:ascii="Consolas" w:eastAsia="Times New Roman" w:hAnsi="Consolas"/>
+                <w:color w:val="800000"/>
+                <w:sz w:val="21"/>
+                <w:szCs w:val="21"/>
+                <w:lang w:eastAsia="ru-RU"/>
+              </w:rPr>
+              <w:t>&gt;</w:t>
+            </w:r>
+          </w:p>
+          <w:p>
+            <w:pPr>
+              <w:shd w:val="clear" w:color="auto" w:fill="FFFFFF"/>
+              <w:suppressAutoHyphens w:val="0"/>
+              <w:spacing w:after="0" w:line="285" w:lineRule="atLeast"/>
+              <w:rPr>
+                <w:rFonts w:ascii="Consolas" w:eastAsia="Times New Roman" w:hAnsi="Consolas"/>
+                <w:color w:val="800000"/>
+                <w:sz w:val="21"/>
+                <w:szCs w:val="21"/>
+                <w:lang w:eastAsia="ru-RU"/>
+              </w:rPr>
+            </w:pPr>
+            <w:r>
+              <w:rPr>
+                <w:rFonts w:ascii="Consolas" w:eastAsia="Times New Roman" w:hAnsi="Consolas"/>
+                <w:color w:val="800000"/>
+                <w:sz w:val="21"/>
+                <w:szCs w:val="21"/>
+                <w:lang w:eastAsia="ru-RU"/>
+              </w:rPr>
+              <w:t xml:space="preserve">            &lt;</w:t>
+            </w:r>
+            <w:proofErr w:type="spellStart"/>
+            <w:r>
+              <w:rPr>
+                <w:rFonts w:ascii="Consolas" w:eastAsia="Times New Roman" w:hAnsi="Consolas"/>
+                <w:color w:val="800000"/>
+                <w:sz w:val="21"/>
+                <w:szCs w:val="21"/>
+                <w:lang w:eastAsia="ru-RU"/>
+              </w:rPr>
+              <w:t>li</w:t>
+            </w:r>
+            <w:proofErr w:type="spellEnd"/>
+            <w:r>
+              <w:rPr>
+                <w:rFonts w:ascii="Consolas" w:eastAsia="Times New Roman" w:hAnsi="Consolas"/>
+                <w:color w:val="800000"/>
+                <w:sz w:val="21"/>
+                <w:szCs w:val="21"/>
+                <w:lang w:eastAsia="ru-RU"/>
+              </w:rPr>
+              <w:t>&gt;Элемент 2&lt;/</w:t>
+            </w:r>
+            <w:proofErr w:type="spellStart"/>
+            <w:r>
+              <w:rPr>
+                <w:rFonts w:ascii="Consolas" w:eastAsia="Times New Roman" w:hAnsi="Consolas"/>
+                <w:color w:val="800000"/>
+                <w:sz w:val="21"/>
+                <w:szCs w:val="21"/>
+                <w:lang w:eastAsia="ru-RU"/>
+              </w:rPr>
+              <w:t>li</w:t>
+            </w:r>
+            <w:proofErr w:type="spellEnd"/>
+            <w:r>
+              <w:rPr>
+                <w:rFonts w:ascii="Consolas" w:eastAsia="Times New Roman" w:hAnsi="Consolas"/>
+                <w:color w:val="800000"/>
+                <w:sz w:val="21"/>
+                <w:szCs w:val="21"/>
+                <w:lang w:eastAsia="ru-RU"/>
+              </w:rPr>
+              <w:t>&gt;</w:t>
+            </w:r>
+          </w:p>
+          <w:p>
+            <w:pPr>
+              <w:shd w:val="clear" w:color="auto" w:fill="FFFFFF"/>
+              <w:suppressAutoHyphens w:val="0"/>
+              <w:spacing w:after="0" w:line="285" w:lineRule="atLeast"/>
+              <w:rPr>
+                <w:rFonts w:ascii="Consolas" w:eastAsia="Times New Roman" w:hAnsi="Consolas"/>
+                <w:color w:val="800000"/>
+                <w:sz w:val="21"/>
+                <w:szCs w:val="21"/>
+                <w:lang w:val="en-US" w:eastAsia="ru-RU"/>
+              </w:rPr>
+            </w:pPr>
+            <w:r>
+              <w:rPr>
+                <w:rFonts w:ascii="Consolas" w:eastAsia="Times New Roman" w:hAnsi="Consolas"/>
+                <w:color w:val="800000"/>
+                <w:sz w:val="21"/>
+                <w:szCs w:val="21"/>
+                <w:lang w:eastAsia="ru-RU"/>
+              </w:rPr>
+              <w:t xml:space="preserve">            </w:t>
+            </w:r>
+            <w:r>
+              <w:rPr>
+                <w:rFonts w:ascii="Consolas" w:eastAsia="Times New Roman" w:hAnsi="Consolas"/>
+                <w:color w:val="800000"/>
+                <w:sz w:val="21"/>
+                <w:szCs w:val="21"/>
+                <w:lang w:val="en-US" w:eastAsia="ru-RU"/>
+              </w:rPr>
+              <w:t>&lt;li&gt;</w:t>
+            </w:r>
+            <w:r>
+              <w:rPr>
+                <w:rFonts w:ascii="Consolas" w:eastAsia="Times New Roman" w:hAnsi="Consolas"/>
+                <w:color w:val="800000"/>
+                <w:sz w:val="21"/>
+                <w:szCs w:val="21"/>
+                <w:lang w:eastAsia="ru-RU"/>
+              </w:rPr>
+              <w:t>Элемент</w:t>
+            </w:r>
+            <w:r>
+              <w:rPr>
+                <w:rFonts w:ascii="Consolas" w:eastAsia="Times New Roman" w:hAnsi="Consolas"/>
+                <w:color w:val="800000"/>
+                <w:sz w:val="21"/>
+                <w:szCs w:val="21"/>
+                <w:lang w:val="en-US" w:eastAsia="ru-RU"/>
+              </w:rPr>
+              <w:t xml:space="preserve"> 3&lt;/li&gt;</w:t>
+            </w:r>
+          </w:p>
+          <w:p>
+            <w:pPr>
+              <w:shd w:val="clear" w:color="auto" w:fill="FFFFFF"/>
+              <w:suppressAutoHyphens w:val="0"/>
+              <w:spacing w:after="0" w:line="285" w:lineRule="atLeast"/>
+              <w:rPr>
+                <w:rFonts w:ascii="Consolas" w:eastAsia="Times New Roman" w:hAnsi="Consolas"/>
+                <w:color w:val="800000"/>
+                <w:sz w:val="21"/>
+                <w:szCs w:val="21"/>
+                <w:lang w:val="en-US" w:eastAsia="ru-RU"/>
+              </w:rPr>
+            </w:pPr>
+            <w:r>
+              <w:rPr>
+                <w:rFonts w:ascii="Consolas" w:eastAsia="Times New Roman" w:hAnsi="Consolas"/>
+                <w:color w:val="800000"/>
+                <w:sz w:val="21"/>
+                <w:szCs w:val="21"/>
+                <w:lang w:val="en-US" w:eastAsia="ru-RU"/>
+              </w:rPr>
+              <w:t xml:space="preserve">        &lt;/</w:t>
+            </w:r>
+            <w:proofErr w:type="spellStart"/>
             <w:r>
               <w:rPr>
                 <w:rFonts w:ascii="Consolas" w:eastAsia="Times New Roman" w:hAnsi="Consolas"/>
@@ -4263,18 +4678,31 @@
                 <w:szCs w:val="21"/>
                 <w:lang w:val="en-US" w:eastAsia="ru-RU"/>
               </w:rPr>
-              <w:t xml:space="preserve"> :type</w:t>
-            </w:r>
-            <w:proofErr w:type="gramEnd"/>
-            <w:r>
-              <w:rPr>
-                <w:rFonts w:ascii="Consolas" w:eastAsia="Times New Roman" w:hAnsi="Consolas"/>
-                <w:color w:val="800000"/>
-                <w:sz w:val="21"/>
-                <w:szCs w:val="21"/>
-                <w:lang w:val="en-US" w:eastAsia="ru-RU"/>
-              </w:rPr>
-              <w:t>="</w:t>
+              <w:t>&gt;</w:t>
+            </w:r>
+          </w:p>
+          <w:p>
+            <w:pPr>
+              <w:shd w:val="clear" w:color="auto" w:fill="FFFFFF"/>
+              <w:suppressAutoHyphens w:val="0"/>
+              <w:spacing w:after="0" w:line="285" w:lineRule="atLeast"/>
+              <w:rPr>
+                <w:rFonts w:ascii="Consolas" w:eastAsia="Times New Roman" w:hAnsi="Consolas"/>
+                <w:color w:val="800000"/>
+                <w:sz w:val="21"/>
+                <w:szCs w:val="21"/>
+                <w:lang w:val="en-US" w:eastAsia="ru-RU"/>
+              </w:rPr>
+            </w:pPr>
+            <w:r>
+              <w:rPr>
+                <w:rFonts w:ascii="Consolas" w:eastAsia="Times New Roman" w:hAnsi="Consolas"/>
+                <w:color w:val="800000"/>
+                <w:sz w:val="21"/>
+                <w:szCs w:val="21"/>
+                <w:lang w:val="en-US" w:eastAsia="ru-RU"/>
+              </w:rPr>
+              <w:t xml:space="preserve">        &lt;button @click="</w:t>
             </w:r>
             <w:proofErr w:type="spellStart"/>
             <w:r>
@@ -4285,7 +4713,7 @@
                 <w:szCs w:val="21"/>
                 <w:lang w:val="en-US" w:eastAsia="ru-RU"/>
               </w:rPr>
-              <w:t>listType</w:t>
+              <w:t>prevType</w:t>
             </w:r>
             <w:proofErr w:type="spellEnd"/>
             <w:r>
@@ -4296,7 +4724,7 @@
                 <w:szCs w:val="21"/>
                 <w:lang w:val="en-US" w:eastAsia="ru-RU"/>
               </w:rPr>
-              <w:t>" :start="</w:t>
+              <w:t>" :disabled="</w:t>
             </w:r>
             <w:proofErr w:type="spellStart"/>
             <w:r>
@@ -4307,6 +4735,204 @@
                 <w:szCs w:val="21"/>
                 <w:lang w:val="en-US" w:eastAsia="ru-RU"/>
               </w:rPr>
+              <w:t>currentIndex</w:t>
+            </w:r>
+            <w:proofErr w:type="spellEnd"/>
+            <w:r>
+              <w:rPr>
+                <w:rFonts w:ascii="Consolas" w:eastAsia="Times New Roman" w:hAnsi="Consolas"/>
+                <w:color w:val="800000"/>
+                <w:sz w:val="21"/>
+                <w:szCs w:val="21"/>
+                <w:lang w:val="en-US" w:eastAsia="ru-RU"/>
+              </w:rPr>
+              <w:t xml:space="preserve"> === 0"&gt;</w:t>
+            </w:r>
+            <w:r>
+              <w:rPr>
+                <w:rFonts w:ascii="Consolas" w:eastAsia="Times New Roman" w:hAnsi="Consolas"/>
+                <w:color w:val="800000"/>
+                <w:sz w:val="21"/>
+                <w:szCs w:val="21"/>
+                <w:lang w:eastAsia="ru-RU"/>
+              </w:rPr>
+              <w:t>Назад</w:t>
+            </w:r>
+            <w:r>
+              <w:rPr>
+                <w:rFonts w:ascii="Consolas" w:eastAsia="Times New Roman" w:hAnsi="Consolas"/>
+                <w:color w:val="800000"/>
+                <w:sz w:val="21"/>
+                <w:szCs w:val="21"/>
+                <w:lang w:val="en-US" w:eastAsia="ru-RU"/>
+              </w:rPr>
+              <w:t>&lt;/button&gt;</w:t>
+            </w:r>
+          </w:p>
+          <w:p>
+            <w:pPr>
+              <w:shd w:val="clear" w:color="auto" w:fill="FFFFFF"/>
+              <w:suppressAutoHyphens w:val="0"/>
+              <w:spacing w:after="0" w:line="285" w:lineRule="atLeast"/>
+              <w:rPr>
+                <w:rFonts w:ascii="Consolas" w:eastAsia="Times New Roman" w:hAnsi="Consolas"/>
+                <w:color w:val="800000"/>
+                <w:sz w:val="21"/>
+                <w:szCs w:val="21"/>
+                <w:lang w:val="en-US" w:eastAsia="ru-RU"/>
+              </w:rPr>
+            </w:pPr>
+            <w:r>
+              <w:rPr>
+                <w:rFonts w:ascii="Consolas" w:eastAsia="Times New Roman" w:hAnsi="Consolas"/>
+                <w:color w:val="800000"/>
+                <w:sz w:val="21"/>
+                <w:szCs w:val="21"/>
+                <w:lang w:val="en-US" w:eastAsia="ru-RU"/>
+              </w:rPr>
+              <w:t xml:space="preserve">        &lt;button @click="</w:t>
+            </w:r>
+            <w:proofErr w:type="spellStart"/>
+            <w:r>
+              <w:rPr>
+                <w:rFonts w:ascii="Consolas" w:eastAsia="Times New Roman" w:hAnsi="Consolas"/>
+                <w:color w:val="800000"/>
+                <w:sz w:val="21"/>
+                <w:szCs w:val="21"/>
+                <w:lang w:val="en-US" w:eastAsia="ru-RU"/>
+              </w:rPr>
+              <w:t>nextType</w:t>
+            </w:r>
+            <w:proofErr w:type="spellEnd"/>
+            <w:r>
+              <w:rPr>
+                <w:rFonts w:ascii="Consolas" w:eastAsia="Times New Roman" w:hAnsi="Consolas"/>
+                <w:color w:val="800000"/>
+                <w:sz w:val="21"/>
+                <w:szCs w:val="21"/>
+                <w:lang w:val="en-US" w:eastAsia="ru-RU"/>
+              </w:rPr>
+              <w:t>" :disabled="</w:t>
+            </w:r>
+            <w:proofErr w:type="spellStart"/>
+            <w:r>
+              <w:rPr>
+                <w:rFonts w:ascii="Consolas" w:eastAsia="Times New Roman" w:hAnsi="Consolas"/>
+                <w:color w:val="800000"/>
+                <w:sz w:val="21"/>
+                <w:szCs w:val="21"/>
+                <w:lang w:val="en-US" w:eastAsia="ru-RU"/>
+              </w:rPr>
+              <w:t>currentIndex</w:t>
+            </w:r>
+            <w:proofErr w:type="spellEnd"/>
+            <w:r>
+              <w:rPr>
+                <w:rFonts w:ascii="Consolas" w:eastAsia="Times New Roman" w:hAnsi="Consolas"/>
+                <w:color w:val="800000"/>
+                <w:sz w:val="21"/>
+                <w:szCs w:val="21"/>
+                <w:lang w:val="en-US" w:eastAsia="ru-RU"/>
+              </w:rPr>
+              <w:t xml:space="preserve"> === </w:t>
+            </w:r>
+            <w:proofErr w:type="spellStart"/>
+            <w:r>
+              <w:rPr>
+                <w:rFonts w:ascii="Consolas" w:eastAsia="Times New Roman" w:hAnsi="Consolas"/>
+                <w:color w:val="800000"/>
+                <w:sz w:val="21"/>
+                <w:szCs w:val="21"/>
+                <w:lang w:val="en-US" w:eastAsia="ru-RU"/>
+              </w:rPr>
+              <w:t>types.length</w:t>
+            </w:r>
+            <w:proofErr w:type="spellEnd"/>
+            <w:r>
+              <w:rPr>
+                <w:rFonts w:ascii="Consolas" w:eastAsia="Times New Roman" w:hAnsi="Consolas"/>
+                <w:color w:val="800000"/>
+                <w:sz w:val="21"/>
+                <w:szCs w:val="21"/>
+                <w:lang w:val="en-US" w:eastAsia="ru-RU"/>
+              </w:rPr>
+              <w:t xml:space="preserve"> - 1"&gt;</w:t>
+            </w:r>
+            <w:r>
+              <w:rPr>
+                <w:rFonts w:ascii="Consolas" w:eastAsia="Times New Roman" w:hAnsi="Consolas"/>
+                <w:color w:val="800000"/>
+                <w:sz w:val="21"/>
+                <w:szCs w:val="21"/>
+                <w:lang w:eastAsia="ru-RU"/>
+              </w:rPr>
+              <w:t>Вперёд</w:t>
+            </w:r>
+            <w:r>
+              <w:rPr>
+                <w:rFonts w:ascii="Consolas" w:eastAsia="Times New Roman" w:hAnsi="Consolas"/>
+                <w:color w:val="800000"/>
+                <w:sz w:val="21"/>
+                <w:szCs w:val="21"/>
+                <w:lang w:val="en-US" w:eastAsia="ru-RU"/>
+              </w:rPr>
+              <w:t>&lt;/button&gt;</w:t>
+            </w:r>
+          </w:p>
+          <w:p>
+            <w:pPr>
+              <w:shd w:val="clear" w:color="auto" w:fill="FFFFFF"/>
+              <w:suppressAutoHyphens w:val="0"/>
+              <w:spacing w:after="0" w:line="285" w:lineRule="atLeast"/>
+              <w:rPr>
+                <w:rFonts w:ascii="Consolas" w:eastAsia="Times New Roman" w:hAnsi="Consolas"/>
+                <w:color w:val="800000"/>
+                <w:sz w:val="21"/>
+                <w:szCs w:val="21"/>
+                <w:lang w:val="en-US" w:eastAsia="ru-RU"/>
+              </w:rPr>
+            </w:pPr>
+            <w:r>
+              <w:rPr>
+                <w:rFonts w:ascii="Consolas" w:eastAsia="Times New Roman" w:hAnsi="Consolas"/>
+                <w:color w:val="800000"/>
+                <w:sz w:val="21"/>
+                <w:szCs w:val="21"/>
+                <w:lang w:val="en-US" w:eastAsia="ru-RU"/>
+              </w:rPr>
+              <w:t xml:space="preserve">        &lt;button @click="</w:t>
+            </w:r>
+            <w:proofErr w:type="spellStart"/>
+            <w:r>
+              <w:rPr>
+                <w:rFonts w:ascii="Consolas" w:eastAsia="Times New Roman" w:hAnsi="Consolas"/>
+                <w:color w:val="800000"/>
+                <w:sz w:val="21"/>
+                <w:szCs w:val="21"/>
+                <w:lang w:val="en-US" w:eastAsia="ru-RU"/>
+              </w:rPr>
+              <w:t>decreaseStart</w:t>
+            </w:r>
+            <w:proofErr w:type="spellEnd"/>
+            <w:r>
+              <w:rPr>
+                <w:rFonts w:ascii="Consolas" w:eastAsia="Times New Roman" w:hAnsi="Consolas"/>
+                <w:color w:val="800000"/>
+                <w:sz w:val="21"/>
+                <w:szCs w:val="21"/>
+                <w:lang w:val="en-US" w:eastAsia="ru-RU"/>
+              </w:rPr>
+              <w:t>" :disabled="</w:t>
+            </w:r>
+            <w:proofErr w:type="spellStart"/>
+            <w:r>
+              <w:rPr>
+                <w:rFonts w:ascii="Consolas" w:eastAsia="Times New Roman" w:hAnsi="Consolas"/>
+                <w:color w:val="800000"/>
+                <w:sz w:val="21"/>
+                <w:szCs w:val="21"/>
+                <w:lang w:val="en-US" w:eastAsia="ru-RU"/>
+              </w:rPr>
               <w:t>startValue</w:t>
             </w:r>
             <w:proofErr w:type="spellEnd"/>
@@ -4318,309 +4944,17 @@
                 <w:szCs w:val="21"/>
                 <w:lang w:val="en-US" w:eastAsia="ru-RU"/>
               </w:rPr>
-              <w:t>"&gt;</w:t>
-            </w:r>
-          </w:p>
-          <w:p>
-            <w:pPr>
-              <w:shd w:val="clear" w:color="auto" w:fill="FFFFFF"/>
-              <w:suppressAutoHyphens w:val="0"/>
-              <w:spacing w:after="0" w:line="285" w:lineRule="atLeast"/>
-              <w:rPr>
-                <w:rFonts w:ascii="Consolas" w:eastAsia="Times New Roman" w:hAnsi="Consolas"/>
-                <w:color w:val="800000"/>
-                <w:sz w:val="21"/>
-                <w:szCs w:val="21"/>
-                <w:lang w:eastAsia="ru-RU"/>
-              </w:rPr>
-            </w:pPr>
-            <w:r>
-              <w:rPr>
-                <w:rFonts w:ascii="Consolas" w:eastAsia="Times New Roman" w:hAnsi="Consolas"/>
-                <w:color w:val="800000"/>
-                <w:sz w:val="21"/>
-                <w:szCs w:val="21"/>
-                <w:lang w:val="en-US" w:eastAsia="ru-RU"/>
-              </w:rPr>
-              <w:t xml:space="preserve">            </w:t>
-            </w:r>
-            <w:r>
-              <w:rPr>
-                <w:rFonts w:ascii="Consolas" w:eastAsia="Times New Roman" w:hAnsi="Consolas"/>
-                <w:color w:val="800000"/>
-                <w:sz w:val="21"/>
-                <w:szCs w:val="21"/>
-                <w:lang w:eastAsia="ru-RU"/>
-              </w:rPr>
-              <w:t>&lt;</w:t>
-            </w:r>
-            <w:proofErr w:type="spellStart"/>
-            <w:r>
-              <w:rPr>
-                <w:rFonts w:ascii="Consolas" w:eastAsia="Times New Roman" w:hAnsi="Consolas"/>
-                <w:color w:val="800000"/>
-                <w:sz w:val="21"/>
-                <w:szCs w:val="21"/>
-                <w:lang w:eastAsia="ru-RU"/>
-              </w:rPr>
-              <w:t>li</w:t>
-            </w:r>
-            <w:proofErr w:type="spellEnd"/>
-            <w:r>
-              <w:rPr>
-                <w:rFonts w:ascii="Consolas" w:eastAsia="Times New Roman" w:hAnsi="Consolas"/>
-                <w:color w:val="800000"/>
-                <w:sz w:val="21"/>
-                <w:szCs w:val="21"/>
-                <w:lang w:eastAsia="ru-RU"/>
-              </w:rPr>
-              <w:t>&gt;Элемент 1&lt;/li&gt;</w:t>
-            </w:r>
-          </w:p>
-          <w:p>
-            <w:pPr>
-              <w:shd w:val="clear" w:color="auto" w:fill="FFFFFF"/>
-              <w:suppressAutoHyphens w:val="0"/>
-              <w:spacing w:after="0" w:line="285" w:lineRule="atLeast"/>
-              <w:rPr>
-                <w:rFonts w:ascii="Consolas" w:eastAsia="Times New Roman" w:hAnsi="Consolas"/>
-                <w:color w:val="800000"/>
-                <w:sz w:val="21"/>
-                <w:szCs w:val="21"/>
-                <w:lang w:eastAsia="ru-RU"/>
-              </w:rPr>
-            </w:pPr>
-            <w:r>
-              <w:rPr>
-                <w:rFonts w:ascii="Consolas" w:eastAsia="Times New Roman" w:hAnsi="Consolas"/>
-                <w:color w:val="800000"/>
-                <w:sz w:val="21"/>
-                <w:szCs w:val="21"/>
-                <w:lang w:eastAsia="ru-RU"/>
-              </w:rPr>
-              <w:t xml:space="preserve">            &lt;</w:t>
-            </w:r>
-            <w:proofErr w:type="spellStart"/>
-            <w:r>
-              <w:rPr>
-                <w:rFonts w:ascii="Consolas" w:eastAsia="Times New Roman" w:hAnsi="Consolas"/>
-                <w:color w:val="800000"/>
-                <w:sz w:val="21"/>
-                <w:szCs w:val="21"/>
-                <w:lang w:eastAsia="ru-RU"/>
-              </w:rPr>
-              <w:t>li</w:t>
-            </w:r>
-            <w:proofErr w:type="spellEnd"/>
-            <w:r>
-              <w:rPr>
-                <w:rFonts w:ascii="Consolas" w:eastAsia="Times New Roman" w:hAnsi="Consolas"/>
-                <w:color w:val="800000"/>
-                <w:sz w:val="21"/>
-                <w:szCs w:val="21"/>
-                <w:lang w:eastAsia="ru-RU"/>
-              </w:rPr>
-              <w:t>&gt;Элемент 2&lt;/</w:t>
-            </w:r>
-            <w:proofErr w:type="spellStart"/>
-            <w:r>
-              <w:rPr>
-                <w:rFonts w:ascii="Consolas" w:eastAsia="Times New Roman" w:hAnsi="Consolas"/>
-                <w:color w:val="800000"/>
-                <w:sz w:val="21"/>
-                <w:szCs w:val="21"/>
-                <w:lang w:eastAsia="ru-RU"/>
-              </w:rPr>
-              <w:t>li</w:t>
-            </w:r>
-            <w:proofErr w:type="spellEnd"/>
-            <w:r>
-              <w:rPr>
-                <w:rFonts w:ascii="Consolas" w:eastAsia="Times New Roman" w:hAnsi="Consolas"/>
-                <w:color w:val="800000"/>
-                <w:sz w:val="21"/>
-                <w:szCs w:val="21"/>
-                <w:lang w:eastAsia="ru-RU"/>
-              </w:rPr>
-              <w:t>&gt;</w:t>
-            </w:r>
-          </w:p>
-          <w:p>
-            <w:pPr>
-              <w:shd w:val="clear" w:color="auto" w:fill="FFFFFF"/>
-              <w:suppressAutoHyphens w:val="0"/>
-              <w:spacing w:after="0" w:line="285" w:lineRule="atLeast"/>
-              <w:rPr>
-                <w:rFonts w:ascii="Consolas" w:eastAsia="Times New Roman" w:hAnsi="Consolas"/>
-                <w:color w:val="800000"/>
-                <w:sz w:val="21"/>
-                <w:szCs w:val="21"/>
-                <w:lang w:val="en-US" w:eastAsia="ru-RU"/>
-              </w:rPr>
-            </w:pPr>
-            <w:r>
-              <w:rPr>
-                <w:rFonts w:ascii="Consolas" w:eastAsia="Times New Roman" w:hAnsi="Consolas"/>
-                <w:color w:val="800000"/>
-                <w:sz w:val="21"/>
-                <w:szCs w:val="21"/>
-                <w:lang w:eastAsia="ru-RU"/>
-              </w:rPr>
-              <w:t xml:space="preserve">            </w:t>
-            </w:r>
-            <w:r>
-              <w:rPr>
-                <w:rFonts w:ascii="Consolas" w:eastAsia="Times New Roman" w:hAnsi="Consolas"/>
-                <w:color w:val="800000"/>
-                <w:sz w:val="21"/>
-                <w:szCs w:val="21"/>
-                <w:lang w:val="en-US" w:eastAsia="ru-RU"/>
-              </w:rPr>
-              <w:t>&lt;li&gt;</w:t>
-            </w:r>
-            <w:r>
-              <w:rPr>
-                <w:rFonts w:ascii="Consolas" w:eastAsia="Times New Roman" w:hAnsi="Consolas"/>
-                <w:color w:val="800000"/>
-                <w:sz w:val="21"/>
-                <w:szCs w:val="21"/>
-                <w:lang w:eastAsia="ru-RU"/>
-              </w:rPr>
-              <w:t>Элемент</w:t>
-            </w:r>
-            <w:r>
-              <w:rPr>
-                <w:rFonts w:ascii="Consolas" w:eastAsia="Times New Roman" w:hAnsi="Consolas"/>
-                <w:color w:val="800000"/>
-                <w:sz w:val="21"/>
-                <w:szCs w:val="21"/>
-                <w:lang w:val="en-US" w:eastAsia="ru-RU"/>
-              </w:rPr>
-              <w:t xml:space="preserve"> 3&lt;/li&gt;</w:t>
-            </w:r>
-          </w:p>
-          <w:p>
-            <w:pPr>
-              <w:shd w:val="clear" w:color="auto" w:fill="FFFFFF"/>
-              <w:suppressAutoHyphens w:val="0"/>
-              <w:spacing w:after="0" w:line="285" w:lineRule="atLeast"/>
-              <w:rPr>
-                <w:rFonts w:ascii="Consolas" w:eastAsia="Times New Roman" w:hAnsi="Consolas"/>
-                <w:color w:val="800000"/>
-                <w:sz w:val="21"/>
-                <w:szCs w:val="21"/>
-                <w:lang w:val="en-US" w:eastAsia="ru-RU"/>
-              </w:rPr>
-            </w:pPr>
-            <w:r>
-              <w:rPr>
-                <w:rFonts w:ascii="Consolas" w:eastAsia="Times New Roman" w:hAnsi="Consolas"/>
-                <w:color w:val="800000"/>
-                <w:sz w:val="21"/>
-                <w:szCs w:val="21"/>
-                <w:lang w:val="en-US" w:eastAsia="ru-RU"/>
-              </w:rPr>
-              <w:t xml:space="preserve">        &lt;/</w:t>
-            </w:r>
-            <w:proofErr w:type="spellStart"/>
-            <w:r>
-              <w:rPr>
-                <w:rFonts w:ascii="Consolas" w:eastAsia="Times New Roman" w:hAnsi="Consolas"/>
-                <w:color w:val="800000"/>
-                <w:sz w:val="21"/>
-                <w:szCs w:val="21"/>
-                <w:lang w:val="en-US" w:eastAsia="ru-RU"/>
-              </w:rPr>
-              <w:t>ol</w:t>
-            </w:r>
-            <w:proofErr w:type="spellEnd"/>
-            <w:r>
-              <w:rPr>
-                <w:rFonts w:ascii="Consolas" w:eastAsia="Times New Roman" w:hAnsi="Consolas"/>
-                <w:color w:val="800000"/>
-                <w:sz w:val="21"/>
-                <w:szCs w:val="21"/>
-                <w:lang w:val="en-US" w:eastAsia="ru-RU"/>
-              </w:rPr>
-              <w:t>&gt;</w:t>
-            </w:r>
-          </w:p>
-          <w:p>
-            <w:pPr>
-              <w:shd w:val="clear" w:color="auto" w:fill="FFFFFF"/>
-              <w:suppressAutoHyphens w:val="0"/>
-              <w:spacing w:after="0" w:line="285" w:lineRule="atLeast"/>
-              <w:rPr>
-                <w:rFonts w:ascii="Consolas" w:eastAsia="Times New Roman" w:hAnsi="Consolas"/>
-                <w:color w:val="800000"/>
-                <w:sz w:val="21"/>
-                <w:szCs w:val="21"/>
-                <w:lang w:val="en-US" w:eastAsia="ru-RU"/>
-              </w:rPr>
-            </w:pPr>
-            <w:r>
-              <w:rPr>
-                <w:rFonts w:ascii="Consolas" w:eastAsia="Times New Roman" w:hAnsi="Consolas"/>
-                <w:color w:val="800000"/>
-                <w:sz w:val="21"/>
-                <w:szCs w:val="21"/>
-                <w:lang w:val="en-US" w:eastAsia="ru-RU"/>
-              </w:rPr>
-              <w:t xml:space="preserve">        &lt;button @click="prevType</w:t>
-            </w:r>
-            <w:proofErr w:type="gramStart"/>
-            <w:r>
-              <w:rPr>
-                <w:rFonts w:ascii="Consolas" w:eastAsia="Times New Roman" w:hAnsi="Consolas"/>
-                <w:color w:val="800000"/>
-                <w:sz w:val="21"/>
-                <w:szCs w:val="21"/>
-                <w:lang w:val="en-US" w:eastAsia="ru-RU"/>
-              </w:rPr>
-              <w:t>" :disabled</w:t>
-            </w:r>
-            <w:proofErr w:type="gramEnd"/>
-            <w:r>
-              <w:rPr>
-                <w:rFonts w:ascii="Consolas" w:eastAsia="Times New Roman" w:hAnsi="Consolas"/>
-                <w:color w:val="800000"/>
-                <w:sz w:val="21"/>
-                <w:szCs w:val="21"/>
-                <w:lang w:val="en-US" w:eastAsia="ru-RU"/>
-              </w:rPr>
-              <w:t>="</w:t>
-            </w:r>
-            <w:proofErr w:type="spellStart"/>
-            <w:r>
-              <w:rPr>
-                <w:rFonts w:ascii="Consolas" w:eastAsia="Times New Roman" w:hAnsi="Consolas"/>
-                <w:color w:val="800000"/>
-                <w:sz w:val="21"/>
-                <w:szCs w:val="21"/>
-                <w:lang w:val="en-US" w:eastAsia="ru-RU"/>
-              </w:rPr>
-              <w:t>currentIndex</w:t>
-            </w:r>
-            <w:proofErr w:type="spellEnd"/>
-            <w:r>
-              <w:rPr>
-                <w:rFonts w:ascii="Consolas" w:eastAsia="Times New Roman" w:hAnsi="Consolas"/>
-                <w:color w:val="800000"/>
-                <w:sz w:val="21"/>
-                <w:szCs w:val="21"/>
-                <w:lang w:val="en-US" w:eastAsia="ru-RU"/>
-              </w:rPr>
-              <w:t xml:space="preserve"> === 0"&gt;</w:t>
-            </w:r>
-            <w:r>
-              <w:rPr>
-                <w:rFonts w:ascii="Consolas" w:eastAsia="Times New Roman" w:hAnsi="Consolas"/>
-                <w:color w:val="800000"/>
-                <w:sz w:val="21"/>
-                <w:szCs w:val="21"/>
-                <w:lang w:eastAsia="ru-RU"/>
-              </w:rPr>
-              <w:t>Назад</w:t>
+              <w:t xml:space="preserve"> &lt;= 1"&gt;</w:t>
+            </w:r>
+            <w:r>
+              <w:rPr>
+                <w:rFonts w:ascii="Consolas" w:eastAsia="Times New Roman" w:hAnsi="Consolas"/>
+                <w:color w:val="800000"/>
+                <w:sz w:val="21"/>
+                <w:szCs w:val="21"/>
+                <w:lang w:eastAsia="ru-RU"/>
+              </w:rPr>
+              <w:t>Меньше</w:t>
             </w:r>
             <w:r>
               <w:rPr>
@@ -4654,83 +4988,17 @@
                 <w:szCs w:val="21"/>
                 <w:lang w:val="en-US" w:eastAsia="ru-RU"/>
               </w:rPr>
-              <w:t xml:space="preserve">        &lt;button @click="nextType</w:t>
-            </w:r>
-            <w:proofErr w:type="gramStart"/>
-            <w:r>
-              <w:rPr>
-                <w:rFonts w:ascii="Consolas" w:eastAsia="Times New Roman" w:hAnsi="Consolas"/>
-                <w:color w:val="800000"/>
-                <w:sz w:val="21"/>
-                <w:szCs w:val="21"/>
-                <w:lang w:val="en-US" w:eastAsia="ru-RU"/>
-              </w:rPr>
-              <w:t>" :disabled</w:t>
-            </w:r>
-            <w:proofErr w:type="gramEnd"/>
-            <w:r>
-              <w:rPr>
-                <w:rFonts w:ascii="Consolas" w:eastAsia="Times New Roman" w:hAnsi="Consolas"/>
-                <w:color w:val="800000"/>
-                <w:sz w:val="21"/>
-                <w:szCs w:val="21"/>
-                <w:lang w:val="en-US" w:eastAsia="ru-RU"/>
-              </w:rPr>
-              <w:t>="</w:t>
-            </w:r>
-            <w:proofErr w:type="spellStart"/>
-            <w:r>
-              <w:rPr>
-                <w:rFonts w:ascii="Consolas" w:eastAsia="Times New Roman" w:hAnsi="Consolas"/>
-                <w:color w:val="800000"/>
-                <w:sz w:val="21"/>
-                <w:szCs w:val="21"/>
-                <w:lang w:val="en-US" w:eastAsia="ru-RU"/>
-              </w:rPr>
-              <w:t>currentIndex</w:t>
-            </w:r>
-            <w:proofErr w:type="spellEnd"/>
-            <w:r>
-              <w:rPr>
-                <w:rFonts w:ascii="Consolas" w:eastAsia="Times New Roman" w:hAnsi="Consolas"/>
-                <w:color w:val="800000"/>
-                <w:sz w:val="21"/>
-                <w:szCs w:val="21"/>
-                <w:lang w:val="en-US" w:eastAsia="ru-RU"/>
-              </w:rPr>
-              <w:t xml:space="preserve"> === </w:t>
-            </w:r>
-            <w:proofErr w:type="spellStart"/>
-            <w:r>
-              <w:rPr>
-                <w:rFonts w:ascii="Consolas" w:eastAsia="Times New Roman" w:hAnsi="Consolas"/>
-                <w:color w:val="800000"/>
-                <w:sz w:val="21"/>
-                <w:szCs w:val="21"/>
-                <w:lang w:val="en-US" w:eastAsia="ru-RU"/>
-              </w:rPr>
-              <w:t>types.length</w:t>
-            </w:r>
-            <w:proofErr w:type="spellEnd"/>
-            <w:r>
-              <w:rPr>
-                <w:rFonts w:ascii="Consolas" w:eastAsia="Times New Roman" w:hAnsi="Consolas"/>
-                <w:color w:val="800000"/>
-                <w:sz w:val="21"/>
-                <w:szCs w:val="21"/>
-                <w:lang w:val="en-US" w:eastAsia="ru-RU"/>
-              </w:rPr>
-              <w:t xml:space="preserve"> - 1"&gt;</w:t>
-            </w:r>
-            <w:r>
-              <w:rPr>
-                <w:rFonts w:ascii="Consolas" w:eastAsia="Times New Roman" w:hAnsi="Consolas"/>
-                <w:color w:val="800000"/>
-                <w:sz w:val="21"/>
-                <w:szCs w:val="21"/>
-                <w:lang w:eastAsia="ru-RU"/>
-              </w:rPr>
-              <w:t>Вперёд</w:t>
+              <w:t xml:space="preserve">        &lt;button @click="increaseStart"&gt;</w:t>
+            </w:r>
+            <w:r>
+              <w:rPr>
+                <w:rFonts w:ascii="Consolas" w:eastAsia="Times New Roman" w:hAnsi="Consolas"/>
+                <w:color w:val="800000"/>
+                <w:sz w:val="21"/>
+                <w:szCs w:val="21"/>
+                <w:lang w:eastAsia="ru-RU"/>
+              </w:rPr>
+              <w:t>Больше</w:t>
             </w:r>
             <w:r>
               <w:rPr>
@@ -4764,138 +5032,6 @@
                 <w:szCs w:val="21"/>
                 <w:lang w:val="en-US" w:eastAsia="ru-RU"/>
               </w:rPr>
-              <w:t xml:space="preserve">        &lt;button @click="decreaseStart</w:t>
-            </w:r>
-            <w:proofErr w:type="gramStart"/>
-            <w:r>
-              <w:rPr>
-                <w:rFonts w:ascii="Consolas" w:eastAsia="Times New Roman" w:hAnsi="Consolas"/>
-                <w:color w:val="800000"/>
-                <w:sz w:val="21"/>
-                <w:szCs w:val="21"/>
-                <w:lang w:val="en-US" w:eastAsia="ru-RU"/>
-              </w:rPr>
-              <w:t>" :disabled</w:t>
-            </w:r>
-            <w:proofErr w:type="gramEnd"/>
-            <w:r>
-              <w:rPr>
-                <w:rFonts w:ascii="Consolas" w:eastAsia="Times New Roman" w:hAnsi="Consolas"/>
-                <w:color w:val="800000"/>
-                <w:sz w:val="21"/>
-                <w:szCs w:val="21"/>
-                <w:lang w:val="en-US" w:eastAsia="ru-RU"/>
-              </w:rPr>
-              <w:t>="</w:t>
-            </w:r>
-            <w:proofErr w:type="spellStart"/>
-            <w:r>
-              <w:rPr>
-                <w:rFonts w:ascii="Consolas" w:eastAsia="Times New Roman" w:hAnsi="Consolas"/>
-                <w:color w:val="800000"/>
-                <w:sz w:val="21"/>
-                <w:szCs w:val="21"/>
-                <w:lang w:val="en-US" w:eastAsia="ru-RU"/>
-              </w:rPr>
-              <w:t>startValue</w:t>
-            </w:r>
-            <w:proofErr w:type="spellEnd"/>
-            <w:r>
-              <w:rPr>
-                <w:rFonts w:ascii="Consolas" w:eastAsia="Times New Roman" w:hAnsi="Consolas"/>
-                <w:color w:val="800000"/>
-                <w:sz w:val="21"/>
-                <w:szCs w:val="21"/>
-                <w:lang w:val="en-US" w:eastAsia="ru-RU"/>
-              </w:rPr>
-              <w:t xml:space="preserve"> &lt;= 1"&gt;</w:t>
-            </w:r>
-            <w:r>
-              <w:rPr>
-                <w:rFonts w:ascii="Consolas" w:eastAsia="Times New Roman" w:hAnsi="Consolas"/>
-                <w:color w:val="800000"/>
-                <w:sz w:val="21"/>
-                <w:szCs w:val="21"/>
-                <w:lang w:eastAsia="ru-RU"/>
-              </w:rPr>
-              <w:t>Меньше</w:t>
-            </w:r>
-            <w:r>
-              <w:rPr>
-                <w:rFonts w:ascii="Consolas" w:eastAsia="Times New Roman" w:hAnsi="Consolas"/>
-                <w:color w:val="800000"/>
-                <w:sz w:val="21"/>
-                <w:szCs w:val="21"/>
-                <w:lang w:val="en-US" w:eastAsia="ru-RU"/>
-              </w:rPr>
-              <w:t>&lt;/button&gt;</w:t>
-            </w:r>
-          </w:p>
-          <w:p>
-            <w:pPr>
-              <w:shd w:val="clear" w:color="auto" w:fill="FFFFFF"/>
-              <w:suppressAutoHyphens w:val="0"/>
-              <w:spacing w:after="0" w:line="285" w:lineRule="atLeast"/>
-              <w:rPr>
-                <w:rFonts w:ascii="Consolas" w:eastAsia="Times New Roman" w:hAnsi="Consolas"/>
-                <w:color w:val="800000"/>
-                <w:sz w:val="21"/>
-                <w:szCs w:val="21"/>
-                <w:lang w:val="en-US" w:eastAsia="ru-RU"/>
-              </w:rPr>
-            </w:pPr>
-            <w:r>
-              <w:rPr>
-                <w:rFonts w:ascii="Consolas" w:eastAsia="Times New Roman" w:hAnsi="Consolas"/>
-                <w:color w:val="800000"/>
-                <w:sz w:val="21"/>
-                <w:szCs w:val="21"/>
-                <w:lang w:val="en-US" w:eastAsia="ru-RU"/>
-              </w:rPr>
-              <w:t xml:space="preserve">        &lt;button @click="increaseStart"&gt;</w:t>
-            </w:r>
-            <w:r>
-              <w:rPr>
-                <w:rFonts w:ascii="Consolas" w:eastAsia="Times New Roman" w:hAnsi="Consolas"/>
-                <w:color w:val="800000"/>
-                <w:sz w:val="21"/>
-                <w:szCs w:val="21"/>
-                <w:lang w:eastAsia="ru-RU"/>
-              </w:rPr>
-              <w:t>Больше</w:t>
-            </w:r>
-            <w:r>
-              <w:rPr>
-                <w:rFonts w:ascii="Consolas" w:eastAsia="Times New Roman" w:hAnsi="Consolas"/>
-                <w:color w:val="800000"/>
-                <w:sz w:val="21"/>
-                <w:szCs w:val="21"/>
-                <w:lang w:val="en-US" w:eastAsia="ru-RU"/>
-              </w:rPr>
-              <w:t>&lt;/button&gt;</w:t>
-            </w:r>
-          </w:p>
-          <w:p>
-            <w:pPr>
-              <w:shd w:val="clear" w:color="auto" w:fill="FFFFFF"/>
-              <w:suppressAutoHyphens w:val="0"/>
-              <w:spacing w:after="0" w:line="285" w:lineRule="atLeast"/>
-              <w:rPr>
-                <w:rFonts w:ascii="Consolas" w:eastAsia="Times New Roman" w:hAnsi="Consolas"/>
-                <w:color w:val="800000"/>
-                <w:sz w:val="21"/>
-                <w:szCs w:val="21"/>
-                <w:lang w:val="en-US" w:eastAsia="ru-RU"/>
-              </w:rPr>
-            </w:pPr>
-            <w:r>
-              <w:rPr>
-                <w:rFonts w:ascii="Consolas" w:eastAsia="Times New Roman" w:hAnsi="Consolas"/>
-                <w:color w:val="800000"/>
-                <w:sz w:val="21"/>
-                <w:szCs w:val="21"/>
-                <w:lang w:val="en-US" w:eastAsia="ru-RU"/>
-              </w:rPr>
               <w:t xml:space="preserve">        </w:t>
             </w:r>
           </w:p>
@@ -4982,75 +5118,31 @@
                 <w:szCs w:val="21"/>
                 <w:lang w:val="en-US" w:eastAsia="ru-RU"/>
               </w:rPr>
-              <w:t xml:space="preserve">        new </w:t>
-            </w:r>
-            <w:proofErr w:type="gramStart"/>
-            <w:r>
-              <w:rPr>
-                <w:rFonts w:ascii="Consolas" w:eastAsia="Times New Roman" w:hAnsi="Consolas"/>
-                <w:color w:val="800000"/>
-                <w:sz w:val="21"/>
-                <w:szCs w:val="21"/>
-                <w:lang w:val="en-US" w:eastAsia="ru-RU"/>
-              </w:rPr>
-              <w:t>Vue(</w:t>
-            </w:r>
-            <w:proofErr w:type="gramEnd"/>
-            <w:r>
-              <w:rPr>
-                <w:rFonts w:ascii="Consolas" w:eastAsia="Times New Roman" w:hAnsi="Consolas"/>
-                <w:color w:val="800000"/>
-                <w:sz w:val="21"/>
-                <w:szCs w:val="21"/>
-                <w:lang w:val="en-US" w:eastAsia="ru-RU"/>
-              </w:rPr>
-              <w:t>{</w:t>
-            </w:r>
-          </w:p>
-          <w:p>
-            <w:pPr>
-              <w:shd w:val="clear" w:color="auto" w:fill="FFFFFF"/>
-              <w:suppressAutoHyphens w:val="0"/>
-              <w:spacing w:after="0" w:line="285" w:lineRule="atLeast"/>
-              <w:rPr>
-                <w:rFonts w:ascii="Consolas" w:eastAsia="Times New Roman" w:hAnsi="Consolas"/>
-                <w:color w:val="800000"/>
-                <w:sz w:val="21"/>
-                <w:szCs w:val="21"/>
-                <w:lang w:val="en-US" w:eastAsia="ru-RU"/>
-              </w:rPr>
-            </w:pPr>
-            <w:r>
-              <w:rPr>
-                <w:rFonts w:ascii="Consolas" w:eastAsia="Times New Roman" w:hAnsi="Consolas"/>
-                <w:color w:val="800000"/>
-                <w:sz w:val="21"/>
-                <w:szCs w:val="21"/>
-                <w:lang w:val="en-US" w:eastAsia="ru-RU"/>
-              </w:rPr>
-              <w:t xml:space="preserve">            </w:t>
-            </w:r>
-            <w:proofErr w:type="spellStart"/>
-            <w:r>
-              <w:rPr>
-                <w:rFonts w:ascii="Consolas" w:eastAsia="Times New Roman" w:hAnsi="Consolas"/>
-                <w:color w:val="800000"/>
-                <w:sz w:val="21"/>
-                <w:szCs w:val="21"/>
-                <w:lang w:val="en-US" w:eastAsia="ru-RU"/>
-              </w:rPr>
-              <w:t>el</w:t>
-            </w:r>
-            <w:proofErr w:type="spellEnd"/>
-            <w:r>
-              <w:rPr>
-                <w:rFonts w:ascii="Consolas" w:eastAsia="Times New Roman" w:hAnsi="Consolas"/>
-                <w:color w:val="800000"/>
-                <w:sz w:val="21"/>
-                <w:szCs w:val="21"/>
-                <w:lang w:val="en-US" w:eastAsia="ru-RU"/>
-              </w:rPr>
-              <w:t>: '#app',</w:t>
+              <w:t xml:space="preserve">        new Vue({</w:t>
+            </w:r>
+          </w:p>
+          <w:p>
+            <w:pPr>
+              <w:shd w:val="clear" w:color="auto" w:fill="FFFFFF"/>
+              <w:suppressAutoHyphens w:val="0"/>
+              <w:spacing w:after="0" w:line="285" w:lineRule="atLeast"/>
+              <w:rPr>
+                <w:rFonts w:ascii="Consolas" w:eastAsia="Times New Roman" w:hAnsi="Consolas"/>
+                <w:color w:val="800000"/>
+                <w:sz w:val="21"/>
+                <w:szCs w:val="21"/>
+                <w:lang w:val="en-US" w:eastAsia="ru-RU"/>
+              </w:rPr>
+            </w:pPr>
+            <w:r>
+              <w:rPr>
+                <w:rFonts w:ascii="Consolas" w:eastAsia="Times New Roman" w:hAnsi="Consolas"/>
+                <w:color w:val="800000"/>
+                <w:sz w:val="21"/>
+                <w:szCs w:val="21"/>
+                <w:lang w:val="en-US" w:eastAsia="ru-RU"/>
+              </w:rPr>
+              <w:t xml:space="preserve">            el: '#app',</w:t>
             </w:r>
           </w:p>
           <w:p>
@@ -5288,7 +5380,6 @@
               <w:t xml:space="preserve">                </w:t>
             </w:r>
             <w:proofErr w:type="spellStart"/>
-            <w:proofErr w:type="gramStart"/>
             <w:r>
               <w:rPr>
                 <w:rFonts w:ascii="Consolas" w:eastAsia="Times New Roman" w:hAnsi="Consolas"/>
@@ -5308,18 +5399,7 @@
                 <w:szCs w:val="21"/>
                 <w:lang w:val="en-US" w:eastAsia="ru-RU"/>
               </w:rPr>
-              <w:t>(</w:t>
-            </w:r>
-            <w:proofErr w:type="gramEnd"/>
-            <w:r>
-              <w:rPr>
-                <w:rFonts w:ascii="Consolas" w:eastAsia="Times New Roman" w:hAnsi="Consolas"/>
-                <w:color w:val="800000"/>
-                <w:sz w:val="21"/>
-                <w:szCs w:val="21"/>
-                <w:lang w:val="en-US" w:eastAsia="ru-RU"/>
-              </w:rPr>
-              <w:t>) {</w:t>
+              <w:t>() {</w:t>
             </w:r>
           </w:p>
           <w:p>
@@ -5346,7 +5426,6 @@
               <w:t xml:space="preserve">                    return </w:t>
             </w:r>
             <w:proofErr w:type="spellStart"/>
-            <w:proofErr w:type="gramStart"/>
             <w:r>
               <w:rPr>
                 <w:rFonts w:ascii="Consolas" w:eastAsia="Times New Roman" w:hAnsi="Consolas"/>
@@ -5358,7 +5437,6 @@
               <w:t>this.types</w:t>
             </w:r>
             <w:proofErr w:type="spellEnd"/>
-            <w:proofErr w:type="gramEnd"/>
             <w:r>
               <w:rPr>
                 <w:rFonts w:ascii="Consolas" w:eastAsia="Times New Roman" w:hAnsi="Consolas"/>
@@ -5488,7 +5566,6 @@
               <w:t xml:space="preserve">                </w:t>
             </w:r>
             <w:proofErr w:type="spellStart"/>
-            <w:proofErr w:type="gramStart"/>
             <w:r>
               <w:rPr>
                 <w:rFonts w:ascii="Consolas" w:eastAsia="Times New Roman" w:hAnsi="Consolas"/>
@@ -5508,18 +5585,7 @@
                 <w:szCs w:val="21"/>
                 <w:lang w:val="en-US" w:eastAsia="ru-RU"/>
               </w:rPr>
-              <w:t>(</w:t>
-            </w:r>
-            <w:proofErr w:type="gramEnd"/>
-            <w:r>
-              <w:rPr>
-                <w:rFonts w:ascii="Consolas" w:eastAsia="Times New Roman" w:hAnsi="Consolas"/>
-                <w:color w:val="800000"/>
-                <w:sz w:val="21"/>
-                <w:szCs w:val="21"/>
-                <w:lang w:val="en-US" w:eastAsia="ru-RU"/>
-              </w:rPr>
-              <w:t>) {</w:t>
+              <w:t>() {</w:t>
             </w:r>
           </w:p>
           <w:p>
@@ -5546,7 +5612,6 @@
               <w:t xml:space="preserve">                    if (</w:t>
             </w:r>
             <w:proofErr w:type="spellStart"/>
-            <w:proofErr w:type="gramStart"/>
             <w:r>
               <w:rPr>
                 <w:rFonts w:ascii="Consolas" w:eastAsia="Times New Roman" w:hAnsi="Consolas"/>
@@ -5558,7 +5623,6 @@
               <w:t>this.currentIndex</w:t>
             </w:r>
             <w:proofErr w:type="spellEnd"/>
-            <w:proofErr w:type="gramEnd"/>
             <w:r>
               <w:rPr>
                 <w:rFonts w:ascii="Consolas" w:eastAsia="Times New Roman" w:hAnsi="Consolas"/>
@@ -5616,7 +5680,6 @@
               <w:t xml:space="preserve">                        </w:t>
             </w:r>
             <w:proofErr w:type="spellStart"/>
-            <w:proofErr w:type="gramStart"/>
             <w:r>
               <w:rPr>
                 <w:rFonts w:ascii="Consolas" w:eastAsia="Times New Roman" w:hAnsi="Consolas"/>
@@ -5628,7 +5691,6 @@
               <w:t>this.currentIndex</w:t>
             </w:r>
             <w:proofErr w:type="spellEnd"/>
-            <w:proofErr w:type="gramEnd"/>
             <w:r>
               <w:rPr>
                 <w:rFonts w:ascii="Consolas" w:eastAsia="Times New Roman" w:hAnsi="Consolas"/>
@@ -5712,7 +5774,6 @@
               <w:t xml:space="preserve">                </w:t>
             </w:r>
             <w:proofErr w:type="spellStart"/>
-            <w:proofErr w:type="gramStart"/>
             <w:r>
               <w:rPr>
                 <w:rFonts w:ascii="Consolas" w:eastAsia="Times New Roman" w:hAnsi="Consolas"/>
@@ -5732,18 +5793,7 @@
                 <w:szCs w:val="21"/>
                 <w:lang w:val="en-US" w:eastAsia="ru-RU"/>
               </w:rPr>
-              <w:t>(</w:t>
-            </w:r>
-            <w:proofErr w:type="gramEnd"/>
-            <w:r>
-              <w:rPr>
-                <w:rFonts w:ascii="Consolas" w:eastAsia="Times New Roman" w:hAnsi="Consolas"/>
-                <w:color w:val="800000"/>
-                <w:sz w:val="21"/>
-                <w:szCs w:val="21"/>
-                <w:lang w:val="en-US" w:eastAsia="ru-RU"/>
-              </w:rPr>
-              <w:t>) {</w:t>
+              <w:t>() {</w:t>
             </w:r>
           </w:p>
           <w:p>
@@ -5770,7 +5820,6 @@
               <w:t xml:space="preserve">                    if (</w:t>
             </w:r>
             <w:proofErr w:type="spellStart"/>
-            <w:proofErr w:type="gramStart"/>
             <w:r>
               <w:rPr>
                 <w:rFonts w:ascii="Consolas" w:eastAsia="Times New Roman" w:hAnsi="Consolas"/>
@@ -5782,7 +5831,6 @@
               <w:t>this.currentIndex</w:t>
             </w:r>
             <w:proofErr w:type="spellEnd"/>
-            <w:proofErr w:type="gramEnd"/>
             <w:r>
               <w:rPr>
                 <w:rFonts w:ascii="Consolas" w:eastAsia="Times New Roman" w:hAnsi="Consolas"/>
@@ -5818,7 +5866,6 @@
               <w:t xml:space="preserve">                        </w:t>
             </w:r>
             <w:proofErr w:type="spellStart"/>
-            <w:proofErr w:type="gramStart"/>
             <w:r>
               <w:rPr>
                 <w:rFonts w:ascii="Consolas" w:eastAsia="Times New Roman" w:hAnsi="Consolas"/>
@@ -5830,7 +5877,6 @@
               <w:t>this.currentIndex</w:t>
             </w:r>
             <w:proofErr w:type="spellEnd"/>
-            <w:proofErr w:type="gramEnd"/>
             <w:r>
               <w:rPr>
                 <w:rFonts w:ascii="Consolas" w:eastAsia="Times New Roman" w:hAnsi="Consolas"/>
@@ -5914,7 +5960,6 @@
               <w:t xml:space="preserve">                </w:t>
             </w:r>
             <w:proofErr w:type="spellStart"/>
-            <w:proofErr w:type="gramStart"/>
             <w:r>
               <w:rPr>
                 <w:rFonts w:ascii="Consolas" w:eastAsia="Times New Roman" w:hAnsi="Consolas"/>
@@ -5934,18 +5979,7 @@
                 <w:szCs w:val="21"/>
                 <w:lang w:val="en-US" w:eastAsia="ru-RU"/>
               </w:rPr>
-              <w:t>(</w:t>
-            </w:r>
-            <w:proofErr w:type="gramEnd"/>
-            <w:r>
-              <w:rPr>
-                <w:rFonts w:ascii="Consolas" w:eastAsia="Times New Roman" w:hAnsi="Consolas"/>
-                <w:color w:val="800000"/>
-                <w:sz w:val="21"/>
-                <w:szCs w:val="21"/>
-                <w:lang w:val="en-US" w:eastAsia="ru-RU"/>
-              </w:rPr>
-              <w:t>) {</w:t>
+              <w:t>() {</w:t>
             </w:r>
           </w:p>
           <w:p>
@@ -5972,7 +6006,6 @@
               <w:t xml:space="preserve">                    </w:t>
             </w:r>
             <w:proofErr w:type="spellStart"/>
-            <w:proofErr w:type="gramStart"/>
             <w:r>
               <w:rPr>
                 <w:rFonts w:ascii="Consolas" w:eastAsia="Times New Roman" w:hAnsi="Consolas"/>
@@ -5984,7 +6017,6 @@
               <w:t>this.startValue</w:t>
             </w:r>
             <w:proofErr w:type="spellEnd"/>
-            <w:proofErr w:type="gramEnd"/>
             <w:r>
               <w:rPr>
                 <w:rFonts w:ascii="Consolas" w:eastAsia="Times New Roman" w:hAnsi="Consolas"/>
@@ -6044,7 +6076,6 @@
               <w:t xml:space="preserve">                </w:t>
             </w:r>
             <w:proofErr w:type="spellStart"/>
-            <w:proofErr w:type="gramStart"/>
             <w:r>
               <w:rPr>
                 <w:rFonts w:ascii="Consolas" w:eastAsia="Times New Roman" w:hAnsi="Consolas"/>
@@ -6064,18 +6095,7 @@
                 <w:szCs w:val="21"/>
                 <w:lang w:val="en-US" w:eastAsia="ru-RU"/>
               </w:rPr>
-              <w:t>(</w:t>
-            </w:r>
-            <w:proofErr w:type="gramEnd"/>
-            <w:r>
-              <w:rPr>
-                <w:rFonts w:ascii="Consolas" w:eastAsia="Times New Roman" w:hAnsi="Consolas"/>
-                <w:color w:val="800000"/>
-                <w:sz w:val="21"/>
-                <w:szCs w:val="21"/>
-                <w:lang w:val="en-US" w:eastAsia="ru-RU"/>
-              </w:rPr>
-              <w:t>) {</w:t>
+              <w:t>() {</w:t>
             </w:r>
           </w:p>
           <w:p>
@@ -6102,7 +6122,6 @@
               <w:t xml:space="preserve">                    if (</w:t>
             </w:r>
             <w:proofErr w:type="spellStart"/>
-            <w:proofErr w:type="gramStart"/>
             <w:r>
               <w:rPr>
                 <w:rFonts w:ascii="Consolas" w:eastAsia="Times New Roman" w:hAnsi="Consolas"/>
@@ -6114,7 +6133,6 @@
               <w:t>this.startValue</w:t>
             </w:r>
             <w:proofErr w:type="spellEnd"/>
-            <w:proofErr w:type="gramEnd"/>
             <w:r>
               <w:rPr>
                 <w:rFonts w:ascii="Consolas" w:eastAsia="Times New Roman" w:hAnsi="Consolas"/>
@@ -6150,7 +6168,6 @@
               <w:t xml:space="preserve">                        </w:t>
             </w:r>
             <w:proofErr w:type="spellStart"/>
-            <w:proofErr w:type="gramStart"/>
             <w:r>
               <w:rPr>
                 <w:rFonts w:ascii="Consolas" w:eastAsia="Times New Roman" w:hAnsi="Consolas"/>
@@ -6162,7 +6179,6 @@
               <w:t>this.startValue</w:t>
             </w:r>
             <w:proofErr w:type="spellEnd"/>
-            <w:proofErr w:type="gramEnd"/>
             <w:r>
               <w:rPr>
                 <w:rFonts w:ascii="Consolas" w:eastAsia="Times New Roman" w:hAnsi="Consolas"/>
@@ -6447,12 +6463,12 @@
       <w:pPr>
         <w:pStyle w:val="2"/>
       </w:pPr>
-      <w:bookmarkStart w:id="8" w:name="_Toc181021665"/>
+      <w:bookmarkStart w:id="10" w:name="_Toc181021665"/>
       <w:r>
         <w:lastRenderedPageBreak/>
         <w:t>Результат отображения в браузере</w:t>
       </w:r>
-      <w:bookmarkEnd w:id="8"/>
+      <w:bookmarkEnd w:id="10"/>
     </w:p>
     <w:p>
       <w:pPr>
@@ -6460,6 +6476,10 @@
         <w:jc w:val="center"/>
       </w:pPr>
       <w:r>
+        <w:rPr>
+          <w:noProof/>
+          <w:lang w:eastAsia="ru-RU"/>
+        </w:rPr>
         <w:drawing>
           <wp:inline distT="0" distB="0" distL="0" distR="0" wp14:anchorId="612CAE9A" wp14:editId="223F5D94">
             <wp:extent cx="3514725" cy="1986652"/>
@@ -6476,7 +6496,7 @@
                     <pic:cNvPicPr/>
                   </pic:nvPicPr>
                   <pic:blipFill>
-                    <a:blip r:embed="rId9"/>
+                    <a:blip r:embed="rId11"/>
                     <a:stretch>
                       <a:fillRect/>
                     </a:stretch>
@@ -6523,6 +6543,10 @@
         <w:jc w:val="center"/>
       </w:pPr>
       <w:r>
+        <w:rPr>
+          <w:noProof/>
+          <w:lang w:eastAsia="ru-RU"/>
+        </w:rPr>
         <w:drawing>
           <wp:inline distT="0" distB="0" distL="0" distR="0" wp14:anchorId="1E489E43" wp14:editId="7375E1B5">
             <wp:extent cx="3390733" cy="1962150"/>
@@ -6539,7 +6563,7 @@
                     <pic:cNvPicPr/>
                   </pic:nvPicPr>
                   <pic:blipFill>
-                    <a:blip r:embed="rId10"/>
+                    <a:blip r:embed="rId12"/>
                     <a:stretch>
                       <a:fillRect/>
                     </a:stretch>
@@ -6586,6 +6610,10 @@
         <w:jc w:val="center"/>
       </w:pPr>
       <w:r>
+        <w:rPr>
+          <w:noProof/>
+          <w:lang w:eastAsia="ru-RU"/>
+        </w:rPr>
         <w:drawing>
           <wp:inline distT="0" distB="0" distL="0" distR="0" wp14:anchorId="5B959FC1" wp14:editId="4DF71E7A">
             <wp:extent cx="3234311" cy="1814513"/>
@@ -6602,7 +6630,7 @@
                     <pic:cNvPicPr/>
                   </pic:nvPicPr>
                   <pic:blipFill>
-                    <a:blip r:embed="rId11"/>
+                    <a:blip r:embed="rId13"/>
                     <a:stretch>
                       <a:fillRect/>
                     </a:stretch>
@@ -6654,12 +6682,12 @@
         <w:ind w:left="0"/>
         <w:jc w:val="left"/>
       </w:pPr>
-      <w:bookmarkStart w:id="9" w:name="_Toc181021666"/>
+      <w:bookmarkStart w:id="11" w:name="_Toc181021666"/>
       <w:r>
         <w:lastRenderedPageBreak/>
         <w:t>Пункт 3</w:t>
       </w:r>
-      <w:bookmarkEnd w:id="9"/>
+      <w:bookmarkEnd w:id="11"/>
       <w:r>
         <w:t xml:space="preserve"> </w:t>
       </w:r>
@@ -6671,7 +6699,7 @@
       <w:pPr>
         <w:pStyle w:val="2"/>
       </w:pPr>
-      <w:bookmarkStart w:id="10" w:name="_Toc181021667"/>
+      <w:bookmarkStart w:id="12" w:name="_Toc181021667"/>
       <w:r>
         <w:t>Ко</w:t>
       </w:r>
@@ -6690,11 +6718,11 @@
       <w:r>
         <w:t>приложения</w:t>
       </w:r>
-      <w:bookmarkEnd w:id="10"/>
+      <w:bookmarkEnd w:id="12"/>
     </w:p>
     <w:tbl>
       <w:tblPr>
-        <w:tblStyle w:val="affb"/>
+        <w:tblStyle w:val="affa"/>
         <w:tblW w:w="0" w:type="auto"/>
         <w:tblBorders>
           <w:top w:val="none" w:sz="0" w:space="0" w:color="auto"/>
@@ -6759,7 +6787,7 @@
                 <w:szCs w:val="21"/>
                 <w:lang w:val="en-US" w:eastAsia="ru-RU"/>
               </w:rPr>
-              <w:t>&lt;html lang="</w:t>
+              <w:t xml:space="preserve">&lt;html </w:t>
             </w:r>
             <w:proofErr w:type="spellStart"/>
             <w:r>
@@ -6770,6 +6798,28 @@
                 <w:szCs w:val="21"/>
                 <w:lang w:val="en-US" w:eastAsia="ru-RU"/>
               </w:rPr>
+              <w:t>lang</w:t>
+            </w:r>
+            <w:proofErr w:type="spellEnd"/>
+            <w:r>
+              <w:rPr>
+                <w:rFonts w:ascii="Consolas" w:eastAsia="Times New Roman" w:hAnsi="Consolas"/>
+                <w:color w:val="800000"/>
+                <w:sz w:val="21"/>
+                <w:szCs w:val="21"/>
+                <w:lang w:val="en-US" w:eastAsia="ru-RU"/>
+              </w:rPr>
+              <w:t>="</w:t>
+            </w:r>
+            <w:proofErr w:type="spellStart"/>
+            <w:r>
+              <w:rPr>
+                <w:rFonts w:ascii="Consolas" w:eastAsia="Times New Roman" w:hAnsi="Consolas"/>
+                <w:color w:val="800000"/>
+                <w:sz w:val="21"/>
+                <w:szCs w:val="21"/>
+                <w:lang w:val="en-US" w:eastAsia="ru-RU"/>
+              </w:rPr>
               <w:t>en</w:t>
             </w:r>
             <w:proofErr w:type="spellEnd"/>
@@ -7169,29 +7219,7 @@
                 <w:szCs w:val="21"/>
                 <w:lang w:val="en-US" w:eastAsia="ru-RU"/>
               </w:rPr>
-              <w:t xml:space="preserve">        &lt;</w:t>
-            </w:r>
-            <w:proofErr w:type="gramStart"/>
-            <w:r>
-              <w:rPr>
-                <w:rFonts w:ascii="Consolas" w:eastAsia="Times New Roman" w:hAnsi="Consolas"/>
-                <w:color w:val="800000"/>
-                <w:sz w:val="21"/>
-                <w:szCs w:val="21"/>
-                <w:lang w:val="en-US" w:eastAsia="ru-RU"/>
-              </w:rPr>
-              <w:t>select  v</w:t>
-            </w:r>
-            <w:proofErr w:type="gramEnd"/>
-            <w:r>
-              <w:rPr>
-                <w:rFonts w:ascii="Consolas" w:eastAsia="Times New Roman" w:hAnsi="Consolas"/>
-                <w:color w:val="800000"/>
-                <w:sz w:val="21"/>
-                <w:szCs w:val="21"/>
-                <w:lang w:val="en-US" w:eastAsia="ru-RU"/>
-              </w:rPr>
-              <w:t>-model="</w:t>
+              <w:t xml:space="preserve">        &lt;select  v-model="</w:t>
             </w:r>
             <w:proofErr w:type="spellStart"/>
             <w:r>
@@ -7237,29 +7265,7 @@
                 <w:szCs w:val="21"/>
                 <w:lang w:val="en-US" w:eastAsia="ru-RU"/>
               </w:rPr>
-              <w:t xml:space="preserve">            &lt;option v-for="(item, index) in items</w:t>
-            </w:r>
-            <w:proofErr w:type="gramStart"/>
-            <w:r>
-              <w:rPr>
-                <w:rFonts w:ascii="Consolas" w:eastAsia="Times New Roman" w:hAnsi="Consolas"/>
-                <w:color w:val="800000"/>
-                <w:sz w:val="21"/>
-                <w:szCs w:val="21"/>
-                <w:lang w:val="en-US" w:eastAsia="ru-RU"/>
-              </w:rPr>
-              <w:t>" :key</w:t>
-            </w:r>
-            <w:proofErr w:type="gramEnd"/>
-            <w:r>
-              <w:rPr>
-                <w:rFonts w:ascii="Consolas" w:eastAsia="Times New Roman" w:hAnsi="Consolas"/>
-                <w:color w:val="800000"/>
-                <w:sz w:val="21"/>
-                <w:szCs w:val="21"/>
-                <w:lang w:val="en-US" w:eastAsia="ru-RU"/>
-              </w:rPr>
-              <w:t>="index" :value="index"&gt;{{ item }}&lt;/option&gt;</w:t>
+              <w:t xml:space="preserve">            &lt;option v-for="(item, index) in items" :key="index" :value="index"&gt;{{ item }}&lt;/option&gt;</w:t>
             </w:r>
           </w:p>
           <w:p>
@@ -7329,29 +7335,7 @@
                 <w:szCs w:val="21"/>
                 <w:lang w:val="en-US" w:eastAsia="ru-RU"/>
               </w:rPr>
-              <w:t xml:space="preserve">        &lt;button @click="prevItem</w:t>
-            </w:r>
-            <w:proofErr w:type="gramStart"/>
-            <w:r>
-              <w:rPr>
-                <w:rFonts w:ascii="Consolas" w:eastAsia="Times New Roman" w:hAnsi="Consolas"/>
-                <w:color w:val="800000"/>
-                <w:sz w:val="21"/>
-                <w:szCs w:val="21"/>
-                <w:lang w:val="en-US" w:eastAsia="ru-RU"/>
-              </w:rPr>
-              <w:t>" :disabled</w:t>
-            </w:r>
-            <w:proofErr w:type="gramEnd"/>
-            <w:r>
-              <w:rPr>
-                <w:rFonts w:ascii="Consolas" w:eastAsia="Times New Roman" w:hAnsi="Consolas"/>
-                <w:color w:val="800000"/>
-                <w:sz w:val="21"/>
-                <w:szCs w:val="21"/>
-                <w:lang w:val="en-US" w:eastAsia="ru-RU"/>
-              </w:rPr>
-              <w:t>="</w:t>
+              <w:t xml:space="preserve">        &lt;button @click="</w:t>
             </w:r>
             <w:proofErr w:type="spellStart"/>
             <w:r>
@@ -7362,6 +7346,28 @@
                 <w:szCs w:val="21"/>
                 <w:lang w:val="en-US" w:eastAsia="ru-RU"/>
               </w:rPr>
+              <w:t>prevItem</w:t>
+            </w:r>
+            <w:proofErr w:type="spellEnd"/>
+            <w:r>
+              <w:rPr>
+                <w:rFonts w:ascii="Consolas" w:eastAsia="Times New Roman" w:hAnsi="Consolas"/>
+                <w:color w:val="800000"/>
+                <w:sz w:val="21"/>
+                <w:szCs w:val="21"/>
+                <w:lang w:val="en-US" w:eastAsia="ru-RU"/>
+              </w:rPr>
+              <w:t>" :disabled="</w:t>
+            </w:r>
+            <w:proofErr w:type="spellStart"/>
+            <w:r>
+              <w:rPr>
+                <w:rFonts w:ascii="Consolas" w:eastAsia="Times New Roman" w:hAnsi="Consolas"/>
+                <w:color w:val="800000"/>
+                <w:sz w:val="21"/>
+                <w:szCs w:val="21"/>
+                <w:lang w:val="en-US" w:eastAsia="ru-RU"/>
+              </w:rPr>
               <w:t>currentItem</w:t>
             </w:r>
             <w:proofErr w:type="spellEnd"/>
@@ -7417,29 +7423,7 @@
                 <w:szCs w:val="21"/>
                 <w:lang w:val="en-US" w:eastAsia="ru-RU"/>
               </w:rPr>
-              <w:t xml:space="preserve">        &lt;button @click="nextItem</w:t>
-            </w:r>
-            <w:proofErr w:type="gramStart"/>
-            <w:r>
-              <w:rPr>
-                <w:rFonts w:ascii="Consolas" w:eastAsia="Times New Roman" w:hAnsi="Consolas"/>
-                <w:color w:val="800000"/>
-                <w:sz w:val="21"/>
-                <w:szCs w:val="21"/>
-                <w:lang w:val="en-US" w:eastAsia="ru-RU"/>
-              </w:rPr>
-              <w:t>" :disabled</w:t>
-            </w:r>
-            <w:proofErr w:type="gramEnd"/>
-            <w:r>
-              <w:rPr>
-                <w:rFonts w:ascii="Consolas" w:eastAsia="Times New Roman" w:hAnsi="Consolas"/>
-                <w:color w:val="800000"/>
-                <w:sz w:val="21"/>
-                <w:szCs w:val="21"/>
-                <w:lang w:val="en-US" w:eastAsia="ru-RU"/>
-              </w:rPr>
-              <w:t>="</w:t>
+              <w:t xml:space="preserve">        &lt;button @click="</w:t>
             </w:r>
             <w:proofErr w:type="spellStart"/>
             <w:r>
@@ -7450,6 +7434,28 @@
                 <w:szCs w:val="21"/>
                 <w:lang w:val="en-US" w:eastAsia="ru-RU"/>
               </w:rPr>
+              <w:t>nextItem</w:t>
+            </w:r>
+            <w:proofErr w:type="spellEnd"/>
+            <w:r>
+              <w:rPr>
+                <w:rFonts w:ascii="Consolas" w:eastAsia="Times New Roman" w:hAnsi="Consolas"/>
+                <w:color w:val="800000"/>
+                <w:sz w:val="21"/>
+                <w:szCs w:val="21"/>
+                <w:lang w:val="en-US" w:eastAsia="ru-RU"/>
+              </w:rPr>
+              <w:t>" :disabled="</w:t>
+            </w:r>
+            <w:proofErr w:type="spellStart"/>
+            <w:r>
+              <w:rPr>
+                <w:rFonts w:ascii="Consolas" w:eastAsia="Times New Roman" w:hAnsi="Consolas"/>
+                <w:color w:val="800000"/>
+                <w:sz w:val="21"/>
+                <w:szCs w:val="21"/>
+                <w:lang w:val="en-US" w:eastAsia="ru-RU"/>
+              </w:rPr>
               <w:t>currentItem</w:t>
             </w:r>
             <w:proofErr w:type="spellEnd"/>
@@ -7589,42 +7595,44 @@
                 <w:szCs w:val="21"/>
                 <w:lang w:val="en-US" w:eastAsia="ru-RU"/>
               </w:rPr>
-              <w:t xml:space="preserve">        new </w:t>
-            </w:r>
-            <w:proofErr w:type="gramStart"/>
-            <w:r>
-              <w:rPr>
-                <w:rFonts w:ascii="Consolas" w:eastAsia="Times New Roman" w:hAnsi="Consolas"/>
-                <w:color w:val="800000"/>
-                <w:sz w:val="21"/>
-                <w:szCs w:val="21"/>
-                <w:lang w:val="en-US" w:eastAsia="ru-RU"/>
-              </w:rPr>
-              <w:t>Vue(</w:t>
-            </w:r>
-            <w:proofErr w:type="gramEnd"/>
-            <w:r>
-              <w:rPr>
-                <w:rFonts w:ascii="Consolas" w:eastAsia="Times New Roman" w:hAnsi="Consolas"/>
-                <w:color w:val="800000"/>
-                <w:sz w:val="21"/>
-                <w:szCs w:val="21"/>
-                <w:lang w:val="en-US" w:eastAsia="ru-RU"/>
-              </w:rPr>
-              <w:t>{</w:t>
-            </w:r>
-          </w:p>
-          <w:p>
-            <w:pPr>
-              <w:shd w:val="clear" w:color="auto" w:fill="FFFFFF"/>
-              <w:suppressAutoHyphens w:val="0"/>
-              <w:spacing w:after="0" w:line="285" w:lineRule="atLeast"/>
-              <w:rPr>
-                <w:rFonts w:ascii="Consolas" w:eastAsia="Times New Roman" w:hAnsi="Consolas"/>
-                <w:color w:val="800000"/>
-                <w:sz w:val="21"/>
-                <w:szCs w:val="21"/>
-                <w:lang w:val="en-US" w:eastAsia="ru-RU"/>
+              <w:t xml:space="preserve">        new Vue({</w:t>
+            </w:r>
+          </w:p>
+          <w:p>
+            <w:pPr>
+              <w:shd w:val="clear" w:color="auto" w:fill="FFFFFF"/>
+              <w:suppressAutoHyphens w:val="0"/>
+              <w:spacing w:after="0" w:line="285" w:lineRule="atLeast"/>
+              <w:rPr>
+                <w:rFonts w:ascii="Consolas" w:eastAsia="Times New Roman" w:hAnsi="Consolas"/>
+                <w:color w:val="800000"/>
+                <w:sz w:val="21"/>
+                <w:szCs w:val="21"/>
+                <w:lang w:val="en-US" w:eastAsia="ru-RU"/>
+              </w:rPr>
+            </w:pPr>
+            <w:r>
+              <w:rPr>
+                <w:rFonts w:ascii="Consolas" w:eastAsia="Times New Roman" w:hAnsi="Consolas"/>
+                <w:color w:val="800000"/>
+                <w:sz w:val="21"/>
+                <w:szCs w:val="21"/>
+                <w:lang w:val="en-US" w:eastAsia="ru-RU"/>
+              </w:rPr>
+              <w:t xml:space="preserve">            el: '#app',</w:t>
+            </w:r>
+          </w:p>
+          <w:p>
+            <w:pPr>
+              <w:shd w:val="clear" w:color="auto" w:fill="FFFFFF"/>
+              <w:suppressAutoHyphens w:val="0"/>
+              <w:spacing w:after="0" w:line="285" w:lineRule="atLeast"/>
+              <w:rPr>
+                <w:rFonts w:ascii="Consolas" w:eastAsia="Times New Roman" w:hAnsi="Consolas"/>
+                <w:color w:val="800000"/>
+                <w:sz w:val="21"/>
+                <w:szCs w:val="21"/>
+                <w:lang w:eastAsia="ru-RU"/>
               </w:rPr>
             </w:pPr>
             <w:r>
@@ -7644,9 +7652,9 @@
                 <w:color w:val="800000"/>
                 <w:sz w:val="21"/>
                 <w:szCs w:val="21"/>
-                <w:lang w:val="en-US" w:eastAsia="ru-RU"/>
-              </w:rPr>
-              <w:t>el</w:t>
+                <w:lang w:eastAsia="ru-RU"/>
+              </w:rPr>
+              <w:t>data</w:t>
             </w:r>
             <w:proofErr w:type="spellEnd"/>
             <w:r>
@@ -7655,33 +7663,33 @@
                 <w:color w:val="800000"/>
                 <w:sz w:val="21"/>
                 <w:szCs w:val="21"/>
-                <w:lang w:val="en-US" w:eastAsia="ru-RU"/>
-              </w:rPr>
-              <w:t>: '#app',</w:t>
-            </w:r>
-          </w:p>
-          <w:p>
-            <w:pPr>
-              <w:shd w:val="clear" w:color="auto" w:fill="FFFFFF"/>
-              <w:suppressAutoHyphens w:val="0"/>
-              <w:spacing w:after="0" w:line="285" w:lineRule="atLeast"/>
-              <w:rPr>
-                <w:rFonts w:ascii="Consolas" w:eastAsia="Times New Roman" w:hAnsi="Consolas"/>
-                <w:color w:val="800000"/>
-                <w:sz w:val="21"/>
-                <w:szCs w:val="21"/>
-                <w:lang w:eastAsia="ru-RU"/>
-              </w:rPr>
-            </w:pPr>
-            <w:r>
-              <w:rPr>
-                <w:rFonts w:ascii="Consolas" w:eastAsia="Times New Roman" w:hAnsi="Consolas"/>
-                <w:color w:val="800000"/>
-                <w:sz w:val="21"/>
-                <w:szCs w:val="21"/>
-                <w:lang w:val="en-US" w:eastAsia="ru-RU"/>
-              </w:rPr>
-              <w:t xml:space="preserve">            </w:t>
+                <w:lang w:eastAsia="ru-RU"/>
+              </w:rPr>
+              <w:t>: {</w:t>
+            </w:r>
+          </w:p>
+          <w:p>
+            <w:pPr>
+              <w:shd w:val="clear" w:color="auto" w:fill="FFFFFF"/>
+              <w:suppressAutoHyphens w:val="0"/>
+              <w:spacing w:after="0" w:line="285" w:lineRule="atLeast"/>
+              <w:rPr>
+                <w:rFonts w:ascii="Consolas" w:eastAsia="Times New Roman" w:hAnsi="Consolas"/>
+                <w:color w:val="800000"/>
+                <w:sz w:val="21"/>
+                <w:szCs w:val="21"/>
+                <w:lang w:eastAsia="ru-RU"/>
+              </w:rPr>
+            </w:pPr>
+            <w:r>
+              <w:rPr>
+                <w:rFonts w:ascii="Consolas" w:eastAsia="Times New Roman" w:hAnsi="Consolas"/>
+                <w:color w:val="800000"/>
+                <w:sz w:val="21"/>
+                <w:szCs w:val="21"/>
+                <w:lang w:eastAsia="ru-RU"/>
+              </w:rPr>
+              <w:t xml:space="preserve">                </w:t>
             </w:r>
             <w:proofErr w:type="spellStart"/>
             <w:r>
@@ -7692,7 +7700,7 @@
                 <w:szCs w:val="21"/>
                 <w:lang w:eastAsia="ru-RU"/>
               </w:rPr>
-              <w:t>data</w:t>
+              <w:t>items</w:t>
             </w:r>
             <w:proofErr w:type="spellEnd"/>
             <w:r>
@@ -7703,20 +7711,20 @@
                 <w:szCs w:val="21"/>
                 <w:lang w:eastAsia="ru-RU"/>
               </w:rPr>
-              <w:t>: {</w:t>
-            </w:r>
-          </w:p>
-          <w:p>
-            <w:pPr>
-              <w:shd w:val="clear" w:color="auto" w:fill="FFFFFF"/>
-              <w:suppressAutoHyphens w:val="0"/>
-              <w:spacing w:after="0" w:line="285" w:lineRule="atLeast"/>
-              <w:rPr>
-                <w:rFonts w:ascii="Consolas" w:eastAsia="Times New Roman" w:hAnsi="Consolas"/>
-                <w:color w:val="800000"/>
-                <w:sz w:val="21"/>
-                <w:szCs w:val="21"/>
-                <w:lang w:eastAsia="ru-RU"/>
+              <w:t>: ['Элемент 1', 'Элемент 2', 'Элемент 3', 'Элемент 4', 'Элемент 5'],</w:t>
+            </w:r>
+          </w:p>
+          <w:p>
+            <w:pPr>
+              <w:shd w:val="clear" w:color="auto" w:fill="FFFFFF"/>
+              <w:suppressAutoHyphens w:val="0"/>
+              <w:spacing w:after="0" w:line="285" w:lineRule="atLeast"/>
+              <w:rPr>
+                <w:rFonts w:ascii="Consolas" w:eastAsia="Times New Roman" w:hAnsi="Consolas"/>
+                <w:color w:val="800000"/>
+                <w:sz w:val="21"/>
+                <w:szCs w:val="21"/>
+                <w:lang w:val="en-US" w:eastAsia="ru-RU"/>
               </w:rPr>
             </w:pPr>
             <w:r>
@@ -7736,9 +7744,9 @@
                 <w:color w:val="800000"/>
                 <w:sz w:val="21"/>
                 <w:szCs w:val="21"/>
-                <w:lang w:eastAsia="ru-RU"/>
-              </w:rPr>
-              <w:t>items</w:t>
+                <w:lang w:val="en-US" w:eastAsia="ru-RU"/>
+              </w:rPr>
+              <w:t>currentItem</w:t>
             </w:r>
             <w:proofErr w:type="spellEnd"/>
             <w:r>
@@ -7747,31 +7755,79 @@
                 <w:color w:val="800000"/>
                 <w:sz w:val="21"/>
                 <w:szCs w:val="21"/>
-                <w:lang w:eastAsia="ru-RU"/>
-              </w:rPr>
-              <w:t>: ['Элемент 1', 'Элемент 2', 'Элемент 3', 'Элемент 4', 'Элемент 5'],</w:t>
-            </w:r>
-          </w:p>
-          <w:p>
-            <w:pPr>
-              <w:shd w:val="clear" w:color="auto" w:fill="FFFFFF"/>
-              <w:suppressAutoHyphens w:val="0"/>
-              <w:spacing w:after="0" w:line="285" w:lineRule="atLeast"/>
-              <w:rPr>
-                <w:rFonts w:ascii="Consolas" w:eastAsia="Times New Roman" w:hAnsi="Consolas"/>
-                <w:color w:val="800000"/>
-                <w:sz w:val="21"/>
-                <w:szCs w:val="21"/>
-                <w:lang w:val="en-US" w:eastAsia="ru-RU"/>
-              </w:rPr>
-            </w:pPr>
-            <w:r>
-              <w:rPr>
-                <w:rFonts w:ascii="Consolas" w:eastAsia="Times New Roman" w:hAnsi="Consolas"/>
-                <w:color w:val="800000"/>
-                <w:sz w:val="21"/>
-                <w:szCs w:val="21"/>
-                <w:lang w:eastAsia="ru-RU"/>
+                <w:lang w:val="en-US" w:eastAsia="ru-RU"/>
+              </w:rPr>
+              <w:t>: 0</w:t>
+            </w:r>
+          </w:p>
+          <w:p>
+            <w:pPr>
+              <w:shd w:val="clear" w:color="auto" w:fill="FFFFFF"/>
+              <w:suppressAutoHyphens w:val="0"/>
+              <w:spacing w:after="0" w:line="285" w:lineRule="atLeast"/>
+              <w:rPr>
+                <w:rFonts w:ascii="Consolas" w:eastAsia="Times New Roman" w:hAnsi="Consolas"/>
+                <w:color w:val="800000"/>
+                <w:sz w:val="21"/>
+                <w:szCs w:val="21"/>
+                <w:lang w:val="en-US" w:eastAsia="ru-RU"/>
+              </w:rPr>
+            </w:pPr>
+            <w:r>
+              <w:rPr>
+                <w:rFonts w:ascii="Consolas" w:eastAsia="Times New Roman" w:hAnsi="Consolas"/>
+                <w:color w:val="800000"/>
+                <w:sz w:val="21"/>
+                <w:szCs w:val="21"/>
+                <w:lang w:val="en-US" w:eastAsia="ru-RU"/>
+              </w:rPr>
+              <w:t xml:space="preserve">            },</w:t>
+            </w:r>
+          </w:p>
+          <w:p>
+            <w:pPr>
+              <w:shd w:val="clear" w:color="auto" w:fill="FFFFFF"/>
+              <w:suppressAutoHyphens w:val="0"/>
+              <w:spacing w:after="0" w:line="285" w:lineRule="atLeast"/>
+              <w:rPr>
+                <w:rFonts w:ascii="Consolas" w:eastAsia="Times New Roman" w:hAnsi="Consolas"/>
+                <w:color w:val="800000"/>
+                <w:sz w:val="21"/>
+                <w:szCs w:val="21"/>
+                <w:lang w:val="en-US" w:eastAsia="ru-RU"/>
+              </w:rPr>
+            </w:pPr>
+            <w:r>
+              <w:rPr>
+                <w:rFonts w:ascii="Consolas" w:eastAsia="Times New Roman" w:hAnsi="Consolas"/>
+                <w:color w:val="800000"/>
+                <w:sz w:val="21"/>
+                <w:szCs w:val="21"/>
+                <w:lang w:val="en-US" w:eastAsia="ru-RU"/>
+              </w:rPr>
+              <w:t xml:space="preserve">            methods: {</w:t>
+            </w:r>
+          </w:p>
+          <w:p>
+            <w:pPr>
+              <w:shd w:val="clear" w:color="auto" w:fill="FFFFFF"/>
+              <w:suppressAutoHyphens w:val="0"/>
+              <w:spacing w:after="0" w:line="285" w:lineRule="atLeast"/>
+              <w:rPr>
+                <w:rFonts w:ascii="Consolas" w:eastAsia="Times New Roman" w:hAnsi="Consolas"/>
+                <w:color w:val="800000"/>
+                <w:sz w:val="21"/>
+                <w:szCs w:val="21"/>
+                <w:lang w:val="en-US" w:eastAsia="ru-RU"/>
+              </w:rPr>
+            </w:pPr>
+            <w:r>
+              <w:rPr>
+                <w:rFonts w:ascii="Consolas" w:eastAsia="Times New Roman" w:hAnsi="Consolas"/>
+                <w:color w:val="800000"/>
+                <w:sz w:val="21"/>
+                <w:szCs w:val="21"/>
+                <w:lang w:val="en-US" w:eastAsia="ru-RU"/>
               </w:rPr>
               <w:t xml:space="preserve">                </w:t>
             </w:r>
@@ -7784,7 +7840,7 @@
                 <w:szCs w:val="21"/>
                 <w:lang w:val="en-US" w:eastAsia="ru-RU"/>
               </w:rPr>
-              <w:t>currentItem</w:t>
+              <w:t>nextItem</w:t>
             </w:r>
             <w:proofErr w:type="spellEnd"/>
             <w:r>
@@ -7795,55 +7851,169 @@
                 <w:szCs w:val="21"/>
                 <w:lang w:val="en-US" w:eastAsia="ru-RU"/>
               </w:rPr>
-              <w:t>: 0</w:t>
-            </w:r>
-          </w:p>
-          <w:p>
-            <w:pPr>
-              <w:shd w:val="clear" w:color="auto" w:fill="FFFFFF"/>
-              <w:suppressAutoHyphens w:val="0"/>
-              <w:spacing w:after="0" w:line="285" w:lineRule="atLeast"/>
-              <w:rPr>
-                <w:rFonts w:ascii="Consolas" w:eastAsia="Times New Roman" w:hAnsi="Consolas"/>
-                <w:color w:val="800000"/>
-                <w:sz w:val="21"/>
-                <w:szCs w:val="21"/>
-                <w:lang w:val="en-US" w:eastAsia="ru-RU"/>
-              </w:rPr>
-            </w:pPr>
-            <w:r>
-              <w:rPr>
-                <w:rFonts w:ascii="Consolas" w:eastAsia="Times New Roman" w:hAnsi="Consolas"/>
-                <w:color w:val="800000"/>
-                <w:sz w:val="21"/>
-                <w:szCs w:val="21"/>
-                <w:lang w:val="en-US" w:eastAsia="ru-RU"/>
-              </w:rPr>
-              <w:t xml:space="preserve">            },</w:t>
-            </w:r>
-          </w:p>
-          <w:p>
-            <w:pPr>
-              <w:shd w:val="clear" w:color="auto" w:fill="FFFFFF"/>
-              <w:suppressAutoHyphens w:val="0"/>
-              <w:spacing w:after="0" w:line="285" w:lineRule="atLeast"/>
-              <w:rPr>
-                <w:rFonts w:ascii="Consolas" w:eastAsia="Times New Roman" w:hAnsi="Consolas"/>
-                <w:color w:val="800000"/>
-                <w:sz w:val="21"/>
-                <w:szCs w:val="21"/>
-                <w:lang w:val="en-US" w:eastAsia="ru-RU"/>
-              </w:rPr>
-            </w:pPr>
-            <w:r>
-              <w:rPr>
-                <w:rFonts w:ascii="Consolas" w:eastAsia="Times New Roman" w:hAnsi="Consolas"/>
-                <w:color w:val="800000"/>
-                <w:sz w:val="21"/>
-                <w:szCs w:val="21"/>
-                <w:lang w:val="en-US" w:eastAsia="ru-RU"/>
-              </w:rPr>
-              <w:t xml:space="preserve">            methods: {</w:t>
+              <w:t>() {</w:t>
+            </w:r>
+          </w:p>
+          <w:p>
+            <w:pPr>
+              <w:shd w:val="clear" w:color="auto" w:fill="FFFFFF"/>
+              <w:suppressAutoHyphens w:val="0"/>
+              <w:spacing w:after="0" w:line="285" w:lineRule="atLeast"/>
+              <w:rPr>
+                <w:rFonts w:ascii="Consolas" w:eastAsia="Times New Roman" w:hAnsi="Consolas"/>
+                <w:color w:val="800000"/>
+                <w:sz w:val="21"/>
+                <w:szCs w:val="21"/>
+                <w:lang w:val="en-US" w:eastAsia="ru-RU"/>
+              </w:rPr>
+            </w:pPr>
+            <w:r>
+              <w:rPr>
+                <w:rFonts w:ascii="Consolas" w:eastAsia="Times New Roman" w:hAnsi="Consolas"/>
+                <w:color w:val="800000"/>
+                <w:sz w:val="21"/>
+                <w:szCs w:val="21"/>
+                <w:lang w:val="en-US" w:eastAsia="ru-RU"/>
+              </w:rPr>
+              <w:t xml:space="preserve">                    if (</w:t>
+            </w:r>
+            <w:proofErr w:type="spellStart"/>
+            <w:r>
+              <w:rPr>
+                <w:rFonts w:ascii="Consolas" w:eastAsia="Times New Roman" w:hAnsi="Consolas"/>
+                <w:color w:val="800000"/>
+                <w:sz w:val="21"/>
+                <w:szCs w:val="21"/>
+                <w:lang w:val="en-US" w:eastAsia="ru-RU"/>
+              </w:rPr>
+              <w:t>this.currentItem</w:t>
+            </w:r>
+            <w:proofErr w:type="spellEnd"/>
+            <w:r>
+              <w:rPr>
+                <w:rFonts w:ascii="Consolas" w:eastAsia="Times New Roman" w:hAnsi="Consolas"/>
+                <w:color w:val="800000"/>
+                <w:sz w:val="21"/>
+                <w:szCs w:val="21"/>
+                <w:lang w:val="en-US" w:eastAsia="ru-RU"/>
+              </w:rPr>
+              <w:t xml:space="preserve"> &lt; </w:t>
+            </w:r>
+            <w:proofErr w:type="spellStart"/>
+            <w:r>
+              <w:rPr>
+                <w:rFonts w:ascii="Consolas" w:eastAsia="Times New Roman" w:hAnsi="Consolas"/>
+                <w:color w:val="800000"/>
+                <w:sz w:val="21"/>
+                <w:szCs w:val="21"/>
+                <w:lang w:val="en-US" w:eastAsia="ru-RU"/>
+              </w:rPr>
+              <w:t>this.items.length</w:t>
+            </w:r>
+            <w:proofErr w:type="spellEnd"/>
+            <w:r>
+              <w:rPr>
+                <w:rFonts w:ascii="Consolas" w:eastAsia="Times New Roman" w:hAnsi="Consolas"/>
+                <w:color w:val="800000"/>
+                <w:sz w:val="21"/>
+                <w:szCs w:val="21"/>
+                <w:lang w:val="en-US" w:eastAsia="ru-RU"/>
+              </w:rPr>
+              <w:t xml:space="preserve"> - 1) {</w:t>
+            </w:r>
+          </w:p>
+          <w:p>
+            <w:pPr>
+              <w:shd w:val="clear" w:color="auto" w:fill="FFFFFF"/>
+              <w:suppressAutoHyphens w:val="0"/>
+              <w:spacing w:after="0" w:line="285" w:lineRule="atLeast"/>
+              <w:rPr>
+                <w:rFonts w:ascii="Consolas" w:eastAsia="Times New Roman" w:hAnsi="Consolas"/>
+                <w:color w:val="800000"/>
+                <w:sz w:val="21"/>
+                <w:szCs w:val="21"/>
+                <w:lang w:val="en-US" w:eastAsia="ru-RU"/>
+              </w:rPr>
+            </w:pPr>
+            <w:r>
+              <w:rPr>
+                <w:rFonts w:ascii="Consolas" w:eastAsia="Times New Roman" w:hAnsi="Consolas"/>
+                <w:color w:val="800000"/>
+                <w:sz w:val="21"/>
+                <w:szCs w:val="21"/>
+                <w:lang w:val="en-US" w:eastAsia="ru-RU"/>
+              </w:rPr>
+              <w:t xml:space="preserve">                        </w:t>
+            </w:r>
+            <w:proofErr w:type="spellStart"/>
+            <w:r>
+              <w:rPr>
+                <w:rFonts w:ascii="Consolas" w:eastAsia="Times New Roman" w:hAnsi="Consolas"/>
+                <w:color w:val="800000"/>
+                <w:sz w:val="21"/>
+                <w:szCs w:val="21"/>
+                <w:lang w:val="en-US" w:eastAsia="ru-RU"/>
+              </w:rPr>
+              <w:t>this.currentItem</w:t>
+            </w:r>
+            <w:proofErr w:type="spellEnd"/>
+            <w:r>
+              <w:rPr>
+                <w:rFonts w:ascii="Consolas" w:eastAsia="Times New Roman" w:hAnsi="Consolas"/>
+                <w:color w:val="800000"/>
+                <w:sz w:val="21"/>
+                <w:szCs w:val="21"/>
+                <w:lang w:val="en-US" w:eastAsia="ru-RU"/>
+              </w:rPr>
+              <w:t>++;</w:t>
+            </w:r>
+          </w:p>
+          <w:p>
+            <w:pPr>
+              <w:shd w:val="clear" w:color="auto" w:fill="FFFFFF"/>
+              <w:suppressAutoHyphens w:val="0"/>
+              <w:spacing w:after="0" w:line="285" w:lineRule="atLeast"/>
+              <w:rPr>
+                <w:rFonts w:ascii="Consolas" w:eastAsia="Times New Roman" w:hAnsi="Consolas"/>
+                <w:color w:val="800000"/>
+                <w:sz w:val="21"/>
+                <w:szCs w:val="21"/>
+                <w:lang w:val="en-US" w:eastAsia="ru-RU"/>
+              </w:rPr>
+            </w:pPr>
+            <w:r>
+              <w:rPr>
+                <w:rFonts w:ascii="Consolas" w:eastAsia="Times New Roman" w:hAnsi="Consolas"/>
+                <w:color w:val="800000"/>
+                <w:sz w:val="21"/>
+                <w:szCs w:val="21"/>
+                <w:lang w:val="en-US" w:eastAsia="ru-RU"/>
+              </w:rPr>
+              <w:t xml:space="preserve">                    }</w:t>
+            </w:r>
+          </w:p>
+          <w:p>
+            <w:pPr>
+              <w:shd w:val="clear" w:color="auto" w:fill="FFFFFF"/>
+              <w:suppressAutoHyphens w:val="0"/>
+              <w:spacing w:after="0" w:line="285" w:lineRule="atLeast"/>
+              <w:rPr>
+                <w:rFonts w:ascii="Consolas" w:eastAsia="Times New Roman" w:hAnsi="Consolas"/>
+                <w:color w:val="800000"/>
+                <w:sz w:val="21"/>
+                <w:szCs w:val="21"/>
+                <w:lang w:val="en-US" w:eastAsia="ru-RU"/>
+              </w:rPr>
+            </w:pPr>
+            <w:r>
+              <w:rPr>
+                <w:rFonts w:ascii="Consolas" w:eastAsia="Times New Roman" w:hAnsi="Consolas"/>
+                <w:color w:val="800000"/>
+                <w:sz w:val="21"/>
+                <w:szCs w:val="21"/>
+                <w:lang w:val="en-US" w:eastAsia="ru-RU"/>
+              </w:rPr>
+              <w:t xml:space="preserve">                },</w:t>
             </w:r>
           </w:p>
           <w:p>
@@ -7870,16 +8040,15 @@
               <w:t xml:space="preserve">                </w:t>
             </w:r>
             <w:proofErr w:type="spellStart"/>
-            <w:proofErr w:type="gramStart"/>
-            <w:r>
-              <w:rPr>
-                <w:rFonts w:ascii="Consolas" w:eastAsia="Times New Roman" w:hAnsi="Consolas"/>
-                <w:color w:val="800000"/>
-                <w:sz w:val="21"/>
-                <w:szCs w:val="21"/>
-                <w:lang w:val="en-US" w:eastAsia="ru-RU"/>
-              </w:rPr>
-              <w:t>nextItem</w:t>
+            <w:r>
+              <w:rPr>
+                <w:rFonts w:ascii="Consolas" w:eastAsia="Times New Roman" w:hAnsi="Consolas"/>
+                <w:color w:val="800000"/>
+                <w:sz w:val="21"/>
+                <w:szCs w:val="21"/>
+                <w:lang w:val="en-US" w:eastAsia="ru-RU"/>
+              </w:rPr>
+              <w:t>prevItem</w:t>
             </w:r>
             <w:proofErr w:type="spellEnd"/>
             <w:r>
@@ -7890,18 +8059,7 @@
                 <w:szCs w:val="21"/>
                 <w:lang w:val="en-US" w:eastAsia="ru-RU"/>
               </w:rPr>
-              <w:t>(</w:t>
-            </w:r>
-            <w:proofErr w:type="gramEnd"/>
-            <w:r>
-              <w:rPr>
-                <w:rFonts w:ascii="Consolas" w:eastAsia="Times New Roman" w:hAnsi="Consolas"/>
-                <w:color w:val="800000"/>
-                <w:sz w:val="21"/>
-                <w:szCs w:val="21"/>
-                <w:lang w:val="en-US" w:eastAsia="ru-RU"/>
-              </w:rPr>
-              <w:t>) {</w:t>
+              <w:t>() {</w:t>
             </w:r>
           </w:p>
           <w:p>
@@ -7928,7 +8086,6 @@
               <w:t xml:space="preserve">                    if (</w:t>
             </w:r>
             <w:proofErr w:type="spellStart"/>
-            <w:proofErr w:type="gramStart"/>
             <w:r>
               <w:rPr>
                 <w:rFonts w:ascii="Consolas" w:eastAsia="Times New Roman" w:hAnsi="Consolas"/>
@@ -7940,16 +8097,39 @@
               <w:t>this.currentItem</w:t>
             </w:r>
             <w:proofErr w:type="spellEnd"/>
-            <w:proofErr w:type="gramEnd"/>
-            <w:r>
-              <w:rPr>
-                <w:rFonts w:ascii="Consolas" w:eastAsia="Times New Roman" w:hAnsi="Consolas"/>
-                <w:color w:val="800000"/>
-                <w:sz w:val="21"/>
-                <w:szCs w:val="21"/>
-                <w:lang w:val="en-US" w:eastAsia="ru-RU"/>
-              </w:rPr>
-              <w:t xml:space="preserve"> &lt; </w:t>
+            <w:r>
+              <w:rPr>
+                <w:rFonts w:ascii="Consolas" w:eastAsia="Times New Roman" w:hAnsi="Consolas"/>
+                <w:color w:val="800000"/>
+                <w:sz w:val="21"/>
+                <w:szCs w:val="21"/>
+                <w:lang w:val="en-US" w:eastAsia="ru-RU"/>
+              </w:rPr>
+              <w:t xml:space="preserve"> &gt; 0) {</w:t>
+            </w:r>
+          </w:p>
+          <w:p>
+            <w:pPr>
+              <w:shd w:val="clear" w:color="auto" w:fill="FFFFFF"/>
+              <w:suppressAutoHyphens w:val="0"/>
+              <w:spacing w:after="0" w:line="285" w:lineRule="atLeast"/>
+              <w:rPr>
+                <w:rFonts w:ascii="Consolas" w:eastAsia="Times New Roman" w:hAnsi="Consolas"/>
+                <w:color w:val="800000"/>
+                <w:sz w:val="21"/>
+                <w:szCs w:val="21"/>
+                <w:lang w:val="en-US" w:eastAsia="ru-RU"/>
+              </w:rPr>
+            </w:pPr>
+            <w:r>
+              <w:rPr>
+                <w:rFonts w:ascii="Consolas" w:eastAsia="Times New Roman" w:hAnsi="Consolas"/>
+                <w:color w:val="800000"/>
+                <w:sz w:val="21"/>
+                <w:szCs w:val="21"/>
+                <w:lang w:val="en-US" w:eastAsia="ru-RU"/>
+              </w:rPr>
+              <w:t xml:space="preserve">                        </w:t>
             </w:r>
             <w:proofErr w:type="spellStart"/>
             <w:r>
@@ -7960,7 +8140,7 @@
                 <w:szCs w:val="21"/>
                 <w:lang w:val="en-US" w:eastAsia="ru-RU"/>
               </w:rPr>
-              <w:t>this.items.length</w:t>
+              <w:t>this.currentItem</w:t>
             </w:r>
             <w:proofErr w:type="spellEnd"/>
             <w:r>
@@ -7971,55 +8151,7 @@
                 <w:szCs w:val="21"/>
                 <w:lang w:val="en-US" w:eastAsia="ru-RU"/>
               </w:rPr>
-              <w:t xml:space="preserve"> - 1) {</w:t>
-            </w:r>
-          </w:p>
-          <w:p>
-            <w:pPr>
-              <w:shd w:val="clear" w:color="auto" w:fill="FFFFFF"/>
-              <w:suppressAutoHyphens w:val="0"/>
-              <w:spacing w:after="0" w:line="285" w:lineRule="atLeast"/>
-              <w:rPr>
-                <w:rFonts w:ascii="Consolas" w:eastAsia="Times New Roman" w:hAnsi="Consolas"/>
-                <w:color w:val="800000"/>
-                <w:sz w:val="21"/>
-                <w:szCs w:val="21"/>
-                <w:lang w:val="en-US" w:eastAsia="ru-RU"/>
-              </w:rPr>
-            </w:pPr>
-            <w:r>
-              <w:rPr>
-                <w:rFonts w:ascii="Consolas" w:eastAsia="Times New Roman" w:hAnsi="Consolas"/>
-                <w:color w:val="800000"/>
-                <w:sz w:val="21"/>
-                <w:szCs w:val="21"/>
-                <w:lang w:val="en-US" w:eastAsia="ru-RU"/>
-              </w:rPr>
-              <w:t xml:space="preserve">                        </w:t>
-            </w:r>
-            <w:proofErr w:type="spellStart"/>
-            <w:proofErr w:type="gramStart"/>
-            <w:r>
-              <w:rPr>
-                <w:rFonts w:ascii="Consolas" w:eastAsia="Times New Roman" w:hAnsi="Consolas"/>
-                <w:color w:val="800000"/>
-                <w:sz w:val="21"/>
-                <w:szCs w:val="21"/>
-                <w:lang w:val="en-US" w:eastAsia="ru-RU"/>
-              </w:rPr>
-              <w:t>this.currentItem</w:t>
-            </w:r>
-            <w:proofErr w:type="spellEnd"/>
-            <w:proofErr w:type="gramEnd"/>
-            <w:r>
-              <w:rPr>
-                <w:rFonts w:ascii="Consolas" w:eastAsia="Times New Roman" w:hAnsi="Consolas"/>
-                <w:color w:val="800000"/>
-                <w:sz w:val="21"/>
-                <w:szCs w:val="21"/>
-                <w:lang w:val="en-US" w:eastAsia="ru-RU"/>
-              </w:rPr>
-              <w:t>++;</w:t>
+              <w:t>--;</w:t>
             </w:r>
           </w:p>
           <w:p>
@@ -8067,208 +8199,6 @@
                 <w:szCs w:val="21"/>
                 <w:lang w:val="en-US" w:eastAsia="ru-RU"/>
               </w:rPr>
-              <w:t xml:space="preserve">                },</w:t>
-            </w:r>
-          </w:p>
-          <w:p>
-            <w:pPr>
-              <w:shd w:val="clear" w:color="auto" w:fill="FFFFFF"/>
-              <w:suppressAutoHyphens w:val="0"/>
-              <w:spacing w:after="0" w:line="285" w:lineRule="atLeast"/>
-              <w:rPr>
-                <w:rFonts w:ascii="Consolas" w:eastAsia="Times New Roman" w:hAnsi="Consolas"/>
-                <w:color w:val="800000"/>
-                <w:sz w:val="21"/>
-                <w:szCs w:val="21"/>
-                <w:lang w:val="en-US" w:eastAsia="ru-RU"/>
-              </w:rPr>
-            </w:pPr>
-            <w:r>
-              <w:rPr>
-                <w:rFonts w:ascii="Consolas" w:eastAsia="Times New Roman" w:hAnsi="Consolas"/>
-                <w:color w:val="800000"/>
-                <w:sz w:val="21"/>
-                <w:szCs w:val="21"/>
-                <w:lang w:val="en-US" w:eastAsia="ru-RU"/>
-              </w:rPr>
-              <w:t xml:space="preserve">                </w:t>
-            </w:r>
-            <w:proofErr w:type="spellStart"/>
-            <w:proofErr w:type="gramStart"/>
-            <w:r>
-              <w:rPr>
-                <w:rFonts w:ascii="Consolas" w:eastAsia="Times New Roman" w:hAnsi="Consolas"/>
-                <w:color w:val="800000"/>
-                <w:sz w:val="21"/>
-                <w:szCs w:val="21"/>
-                <w:lang w:val="en-US" w:eastAsia="ru-RU"/>
-              </w:rPr>
-              <w:t>prevItem</w:t>
-            </w:r>
-            <w:proofErr w:type="spellEnd"/>
-            <w:r>
-              <w:rPr>
-                <w:rFonts w:ascii="Consolas" w:eastAsia="Times New Roman" w:hAnsi="Consolas"/>
-                <w:color w:val="800000"/>
-                <w:sz w:val="21"/>
-                <w:szCs w:val="21"/>
-                <w:lang w:val="en-US" w:eastAsia="ru-RU"/>
-              </w:rPr>
-              <w:t>(</w:t>
-            </w:r>
-            <w:proofErr w:type="gramEnd"/>
-            <w:r>
-              <w:rPr>
-                <w:rFonts w:ascii="Consolas" w:eastAsia="Times New Roman" w:hAnsi="Consolas"/>
-                <w:color w:val="800000"/>
-                <w:sz w:val="21"/>
-                <w:szCs w:val="21"/>
-                <w:lang w:val="en-US" w:eastAsia="ru-RU"/>
-              </w:rPr>
-              <w:t>) {</w:t>
-            </w:r>
-          </w:p>
-          <w:p>
-            <w:pPr>
-              <w:shd w:val="clear" w:color="auto" w:fill="FFFFFF"/>
-              <w:suppressAutoHyphens w:val="0"/>
-              <w:spacing w:after="0" w:line="285" w:lineRule="atLeast"/>
-              <w:rPr>
-                <w:rFonts w:ascii="Consolas" w:eastAsia="Times New Roman" w:hAnsi="Consolas"/>
-                <w:color w:val="800000"/>
-                <w:sz w:val="21"/>
-                <w:szCs w:val="21"/>
-                <w:lang w:val="en-US" w:eastAsia="ru-RU"/>
-              </w:rPr>
-            </w:pPr>
-            <w:r>
-              <w:rPr>
-                <w:rFonts w:ascii="Consolas" w:eastAsia="Times New Roman" w:hAnsi="Consolas"/>
-                <w:color w:val="800000"/>
-                <w:sz w:val="21"/>
-                <w:szCs w:val="21"/>
-                <w:lang w:val="en-US" w:eastAsia="ru-RU"/>
-              </w:rPr>
-              <w:t xml:space="preserve">                    if (</w:t>
-            </w:r>
-            <w:proofErr w:type="spellStart"/>
-            <w:proofErr w:type="gramStart"/>
-            <w:r>
-              <w:rPr>
-                <w:rFonts w:ascii="Consolas" w:eastAsia="Times New Roman" w:hAnsi="Consolas"/>
-                <w:color w:val="800000"/>
-                <w:sz w:val="21"/>
-                <w:szCs w:val="21"/>
-                <w:lang w:val="en-US" w:eastAsia="ru-RU"/>
-              </w:rPr>
-              <w:t>this.currentItem</w:t>
-            </w:r>
-            <w:proofErr w:type="spellEnd"/>
-            <w:proofErr w:type="gramEnd"/>
-            <w:r>
-              <w:rPr>
-                <w:rFonts w:ascii="Consolas" w:eastAsia="Times New Roman" w:hAnsi="Consolas"/>
-                <w:color w:val="800000"/>
-                <w:sz w:val="21"/>
-                <w:szCs w:val="21"/>
-                <w:lang w:val="en-US" w:eastAsia="ru-RU"/>
-              </w:rPr>
-              <w:t xml:space="preserve"> &gt; 0) {</w:t>
-            </w:r>
-          </w:p>
-          <w:p>
-            <w:pPr>
-              <w:shd w:val="clear" w:color="auto" w:fill="FFFFFF"/>
-              <w:suppressAutoHyphens w:val="0"/>
-              <w:spacing w:after="0" w:line="285" w:lineRule="atLeast"/>
-              <w:rPr>
-                <w:rFonts w:ascii="Consolas" w:eastAsia="Times New Roman" w:hAnsi="Consolas"/>
-                <w:color w:val="800000"/>
-                <w:sz w:val="21"/>
-                <w:szCs w:val="21"/>
-                <w:lang w:val="en-US" w:eastAsia="ru-RU"/>
-              </w:rPr>
-            </w:pPr>
-            <w:r>
-              <w:rPr>
-                <w:rFonts w:ascii="Consolas" w:eastAsia="Times New Roman" w:hAnsi="Consolas"/>
-                <w:color w:val="800000"/>
-                <w:sz w:val="21"/>
-                <w:szCs w:val="21"/>
-                <w:lang w:val="en-US" w:eastAsia="ru-RU"/>
-              </w:rPr>
-              <w:t xml:space="preserve">                        </w:t>
-            </w:r>
-            <w:proofErr w:type="spellStart"/>
-            <w:proofErr w:type="gramStart"/>
-            <w:r>
-              <w:rPr>
-                <w:rFonts w:ascii="Consolas" w:eastAsia="Times New Roman" w:hAnsi="Consolas"/>
-                <w:color w:val="800000"/>
-                <w:sz w:val="21"/>
-                <w:szCs w:val="21"/>
-                <w:lang w:val="en-US" w:eastAsia="ru-RU"/>
-              </w:rPr>
-              <w:t>this.currentItem</w:t>
-            </w:r>
-            <w:proofErr w:type="spellEnd"/>
-            <w:proofErr w:type="gramEnd"/>
-            <w:r>
-              <w:rPr>
-                <w:rFonts w:ascii="Consolas" w:eastAsia="Times New Roman" w:hAnsi="Consolas"/>
-                <w:color w:val="800000"/>
-                <w:sz w:val="21"/>
-                <w:szCs w:val="21"/>
-                <w:lang w:val="en-US" w:eastAsia="ru-RU"/>
-              </w:rPr>
-              <w:t>--;</w:t>
-            </w:r>
-          </w:p>
-          <w:p>
-            <w:pPr>
-              <w:shd w:val="clear" w:color="auto" w:fill="FFFFFF"/>
-              <w:suppressAutoHyphens w:val="0"/>
-              <w:spacing w:after="0" w:line="285" w:lineRule="atLeast"/>
-              <w:rPr>
-                <w:rFonts w:ascii="Consolas" w:eastAsia="Times New Roman" w:hAnsi="Consolas"/>
-                <w:color w:val="800000"/>
-                <w:sz w:val="21"/>
-                <w:szCs w:val="21"/>
-                <w:lang w:val="en-US" w:eastAsia="ru-RU"/>
-              </w:rPr>
-            </w:pPr>
-            <w:r>
-              <w:rPr>
-                <w:rFonts w:ascii="Consolas" w:eastAsia="Times New Roman" w:hAnsi="Consolas"/>
-                <w:color w:val="800000"/>
-                <w:sz w:val="21"/>
-                <w:szCs w:val="21"/>
-                <w:lang w:val="en-US" w:eastAsia="ru-RU"/>
-              </w:rPr>
-              <w:t xml:space="preserve">                    }</w:t>
-            </w:r>
-          </w:p>
-          <w:p>
-            <w:pPr>
-              <w:shd w:val="clear" w:color="auto" w:fill="FFFFFF"/>
-              <w:suppressAutoHyphens w:val="0"/>
-              <w:spacing w:after="0" w:line="285" w:lineRule="atLeast"/>
-              <w:rPr>
-                <w:rFonts w:ascii="Consolas" w:eastAsia="Times New Roman" w:hAnsi="Consolas"/>
-                <w:color w:val="800000"/>
-                <w:sz w:val="21"/>
-                <w:szCs w:val="21"/>
-                <w:lang w:val="en-US" w:eastAsia="ru-RU"/>
-              </w:rPr>
-            </w:pPr>
-            <w:r>
-              <w:rPr>
-                <w:rFonts w:ascii="Consolas" w:eastAsia="Times New Roman" w:hAnsi="Consolas"/>
-                <w:color w:val="800000"/>
-                <w:sz w:val="21"/>
-                <w:szCs w:val="21"/>
-                <w:lang w:val="en-US" w:eastAsia="ru-RU"/>
-              </w:rPr>
               <w:t xml:space="preserve">                }</w:t>
             </w:r>
           </w:p>
@@ -8378,7 +8308,7 @@
                 <w:color w:val="800000"/>
                 <w:sz w:val="21"/>
                 <w:szCs w:val="21"/>
-                <w:lang w:eastAsia="ru-RU"/>
+                <w:lang w:val="en-US" w:eastAsia="ru-RU"/>
               </w:rPr>
             </w:pPr>
             <w:r>
@@ -8399,17 +8329,20 @@
       <w:pPr>
         <w:pStyle w:val="af7"/>
         <w:ind w:firstLine="0"/>
+        <w:rPr>
+          <w:lang w:val="en-US"/>
+        </w:rPr>
       </w:pPr>
     </w:p>
     <w:p>
       <w:pPr>
         <w:pStyle w:val="2"/>
       </w:pPr>
-      <w:bookmarkStart w:id="11" w:name="_Toc181021668"/>
+      <w:bookmarkStart w:id="13" w:name="_Toc181021668"/>
       <w:r>
         <w:t>Результат отображения в браузере</w:t>
       </w:r>
-      <w:bookmarkEnd w:id="11"/>
+      <w:bookmarkEnd w:id="13"/>
     </w:p>
     <w:p>
       <w:pPr>
@@ -8417,6 +8350,10 @@
         <w:jc w:val="center"/>
       </w:pPr>
       <w:r>
+        <w:rPr>
+          <w:noProof/>
+          <w:lang w:eastAsia="ru-RU"/>
+        </w:rPr>
         <w:drawing>
           <wp:inline distT="0" distB="0" distL="0" distR="0" wp14:anchorId="4BD8844D" wp14:editId="215F19A4">
             <wp:extent cx="3219450" cy="1514663"/>
@@ -8433,7 +8370,7 @@
                     <pic:cNvPicPr/>
                   </pic:nvPicPr>
                   <pic:blipFill>
-                    <a:blip r:embed="rId12"/>
+                    <a:blip r:embed="rId14"/>
                     <a:stretch>
                       <a:fillRect/>
                     </a:stretch>
@@ -8474,6 +8411,10 @@
         <w:jc w:val="center"/>
       </w:pPr>
       <w:r>
+        <w:rPr>
+          <w:noProof/>
+          <w:lang w:eastAsia="ru-RU"/>
+        </w:rPr>
         <w:drawing>
           <wp:inline distT="0" distB="0" distL="0" distR="0" wp14:anchorId="3F347406" wp14:editId="18382E28">
             <wp:extent cx="2992847" cy="1533525"/>
@@ -8490,7 +8431,7 @@
                     <pic:cNvPicPr/>
                   </pic:nvPicPr>
                   <pic:blipFill>
-                    <a:blip r:embed="rId13"/>
+                    <a:blip r:embed="rId15"/>
                     <a:stretch>
                       <a:fillRect/>
                     </a:stretch>
@@ -8530,6 +8471,10 @@
         <w:jc w:val="center"/>
       </w:pPr>
       <w:r>
+        <w:rPr>
+          <w:noProof/>
+          <w:lang w:eastAsia="ru-RU"/>
+        </w:rPr>
         <w:drawing>
           <wp:inline distT="0" distB="0" distL="0" distR="0" wp14:anchorId="12E36873" wp14:editId="0DEE323D">
             <wp:extent cx="3086100" cy="2676719"/>
@@ -8546,7 +8491,7 @@
                     <pic:cNvPicPr/>
                   </pic:nvPicPr>
                   <pic:blipFill>
-                    <a:blip r:embed="rId14"/>
+                    <a:blip r:embed="rId16"/>
                     <a:stretch>
                       <a:fillRect/>
                     </a:stretch>
@@ -8588,7 +8533,7 @@
       <w:pPr>
         <w:pStyle w:val="2"/>
       </w:pPr>
-      <w:bookmarkStart w:id="12" w:name="_Toc181021669"/>
+      <w:bookmarkStart w:id="14" w:name="_Toc181021669"/>
       <w:r>
         <w:lastRenderedPageBreak/>
         <w:t>Сет</w:t>
@@ -8605,7 +8550,7 @@
       <w:r>
         <w:t>етри для 3 пункта</w:t>
       </w:r>
-      <w:bookmarkEnd w:id="12"/>
+      <w:bookmarkEnd w:id="14"/>
       <w:r>
         <w:t xml:space="preserve"> </w:t>
       </w:r>
@@ -8626,6 +8571,7 @@
       <w:r>
         <w:rPr>
           <w:noProof/>
+          <w:lang w:eastAsia="ru-RU"/>
         </w:rPr>
         <w:drawing>
           <wp:inline distT="0" distB="0" distL="0" distR="0" wp14:anchorId="29745723" wp14:editId="0ACAFEA9">
@@ -8645,7 +8591,7 @@
                     </pic:cNvPicPr>
                   </pic:nvPicPr>
                   <pic:blipFill>
-                    <a:blip r:embed="rId15">
+                    <a:blip r:embed="rId17">
                       <a:extLst>
                         <a:ext uri="{28A0092B-C50C-407E-A947-70E740481C1C}">
                           <a14:useLocalDpi xmlns:a14="http://schemas.microsoft.com/office/drawing/2010/main" val="0"/>
@@ -8708,11 +8654,11 @@
         <w:ind w:left="0"/>
         <w:jc w:val="left"/>
       </w:pPr>
-      <w:bookmarkStart w:id="13" w:name="_Toc181021670"/>
+      <w:bookmarkStart w:id="15" w:name="_Toc181021670"/>
       <w:r>
         <w:t>ПУНКТ 4</w:t>
       </w:r>
-      <w:bookmarkEnd w:id="13"/>
+      <w:bookmarkEnd w:id="15"/>
       <w:r>
         <w:t xml:space="preserve"> </w:t>
       </w:r>
@@ -8724,7 +8670,7 @@
       <w:pPr>
         <w:pStyle w:val="2"/>
       </w:pPr>
-      <w:bookmarkStart w:id="14" w:name="_Toc181021671"/>
+      <w:bookmarkStart w:id="16" w:name="_Toc181021671"/>
       <w:r>
         <w:t>Ко</w:t>
       </w:r>
@@ -8743,11 +8689,11 @@
       <w:r>
         <w:t>приложения</w:t>
       </w:r>
-      <w:bookmarkEnd w:id="14"/>
+      <w:bookmarkEnd w:id="16"/>
     </w:p>
     <w:tbl>
       <w:tblPr>
-        <w:tblStyle w:val="affb"/>
+        <w:tblStyle w:val="affa"/>
         <w:tblW w:w="0" w:type="auto"/>
         <w:tblBorders>
           <w:top w:val="none" w:sz="0" w:space="0" w:color="auto"/>
@@ -8812,7 +8758,29 @@
                 <w:szCs w:val="21"/>
                 <w:lang w:val="en-US" w:eastAsia="ru-RU"/>
               </w:rPr>
-              <w:t>&lt;html lang="</w:t>
+              <w:t xml:space="preserve">&lt;html </w:t>
+            </w:r>
+            <w:proofErr w:type="spellStart"/>
+            <w:r>
+              <w:rPr>
+                <w:rFonts w:ascii="Consolas" w:eastAsia="Times New Roman" w:hAnsi="Consolas"/>
+                <w:color w:val="800000"/>
+                <w:sz w:val="21"/>
+                <w:szCs w:val="21"/>
+                <w:lang w:val="en-US" w:eastAsia="ru-RU"/>
+              </w:rPr>
+              <w:t>lang</w:t>
+            </w:r>
+            <w:proofErr w:type="spellEnd"/>
+            <w:r>
+              <w:rPr>
+                <w:rFonts w:ascii="Consolas" w:eastAsia="Times New Roman" w:hAnsi="Consolas"/>
+                <w:color w:val="800000"/>
+                <w:sz w:val="21"/>
+                <w:szCs w:val="21"/>
+                <w:lang w:val="en-US" w:eastAsia="ru-RU"/>
+              </w:rPr>
+              <w:t>="</w:t>
             </w:r>
             <w:proofErr w:type="spellStart"/>
             <w:r>
@@ -10029,7 +9997,29 @@
                 <w:szCs w:val="21"/>
                 <w:lang w:val="en-US" w:eastAsia="ru-RU"/>
               </w:rPr>
-              <w:t>" @click="nextField('first')"&gt;</w:t>
+              <w:t>" @click="</w:t>
+            </w:r>
+            <w:proofErr w:type="spellStart"/>
+            <w:r>
+              <w:rPr>
+                <w:rFonts w:ascii="Consolas" w:eastAsia="Times New Roman" w:hAnsi="Consolas"/>
+                <w:color w:val="800000"/>
+                <w:sz w:val="21"/>
+                <w:szCs w:val="21"/>
+                <w:lang w:val="en-US" w:eastAsia="ru-RU"/>
+              </w:rPr>
+              <w:t>nextField</w:t>
+            </w:r>
+            <w:proofErr w:type="spellEnd"/>
+            <w:r>
+              <w:rPr>
+                <w:rFonts w:ascii="Consolas" w:eastAsia="Times New Roman" w:hAnsi="Consolas"/>
+                <w:color w:val="800000"/>
+                <w:sz w:val="21"/>
+                <w:szCs w:val="21"/>
+                <w:lang w:val="en-US" w:eastAsia="ru-RU"/>
+              </w:rPr>
+              <w:t>('first')"&gt;</w:t>
             </w:r>
             <w:r>
               <w:rPr>
@@ -10129,18 +10119,7 @@
                 <w:szCs w:val="21"/>
                 <w:lang w:val="en-US" w:eastAsia="ru-RU"/>
               </w:rPr>
-              <w:t>&lt;button v-if=</w:t>
-            </w:r>
-            <w:proofErr w:type="gramStart"/>
-            <w:r>
-              <w:rPr>
-                <w:rFonts w:ascii="Consolas" w:eastAsia="Times New Roman" w:hAnsi="Consolas"/>
-                <w:color w:val="800000"/>
-                <w:sz w:val="21"/>
-                <w:szCs w:val="21"/>
-                <w:lang w:val="en-US" w:eastAsia="ru-RU"/>
-              </w:rPr>
-              <w:t>"!</w:t>
+              <w:t>&lt;button v-if="!</w:t>
             </w:r>
             <w:proofErr w:type="spellStart"/>
             <w:r>
@@ -10154,7 +10133,6 @@
               <w:t>showFirstButton</w:t>
             </w:r>
             <w:proofErr w:type="spellEnd"/>
-            <w:proofErr w:type="gramEnd"/>
             <w:r>
               <w:rPr>
                 <w:rFonts w:ascii="Consolas" w:eastAsia="Times New Roman" w:hAnsi="Consolas"/>
@@ -10185,7 +10163,29 @@
                 <w:szCs w:val="21"/>
                 <w:lang w:val="en-US" w:eastAsia="ru-RU"/>
               </w:rPr>
-              <w:t>" @click="nextField('second')"&gt;</w:t>
+              <w:t>" @click="</w:t>
+            </w:r>
+            <w:proofErr w:type="spellStart"/>
+            <w:r>
+              <w:rPr>
+                <w:rFonts w:ascii="Consolas" w:eastAsia="Times New Roman" w:hAnsi="Consolas"/>
+                <w:color w:val="800000"/>
+                <w:sz w:val="21"/>
+                <w:szCs w:val="21"/>
+                <w:lang w:val="en-US" w:eastAsia="ru-RU"/>
+              </w:rPr>
+              <w:t>nextField</w:t>
+            </w:r>
+            <w:proofErr w:type="spellEnd"/>
+            <w:r>
+              <w:rPr>
+                <w:rFonts w:ascii="Consolas" w:eastAsia="Times New Roman" w:hAnsi="Consolas"/>
+                <w:color w:val="800000"/>
+                <w:sz w:val="21"/>
+                <w:szCs w:val="21"/>
+                <w:lang w:val="en-US" w:eastAsia="ru-RU"/>
+              </w:rPr>
+              <w:t>('second')"&gt;</w:t>
             </w:r>
             <w:r>
               <w:rPr>
@@ -10315,53 +10315,79 @@
                 <w:szCs w:val="21"/>
                 <w:lang w:val="en-US" w:eastAsia="ru-RU"/>
               </w:rPr>
-              <w:t xml:space="preserve">        new </w:t>
-            </w:r>
-            <w:proofErr w:type="gramStart"/>
-            <w:r>
-              <w:rPr>
-                <w:rFonts w:ascii="Consolas" w:eastAsia="Times New Roman" w:hAnsi="Consolas"/>
-                <w:color w:val="800000"/>
-                <w:sz w:val="21"/>
-                <w:szCs w:val="21"/>
-                <w:lang w:val="en-US" w:eastAsia="ru-RU"/>
-              </w:rPr>
-              <w:t>Vue(</w:t>
-            </w:r>
-            <w:proofErr w:type="gramEnd"/>
-            <w:r>
-              <w:rPr>
-                <w:rFonts w:ascii="Consolas" w:eastAsia="Times New Roman" w:hAnsi="Consolas"/>
-                <w:color w:val="800000"/>
-                <w:sz w:val="21"/>
-                <w:szCs w:val="21"/>
-                <w:lang w:val="en-US" w:eastAsia="ru-RU"/>
-              </w:rPr>
-              <w:t>{</w:t>
-            </w:r>
-          </w:p>
-          <w:p>
-            <w:pPr>
-              <w:shd w:val="clear" w:color="auto" w:fill="FFFFFF"/>
-              <w:suppressAutoHyphens w:val="0"/>
-              <w:spacing w:after="0" w:line="285" w:lineRule="atLeast"/>
-              <w:rPr>
-                <w:rFonts w:ascii="Consolas" w:eastAsia="Times New Roman" w:hAnsi="Consolas"/>
-                <w:color w:val="800000"/>
-                <w:sz w:val="21"/>
-                <w:szCs w:val="21"/>
-                <w:lang w:val="en-US" w:eastAsia="ru-RU"/>
-              </w:rPr>
-            </w:pPr>
-            <w:r>
-              <w:rPr>
-                <w:rFonts w:ascii="Consolas" w:eastAsia="Times New Roman" w:hAnsi="Consolas"/>
-                <w:color w:val="800000"/>
-                <w:sz w:val="21"/>
-                <w:szCs w:val="21"/>
-                <w:lang w:val="en-US" w:eastAsia="ru-RU"/>
-              </w:rPr>
-              <w:t xml:space="preserve">            </w:t>
+              <w:t xml:space="preserve">        new Vue({</w:t>
+            </w:r>
+          </w:p>
+          <w:p>
+            <w:pPr>
+              <w:shd w:val="clear" w:color="auto" w:fill="FFFFFF"/>
+              <w:suppressAutoHyphens w:val="0"/>
+              <w:spacing w:after="0" w:line="285" w:lineRule="atLeast"/>
+              <w:rPr>
+                <w:rFonts w:ascii="Consolas" w:eastAsia="Times New Roman" w:hAnsi="Consolas"/>
+                <w:color w:val="800000"/>
+                <w:sz w:val="21"/>
+                <w:szCs w:val="21"/>
+                <w:lang w:val="en-US" w:eastAsia="ru-RU"/>
+              </w:rPr>
+            </w:pPr>
+            <w:r>
+              <w:rPr>
+                <w:rFonts w:ascii="Consolas" w:eastAsia="Times New Roman" w:hAnsi="Consolas"/>
+                <w:color w:val="800000"/>
+                <w:sz w:val="21"/>
+                <w:szCs w:val="21"/>
+                <w:lang w:val="en-US" w:eastAsia="ru-RU"/>
+              </w:rPr>
+              <w:t xml:space="preserve">            el: '#app',</w:t>
+            </w:r>
+          </w:p>
+          <w:p>
+            <w:pPr>
+              <w:shd w:val="clear" w:color="auto" w:fill="FFFFFF"/>
+              <w:suppressAutoHyphens w:val="0"/>
+              <w:spacing w:after="0" w:line="285" w:lineRule="atLeast"/>
+              <w:rPr>
+                <w:rFonts w:ascii="Consolas" w:eastAsia="Times New Roman" w:hAnsi="Consolas"/>
+                <w:color w:val="800000"/>
+                <w:sz w:val="21"/>
+                <w:szCs w:val="21"/>
+                <w:lang w:val="en-US" w:eastAsia="ru-RU"/>
+              </w:rPr>
+            </w:pPr>
+            <w:r>
+              <w:rPr>
+                <w:rFonts w:ascii="Consolas" w:eastAsia="Times New Roman" w:hAnsi="Consolas"/>
+                <w:color w:val="800000"/>
+                <w:sz w:val="21"/>
+                <w:szCs w:val="21"/>
+                <w:lang w:val="en-US" w:eastAsia="ru-RU"/>
+              </w:rPr>
+              <w:t xml:space="preserve">            data: {</w:t>
+            </w:r>
+          </w:p>
+          <w:p>
+            <w:pPr>
+              <w:shd w:val="clear" w:color="auto" w:fill="FFFFFF"/>
+              <w:suppressAutoHyphens w:val="0"/>
+              <w:spacing w:after="0" w:line="285" w:lineRule="atLeast"/>
+              <w:rPr>
+                <w:rFonts w:ascii="Consolas" w:eastAsia="Times New Roman" w:hAnsi="Consolas"/>
+                <w:color w:val="800000"/>
+                <w:sz w:val="21"/>
+                <w:szCs w:val="21"/>
+                <w:lang w:val="en-US" w:eastAsia="ru-RU"/>
+              </w:rPr>
+            </w:pPr>
+            <w:r>
+              <w:rPr>
+                <w:rFonts w:ascii="Consolas" w:eastAsia="Times New Roman" w:hAnsi="Consolas"/>
+                <w:color w:val="800000"/>
+                <w:sz w:val="21"/>
+                <w:szCs w:val="21"/>
+                <w:lang w:val="en-US" w:eastAsia="ru-RU"/>
+              </w:rPr>
+              <w:t xml:space="preserve">                </w:t>
             </w:r>
             <w:proofErr w:type="spellStart"/>
             <w:r>
@@ -10372,7 +10398,7 @@
                 <w:szCs w:val="21"/>
                 <w:lang w:val="en-US" w:eastAsia="ru-RU"/>
               </w:rPr>
-              <w:t>el</w:t>
+              <w:t>currentTemplate</w:t>
             </w:r>
             <w:proofErr w:type="spellEnd"/>
             <w:r>
@@ -10383,31 +10409,79 @@
                 <w:szCs w:val="21"/>
                 <w:lang w:val="en-US" w:eastAsia="ru-RU"/>
               </w:rPr>
-              <w:t>: '#app',</w:t>
-            </w:r>
-          </w:p>
-          <w:p>
-            <w:pPr>
-              <w:shd w:val="clear" w:color="auto" w:fill="FFFFFF"/>
-              <w:suppressAutoHyphens w:val="0"/>
-              <w:spacing w:after="0" w:line="285" w:lineRule="atLeast"/>
-              <w:rPr>
-                <w:rFonts w:ascii="Consolas" w:eastAsia="Times New Roman" w:hAnsi="Consolas"/>
-                <w:color w:val="800000"/>
-                <w:sz w:val="21"/>
-                <w:szCs w:val="21"/>
-                <w:lang w:val="en-US" w:eastAsia="ru-RU"/>
-              </w:rPr>
-            </w:pPr>
-            <w:r>
-              <w:rPr>
-                <w:rFonts w:ascii="Consolas" w:eastAsia="Times New Roman" w:hAnsi="Consolas"/>
-                <w:color w:val="800000"/>
-                <w:sz w:val="21"/>
-                <w:szCs w:val="21"/>
-                <w:lang w:val="en-US" w:eastAsia="ru-RU"/>
-              </w:rPr>
-              <w:t xml:space="preserve">            data: {</w:t>
+              <w:t xml:space="preserve">: 'Author', </w:t>
+            </w:r>
+          </w:p>
+          <w:p>
+            <w:pPr>
+              <w:shd w:val="clear" w:color="auto" w:fill="FFFFFF"/>
+              <w:suppressAutoHyphens w:val="0"/>
+              <w:spacing w:after="0" w:line="285" w:lineRule="atLeast"/>
+              <w:rPr>
+                <w:rFonts w:ascii="Consolas" w:eastAsia="Times New Roman" w:hAnsi="Consolas"/>
+                <w:color w:val="800000"/>
+                <w:sz w:val="21"/>
+                <w:szCs w:val="21"/>
+                <w:lang w:val="en-US" w:eastAsia="ru-RU"/>
+              </w:rPr>
+            </w:pPr>
+            <w:r>
+              <w:rPr>
+                <w:rFonts w:ascii="Consolas" w:eastAsia="Times New Roman" w:hAnsi="Consolas"/>
+                <w:color w:val="800000"/>
+                <w:sz w:val="21"/>
+                <w:szCs w:val="21"/>
+                <w:lang w:val="en-US" w:eastAsia="ru-RU"/>
+              </w:rPr>
+              <w:t xml:space="preserve">                templates: ['Author', 'Title', 'Editor', 'Publisher'], </w:t>
+            </w:r>
+          </w:p>
+          <w:p>
+            <w:pPr>
+              <w:shd w:val="clear" w:color="auto" w:fill="FFFFFF"/>
+              <w:suppressAutoHyphens w:val="0"/>
+              <w:spacing w:after="0" w:line="285" w:lineRule="atLeast"/>
+              <w:rPr>
+                <w:rFonts w:ascii="Consolas" w:eastAsia="Times New Roman" w:hAnsi="Consolas"/>
+                <w:color w:val="800000"/>
+                <w:sz w:val="21"/>
+                <w:szCs w:val="21"/>
+                <w:lang w:val="en-US" w:eastAsia="ru-RU"/>
+              </w:rPr>
+            </w:pPr>
+            <w:r>
+              <w:rPr>
+                <w:rFonts w:ascii="Consolas" w:eastAsia="Times New Roman" w:hAnsi="Consolas"/>
+                <w:color w:val="800000"/>
+                <w:sz w:val="21"/>
+                <w:szCs w:val="21"/>
+                <w:lang w:val="en-US" w:eastAsia="ru-RU"/>
+              </w:rPr>
+              <w:t xml:space="preserve">                index: 0, </w:t>
+            </w:r>
+          </w:p>
+          <w:p>
+            <w:pPr>
+              <w:shd w:val="clear" w:color="auto" w:fill="FFFFFF"/>
+              <w:suppressAutoHyphens w:val="0"/>
+              <w:spacing w:after="0" w:line="285" w:lineRule="atLeast"/>
+              <w:rPr>
+                <w:rFonts w:ascii="Consolas" w:eastAsia="Times New Roman" w:hAnsi="Consolas"/>
+                <w:color w:val="800000"/>
+                <w:sz w:val="21"/>
+                <w:szCs w:val="21"/>
+                <w:lang w:val="en-US" w:eastAsia="ru-RU"/>
+              </w:rPr>
+            </w:pPr>
+            <w:r>
+              <w:rPr>
+                <w:rFonts w:ascii="Consolas" w:eastAsia="Times New Roman" w:hAnsi="Consolas"/>
+                <w:color w:val="800000"/>
+                <w:sz w:val="21"/>
+                <w:szCs w:val="21"/>
+                <w:lang w:val="en-US" w:eastAsia="ru-RU"/>
+              </w:rPr>
+              <w:t xml:space="preserve">                visibility: 'show', </w:t>
             </w:r>
           </w:p>
           <w:p>
@@ -10442,7 +10516,7 @@
                 <w:szCs w:val="21"/>
                 <w:lang w:val="en-US" w:eastAsia="ru-RU"/>
               </w:rPr>
-              <w:t>currentTemplate</w:t>
+              <w:t>showFirstButton</w:t>
             </w:r>
             <w:proofErr w:type="spellEnd"/>
             <w:r>
@@ -10453,79 +10527,7 @@
                 <w:szCs w:val="21"/>
                 <w:lang w:val="en-US" w:eastAsia="ru-RU"/>
               </w:rPr>
-              <w:t xml:space="preserve">: 'Author', </w:t>
-            </w:r>
-          </w:p>
-          <w:p>
-            <w:pPr>
-              <w:shd w:val="clear" w:color="auto" w:fill="FFFFFF"/>
-              <w:suppressAutoHyphens w:val="0"/>
-              <w:spacing w:after="0" w:line="285" w:lineRule="atLeast"/>
-              <w:rPr>
-                <w:rFonts w:ascii="Consolas" w:eastAsia="Times New Roman" w:hAnsi="Consolas"/>
-                <w:color w:val="800000"/>
-                <w:sz w:val="21"/>
-                <w:szCs w:val="21"/>
-                <w:lang w:val="en-US" w:eastAsia="ru-RU"/>
-              </w:rPr>
-            </w:pPr>
-            <w:r>
-              <w:rPr>
-                <w:rFonts w:ascii="Consolas" w:eastAsia="Times New Roman" w:hAnsi="Consolas"/>
-                <w:color w:val="800000"/>
-                <w:sz w:val="21"/>
-                <w:szCs w:val="21"/>
-                <w:lang w:val="en-US" w:eastAsia="ru-RU"/>
-              </w:rPr>
-              <w:t xml:space="preserve">                templates: ['Author', 'Title', 'Editor', 'Publisher'], </w:t>
-            </w:r>
-          </w:p>
-          <w:p>
-            <w:pPr>
-              <w:shd w:val="clear" w:color="auto" w:fill="FFFFFF"/>
-              <w:suppressAutoHyphens w:val="0"/>
-              <w:spacing w:after="0" w:line="285" w:lineRule="atLeast"/>
-              <w:rPr>
-                <w:rFonts w:ascii="Consolas" w:eastAsia="Times New Roman" w:hAnsi="Consolas"/>
-                <w:color w:val="800000"/>
-                <w:sz w:val="21"/>
-                <w:szCs w:val="21"/>
-                <w:lang w:val="en-US" w:eastAsia="ru-RU"/>
-              </w:rPr>
-            </w:pPr>
-            <w:r>
-              <w:rPr>
-                <w:rFonts w:ascii="Consolas" w:eastAsia="Times New Roman" w:hAnsi="Consolas"/>
-                <w:color w:val="800000"/>
-                <w:sz w:val="21"/>
-                <w:szCs w:val="21"/>
-                <w:lang w:val="en-US" w:eastAsia="ru-RU"/>
-              </w:rPr>
-              <w:t xml:space="preserve">                index: 0, </w:t>
-            </w:r>
-          </w:p>
-          <w:p>
-            <w:pPr>
-              <w:shd w:val="clear" w:color="auto" w:fill="FFFFFF"/>
-              <w:suppressAutoHyphens w:val="0"/>
-              <w:spacing w:after="0" w:line="285" w:lineRule="atLeast"/>
-              <w:rPr>
-                <w:rFonts w:ascii="Consolas" w:eastAsia="Times New Roman" w:hAnsi="Consolas"/>
-                <w:color w:val="800000"/>
-                <w:sz w:val="21"/>
-                <w:szCs w:val="21"/>
-                <w:lang w:val="en-US" w:eastAsia="ru-RU"/>
-              </w:rPr>
-            </w:pPr>
-            <w:r>
-              <w:rPr>
-                <w:rFonts w:ascii="Consolas" w:eastAsia="Times New Roman" w:hAnsi="Consolas"/>
-                <w:color w:val="800000"/>
-                <w:sz w:val="21"/>
-                <w:szCs w:val="21"/>
-                <w:lang w:val="en-US" w:eastAsia="ru-RU"/>
-              </w:rPr>
-              <w:t xml:space="preserve">                visibility: 'show', </w:t>
+              <w:t xml:space="preserve">: true, </w:t>
             </w:r>
           </w:p>
           <w:p>
@@ -10560,7 +10562,7 @@
                 <w:szCs w:val="21"/>
                 <w:lang w:val="en-US" w:eastAsia="ru-RU"/>
               </w:rPr>
-              <w:t>showFirstButton</w:t>
+              <w:t>showSecondButton</w:t>
             </w:r>
             <w:proofErr w:type="spellEnd"/>
             <w:r>
@@ -10571,7 +10573,55 @@
                 <w:szCs w:val="21"/>
                 <w:lang w:val="en-US" w:eastAsia="ru-RU"/>
               </w:rPr>
-              <w:t xml:space="preserve">: true, </w:t>
+              <w:t xml:space="preserve">: false, </w:t>
+            </w:r>
+          </w:p>
+          <w:p>
+            <w:pPr>
+              <w:shd w:val="clear" w:color="auto" w:fill="FFFFFF"/>
+              <w:suppressAutoHyphens w:val="0"/>
+              <w:spacing w:after="0" w:line="285" w:lineRule="atLeast"/>
+              <w:rPr>
+                <w:rFonts w:ascii="Consolas" w:eastAsia="Times New Roman" w:hAnsi="Consolas"/>
+                <w:color w:val="800000"/>
+                <w:sz w:val="21"/>
+                <w:szCs w:val="21"/>
+                <w:lang w:val="en-US" w:eastAsia="ru-RU"/>
+              </w:rPr>
+            </w:pPr>
+            <w:r>
+              <w:rPr>
+                <w:rFonts w:ascii="Consolas" w:eastAsia="Times New Roman" w:hAnsi="Consolas"/>
+                <w:color w:val="800000"/>
+                <w:sz w:val="21"/>
+                <w:szCs w:val="21"/>
+                <w:lang w:val="en-US" w:eastAsia="ru-RU"/>
+              </w:rPr>
+              <w:t xml:space="preserve">                author: '',</w:t>
+            </w:r>
+          </w:p>
+          <w:p>
+            <w:pPr>
+              <w:shd w:val="clear" w:color="auto" w:fill="FFFFFF"/>
+              <w:suppressAutoHyphens w:val="0"/>
+              <w:spacing w:after="0" w:line="285" w:lineRule="atLeast"/>
+              <w:rPr>
+                <w:rFonts w:ascii="Consolas" w:eastAsia="Times New Roman" w:hAnsi="Consolas"/>
+                <w:color w:val="800000"/>
+                <w:sz w:val="21"/>
+                <w:szCs w:val="21"/>
+                <w:lang w:val="en-US" w:eastAsia="ru-RU"/>
+              </w:rPr>
+            </w:pPr>
+            <w:r>
+              <w:rPr>
+                <w:rFonts w:ascii="Consolas" w:eastAsia="Times New Roman" w:hAnsi="Consolas"/>
+                <w:color w:val="800000"/>
+                <w:sz w:val="21"/>
+                <w:szCs w:val="21"/>
+                <w:lang w:val="en-US" w:eastAsia="ru-RU"/>
+              </w:rPr>
+              <w:t xml:space="preserve">                title: '',</w:t>
             </w:r>
           </w:p>
           <w:p>
@@ -10597,6 +10647,147 @@
               </w:rPr>
               <w:t xml:space="preserve">                </w:t>
             </w:r>
+            <w:r>
+              <w:rPr>
+                <w:rFonts w:ascii="Consolas" w:eastAsia="Times New Roman" w:hAnsi="Consolas"/>
+                <w:color w:val="800000"/>
+                <w:sz w:val="21"/>
+                <w:szCs w:val="21"/>
+                <w:lang w:val="en-US" w:eastAsia="ru-RU"/>
+              </w:rPr>
+              <w:t>editor: '',</w:t>
+            </w:r>
+          </w:p>
+          <w:p>
+            <w:pPr>
+              <w:shd w:val="clear" w:color="auto" w:fill="FFFFFF"/>
+              <w:suppressAutoHyphens w:val="0"/>
+              <w:spacing w:after="0" w:line="285" w:lineRule="atLeast"/>
+              <w:rPr>
+                <w:rFonts w:ascii="Consolas" w:eastAsia="Times New Roman" w:hAnsi="Consolas"/>
+                <w:color w:val="800000"/>
+                <w:sz w:val="21"/>
+                <w:szCs w:val="21"/>
+                <w:lang w:val="en-US" w:eastAsia="ru-RU"/>
+              </w:rPr>
+            </w:pPr>
+            <w:r>
+              <w:rPr>
+                <w:rFonts w:ascii="Consolas" w:eastAsia="Times New Roman" w:hAnsi="Consolas"/>
+                <w:color w:val="800000"/>
+                <w:sz w:val="21"/>
+                <w:szCs w:val="21"/>
+                <w:lang w:val="en-US" w:eastAsia="ru-RU"/>
+              </w:rPr>
+              <w:t xml:space="preserve">                publisher: ''</w:t>
+            </w:r>
+          </w:p>
+          <w:p>
+            <w:pPr>
+              <w:shd w:val="clear" w:color="auto" w:fill="FFFFFF"/>
+              <w:suppressAutoHyphens w:val="0"/>
+              <w:spacing w:after="0" w:line="285" w:lineRule="atLeast"/>
+              <w:rPr>
+                <w:rFonts w:ascii="Consolas" w:eastAsia="Times New Roman" w:hAnsi="Consolas"/>
+                <w:color w:val="800000"/>
+                <w:sz w:val="21"/>
+                <w:szCs w:val="21"/>
+                <w:lang w:val="en-US" w:eastAsia="ru-RU"/>
+              </w:rPr>
+            </w:pPr>
+            <w:r>
+              <w:rPr>
+                <w:rFonts w:ascii="Consolas" w:eastAsia="Times New Roman" w:hAnsi="Consolas"/>
+                <w:color w:val="800000"/>
+                <w:sz w:val="21"/>
+                <w:szCs w:val="21"/>
+                <w:lang w:val="en-US" w:eastAsia="ru-RU"/>
+              </w:rPr>
+              <w:t xml:space="preserve">            },</w:t>
+            </w:r>
+          </w:p>
+          <w:p>
+            <w:pPr>
+              <w:shd w:val="clear" w:color="auto" w:fill="FFFFFF"/>
+              <w:suppressAutoHyphens w:val="0"/>
+              <w:spacing w:after="0" w:line="285" w:lineRule="atLeast"/>
+              <w:rPr>
+                <w:rFonts w:ascii="Consolas" w:eastAsia="Times New Roman" w:hAnsi="Consolas"/>
+                <w:color w:val="800000"/>
+                <w:sz w:val="21"/>
+                <w:szCs w:val="21"/>
+                <w:lang w:val="en-US" w:eastAsia="ru-RU"/>
+              </w:rPr>
+            </w:pPr>
+            <w:r>
+              <w:rPr>
+                <w:rFonts w:ascii="Consolas" w:eastAsia="Times New Roman" w:hAnsi="Consolas"/>
+                <w:color w:val="800000"/>
+                <w:sz w:val="21"/>
+                <w:szCs w:val="21"/>
+                <w:lang w:val="en-US" w:eastAsia="ru-RU"/>
+              </w:rPr>
+              <w:lastRenderedPageBreak/>
+              <w:t xml:space="preserve">            methods: {</w:t>
+            </w:r>
+          </w:p>
+          <w:p>
+            <w:pPr>
+              <w:shd w:val="clear" w:color="auto" w:fill="FFFFFF"/>
+              <w:suppressAutoHyphens w:val="0"/>
+              <w:spacing w:after="0" w:line="285" w:lineRule="atLeast"/>
+              <w:rPr>
+                <w:rFonts w:ascii="Consolas" w:eastAsia="Times New Roman" w:hAnsi="Consolas"/>
+                <w:color w:val="800000"/>
+                <w:sz w:val="21"/>
+                <w:szCs w:val="21"/>
+                <w:lang w:eastAsia="ru-RU"/>
+              </w:rPr>
+            </w:pPr>
+            <w:r>
+              <w:rPr>
+                <w:rFonts w:ascii="Consolas" w:eastAsia="Times New Roman" w:hAnsi="Consolas"/>
+                <w:color w:val="800000"/>
+                <w:sz w:val="21"/>
+                <w:szCs w:val="21"/>
+                <w:lang w:val="en-US" w:eastAsia="ru-RU"/>
+              </w:rPr>
+              <w:t xml:space="preserve">                </w:t>
+            </w:r>
+            <w:r>
+              <w:rPr>
+                <w:rFonts w:ascii="Consolas" w:eastAsia="Times New Roman" w:hAnsi="Consolas"/>
+                <w:color w:val="800000"/>
+                <w:sz w:val="21"/>
+                <w:szCs w:val="21"/>
+                <w:lang w:eastAsia="ru-RU"/>
+              </w:rPr>
+              <w:t>// Переключение полей и кнопок</w:t>
+            </w:r>
+          </w:p>
+          <w:p>
+            <w:pPr>
+              <w:shd w:val="clear" w:color="auto" w:fill="FFFFFF"/>
+              <w:suppressAutoHyphens w:val="0"/>
+              <w:spacing w:after="0" w:line="285" w:lineRule="atLeast"/>
+              <w:rPr>
+                <w:rFonts w:ascii="Consolas" w:eastAsia="Times New Roman" w:hAnsi="Consolas"/>
+                <w:color w:val="800000"/>
+                <w:sz w:val="21"/>
+                <w:szCs w:val="21"/>
+                <w:lang w:eastAsia="ru-RU"/>
+              </w:rPr>
+            </w:pPr>
+            <w:r>
+              <w:rPr>
+                <w:rFonts w:ascii="Consolas" w:eastAsia="Times New Roman" w:hAnsi="Consolas"/>
+                <w:color w:val="800000"/>
+                <w:sz w:val="21"/>
+                <w:szCs w:val="21"/>
+                <w:lang w:eastAsia="ru-RU"/>
+              </w:rPr>
+              <w:t xml:space="preserve">                </w:t>
+            </w:r>
             <w:proofErr w:type="spellStart"/>
             <w:r>
               <w:rPr>
@@ -10604,9 +10795,9 @@
                 <w:color w:val="800000"/>
                 <w:sz w:val="21"/>
                 <w:szCs w:val="21"/>
-                <w:lang w:val="en-US" w:eastAsia="ru-RU"/>
-              </w:rPr>
-              <w:t>showSecondButton</w:t>
+                <w:lang w:eastAsia="ru-RU"/>
+              </w:rPr>
+              <w:t>nextField</w:t>
             </w:r>
             <w:proofErr w:type="spellEnd"/>
             <w:r>
@@ -10615,81 +10806,9 @@
                 <w:color w:val="800000"/>
                 <w:sz w:val="21"/>
                 <w:szCs w:val="21"/>
-                <w:lang w:val="en-US" w:eastAsia="ru-RU"/>
-              </w:rPr>
-              <w:t xml:space="preserve">: false, </w:t>
-            </w:r>
-          </w:p>
-          <w:p>
-            <w:pPr>
-              <w:shd w:val="clear" w:color="auto" w:fill="FFFFFF"/>
-              <w:suppressAutoHyphens w:val="0"/>
-              <w:spacing w:after="0" w:line="285" w:lineRule="atLeast"/>
-              <w:rPr>
-                <w:rFonts w:ascii="Consolas" w:eastAsia="Times New Roman" w:hAnsi="Consolas"/>
-                <w:color w:val="800000"/>
-                <w:sz w:val="21"/>
-                <w:szCs w:val="21"/>
-                <w:lang w:val="en-US" w:eastAsia="ru-RU"/>
-              </w:rPr>
-            </w:pPr>
-            <w:r>
-              <w:rPr>
-                <w:rFonts w:ascii="Consolas" w:eastAsia="Times New Roman" w:hAnsi="Consolas"/>
-                <w:color w:val="800000"/>
-                <w:sz w:val="21"/>
-                <w:szCs w:val="21"/>
-                <w:lang w:val="en-US" w:eastAsia="ru-RU"/>
-              </w:rPr>
-              <w:t xml:space="preserve">                author: '',</w:t>
-            </w:r>
-          </w:p>
-          <w:p>
-            <w:pPr>
-              <w:shd w:val="clear" w:color="auto" w:fill="FFFFFF"/>
-              <w:suppressAutoHyphens w:val="0"/>
-              <w:spacing w:after="0" w:line="285" w:lineRule="atLeast"/>
-              <w:rPr>
-                <w:rFonts w:ascii="Consolas" w:eastAsia="Times New Roman" w:hAnsi="Consolas"/>
-                <w:color w:val="800000"/>
-                <w:sz w:val="21"/>
-                <w:szCs w:val="21"/>
-                <w:lang w:val="en-US" w:eastAsia="ru-RU"/>
-              </w:rPr>
-            </w:pPr>
-            <w:r>
-              <w:rPr>
-                <w:rFonts w:ascii="Consolas" w:eastAsia="Times New Roman" w:hAnsi="Consolas"/>
-                <w:color w:val="800000"/>
-                <w:sz w:val="21"/>
-                <w:szCs w:val="21"/>
-                <w:lang w:val="en-US" w:eastAsia="ru-RU"/>
-              </w:rPr>
-              <w:t xml:space="preserve">                title: '',</w:t>
-            </w:r>
-          </w:p>
-          <w:p>
-            <w:pPr>
-              <w:shd w:val="clear" w:color="auto" w:fill="FFFFFF"/>
-              <w:suppressAutoHyphens w:val="0"/>
-              <w:spacing w:after="0" w:line="285" w:lineRule="atLeast"/>
-              <w:rPr>
-                <w:rFonts w:ascii="Consolas" w:eastAsia="Times New Roman" w:hAnsi="Consolas"/>
-                <w:color w:val="800000"/>
-                <w:sz w:val="21"/>
-                <w:szCs w:val="21"/>
-                <w:lang w:eastAsia="ru-RU"/>
-              </w:rPr>
-            </w:pPr>
-            <w:r>
-              <w:rPr>
-                <w:rFonts w:ascii="Consolas" w:eastAsia="Times New Roman" w:hAnsi="Consolas"/>
-                <w:color w:val="800000"/>
-                <w:sz w:val="21"/>
-                <w:szCs w:val="21"/>
-                <w:lang w:val="en-US" w:eastAsia="ru-RU"/>
-              </w:rPr>
-              <w:t xml:space="preserve">                </w:t>
+                <w:lang w:eastAsia="ru-RU"/>
+              </w:rPr>
+              <w:t>(</w:t>
             </w:r>
             <w:proofErr w:type="spellStart"/>
             <w:r>
@@ -10700,7 +10819,7 @@
                 <w:szCs w:val="21"/>
                 <w:lang w:eastAsia="ru-RU"/>
               </w:rPr>
-              <w:t>editor</w:t>
+              <w:t>button</w:t>
             </w:r>
             <w:proofErr w:type="spellEnd"/>
             <w:r>
@@ -10711,31 +10830,41 @@
                 <w:szCs w:val="21"/>
                 <w:lang w:eastAsia="ru-RU"/>
               </w:rPr>
-              <w:t>: '',</w:t>
-            </w:r>
-          </w:p>
-          <w:p>
-            <w:pPr>
-              <w:shd w:val="clear" w:color="auto" w:fill="FFFFFF"/>
-              <w:suppressAutoHyphens w:val="0"/>
-              <w:spacing w:after="0" w:line="285" w:lineRule="atLeast"/>
-              <w:rPr>
-                <w:rFonts w:ascii="Consolas" w:eastAsia="Times New Roman" w:hAnsi="Consolas"/>
-                <w:color w:val="800000"/>
-                <w:sz w:val="21"/>
-                <w:szCs w:val="21"/>
-                <w:lang w:eastAsia="ru-RU"/>
-              </w:rPr>
-            </w:pPr>
-            <w:r>
-              <w:rPr>
-                <w:rFonts w:ascii="Consolas" w:eastAsia="Times New Roman" w:hAnsi="Consolas"/>
-                <w:color w:val="800000"/>
-                <w:sz w:val="21"/>
-                <w:szCs w:val="21"/>
-                <w:lang w:eastAsia="ru-RU"/>
-              </w:rPr>
-              <w:t xml:space="preserve">                </w:t>
+              <w:t>) {</w:t>
+            </w:r>
+          </w:p>
+          <w:p>
+            <w:pPr>
+              <w:shd w:val="clear" w:color="auto" w:fill="FFFFFF"/>
+              <w:suppressAutoHyphens w:val="0"/>
+              <w:spacing w:after="0" w:line="285" w:lineRule="atLeast"/>
+              <w:rPr>
+                <w:rFonts w:ascii="Consolas" w:eastAsia="Times New Roman" w:hAnsi="Consolas"/>
+                <w:color w:val="800000"/>
+                <w:sz w:val="21"/>
+                <w:szCs w:val="21"/>
+                <w:lang w:val="en-US" w:eastAsia="ru-RU"/>
+              </w:rPr>
+            </w:pPr>
+            <w:r>
+              <w:rPr>
+                <w:rFonts w:ascii="Consolas" w:eastAsia="Times New Roman" w:hAnsi="Consolas"/>
+                <w:color w:val="800000"/>
+                <w:sz w:val="21"/>
+                <w:szCs w:val="21"/>
+                <w:lang w:eastAsia="ru-RU"/>
+              </w:rPr>
+              <w:t xml:space="preserve">                    </w:t>
+            </w:r>
+            <w:r>
+              <w:rPr>
+                <w:rFonts w:ascii="Consolas" w:eastAsia="Times New Roman" w:hAnsi="Consolas"/>
+                <w:color w:val="800000"/>
+                <w:sz w:val="21"/>
+                <w:szCs w:val="21"/>
+                <w:lang w:val="en-US" w:eastAsia="ru-RU"/>
+              </w:rPr>
+              <w:t>if (</w:t>
             </w:r>
             <w:proofErr w:type="spellStart"/>
             <w:r>
@@ -10744,9 +10873,9 @@
                 <w:color w:val="800000"/>
                 <w:sz w:val="21"/>
                 <w:szCs w:val="21"/>
-                <w:lang w:eastAsia="ru-RU"/>
-              </w:rPr>
-              <w:t>publisher</w:t>
+                <w:lang w:val="en-US" w:eastAsia="ru-RU"/>
+              </w:rPr>
+              <w:t>this.index</w:t>
             </w:r>
             <w:proofErr w:type="spellEnd"/>
             <w:r>
@@ -10755,58 +10884,9 @@
                 <w:color w:val="800000"/>
                 <w:sz w:val="21"/>
                 <w:szCs w:val="21"/>
-                <w:lang w:eastAsia="ru-RU"/>
-              </w:rPr>
-              <w:t>: ''</w:t>
-            </w:r>
-          </w:p>
-          <w:p>
-            <w:pPr>
-              <w:shd w:val="clear" w:color="auto" w:fill="FFFFFF"/>
-              <w:suppressAutoHyphens w:val="0"/>
-              <w:spacing w:after="0" w:line="285" w:lineRule="atLeast"/>
-              <w:rPr>
-                <w:rFonts w:ascii="Consolas" w:eastAsia="Times New Roman" w:hAnsi="Consolas"/>
-                <w:color w:val="800000"/>
-                <w:sz w:val="21"/>
-                <w:szCs w:val="21"/>
-                <w:lang w:eastAsia="ru-RU"/>
-              </w:rPr>
-            </w:pPr>
-            <w:r>
-              <w:rPr>
-                <w:rFonts w:ascii="Consolas" w:eastAsia="Times New Roman" w:hAnsi="Consolas"/>
-                <w:color w:val="800000"/>
-                <w:sz w:val="21"/>
-                <w:szCs w:val="21"/>
-                <w:lang w:eastAsia="ru-RU"/>
-              </w:rPr>
-              <w:t xml:space="preserve">            },</w:t>
-            </w:r>
-          </w:p>
-          <w:p>
-            <w:pPr>
-              <w:shd w:val="clear" w:color="auto" w:fill="FFFFFF"/>
-              <w:suppressAutoHyphens w:val="0"/>
-              <w:spacing w:after="0" w:line="285" w:lineRule="atLeast"/>
-              <w:rPr>
-                <w:rFonts w:ascii="Consolas" w:eastAsia="Times New Roman" w:hAnsi="Consolas"/>
-                <w:color w:val="800000"/>
-                <w:sz w:val="21"/>
-                <w:szCs w:val="21"/>
-                <w:lang w:eastAsia="ru-RU"/>
-              </w:rPr>
-            </w:pPr>
-            <w:r>
-              <w:rPr>
-                <w:rFonts w:ascii="Consolas" w:eastAsia="Times New Roman" w:hAnsi="Consolas"/>
-                <w:color w:val="800000"/>
-                <w:sz w:val="21"/>
-                <w:szCs w:val="21"/>
-                <w:lang w:eastAsia="ru-RU"/>
-              </w:rPr>
-              <w:lastRenderedPageBreak/>
-              <w:t xml:space="preserve">            </w:t>
+                <w:lang w:val="en-US" w:eastAsia="ru-RU"/>
+              </w:rPr>
+              <w:t xml:space="preserve"> &lt; </w:t>
             </w:r>
             <w:proofErr w:type="spellStart"/>
             <w:r>
@@ -10815,9 +10895,9 @@
                 <w:color w:val="800000"/>
                 <w:sz w:val="21"/>
                 <w:szCs w:val="21"/>
-                <w:lang w:eastAsia="ru-RU"/>
-              </w:rPr>
-              <w:t>methods</w:t>
+                <w:lang w:val="en-US" w:eastAsia="ru-RU"/>
+              </w:rPr>
+              <w:t>this.templates.length</w:t>
             </w:r>
             <w:proofErr w:type="spellEnd"/>
             <w:r>
@@ -10826,57 +10906,33 @@
                 <w:color w:val="800000"/>
                 <w:sz w:val="21"/>
                 <w:szCs w:val="21"/>
-                <w:lang w:eastAsia="ru-RU"/>
-              </w:rPr>
-              <w:t>: {</w:t>
-            </w:r>
-          </w:p>
-          <w:p>
-            <w:pPr>
-              <w:shd w:val="clear" w:color="auto" w:fill="FFFFFF"/>
-              <w:suppressAutoHyphens w:val="0"/>
-              <w:spacing w:after="0" w:line="285" w:lineRule="atLeast"/>
-              <w:rPr>
-                <w:rFonts w:ascii="Consolas" w:eastAsia="Times New Roman" w:hAnsi="Consolas"/>
-                <w:color w:val="800000"/>
-                <w:sz w:val="21"/>
-                <w:szCs w:val="21"/>
-                <w:lang w:eastAsia="ru-RU"/>
-              </w:rPr>
-            </w:pPr>
-            <w:r>
-              <w:rPr>
-                <w:rFonts w:ascii="Consolas" w:eastAsia="Times New Roman" w:hAnsi="Consolas"/>
-                <w:color w:val="800000"/>
-                <w:sz w:val="21"/>
-                <w:szCs w:val="21"/>
-                <w:lang w:eastAsia="ru-RU"/>
-              </w:rPr>
-              <w:t xml:space="preserve">                // Переключение полей и кнопок</w:t>
-            </w:r>
-          </w:p>
-          <w:p>
-            <w:pPr>
-              <w:shd w:val="clear" w:color="auto" w:fill="FFFFFF"/>
-              <w:suppressAutoHyphens w:val="0"/>
-              <w:spacing w:after="0" w:line="285" w:lineRule="atLeast"/>
-              <w:rPr>
-                <w:rFonts w:ascii="Consolas" w:eastAsia="Times New Roman" w:hAnsi="Consolas"/>
-                <w:color w:val="800000"/>
-                <w:sz w:val="21"/>
-                <w:szCs w:val="21"/>
-                <w:lang w:eastAsia="ru-RU"/>
-              </w:rPr>
-            </w:pPr>
-            <w:r>
-              <w:rPr>
-                <w:rFonts w:ascii="Consolas" w:eastAsia="Times New Roman" w:hAnsi="Consolas"/>
-                <w:color w:val="800000"/>
-                <w:sz w:val="21"/>
-                <w:szCs w:val="21"/>
-                <w:lang w:eastAsia="ru-RU"/>
-              </w:rPr>
-              <w:t xml:space="preserve">                </w:t>
+                <w:lang w:val="en-US" w:eastAsia="ru-RU"/>
+              </w:rPr>
+              <w:t xml:space="preserve"> - 1) {</w:t>
+            </w:r>
+          </w:p>
+          <w:p>
+            <w:pPr>
+              <w:shd w:val="clear" w:color="auto" w:fill="FFFFFF"/>
+              <w:suppressAutoHyphens w:val="0"/>
+              <w:spacing w:after="0" w:line="285" w:lineRule="atLeast"/>
+              <w:rPr>
+                <w:rFonts w:ascii="Consolas" w:eastAsia="Times New Roman" w:hAnsi="Consolas"/>
+                <w:color w:val="800000"/>
+                <w:sz w:val="21"/>
+                <w:szCs w:val="21"/>
+                <w:lang w:val="en-US" w:eastAsia="ru-RU"/>
+              </w:rPr>
+            </w:pPr>
+            <w:r>
+              <w:rPr>
+                <w:rFonts w:ascii="Consolas" w:eastAsia="Times New Roman" w:hAnsi="Consolas"/>
+                <w:color w:val="800000"/>
+                <w:sz w:val="21"/>
+                <w:szCs w:val="21"/>
+                <w:lang w:val="en-US" w:eastAsia="ru-RU"/>
+              </w:rPr>
+              <w:t xml:space="preserve">                        </w:t>
             </w:r>
             <w:proofErr w:type="spellStart"/>
             <w:r>
@@ -10885,9 +10941,9 @@
                 <w:color w:val="800000"/>
                 <w:sz w:val="21"/>
                 <w:szCs w:val="21"/>
-                <w:lang w:eastAsia="ru-RU"/>
-              </w:rPr>
-              <w:t>nextField</w:t>
+                <w:lang w:val="en-US" w:eastAsia="ru-RU"/>
+              </w:rPr>
+              <w:t>this.index</w:t>
             </w:r>
             <w:proofErr w:type="spellEnd"/>
             <w:r>
@@ -10896,9 +10952,33 @@
                 <w:color w:val="800000"/>
                 <w:sz w:val="21"/>
                 <w:szCs w:val="21"/>
-                <w:lang w:eastAsia="ru-RU"/>
-              </w:rPr>
-              <w:t>(</w:t>
+                <w:lang w:val="en-US" w:eastAsia="ru-RU"/>
+              </w:rPr>
+              <w:t>++;</w:t>
+            </w:r>
+          </w:p>
+          <w:p>
+            <w:pPr>
+              <w:shd w:val="clear" w:color="auto" w:fill="FFFFFF"/>
+              <w:suppressAutoHyphens w:val="0"/>
+              <w:spacing w:after="0" w:line="285" w:lineRule="atLeast"/>
+              <w:rPr>
+                <w:rFonts w:ascii="Consolas" w:eastAsia="Times New Roman" w:hAnsi="Consolas"/>
+                <w:color w:val="800000"/>
+                <w:sz w:val="21"/>
+                <w:szCs w:val="21"/>
+                <w:lang w:val="en-US" w:eastAsia="ru-RU"/>
+              </w:rPr>
+            </w:pPr>
+            <w:r>
+              <w:rPr>
+                <w:rFonts w:ascii="Consolas" w:eastAsia="Times New Roman" w:hAnsi="Consolas"/>
+                <w:color w:val="800000"/>
+                <w:sz w:val="21"/>
+                <w:szCs w:val="21"/>
+                <w:lang w:val="en-US" w:eastAsia="ru-RU"/>
+              </w:rPr>
+              <w:t xml:space="preserve">                        </w:t>
             </w:r>
             <w:proofErr w:type="spellStart"/>
             <w:r>
@@ -10907,9 +10987,9 @@
                 <w:color w:val="800000"/>
                 <w:sz w:val="21"/>
                 <w:szCs w:val="21"/>
-                <w:lang w:eastAsia="ru-RU"/>
-              </w:rPr>
-              <w:t>button</w:t>
+                <w:lang w:val="en-US" w:eastAsia="ru-RU"/>
+              </w:rPr>
+              <w:t>this.currentTemplate</w:t>
             </w:r>
             <w:proofErr w:type="spellEnd"/>
             <w:r>
@@ -10918,31 +10998,75 @@
                 <w:color w:val="800000"/>
                 <w:sz w:val="21"/>
                 <w:szCs w:val="21"/>
-                <w:lang w:eastAsia="ru-RU"/>
-              </w:rPr>
-              <w:t>) {</w:t>
-            </w:r>
-          </w:p>
-          <w:p>
-            <w:pPr>
-              <w:shd w:val="clear" w:color="auto" w:fill="FFFFFF"/>
-              <w:suppressAutoHyphens w:val="0"/>
-              <w:spacing w:after="0" w:line="285" w:lineRule="atLeast"/>
-              <w:rPr>
-                <w:rFonts w:ascii="Consolas" w:eastAsia="Times New Roman" w:hAnsi="Consolas"/>
-                <w:color w:val="800000"/>
-                <w:sz w:val="21"/>
-                <w:szCs w:val="21"/>
-                <w:lang w:val="en-US" w:eastAsia="ru-RU"/>
-              </w:rPr>
-            </w:pPr>
-            <w:r>
-              <w:rPr>
-                <w:rFonts w:ascii="Consolas" w:eastAsia="Times New Roman" w:hAnsi="Consolas"/>
-                <w:color w:val="800000"/>
-                <w:sz w:val="21"/>
-                <w:szCs w:val="21"/>
-                <w:lang w:eastAsia="ru-RU"/>
+                <w:lang w:val="en-US" w:eastAsia="ru-RU"/>
+              </w:rPr>
+              <w:t xml:space="preserve"> = </w:t>
+            </w:r>
+            <w:proofErr w:type="spellStart"/>
+            <w:r>
+              <w:rPr>
+                <w:rFonts w:ascii="Consolas" w:eastAsia="Times New Roman" w:hAnsi="Consolas"/>
+                <w:color w:val="800000"/>
+                <w:sz w:val="21"/>
+                <w:szCs w:val="21"/>
+                <w:lang w:val="en-US" w:eastAsia="ru-RU"/>
+              </w:rPr>
+              <w:t>this.templates</w:t>
+            </w:r>
+            <w:proofErr w:type="spellEnd"/>
+            <w:r>
+              <w:rPr>
+                <w:rFonts w:ascii="Consolas" w:eastAsia="Times New Roman" w:hAnsi="Consolas"/>
+                <w:color w:val="800000"/>
+                <w:sz w:val="21"/>
+                <w:szCs w:val="21"/>
+                <w:lang w:val="en-US" w:eastAsia="ru-RU"/>
+              </w:rPr>
+              <w:t>[</w:t>
+            </w:r>
+            <w:proofErr w:type="spellStart"/>
+            <w:r>
+              <w:rPr>
+                <w:rFonts w:ascii="Consolas" w:eastAsia="Times New Roman" w:hAnsi="Consolas"/>
+                <w:color w:val="800000"/>
+                <w:sz w:val="21"/>
+                <w:szCs w:val="21"/>
+                <w:lang w:val="en-US" w:eastAsia="ru-RU"/>
+              </w:rPr>
+              <w:t>this.index</w:t>
+            </w:r>
+            <w:proofErr w:type="spellEnd"/>
+            <w:r>
+              <w:rPr>
+                <w:rFonts w:ascii="Consolas" w:eastAsia="Times New Roman" w:hAnsi="Consolas"/>
+                <w:color w:val="800000"/>
+                <w:sz w:val="21"/>
+                <w:szCs w:val="21"/>
+                <w:lang w:val="en-US" w:eastAsia="ru-RU"/>
+              </w:rPr>
+              <w:t>];</w:t>
+            </w:r>
+          </w:p>
+          <w:p>
+            <w:pPr>
+              <w:shd w:val="clear" w:color="auto" w:fill="FFFFFF"/>
+              <w:suppressAutoHyphens w:val="0"/>
+              <w:spacing w:after="0" w:line="285" w:lineRule="atLeast"/>
+              <w:rPr>
+                <w:rFonts w:ascii="Consolas" w:eastAsia="Times New Roman" w:hAnsi="Consolas"/>
+                <w:color w:val="800000"/>
+                <w:sz w:val="21"/>
+                <w:szCs w:val="21"/>
+                <w:lang w:eastAsia="ru-RU"/>
+              </w:rPr>
+            </w:pPr>
+            <w:r>
+              <w:rPr>
+                <w:rFonts w:ascii="Consolas" w:eastAsia="Times New Roman" w:hAnsi="Consolas"/>
+                <w:color w:val="800000"/>
+                <w:sz w:val="21"/>
+                <w:szCs w:val="21"/>
+                <w:lang w:val="en-US" w:eastAsia="ru-RU"/>
               </w:rPr>
               <w:t xml:space="preserve">                    </w:t>
             </w:r>
@@ -10952,12 +11076,81 @@
                 <w:color w:val="800000"/>
                 <w:sz w:val="21"/>
                 <w:szCs w:val="21"/>
-                <w:lang w:val="en-US" w:eastAsia="ru-RU"/>
-              </w:rPr>
-              <w:t>if (</w:t>
+                <w:lang w:eastAsia="ru-RU"/>
+              </w:rPr>
+              <w:t xml:space="preserve">} </w:t>
             </w:r>
             <w:proofErr w:type="spellStart"/>
-            <w:proofErr w:type="gramStart"/>
+            <w:r>
+              <w:rPr>
+                <w:rFonts w:ascii="Consolas" w:eastAsia="Times New Roman" w:hAnsi="Consolas"/>
+                <w:color w:val="800000"/>
+                <w:sz w:val="21"/>
+                <w:szCs w:val="21"/>
+                <w:lang w:eastAsia="ru-RU"/>
+              </w:rPr>
+              <w:t>else</w:t>
+            </w:r>
+            <w:proofErr w:type="spellEnd"/>
+            <w:r>
+              <w:rPr>
+                <w:rFonts w:ascii="Consolas" w:eastAsia="Times New Roman" w:hAnsi="Consolas"/>
+                <w:color w:val="800000"/>
+                <w:sz w:val="21"/>
+                <w:szCs w:val="21"/>
+                <w:lang w:eastAsia="ru-RU"/>
+              </w:rPr>
+              <w:t xml:space="preserve"> {</w:t>
+            </w:r>
+          </w:p>
+          <w:p>
+            <w:pPr>
+              <w:shd w:val="clear" w:color="auto" w:fill="FFFFFF"/>
+              <w:suppressAutoHyphens w:val="0"/>
+              <w:spacing w:after="0" w:line="285" w:lineRule="atLeast"/>
+              <w:rPr>
+                <w:rFonts w:ascii="Consolas" w:eastAsia="Times New Roman" w:hAnsi="Consolas"/>
+                <w:color w:val="800000"/>
+                <w:sz w:val="21"/>
+                <w:szCs w:val="21"/>
+                <w:lang w:eastAsia="ru-RU"/>
+              </w:rPr>
+            </w:pPr>
+            <w:r>
+              <w:rPr>
+                <w:rFonts w:ascii="Consolas" w:eastAsia="Times New Roman" w:hAnsi="Consolas"/>
+                <w:color w:val="800000"/>
+                <w:sz w:val="21"/>
+                <w:szCs w:val="21"/>
+                <w:lang w:eastAsia="ru-RU"/>
+              </w:rPr>
+              <w:t xml:space="preserve">                        // Если текущая кнопка завершает цикл, переключаем на другую</w:t>
+            </w:r>
+          </w:p>
+          <w:p>
+            <w:pPr>
+              <w:shd w:val="clear" w:color="auto" w:fill="FFFFFF"/>
+              <w:suppressAutoHyphens w:val="0"/>
+              <w:spacing w:after="0" w:line="285" w:lineRule="atLeast"/>
+              <w:rPr>
+                <w:rFonts w:ascii="Consolas" w:eastAsia="Times New Roman" w:hAnsi="Consolas"/>
+                <w:color w:val="800000"/>
+                <w:sz w:val="21"/>
+                <w:szCs w:val="21"/>
+                <w:lang w:val="en-US" w:eastAsia="ru-RU"/>
+              </w:rPr>
+            </w:pPr>
+            <w:r>
+              <w:rPr>
+                <w:rFonts w:ascii="Consolas" w:eastAsia="Times New Roman" w:hAnsi="Consolas"/>
+                <w:color w:val="800000"/>
+                <w:sz w:val="21"/>
+                <w:szCs w:val="21"/>
+                <w:lang w:eastAsia="ru-RU"/>
+              </w:rPr>
+              <w:t xml:space="preserve">                        </w:t>
+            </w:r>
+            <w:proofErr w:type="spellStart"/>
             <w:r>
               <w:rPr>
                 <w:rFonts w:ascii="Consolas" w:eastAsia="Times New Roman" w:hAnsi="Consolas"/>
@@ -10969,16 +11162,39 @@
               <w:t>this.index</w:t>
             </w:r>
             <w:proofErr w:type="spellEnd"/>
-            <w:proofErr w:type="gramEnd"/>
-            <w:r>
-              <w:rPr>
-                <w:rFonts w:ascii="Consolas" w:eastAsia="Times New Roman" w:hAnsi="Consolas"/>
-                <w:color w:val="800000"/>
-                <w:sz w:val="21"/>
-                <w:szCs w:val="21"/>
-                <w:lang w:val="en-US" w:eastAsia="ru-RU"/>
-              </w:rPr>
-              <w:t xml:space="preserve"> &lt; </w:t>
+            <w:r>
+              <w:rPr>
+                <w:rFonts w:ascii="Consolas" w:eastAsia="Times New Roman" w:hAnsi="Consolas"/>
+                <w:color w:val="800000"/>
+                <w:sz w:val="21"/>
+                <w:szCs w:val="21"/>
+                <w:lang w:val="en-US" w:eastAsia="ru-RU"/>
+              </w:rPr>
+              <w:t xml:space="preserve"> = 0;</w:t>
+            </w:r>
+          </w:p>
+          <w:p>
+            <w:pPr>
+              <w:shd w:val="clear" w:color="auto" w:fill="FFFFFF"/>
+              <w:suppressAutoHyphens w:val="0"/>
+              <w:spacing w:after="0" w:line="285" w:lineRule="atLeast"/>
+              <w:rPr>
+                <w:rFonts w:ascii="Consolas" w:eastAsia="Times New Roman" w:hAnsi="Consolas"/>
+                <w:color w:val="800000"/>
+                <w:sz w:val="21"/>
+                <w:szCs w:val="21"/>
+                <w:lang w:val="en-US" w:eastAsia="ru-RU"/>
+              </w:rPr>
+            </w:pPr>
+            <w:r>
+              <w:rPr>
+                <w:rFonts w:ascii="Consolas" w:eastAsia="Times New Roman" w:hAnsi="Consolas"/>
+                <w:color w:val="800000"/>
+                <w:sz w:val="21"/>
+                <w:szCs w:val="21"/>
+                <w:lang w:val="en-US" w:eastAsia="ru-RU"/>
+              </w:rPr>
+              <w:t xml:space="preserve">                        </w:t>
             </w:r>
             <w:proofErr w:type="spellStart"/>
             <w:r>
@@ -10989,7 +11205,7 @@
                 <w:szCs w:val="21"/>
                 <w:lang w:val="en-US" w:eastAsia="ru-RU"/>
               </w:rPr>
-              <w:t>this.templates.length</w:t>
+              <w:t>this.currentTemplate</w:t>
             </w:r>
             <w:proofErr w:type="spellEnd"/>
             <w:r>
@@ -11000,34 +11216,31 @@
                 <w:szCs w:val="21"/>
                 <w:lang w:val="en-US" w:eastAsia="ru-RU"/>
               </w:rPr>
-              <w:t xml:space="preserve"> - 1) {</w:t>
-            </w:r>
-          </w:p>
-          <w:p>
-            <w:pPr>
-              <w:shd w:val="clear" w:color="auto" w:fill="FFFFFF"/>
-              <w:suppressAutoHyphens w:val="0"/>
-              <w:spacing w:after="0" w:line="285" w:lineRule="atLeast"/>
-              <w:rPr>
-                <w:rFonts w:ascii="Consolas" w:eastAsia="Times New Roman" w:hAnsi="Consolas"/>
-                <w:color w:val="800000"/>
-                <w:sz w:val="21"/>
-                <w:szCs w:val="21"/>
-                <w:lang w:val="en-US" w:eastAsia="ru-RU"/>
-              </w:rPr>
-            </w:pPr>
-            <w:r>
-              <w:rPr>
-                <w:rFonts w:ascii="Consolas" w:eastAsia="Times New Roman" w:hAnsi="Consolas"/>
-                <w:color w:val="800000"/>
-                <w:sz w:val="21"/>
-                <w:szCs w:val="21"/>
-                <w:lang w:val="en-US" w:eastAsia="ru-RU"/>
-              </w:rPr>
-              <w:t xml:space="preserve">                        </w:t>
+              <w:t xml:space="preserve"> = </w:t>
             </w:r>
             <w:proofErr w:type="spellStart"/>
-            <w:proofErr w:type="gramStart"/>
+            <w:r>
+              <w:rPr>
+                <w:rFonts w:ascii="Consolas" w:eastAsia="Times New Roman" w:hAnsi="Consolas"/>
+                <w:color w:val="800000"/>
+                <w:sz w:val="21"/>
+                <w:szCs w:val="21"/>
+                <w:lang w:val="en-US" w:eastAsia="ru-RU"/>
+              </w:rPr>
+              <w:t>this.templates</w:t>
+            </w:r>
+            <w:proofErr w:type="spellEnd"/>
+            <w:r>
+              <w:rPr>
+                <w:rFonts w:ascii="Consolas" w:eastAsia="Times New Roman" w:hAnsi="Consolas"/>
+                <w:color w:val="800000"/>
+                <w:sz w:val="21"/>
+                <w:szCs w:val="21"/>
+                <w:lang w:val="en-US" w:eastAsia="ru-RU"/>
+              </w:rPr>
+              <w:t>[</w:t>
+            </w:r>
+            <w:proofErr w:type="spellStart"/>
             <w:r>
               <w:rPr>
                 <w:rFonts w:ascii="Consolas" w:eastAsia="Times New Roman" w:hAnsi="Consolas"/>
@@ -11039,64 +11252,109 @@
               <w:t>this.index</w:t>
             </w:r>
             <w:proofErr w:type="spellEnd"/>
-            <w:proofErr w:type="gramEnd"/>
-            <w:r>
-              <w:rPr>
-                <w:rFonts w:ascii="Consolas" w:eastAsia="Times New Roman" w:hAnsi="Consolas"/>
-                <w:color w:val="800000"/>
-                <w:sz w:val="21"/>
-                <w:szCs w:val="21"/>
-                <w:lang w:val="en-US" w:eastAsia="ru-RU"/>
-              </w:rPr>
-              <w:t>++;</w:t>
-            </w:r>
-          </w:p>
-          <w:p>
-            <w:pPr>
-              <w:shd w:val="clear" w:color="auto" w:fill="FFFFFF"/>
-              <w:suppressAutoHyphens w:val="0"/>
-              <w:spacing w:after="0" w:line="285" w:lineRule="atLeast"/>
-              <w:rPr>
-                <w:rFonts w:ascii="Consolas" w:eastAsia="Times New Roman" w:hAnsi="Consolas"/>
-                <w:color w:val="800000"/>
-                <w:sz w:val="21"/>
-                <w:szCs w:val="21"/>
-                <w:lang w:val="en-US" w:eastAsia="ru-RU"/>
-              </w:rPr>
-            </w:pPr>
-            <w:r>
-              <w:rPr>
-                <w:rFonts w:ascii="Consolas" w:eastAsia="Times New Roman" w:hAnsi="Consolas"/>
-                <w:color w:val="800000"/>
-                <w:sz w:val="21"/>
-                <w:szCs w:val="21"/>
-                <w:lang w:val="en-US" w:eastAsia="ru-RU"/>
-              </w:rPr>
-              <w:t xml:space="preserve">                        </w:t>
+            <w:r>
+              <w:rPr>
+                <w:rFonts w:ascii="Consolas" w:eastAsia="Times New Roman" w:hAnsi="Consolas"/>
+                <w:color w:val="800000"/>
+                <w:sz w:val="21"/>
+                <w:szCs w:val="21"/>
+                <w:lang w:val="en-US" w:eastAsia="ru-RU"/>
+              </w:rPr>
+              <w:t>];</w:t>
+            </w:r>
+          </w:p>
+          <w:p>
+            <w:pPr>
+              <w:shd w:val="clear" w:color="auto" w:fill="FFFFFF"/>
+              <w:suppressAutoHyphens w:val="0"/>
+              <w:spacing w:after="0" w:line="285" w:lineRule="atLeast"/>
+              <w:rPr>
+                <w:rFonts w:ascii="Consolas" w:eastAsia="Times New Roman" w:hAnsi="Consolas"/>
+                <w:color w:val="800000"/>
+                <w:sz w:val="21"/>
+                <w:szCs w:val="21"/>
+                <w:lang w:val="en-US" w:eastAsia="ru-RU"/>
+              </w:rPr>
+            </w:pPr>
+            <w:r>
+              <w:rPr>
+                <w:rFonts w:ascii="Consolas" w:eastAsia="Times New Roman" w:hAnsi="Consolas"/>
+                <w:color w:val="800000"/>
+                <w:sz w:val="21"/>
+                <w:szCs w:val="21"/>
+                <w:lang w:val="en-US" w:eastAsia="ru-RU"/>
+              </w:rPr>
+              <w:t xml:space="preserve">                        if (button === 'first') {</w:t>
+            </w:r>
+          </w:p>
+          <w:p>
+            <w:pPr>
+              <w:shd w:val="clear" w:color="auto" w:fill="FFFFFF"/>
+              <w:suppressAutoHyphens w:val="0"/>
+              <w:spacing w:after="0" w:line="285" w:lineRule="atLeast"/>
+              <w:rPr>
+                <w:rFonts w:ascii="Consolas" w:eastAsia="Times New Roman" w:hAnsi="Consolas"/>
+                <w:color w:val="800000"/>
+                <w:sz w:val="21"/>
+                <w:szCs w:val="21"/>
+                <w:lang w:val="en-US" w:eastAsia="ru-RU"/>
+              </w:rPr>
+            </w:pPr>
+            <w:r>
+              <w:rPr>
+                <w:rFonts w:ascii="Consolas" w:eastAsia="Times New Roman" w:hAnsi="Consolas"/>
+                <w:color w:val="800000"/>
+                <w:sz w:val="21"/>
+                <w:szCs w:val="21"/>
+                <w:lang w:val="en-US" w:eastAsia="ru-RU"/>
+              </w:rPr>
+              <w:t xml:space="preserve">                            </w:t>
             </w:r>
             <w:proofErr w:type="spellStart"/>
-            <w:proofErr w:type="gramStart"/>
-            <w:r>
-              <w:rPr>
-                <w:rFonts w:ascii="Consolas" w:eastAsia="Times New Roman" w:hAnsi="Consolas"/>
-                <w:color w:val="800000"/>
-                <w:sz w:val="21"/>
-                <w:szCs w:val="21"/>
-                <w:lang w:val="en-US" w:eastAsia="ru-RU"/>
-              </w:rPr>
-              <w:t>this.currentTemplate</w:t>
+            <w:r>
+              <w:rPr>
+                <w:rFonts w:ascii="Consolas" w:eastAsia="Times New Roman" w:hAnsi="Consolas"/>
+                <w:color w:val="800000"/>
+                <w:sz w:val="21"/>
+                <w:szCs w:val="21"/>
+                <w:lang w:val="en-US" w:eastAsia="ru-RU"/>
+              </w:rPr>
+              <w:t>this.showFirstButton</w:t>
             </w:r>
             <w:proofErr w:type="spellEnd"/>
-            <w:proofErr w:type="gramEnd"/>
-            <w:r>
-              <w:rPr>
-                <w:rFonts w:ascii="Consolas" w:eastAsia="Times New Roman" w:hAnsi="Consolas"/>
-                <w:color w:val="800000"/>
-                <w:sz w:val="21"/>
-                <w:szCs w:val="21"/>
-                <w:lang w:val="en-US" w:eastAsia="ru-RU"/>
-              </w:rPr>
-              <w:t xml:space="preserve"> = </w:t>
+            <w:r>
+              <w:rPr>
+                <w:rFonts w:ascii="Consolas" w:eastAsia="Times New Roman" w:hAnsi="Consolas"/>
+                <w:color w:val="800000"/>
+                <w:sz w:val="21"/>
+                <w:szCs w:val="21"/>
+                <w:lang w:val="en-US" w:eastAsia="ru-RU"/>
+              </w:rPr>
+              <w:t xml:space="preserve"> = false;</w:t>
+            </w:r>
+          </w:p>
+          <w:p>
+            <w:pPr>
+              <w:shd w:val="clear" w:color="auto" w:fill="FFFFFF"/>
+              <w:suppressAutoHyphens w:val="0"/>
+              <w:spacing w:after="0" w:line="285" w:lineRule="atLeast"/>
+              <w:rPr>
+                <w:rFonts w:ascii="Consolas" w:eastAsia="Times New Roman" w:hAnsi="Consolas"/>
+                <w:color w:val="800000"/>
+                <w:sz w:val="21"/>
+                <w:szCs w:val="21"/>
+                <w:lang w:val="en-US" w:eastAsia="ru-RU"/>
+              </w:rPr>
+            </w:pPr>
+            <w:r>
+              <w:rPr>
+                <w:rFonts w:ascii="Consolas" w:eastAsia="Times New Roman" w:hAnsi="Consolas"/>
+                <w:color w:val="800000"/>
+                <w:sz w:val="21"/>
+                <w:szCs w:val="21"/>
+                <w:lang w:val="en-US" w:eastAsia="ru-RU"/>
+              </w:rPr>
+              <w:t xml:space="preserve">                            </w:t>
             </w:r>
             <w:proofErr w:type="spellStart"/>
             <w:r>
@@ -11107,7 +11365,7 @@
                 <w:szCs w:val="21"/>
                 <w:lang w:val="en-US" w:eastAsia="ru-RU"/>
               </w:rPr>
-              <w:t>this.templates</w:t>
+              <w:t>this.showSecondButton</w:t>
             </w:r>
             <w:proofErr w:type="spellEnd"/>
             <w:r>
@@ -11118,7 +11376,55 @@
                 <w:szCs w:val="21"/>
                 <w:lang w:val="en-US" w:eastAsia="ru-RU"/>
               </w:rPr>
-              <w:t>[</w:t>
+              <w:t xml:space="preserve"> = true;</w:t>
+            </w:r>
+          </w:p>
+          <w:p>
+            <w:pPr>
+              <w:shd w:val="clear" w:color="auto" w:fill="FFFFFF"/>
+              <w:suppressAutoHyphens w:val="0"/>
+              <w:spacing w:after="0" w:line="285" w:lineRule="atLeast"/>
+              <w:rPr>
+                <w:rFonts w:ascii="Consolas" w:eastAsia="Times New Roman" w:hAnsi="Consolas"/>
+                <w:color w:val="800000"/>
+                <w:sz w:val="21"/>
+                <w:szCs w:val="21"/>
+                <w:lang w:val="en-US" w:eastAsia="ru-RU"/>
+              </w:rPr>
+            </w:pPr>
+            <w:r>
+              <w:rPr>
+                <w:rFonts w:ascii="Consolas" w:eastAsia="Times New Roman" w:hAnsi="Consolas"/>
+                <w:color w:val="800000"/>
+                <w:sz w:val="21"/>
+                <w:szCs w:val="21"/>
+                <w:lang w:val="en-US" w:eastAsia="ru-RU"/>
+              </w:rPr>
+              <w:t xml:space="preserve">                        } else {</w:t>
+            </w:r>
+          </w:p>
+          <w:p>
+            <w:pPr>
+              <w:shd w:val="clear" w:color="auto" w:fill="FFFFFF"/>
+              <w:suppressAutoHyphens w:val="0"/>
+              <w:spacing w:after="0" w:line="285" w:lineRule="atLeast"/>
+              <w:rPr>
+                <w:rFonts w:ascii="Consolas" w:eastAsia="Times New Roman" w:hAnsi="Consolas"/>
+                <w:color w:val="800000"/>
+                <w:sz w:val="21"/>
+                <w:szCs w:val="21"/>
+                <w:lang w:val="en-US" w:eastAsia="ru-RU"/>
+              </w:rPr>
+            </w:pPr>
+            <w:r>
+              <w:rPr>
+                <w:rFonts w:ascii="Consolas" w:eastAsia="Times New Roman" w:hAnsi="Consolas"/>
+                <w:color w:val="800000"/>
+                <w:sz w:val="21"/>
+                <w:szCs w:val="21"/>
+                <w:lang w:val="en-US" w:eastAsia="ru-RU"/>
+              </w:rPr>
+              <w:t xml:space="preserve">                            </w:t>
             </w:r>
             <w:proofErr w:type="spellStart"/>
             <w:r>
@@ -11129,7 +11435,7 @@
                 <w:szCs w:val="21"/>
                 <w:lang w:val="en-US" w:eastAsia="ru-RU"/>
               </w:rPr>
-              <w:t>this.index</w:t>
+              <w:t>this.showFirstButton</w:t>
             </w:r>
             <w:proofErr w:type="spellEnd"/>
             <w:r>
@@ -11140,41 +11446,31 @@
                 <w:szCs w:val="21"/>
                 <w:lang w:val="en-US" w:eastAsia="ru-RU"/>
               </w:rPr>
-              <w:t>];</w:t>
-            </w:r>
-          </w:p>
-          <w:p>
-            <w:pPr>
-              <w:shd w:val="clear" w:color="auto" w:fill="FFFFFF"/>
-              <w:suppressAutoHyphens w:val="0"/>
-              <w:spacing w:after="0" w:line="285" w:lineRule="atLeast"/>
-              <w:rPr>
-                <w:rFonts w:ascii="Consolas" w:eastAsia="Times New Roman" w:hAnsi="Consolas"/>
-                <w:color w:val="800000"/>
-                <w:sz w:val="21"/>
-                <w:szCs w:val="21"/>
-                <w:lang w:eastAsia="ru-RU"/>
-              </w:rPr>
-            </w:pPr>
-            <w:r>
-              <w:rPr>
-                <w:rFonts w:ascii="Consolas" w:eastAsia="Times New Roman" w:hAnsi="Consolas"/>
-                <w:color w:val="800000"/>
-                <w:sz w:val="21"/>
-                <w:szCs w:val="21"/>
-                <w:lang w:val="en-US" w:eastAsia="ru-RU"/>
-              </w:rPr>
-              <w:t xml:space="preserve">                    </w:t>
-            </w:r>
-            <w:r>
-              <w:rPr>
-                <w:rFonts w:ascii="Consolas" w:eastAsia="Times New Roman" w:hAnsi="Consolas"/>
-                <w:color w:val="800000"/>
-                <w:sz w:val="21"/>
-                <w:szCs w:val="21"/>
-                <w:lang w:eastAsia="ru-RU"/>
-              </w:rPr>
-              <w:t xml:space="preserve">} </w:t>
+              <w:t xml:space="preserve"> = true;</w:t>
+            </w:r>
+          </w:p>
+          <w:p>
+            <w:pPr>
+              <w:shd w:val="clear" w:color="auto" w:fill="FFFFFF"/>
+              <w:suppressAutoHyphens w:val="0"/>
+              <w:spacing w:after="0" w:line="285" w:lineRule="atLeast"/>
+              <w:rPr>
+                <w:rFonts w:ascii="Consolas" w:eastAsia="Times New Roman" w:hAnsi="Consolas"/>
+                <w:color w:val="800000"/>
+                <w:sz w:val="21"/>
+                <w:szCs w:val="21"/>
+                <w:lang w:val="en-US" w:eastAsia="ru-RU"/>
+              </w:rPr>
+            </w:pPr>
+            <w:r>
+              <w:rPr>
+                <w:rFonts w:ascii="Consolas" w:eastAsia="Times New Roman" w:hAnsi="Consolas"/>
+                <w:color w:val="800000"/>
+                <w:sz w:val="21"/>
+                <w:szCs w:val="21"/>
+                <w:lang w:val="en-US" w:eastAsia="ru-RU"/>
+              </w:rPr>
+              <w:t xml:space="preserve">                            </w:t>
             </w:r>
             <w:proofErr w:type="spellStart"/>
             <w:r>
@@ -11183,415 +11479,11 @@
                 <w:color w:val="800000"/>
                 <w:sz w:val="21"/>
                 <w:szCs w:val="21"/>
-                <w:lang w:eastAsia="ru-RU"/>
-              </w:rPr>
-              <w:t>else</w:t>
+                <w:lang w:val="en-US" w:eastAsia="ru-RU"/>
+              </w:rPr>
+              <w:t>this.showSecondButton</w:t>
             </w:r>
             <w:proofErr w:type="spellEnd"/>
-            <w:r>
-              <w:rPr>
-                <w:rFonts w:ascii="Consolas" w:eastAsia="Times New Roman" w:hAnsi="Consolas"/>
-                <w:color w:val="800000"/>
-                <w:sz w:val="21"/>
-                <w:szCs w:val="21"/>
-                <w:lang w:eastAsia="ru-RU"/>
-              </w:rPr>
-              <w:t xml:space="preserve"> {</w:t>
-            </w:r>
-          </w:p>
-          <w:p>
-            <w:pPr>
-              <w:shd w:val="clear" w:color="auto" w:fill="FFFFFF"/>
-              <w:suppressAutoHyphens w:val="0"/>
-              <w:spacing w:after="0" w:line="285" w:lineRule="atLeast"/>
-              <w:rPr>
-                <w:rFonts w:ascii="Consolas" w:eastAsia="Times New Roman" w:hAnsi="Consolas"/>
-                <w:color w:val="800000"/>
-                <w:sz w:val="21"/>
-                <w:szCs w:val="21"/>
-                <w:lang w:eastAsia="ru-RU"/>
-              </w:rPr>
-            </w:pPr>
-            <w:r>
-              <w:rPr>
-                <w:rFonts w:ascii="Consolas" w:eastAsia="Times New Roman" w:hAnsi="Consolas"/>
-                <w:color w:val="800000"/>
-                <w:sz w:val="21"/>
-                <w:szCs w:val="21"/>
-                <w:lang w:eastAsia="ru-RU"/>
-              </w:rPr>
-              <w:t xml:space="preserve">                        // Если текущая кнопка завершает цикл, переключаем на другую</w:t>
-            </w:r>
-          </w:p>
-          <w:p>
-            <w:pPr>
-              <w:shd w:val="clear" w:color="auto" w:fill="FFFFFF"/>
-              <w:suppressAutoHyphens w:val="0"/>
-              <w:spacing w:after="0" w:line="285" w:lineRule="atLeast"/>
-              <w:rPr>
-                <w:rFonts w:ascii="Consolas" w:eastAsia="Times New Roman" w:hAnsi="Consolas"/>
-                <w:color w:val="800000"/>
-                <w:sz w:val="21"/>
-                <w:szCs w:val="21"/>
-                <w:lang w:val="en-US" w:eastAsia="ru-RU"/>
-              </w:rPr>
-            </w:pPr>
-            <w:r>
-              <w:rPr>
-                <w:rFonts w:ascii="Consolas" w:eastAsia="Times New Roman" w:hAnsi="Consolas"/>
-                <w:color w:val="800000"/>
-                <w:sz w:val="21"/>
-                <w:szCs w:val="21"/>
-                <w:lang w:eastAsia="ru-RU"/>
-              </w:rPr>
-              <w:t xml:space="preserve">                        </w:t>
-            </w:r>
-            <w:proofErr w:type="spellStart"/>
-            <w:proofErr w:type="gramStart"/>
-            <w:r>
-              <w:rPr>
-                <w:rFonts w:ascii="Consolas" w:eastAsia="Times New Roman" w:hAnsi="Consolas"/>
-                <w:color w:val="800000"/>
-                <w:sz w:val="21"/>
-                <w:szCs w:val="21"/>
-                <w:lang w:val="en-US" w:eastAsia="ru-RU"/>
-              </w:rPr>
-              <w:t>this.index</w:t>
-            </w:r>
-            <w:proofErr w:type="spellEnd"/>
-            <w:proofErr w:type="gramEnd"/>
-            <w:r>
-              <w:rPr>
-                <w:rFonts w:ascii="Consolas" w:eastAsia="Times New Roman" w:hAnsi="Consolas"/>
-                <w:color w:val="800000"/>
-                <w:sz w:val="21"/>
-                <w:szCs w:val="21"/>
-                <w:lang w:val="en-US" w:eastAsia="ru-RU"/>
-              </w:rPr>
-              <w:t xml:space="preserve"> = 0;</w:t>
-            </w:r>
-          </w:p>
-          <w:p>
-            <w:pPr>
-              <w:shd w:val="clear" w:color="auto" w:fill="FFFFFF"/>
-              <w:suppressAutoHyphens w:val="0"/>
-              <w:spacing w:after="0" w:line="285" w:lineRule="atLeast"/>
-              <w:rPr>
-                <w:rFonts w:ascii="Consolas" w:eastAsia="Times New Roman" w:hAnsi="Consolas"/>
-                <w:color w:val="800000"/>
-                <w:sz w:val="21"/>
-                <w:szCs w:val="21"/>
-                <w:lang w:val="en-US" w:eastAsia="ru-RU"/>
-              </w:rPr>
-            </w:pPr>
-            <w:r>
-              <w:rPr>
-                <w:rFonts w:ascii="Consolas" w:eastAsia="Times New Roman" w:hAnsi="Consolas"/>
-                <w:color w:val="800000"/>
-                <w:sz w:val="21"/>
-                <w:szCs w:val="21"/>
-                <w:lang w:val="en-US" w:eastAsia="ru-RU"/>
-              </w:rPr>
-              <w:t xml:space="preserve">                        </w:t>
-            </w:r>
-            <w:proofErr w:type="spellStart"/>
-            <w:proofErr w:type="gramStart"/>
-            <w:r>
-              <w:rPr>
-                <w:rFonts w:ascii="Consolas" w:eastAsia="Times New Roman" w:hAnsi="Consolas"/>
-                <w:color w:val="800000"/>
-                <w:sz w:val="21"/>
-                <w:szCs w:val="21"/>
-                <w:lang w:val="en-US" w:eastAsia="ru-RU"/>
-              </w:rPr>
-              <w:t>this.currentTemplate</w:t>
-            </w:r>
-            <w:proofErr w:type="spellEnd"/>
-            <w:proofErr w:type="gramEnd"/>
-            <w:r>
-              <w:rPr>
-                <w:rFonts w:ascii="Consolas" w:eastAsia="Times New Roman" w:hAnsi="Consolas"/>
-                <w:color w:val="800000"/>
-                <w:sz w:val="21"/>
-                <w:szCs w:val="21"/>
-                <w:lang w:val="en-US" w:eastAsia="ru-RU"/>
-              </w:rPr>
-              <w:t xml:space="preserve"> = </w:t>
-            </w:r>
-            <w:proofErr w:type="spellStart"/>
-            <w:r>
-              <w:rPr>
-                <w:rFonts w:ascii="Consolas" w:eastAsia="Times New Roman" w:hAnsi="Consolas"/>
-                <w:color w:val="800000"/>
-                <w:sz w:val="21"/>
-                <w:szCs w:val="21"/>
-                <w:lang w:val="en-US" w:eastAsia="ru-RU"/>
-              </w:rPr>
-              <w:t>this.templates</w:t>
-            </w:r>
-            <w:proofErr w:type="spellEnd"/>
-            <w:r>
-              <w:rPr>
-                <w:rFonts w:ascii="Consolas" w:eastAsia="Times New Roman" w:hAnsi="Consolas"/>
-                <w:color w:val="800000"/>
-                <w:sz w:val="21"/>
-                <w:szCs w:val="21"/>
-                <w:lang w:val="en-US" w:eastAsia="ru-RU"/>
-              </w:rPr>
-              <w:t>[</w:t>
-            </w:r>
-            <w:proofErr w:type="spellStart"/>
-            <w:r>
-              <w:rPr>
-                <w:rFonts w:ascii="Consolas" w:eastAsia="Times New Roman" w:hAnsi="Consolas"/>
-                <w:color w:val="800000"/>
-                <w:sz w:val="21"/>
-                <w:szCs w:val="21"/>
-                <w:lang w:val="en-US" w:eastAsia="ru-RU"/>
-              </w:rPr>
-              <w:t>this.index</w:t>
-            </w:r>
-            <w:proofErr w:type="spellEnd"/>
-            <w:r>
-              <w:rPr>
-                <w:rFonts w:ascii="Consolas" w:eastAsia="Times New Roman" w:hAnsi="Consolas"/>
-                <w:color w:val="800000"/>
-                <w:sz w:val="21"/>
-                <w:szCs w:val="21"/>
-                <w:lang w:val="en-US" w:eastAsia="ru-RU"/>
-              </w:rPr>
-              <w:t>];</w:t>
-            </w:r>
-          </w:p>
-          <w:p>
-            <w:pPr>
-              <w:shd w:val="clear" w:color="auto" w:fill="FFFFFF"/>
-              <w:suppressAutoHyphens w:val="0"/>
-              <w:spacing w:after="0" w:line="285" w:lineRule="atLeast"/>
-              <w:rPr>
-                <w:rFonts w:ascii="Consolas" w:eastAsia="Times New Roman" w:hAnsi="Consolas"/>
-                <w:color w:val="800000"/>
-                <w:sz w:val="21"/>
-                <w:szCs w:val="21"/>
-                <w:lang w:val="en-US" w:eastAsia="ru-RU"/>
-              </w:rPr>
-            </w:pPr>
-            <w:r>
-              <w:rPr>
-                <w:rFonts w:ascii="Consolas" w:eastAsia="Times New Roman" w:hAnsi="Consolas"/>
-                <w:color w:val="800000"/>
-                <w:sz w:val="21"/>
-                <w:szCs w:val="21"/>
-                <w:lang w:val="en-US" w:eastAsia="ru-RU"/>
-              </w:rPr>
-              <w:t xml:space="preserve">                        if (button === 'first') {</w:t>
-            </w:r>
-          </w:p>
-          <w:p>
-            <w:pPr>
-              <w:shd w:val="clear" w:color="auto" w:fill="FFFFFF"/>
-              <w:suppressAutoHyphens w:val="0"/>
-              <w:spacing w:after="0" w:line="285" w:lineRule="atLeast"/>
-              <w:rPr>
-                <w:rFonts w:ascii="Consolas" w:eastAsia="Times New Roman" w:hAnsi="Consolas"/>
-                <w:color w:val="800000"/>
-                <w:sz w:val="21"/>
-                <w:szCs w:val="21"/>
-                <w:lang w:val="en-US" w:eastAsia="ru-RU"/>
-              </w:rPr>
-            </w:pPr>
-            <w:r>
-              <w:rPr>
-                <w:rFonts w:ascii="Consolas" w:eastAsia="Times New Roman" w:hAnsi="Consolas"/>
-                <w:color w:val="800000"/>
-                <w:sz w:val="21"/>
-                <w:szCs w:val="21"/>
-                <w:lang w:val="en-US" w:eastAsia="ru-RU"/>
-              </w:rPr>
-              <w:t xml:space="preserve">                            </w:t>
-            </w:r>
-            <w:proofErr w:type="spellStart"/>
-            <w:proofErr w:type="gramStart"/>
-            <w:r>
-              <w:rPr>
-                <w:rFonts w:ascii="Consolas" w:eastAsia="Times New Roman" w:hAnsi="Consolas"/>
-                <w:color w:val="800000"/>
-                <w:sz w:val="21"/>
-                <w:szCs w:val="21"/>
-                <w:lang w:val="en-US" w:eastAsia="ru-RU"/>
-              </w:rPr>
-              <w:t>this.showFirstButton</w:t>
-            </w:r>
-            <w:proofErr w:type="spellEnd"/>
-            <w:proofErr w:type="gramEnd"/>
-            <w:r>
-              <w:rPr>
-                <w:rFonts w:ascii="Consolas" w:eastAsia="Times New Roman" w:hAnsi="Consolas"/>
-                <w:color w:val="800000"/>
-                <w:sz w:val="21"/>
-                <w:szCs w:val="21"/>
-                <w:lang w:val="en-US" w:eastAsia="ru-RU"/>
-              </w:rPr>
-              <w:t xml:space="preserve"> = false;</w:t>
-            </w:r>
-          </w:p>
-          <w:p>
-            <w:pPr>
-              <w:shd w:val="clear" w:color="auto" w:fill="FFFFFF"/>
-              <w:suppressAutoHyphens w:val="0"/>
-              <w:spacing w:after="0" w:line="285" w:lineRule="atLeast"/>
-              <w:rPr>
-                <w:rFonts w:ascii="Consolas" w:eastAsia="Times New Roman" w:hAnsi="Consolas"/>
-                <w:color w:val="800000"/>
-                <w:sz w:val="21"/>
-                <w:szCs w:val="21"/>
-                <w:lang w:val="en-US" w:eastAsia="ru-RU"/>
-              </w:rPr>
-            </w:pPr>
-            <w:r>
-              <w:rPr>
-                <w:rFonts w:ascii="Consolas" w:eastAsia="Times New Roman" w:hAnsi="Consolas"/>
-                <w:color w:val="800000"/>
-                <w:sz w:val="21"/>
-                <w:szCs w:val="21"/>
-                <w:lang w:val="en-US" w:eastAsia="ru-RU"/>
-              </w:rPr>
-              <w:t xml:space="preserve">                            </w:t>
-            </w:r>
-            <w:proofErr w:type="spellStart"/>
-            <w:proofErr w:type="gramStart"/>
-            <w:r>
-              <w:rPr>
-                <w:rFonts w:ascii="Consolas" w:eastAsia="Times New Roman" w:hAnsi="Consolas"/>
-                <w:color w:val="800000"/>
-                <w:sz w:val="21"/>
-                <w:szCs w:val="21"/>
-                <w:lang w:val="en-US" w:eastAsia="ru-RU"/>
-              </w:rPr>
-              <w:t>this.showSecondButton</w:t>
-            </w:r>
-            <w:proofErr w:type="spellEnd"/>
-            <w:proofErr w:type="gramEnd"/>
-            <w:r>
-              <w:rPr>
-                <w:rFonts w:ascii="Consolas" w:eastAsia="Times New Roman" w:hAnsi="Consolas"/>
-                <w:color w:val="800000"/>
-                <w:sz w:val="21"/>
-                <w:szCs w:val="21"/>
-                <w:lang w:val="en-US" w:eastAsia="ru-RU"/>
-              </w:rPr>
-              <w:t xml:space="preserve"> = true;</w:t>
-            </w:r>
-          </w:p>
-          <w:p>
-            <w:pPr>
-              <w:shd w:val="clear" w:color="auto" w:fill="FFFFFF"/>
-              <w:suppressAutoHyphens w:val="0"/>
-              <w:spacing w:after="0" w:line="285" w:lineRule="atLeast"/>
-              <w:rPr>
-                <w:rFonts w:ascii="Consolas" w:eastAsia="Times New Roman" w:hAnsi="Consolas"/>
-                <w:color w:val="800000"/>
-                <w:sz w:val="21"/>
-                <w:szCs w:val="21"/>
-                <w:lang w:val="en-US" w:eastAsia="ru-RU"/>
-              </w:rPr>
-            </w:pPr>
-            <w:r>
-              <w:rPr>
-                <w:rFonts w:ascii="Consolas" w:eastAsia="Times New Roman" w:hAnsi="Consolas"/>
-                <w:color w:val="800000"/>
-                <w:sz w:val="21"/>
-                <w:szCs w:val="21"/>
-                <w:lang w:val="en-US" w:eastAsia="ru-RU"/>
-              </w:rPr>
-              <w:t xml:space="preserve">                        } else {</w:t>
-            </w:r>
-          </w:p>
-          <w:p>
-            <w:pPr>
-              <w:shd w:val="clear" w:color="auto" w:fill="FFFFFF"/>
-              <w:suppressAutoHyphens w:val="0"/>
-              <w:spacing w:after="0" w:line="285" w:lineRule="atLeast"/>
-              <w:rPr>
-                <w:rFonts w:ascii="Consolas" w:eastAsia="Times New Roman" w:hAnsi="Consolas"/>
-                <w:color w:val="800000"/>
-                <w:sz w:val="21"/>
-                <w:szCs w:val="21"/>
-                <w:lang w:val="en-US" w:eastAsia="ru-RU"/>
-              </w:rPr>
-            </w:pPr>
-            <w:r>
-              <w:rPr>
-                <w:rFonts w:ascii="Consolas" w:eastAsia="Times New Roman" w:hAnsi="Consolas"/>
-                <w:color w:val="800000"/>
-                <w:sz w:val="21"/>
-                <w:szCs w:val="21"/>
-                <w:lang w:val="en-US" w:eastAsia="ru-RU"/>
-              </w:rPr>
-              <w:t xml:space="preserve">                            </w:t>
-            </w:r>
-            <w:proofErr w:type="spellStart"/>
-            <w:proofErr w:type="gramStart"/>
-            <w:r>
-              <w:rPr>
-                <w:rFonts w:ascii="Consolas" w:eastAsia="Times New Roman" w:hAnsi="Consolas"/>
-                <w:color w:val="800000"/>
-                <w:sz w:val="21"/>
-                <w:szCs w:val="21"/>
-                <w:lang w:val="en-US" w:eastAsia="ru-RU"/>
-              </w:rPr>
-              <w:t>this.showFirstButton</w:t>
-            </w:r>
-            <w:proofErr w:type="spellEnd"/>
-            <w:proofErr w:type="gramEnd"/>
-            <w:r>
-              <w:rPr>
-                <w:rFonts w:ascii="Consolas" w:eastAsia="Times New Roman" w:hAnsi="Consolas"/>
-                <w:color w:val="800000"/>
-                <w:sz w:val="21"/>
-                <w:szCs w:val="21"/>
-                <w:lang w:val="en-US" w:eastAsia="ru-RU"/>
-              </w:rPr>
-              <w:t xml:space="preserve"> = true;</w:t>
-            </w:r>
-          </w:p>
-          <w:p>
-            <w:pPr>
-              <w:shd w:val="clear" w:color="auto" w:fill="FFFFFF"/>
-              <w:suppressAutoHyphens w:val="0"/>
-              <w:spacing w:after="0" w:line="285" w:lineRule="atLeast"/>
-              <w:rPr>
-                <w:rFonts w:ascii="Consolas" w:eastAsia="Times New Roman" w:hAnsi="Consolas"/>
-                <w:color w:val="800000"/>
-                <w:sz w:val="21"/>
-                <w:szCs w:val="21"/>
-                <w:lang w:val="en-US" w:eastAsia="ru-RU"/>
-              </w:rPr>
-            </w:pPr>
-            <w:r>
-              <w:rPr>
-                <w:rFonts w:ascii="Consolas" w:eastAsia="Times New Roman" w:hAnsi="Consolas"/>
-                <w:color w:val="800000"/>
-                <w:sz w:val="21"/>
-                <w:szCs w:val="21"/>
-                <w:lang w:val="en-US" w:eastAsia="ru-RU"/>
-              </w:rPr>
-              <w:t xml:space="preserve">                            </w:t>
-            </w:r>
-            <w:proofErr w:type="spellStart"/>
-            <w:proofErr w:type="gramStart"/>
-            <w:r>
-              <w:rPr>
-                <w:rFonts w:ascii="Consolas" w:eastAsia="Times New Roman" w:hAnsi="Consolas"/>
-                <w:color w:val="800000"/>
-                <w:sz w:val="21"/>
-                <w:szCs w:val="21"/>
-                <w:lang w:val="en-US" w:eastAsia="ru-RU"/>
-              </w:rPr>
-              <w:t>this.showSecondButton</w:t>
-            </w:r>
-            <w:proofErr w:type="spellEnd"/>
-            <w:proofErr w:type="gramEnd"/>
             <w:r>
               <w:rPr>
                 <w:rFonts w:ascii="Consolas" w:eastAsia="Times New Roman" w:hAnsi="Consolas"/>
@@ -11836,11 +11728,11 @@
       <w:pPr>
         <w:pStyle w:val="2"/>
       </w:pPr>
-      <w:bookmarkStart w:id="15" w:name="_Toc181021672"/>
+      <w:bookmarkStart w:id="17" w:name="_Toc181021672"/>
       <w:r>
         <w:t>Результат отображения в браузере</w:t>
       </w:r>
-      <w:bookmarkEnd w:id="15"/>
+      <w:bookmarkEnd w:id="17"/>
     </w:p>
     <w:p>
       <w:pPr>
@@ -11848,6 +11740,10 @@
         <w:jc w:val="center"/>
       </w:pPr>
       <w:r>
+        <w:rPr>
+          <w:noProof/>
+          <w:lang w:eastAsia="ru-RU"/>
+        </w:rPr>
         <w:drawing>
           <wp:inline distT="0" distB="0" distL="0" distR="0" wp14:anchorId="427DE718" wp14:editId="390BC53C">
             <wp:extent cx="2967037" cy="1836182"/>
@@ -11864,7 +11760,7 @@
                     <pic:cNvPicPr/>
                   </pic:nvPicPr>
                   <pic:blipFill>
-                    <a:blip r:embed="rId16"/>
+                    <a:blip r:embed="rId18"/>
                     <a:stretch>
                       <a:fillRect/>
                     </a:stretch>
@@ -11907,6 +11803,7 @@
       <w:r>
         <w:rPr>
           <w:noProof/>
+          <w:lang w:eastAsia="ru-RU"/>
         </w:rPr>
         <w:lastRenderedPageBreak/>
         <w:drawing>
@@ -11925,7 +11822,7 @@
                     <pic:cNvPicPr/>
                   </pic:nvPicPr>
                   <pic:blipFill>
-                    <a:blip r:embed="rId17"/>
+                    <a:blip r:embed="rId19"/>
                     <a:stretch>
                       <a:fillRect/>
                     </a:stretch>
@@ -11963,6 +11860,10 @@
         <w:jc w:val="center"/>
       </w:pPr>
       <w:r>
+        <w:rPr>
+          <w:noProof/>
+          <w:lang w:eastAsia="ru-RU"/>
+        </w:rPr>
         <w:drawing>
           <wp:inline distT="0" distB="0" distL="0" distR="0" wp14:anchorId="5A225C45" wp14:editId="41C65A60">
             <wp:extent cx="2986087" cy="1854901"/>
@@ -11979,7 +11880,7 @@
                     <pic:cNvPicPr/>
                   </pic:nvPicPr>
                   <pic:blipFill>
-                    <a:blip r:embed="rId18"/>
+                    <a:blip r:embed="rId20"/>
                     <a:stretch>
                       <a:fillRect/>
                     </a:stretch>
@@ -12027,6 +11928,8 @@
         <w:rPr>
           <w:b/>
           <w:bCs/>
+          <w:noProof/>
+          <w:lang w:eastAsia="ru-RU"/>
         </w:rPr>
         <w:drawing>
           <wp:inline distT="0" distB="0" distL="0" distR="0" wp14:anchorId="5D4F62D0" wp14:editId="690F0C6C">
@@ -12044,7 +11947,7 @@
                     <pic:cNvPicPr/>
                   </pic:nvPicPr>
                   <pic:blipFill>
-                    <a:blip r:embed="rId19"/>
+                    <a:blip r:embed="rId21"/>
                     <a:stretch>
                       <a:fillRect/>
                     </a:stretch>
@@ -12082,6 +11985,10 @@
         <w:jc w:val="center"/>
       </w:pPr>
       <w:r>
+        <w:rPr>
+          <w:noProof/>
+          <w:lang w:eastAsia="ru-RU"/>
+        </w:rPr>
         <w:lastRenderedPageBreak/>
         <w:drawing>
           <wp:inline distT="0" distB="0" distL="0" distR="0" wp14:anchorId="22B20586" wp14:editId="433CBABE">
@@ -12099,7 +12006,7 @@
                     <pic:cNvPicPr/>
                   </pic:nvPicPr>
                   <pic:blipFill>
-                    <a:blip r:embed="rId20"/>
+                    <a:blip r:embed="rId22"/>
                     <a:stretch>
                       <a:fillRect/>
                     </a:stretch>
@@ -12142,7 +12049,7 @@
       <w:pPr>
         <w:pStyle w:val="2"/>
       </w:pPr>
-      <w:bookmarkStart w:id="16" w:name="_Toc181021673"/>
+      <w:bookmarkStart w:id="18" w:name="_Toc181021673"/>
       <w:r>
         <w:lastRenderedPageBreak/>
         <w:t>Сет</w:t>
@@ -12159,7 +12066,7 @@
       <w:r>
         <w:t>етри для 4 пункта</w:t>
       </w:r>
-      <w:bookmarkEnd w:id="16"/>
+      <w:bookmarkEnd w:id="18"/>
       <w:r>
         <w:t xml:space="preserve"> </w:t>
       </w:r>
@@ -12176,7 +12083,7 @@
           <w:lang w:val="en-US" w:eastAsia="ru-RU"/>
         </w:rPr>
       </w:pPr>
-      <w:bookmarkStart w:id="17" w:name="_Toc181021674"/>
+      <w:bookmarkStart w:id="19" w:name="_Toc181021674"/>
       <w:r>
         <w:rPr>
           <w:noProof/>
@@ -12200,7 +12107,7 @@
                     </pic:cNvPicPr>
                   </pic:nvPicPr>
                   <pic:blipFill>
-                    <a:blip r:embed="rId21">
+                    <a:blip r:embed="rId23">
                       <a:extLst>
                         <a:ext uri="{28A0092B-C50C-407E-A947-70E740481C1C}">
                           <a14:useLocalDpi xmlns:a14="http://schemas.microsoft.com/office/drawing/2010/main" val="0"/>
@@ -12231,7 +12138,7 @@
           </wp:inline>
         </w:drawing>
       </w:r>
-      <w:bookmarkEnd w:id="17"/>
+      <w:bookmarkEnd w:id="19"/>
     </w:p>
     <w:p>
       <w:pPr>
@@ -12259,14 +12166,14 @@
         <w:ind w:hanging="432"/>
         <w:jc w:val="left"/>
       </w:pPr>
-      <w:bookmarkStart w:id="18" w:name="_Toc176813381"/>
-      <w:bookmarkStart w:id="19" w:name="_Toc181021675"/>
+      <w:bookmarkStart w:id="20" w:name="_Toc176813381"/>
+      <w:bookmarkStart w:id="21" w:name="_Toc181021675"/>
       <w:r>
         <w:lastRenderedPageBreak/>
         <w:t>вывод по работе</w:t>
       </w:r>
-      <w:bookmarkEnd w:id="18"/>
-      <w:bookmarkEnd w:id="19"/>
+      <w:bookmarkEnd w:id="20"/>
+      <w:bookmarkEnd w:id="21"/>
     </w:p>
     <w:p>
       <w:pPr>
@@ -12284,7 +12191,15 @@
       </w:r>
       <w:proofErr w:type="spellEnd"/>
       <w:r>
-        <w:t>-приложение под управлением фреймворка Vue.js на языке JavaScript</w:t>
+        <w:t xml:space="preserve">-приложение под управлением </w:t>
+      </w:r>
+      <w:proofErr w:type="spellStart"/>
+      <w:r>
+        <w:t>фреймворка</w:t>
+      </w:r>
+      <w:proofErr w:type="spellEnd"/>
+      <w:r>
+        <w:t xml:space="preserve"> Vue.js на языке JavaScript</w:t>
       </w:r>
       <w:r>
         <w:t>.</w:t>
@@ -12296,7 +12211,7 @@
       </w:pPr>
     </w:p>
     <w:sectPr>
-      <w:footerReference w:type="default" r:id="rId22"/>
+      <w:footerReference w:type="default" r:id="rId24"/>
       <w:pgSz w:w="11906" w:h="16838"/>
       <w:pgMar w:top="1134" w:right="1276" w:bottom="1134" w:left="1701" w:header="0" w:footer="708" w:gutter="0"/>
       <w:cols w:space="720"/>
@@ -12307,8 +12222,37 @@
 </w:document>
 </file>
 
+<file path=word/comments.xml><?xml version="1.0" encoding="utf-8"?>
+<w:comments xmlns:wpc="http://schemas.microsoft.com/office/word/2010/wordprocessingCanvas" xmlns:cx="http://schemas.microsoft.com/office/drawing/2014/chartex" xmlns:cx1="http://schemas.microsoft.com/office/drawing/2015/9/8/chartex" xmlns:mc="http://schemas.openxmlformats.org/markup-compatibility/2006" xmlns:o="urn:schemas-microsoft-com:office:office" xmlns:r="http://schemas.openxmlformats.org/officeDocument/2006/relationships" xmlns:m="http://schemas.openxmlformats.org/officeDocument/2006/math" xmlns:v="urn:schemas-microsoft-com:vml" xmlns:wp14="http://schemas.microsoft.com/office/word/2010/wordprocessingDrawing" xmlns:wp="http://schemas.openxmlformats.org/drawingml/2006/wordprocessingDrawing" xmlns:w10="urn:schemas-microsoft-com:office:word" xmlns:w="http://schemas.openxmlformats.org/wordprocessingml/2006/main" xmlns:w14="http://schemas.microsoft.com/office/word/2010/wordml" xmlns:w15="http://schemas.microsoft.com/office/word/2012/wordml" xmlns:w16se="http://schemas.microsoft.com/office/word/2015/wordml/symex" xmlns:wpg="http://schemas.microsoft.com/office/word/2010/wordprocessingGroup" xmlns:wpi="http://schemas.microsoft.com/office/word/2010/wordprocessingInk" xmlns:wne="http://schemas.microsoft.com/office/word/2006/wordml" xmlns:wps="http://schemas.microsoft.com/office/word/2010/wordprocessingShape" mc:Ignorable="w14 w15 w16se wp14">
+  <w:comment w:id="0" w:author="Антон Сафронов" w:date="2024-10-28T23:21:00Z" w:initials="АИ">
+    <w:p>
+      <w:pPr>
+        <w:pStyle w:val="ad"/>
+      </w:pPr>
+      <w:r>
+        <w:rPr>
+          <w:rStyle w:val="ab"/>
+        </w:rPr>
+        <w:annotationRef/>
+      </w:r>
+      <w:r>
+        <w:t>Пусть данную работу проверяет сотрудник, указанный на титульном листе. Я под этим не подпишусь.</w:t>
+      </w:r>
+      <w:bookmarkStart w:id="1" w:name="_GoBack"/>
+      <w:bookmarkEnd w:id="1"/>
+    </w:p>
+  </w:comment>
+</w:comments>
+</file>
+
+<file path=word/commentsExtended.xml><?xml version="1.0" encoding="utf-8"?>
+<w15:commentsEx xmlns:wpc="http://schemas.microsoft.com/office/word/2010/wordprocessingCanvas" xmlns:cx="http://schemas.microsoft.com/office/drawing/2014/chartex" xmlns:cx1="http://schemas.microsoft.com/office/drawing/2015/9/8/chartex" xmlns:mc="http://schemas.openxmlformats.org/markup-compatibility/2006" xmlns:o="urn:schemas-microsoft-com:office:office" xmlns:r="http://schemas.openxmlformats.org/officeDocument/2006/relationships" xmlns:m="http://schemas.openxmlformats.org/officeDocument/2006/math" xmlns:v="urn:schemas-microsoft-com:vml" xmlns:wp14="http://schemas.microsoft.com/office/word/2010/wordprocessingDrawing" xmlns:wp="http://schemas.openxmlformats.org/drawingml/2006/wordprocessingDrawing" xmlns:w10="urn:schemas-microsoft-com:office:word" xmlns:w="http://schemas.openxmlformats.org/wordprocessingml/2006/main" xmlns:w14="http://schemas.microsoft.com/office/word/2010/wordml" xmlns:w15="http://schemas.microsoft.com/office/word/2012/wordml" xmlns:w16se="http://schemas.microsoft.com/office/word/2015/wordml/symex" xmlns:wpg="http://schemas.microsoft.com/office/word/2010/wordprocessingGroup" xmlns:wpi="http://schemas.microsoft.com/office/word/2010/wordprocessingInk" xmlns:wne="http://schemas.microsoft.com/office/word/2006/wordml" xmlns:wps="http://schemas.microsoft.com/office/word/2010/wordprocessingShape" mc:Ignorable="w14 w15 w16se wp14">
+  <w15:commentEx w15:paraId="1FE5E30D" w15:done="0"/>
+</w15:commentsEx>
+</file>
+
 <file path=word/endnotes.xml><?xml version="1.0" encoding="utf-8"?>
-<w:endnotes xmlns:wpc="http://schemas.microsoft.com/office/word/2010/wordprocessingCanvas" xmlns:cx="http://schemas.microsoft.com/office/drawing/2014/chartex" xmlns:cx1="http://schemas.microsoft.com/office/drawing/2015/9/8/chartex" xmlns:cx2="http://schemas.microsoft.com/office/drawing/2015/10/21/chartex" xmlns:cx3="http://schemas.microsoft.com/office/drawing/2016/5/9/chartex" xmlns:cx4="http://schemas.microsoft.com/office/drawing/2016/5/10/chartex" xmlns:cx5="http://schemas.microsoft.com/office/drawing/2016/5/11/chartex" xmlns:cx6="http://schemas.microsoft.com/office/drawing/2016/5/12/chartex" xmlns:cx7="http://schemas.microsoft.com/office/drawing/2016/5/13/chartex" xmlns:cx8="http://schemas.microsoft.com/office/drawing/2016/5/14/chartex" xmlns:mc="http://schemas.openxmlformats.org/markup-compatibility/2006" xmlns:aink="http://schemas.microsoft.com/office/drawing/2016/ink" xmlns:am3d="http://schemas.microsoft.com/office/drawing/2017/model3d" xmlns:o="urn:schemas-microsoft-com:office:office" xmlns:oel="http://schemas.microsoft.com/office/2019/extlst" xmlns:r="http://schemas.openxmlformats.org/officeDocument/2006/relationships" xmlns:m="http://schemas.openxmlformats.org/officeDocument/2006/math" xmlns:v="urn:schemas-microsoft-com:vml" xmlns:wp14="http://schemas.microsoft.com/office/word/2010/wordprocessingDrawing" xmlns:wp="http://schemas.openxmlformats.org/drawingml/2006/wordprocessingDrawing" xmlns:w10="urn:schemas-microsoft-com:office:word" xmlns:w="http://schemas.openxmlformats.org/wordprocessingml/2006/main" xmlns:w14="http://schemas.microsoft.com/office/word/2010/wordml" xmlns:w15="http://schemas.microsoft.com/office/word/2012/wordml" xmlns:w16cex="http://schemas.microsoft.com/office/word/2018/wordml/cex" xmlns:w16cid="http://schemas.microsoft.com/office/word/2016/wordml/cid" xmlns:w16="http://schemas.microsoft.com/office/word/2018/wordml" xmlns:w16du="http://schemas.microsoft.com/office/word/2023/wordml/word16du" xmlns:w16sdtdh="http://schemas.microsoft.com/office/word/2020/wordml/sdtdatahash" xmlns:w16sdtfl="http://schemas.microsoft.com/office/word/2024/wordml/sdtformatlock" xmlns:w16se="http://schemas.microsoft.com/office/word/2015/wordml/symex" xmlns:wpg="http://schemas.microsoft.com/office/word/2010/wordprocessingGroup" xmlns:wpi="http://schemas.microsoft.com/office/word/2010/wordprocessingInk" xmlns:wne="http://schemas.microsoft.com/office/word/2006/wordml" xmlns:wps="http://schemas.microsoft.com/office/word/2010/wordprocessingShape" mc:Ignorable="w14 w15 w16se w16cid w16 w16cex w16sdtdh w16sdtfl w16du wp14">
+<w:endnotes xmlns:wpc="http://schemas.microsoft.com/office/word/2010/wordprocessingCanvas" xmlns:cx="http://schemas.microsoft.com/office/drawing/2014/chartex" xmlns:cx1="http://schemas.microsoft.com/office/drawing/2015/9/8/chartex" xmlns:mc="http://schemas.openxmlformats.org/markup-compatibility/2006" xmlns:o="urn:schemas-microsoft-com:office:office" xmlns:r="http://schemas.openxmlformats.org/officeDocument/2006/relationships" xmlns:m="http://schemas.openxmlformats.org/officeDocument/2006/math" xmlns:v="urn:schemas-microsoft-com:vml" xmlns:wp14="http://schemas.microsoft.com/office/word/2010/wordprocessingDrawing" xmlns:wp="http://schemas.openxmlformats.org/drawingml/2006/wordprocessingDrawing" xmlns:w10="urn:schemas-microsoft-com:office:word" xmlns:w="http://schemas.openxmlformats.org/wordprocessingml/2006/main" xmlns:w14="http://schemas.microsoft.com/office/word/2010/wordml" xmlns:w15="http://schemas.microsoft.com/office/word/2012/wordml" xmlns:w16se="http://schemas.microsoft.com/office/word/2015/wordml/symex" xmlns:wpg="http://schemas.microsoft.com/office/word/2010/wordprocessingGroup" xmlns:wpi="http://schemas.microsoft.com/office/word/2010/wordprocessingInk" xmlns:wne="http://schemas.microsoft.com/office/word/2006/wordml" xmlns:wps="http://schemas.microsoft.com/office/word/2010/wordprocessingShape" mc:Ignorable="w14 w15 w16se wp14">
   <w:endnote w:type="separator" w:id="-1">
     <w:p>
       <w:pPr>
@@ -12333,7 +12277,7 @@
 </file>
 
 <file path=word/footer1.xml><?xml version="1.0" encoding="utf-8"?>
-<w:ftr xmlns:wpc="http://schemas.microsoft.com/office/word/2010/wordprocessingCanvas" xmlns:cx="http://schemas.microsoft.com/office/drawing/2014/chartex" xmlns:cx1="http://schemas.microsoft.com/office/drawing/2015/9/8/chartex" xmlns:cx2="http://schemas.microsoft.com/office/drawing/2015/10/21/chartex" xmlns:cx3="http://schemas.microsoft.com/office/drawing/2016/5/9/chartex" xmlns:cx4="http://schemas.microsoft.com/office/drawing/2016/5/10/chartex" xmlns:cx5="http://schemas.microsoft.com/office/drawing/2016/5/11/chartex" xmlns:cx6="http://schemas.microsoft.com/office/drawing/2016/5/12/chartex" xmlns:cx7="http://schemas.microsoft.com/office/drawing/2016/5/13/chartex" xmlns:cx8="http://schemas.microsoft.com/office/drawing/2016/5/14/chartex" xmlns:mc="http://schemas.openxmlformats.org/markup-compatibility/2006" xmlns:aink="http://schemas.microsoft.com/office/drawing/2016/ink" xmlns:am3d="http://schemas.microsoft.com/office/drawing/2017/model3d" xmlns:o="urn:schemas-microsoft-com:office:office" xmlns:oel="http://schemas.microsoft.com/office/2019/extlst" xmlns:r="http://schemas.openxmlformats.org/officeDocument/2006/relationships" xmlns:m="http://schemas.openxmlformats.org/officeDocument/2006/math" xmlns:v="urn:schemas-microsoft-com:vml" xmlns:wp14="http://schemas.microsoft.com/office/word/2010/wordprocessingDrawing" xmlns:wp="http://schemas.openxmlformats.org/drawingml/2006/wordprocessingDrawing" xmlns:w10="urn:schemas-microsoft-com:office:word" xmlns:w="http://schemas.openxmlformats.org/wordprocessingml/2006/main" xmlns:w14="http://schemas.microsoft.com/office/word/2010/wordml" xmlns:w15="http://schemas.microsoft.com/office/word/2012/wordml" xmlns:w16cex="http://schemas.microsoft.com/office/word/2018/wordml/cex" xmlns:w16cid="http://schemas.microsoft.com/office/word/2016/wordml/cid" xmlns:w16="http://schemas.microsoft.com/office/word/2018/wordml" xmlns:w16du="http://schemas.microsoft.com/office/word/2023/wordml/word16du" xmlns:w16sdtdh="http://schemas.microsoft.com/office/word/2020/wordml/sdtdatahash" xmlns:w16sdtfl="http://schemas.microsoft.com/office/word/2024/wordml/sdtformatlock" xmlns:w16se="http://schemas.microsoft.com/office/word/2015/wordml/symex" xmlns:wpg="http://schemas.microsoft.com/office/word/2010/wordprocessingGroup" xmlns:wpi="http://schemas.microsoft.com/office/word/2010/wordprocessingInk" xmlns:wne="http://schemas.microsoft.com/office/word/2006/wordml" xmlns:wps="http://schemas.microsoft.com/office/word/2010/wordprocessingShape" mc:Ignorable="w14 w15 w16se w16cid w16 w16cex w16sdtdh w16sdtfl w16du wp14">
+<w:ftr xmlns:wpc="http://schemas.microsoft.com/office/word/2010/wordprocessingCanvas" xmlns:cx="http://schemas.microsoft.com/office/drawing/2014/chartex" xmlns:cx1="http://schemas.microsoft.com/office/drawing/2015/9/8/chartex" xmlns:mc="http://schemas.openxmlformats.org/markup-compatibility/2006" xmlns:o="urn:schemas-microsoft-com:office:office" xmlns:r="http://schemas.openxmlformats.org/officeDocument/2006/relationships" xmlns:m="http://schemas.openxmlformats.org/officeDocument/2006/math" xmlns:v="urn:schemas-microsoft-com:vml" xmlns:wp14="http://schemas.microsoft.com/office/word/2010/wordprocessingDrawing" xmlns:wp="http://schemas.openxmlformats.org/drawingml/2006/wordprocessingDrawing" xmlns:w10="urn:schemas-microsoft-com:office:word" xmlns:w="http://schemas.openxmlformats.org/wordprocessingml/2006/main" xmlns:w14="http://schemas.microsoft.com/office/word/2010/wordml" xmlns:w15="http://schemas.microsoft.com/office/word/2012/wordml" xmlns:w16se="http://schemas.microsoft.com/office/word/2015/wordml/symex" xmlns:wpg="http://schemas.microsoft.com/office/word/2010/wordprocessingGroup" xmlns:wpi="http://schemas.microsoft.com/office/word/2010/wordprocessingInk" xmlns:wne="http://schemas.microsoft.com/office/word/2006/wordml" xmlns:wps="http://schemas.microsoft.com/office/word/2010/wordprocessingShape" mc:Ignorable="w14 w15 w16se wp14">
   <w:sdt>
     <w:sdtPr>
       <w:id w:val="1310035528"/>
@@ -12342,6 +12286,7 @@
         <w:docPartUnique/>
       </w:docPartObj>
     </w:sdtPr>
+    <w:sdtEndPr/>
     <w:sdtContent>
       <w:p>
         <w:pPr>
@@ -12362,7 +12307,10 @@
           <w:fldChar w:fldCharType="separate"/>
         </w:r>
         <w:r>
-          <w:t>10</w:t>
+          <w:rPr>
+            <w:noProof/>
+          </w:rPr>
+          <w:t>2</w:t>
         </w:r>
         <w:r>
           <w:fldChar w:fldCharType="end"/>
@@ -12382,7 +12330,7 @@
 </file>
 
 <file path=word/footnotes.xml><?xml version="1.0" encoding="utf-8"?>
-<w:footnotes xmlns:wpc="http://schemas.microsoft.com/office/word/2010/wordprocessingCanvas" xmlns:cx="http://schemas.microsoft.com/office/drawing/2014/chartex" xmlns:cx1="http://schemas.microsoft.com/office/drawing/2015/9/8/chartex" xmlns:cx2="http://schemas.microsoft.com/office/drawing/2015/10/21/chartex" xmlns:cx3="http://schemas.microsoft.com/office/drawing/2016/5/9/chartex" xmlns:cx4="http://schemas.microsoft.com/office/drawing/2016/5/10/chartex" xmlns:cx5="http://schemas.microsoft.com/office/drawing/2016/5/11/chartex" xmlns:cx6="http://schemas.microsoft.com/office/drawing/2016/5/12/chartex" xmlns:cx7="http://schemas.microsoft.com/office/drawing/2016/5/13/chartex" xmlns:cx8="http://schemas.microsoft.com/office/drawing/2016/5/14/chartex" xmlns:mc="http://schemas.openxmlformats.org/markup-compatibility/2006" xmlns:aink="http://schemas.microsoft.com/office/drawing/2016/ink" xmlns:am3d="http://schemas.microsoft.com/office/drawing/2017/model3d" xmlns:o="urn:schemas-microsoft-com:office:office" xmlns:oel="http://schemas.microsoft.com/office/2019/extlst" xmlns:r="http://schemas.openxmlformats.org/officeDocument/2006/relationships" xmlns:m="http://schemas.openxmlformats.org/officeDocument/2006/math" xmlns:v="urn:schemas-microsoft-com:vml" xmlns:wp14="http://schemas.microsoft.com/office/word/2010/wordprocessingDrawing" xmlns:wp="http://schemas.openxmlformats.org/drawingml/2006/wordprocessingDrawing" xmlns:w10="urn:schemas-microsoft-com:office:word" xmlns:w="http://schemas.openxmlformats.org/wordprocessingml/2006/main" xmlns:w14="http://schemas.microsoft.com/office/word/2010/wordml" xmlns:w15="http://schemas.microsoft.com/office/word/2012/wordml" xmlns:w16cex="http://schemas.microsoft.com/office/word/2018/wordml/cex" xmlns:w16cid="http://schemas.microsoft.com/office/word/2016/wordml/cid" xmlns:w16="http://schemas.microsoft.com/office/word/2018/wordml" xmlns:w16du="http://schemas.microsoft.com/office/word/2023/wordml/word16du" xmlns:w16sdtdh="http://schemas.microsoft.com/office/word/2020/wordml/sdtdatahash" xmlns:w16sdtfl="http://schemas.microsoft.com/office/word/2024/wordml/sdtformatlock" xmlns:w16se="http://schemas.microsoft.com/office/word/2015/wordml/symex" xmlns:wpg="http://schemas.microsoft.com/office/word/2010/wordprocessingGroup" xmlns:wpi="http://schemas.microsoft.com/office/word/2010/wordprocessingInk" xmlns:wne="http://schemas.microsoft.com/office/word/2006/wordml" xmlns:wps="http://schemas.microsoft.com/office/word/2010/wordprocessingShape" mc:Ignorable="w14 w15 w16se w16cid w16 w16cex w16sdtdh w16sdtfl w16du wp14">
+<w:footnotes xmlns:wpc="http://schemas.microsoft.com/office/word/2010/wordprocessingCanvas" xmlns:cx="http://schemas.microsoft.com/office/drawing/2014/chartex" xmlns:cx1="http://schemas.microsoft.com/office/drawing/2015/9/8/chartex" xmlns:mc="http://schemas.openxmlformats.org/markup-compatibility/2006" xmlns:o="urn:schemas-microsoft-com:office:office" xmlns:r="http://schemas.openxmlformats.org/officeDocument/2006/relationships" xmlns:m="http://schemas.openxmlformats.org/officeDocument/2006/math" xmlns:v="urn:schemas-microsoft-com:vml" xmlns:wp14="http://schemas.microsoft.com/office/word/2010/wordprocessingDrawing" xmlns:wp="http://schemas.openxmlformats.org/drawingml/2006/wordprocessingDrawing" xmlns:w10="urn:schemas-microsoft-com:office:word" xmlns:w="http://schemas.openxmlformats.org/wordprocessingml/2006/main" xmlns:w14="http://schemas.microsoft.com/office/word/2010/wordml" xmlns:w15="http://schemas.microsoft.com/office/word/2012/wordml" xmlns:w16se="http://schemas.microsoft.com/office/word/2015/wordml/symex" xmlns:wpg="http://schemas.microsoft.com/office/word/2010/wordprocessingGroup" xmlns:wpi="http://schemas.microsoft.com/office/word/2010/wordprocessingInk" xmlns:wne="http://schemas.microsoft.com/office/word/2006/wordml" xmlns:wps="http://schemas.microsoft.com/office/word/2010/wordprocessingShape" mc:Ignorable="w14 w15 w16se wp14">
   <w:footnote w:type="separator" w:id="-1">
     <w:p>
       <w:pPr>
@@ -12407,7 +12355,7 @@
 </file>
 
 <file path=word/numbering.xml><?xml version="1.0" encoding="utf-8"?>
-<w:numbering xmlns:wpc="http://schemas.microsoft.com/office/word/2010/wordprocessingCanvas" xmlns:cx="http://schemas.microsoft.com/office/drawing/2014/chartex" xmlns:cx1="http://schemas.microsoft.com/office/drawing/2015/9/8/chartex" xmlns:cx2="http://schemas.microsoft.com/office/drawing/2015/10/21/chartex" xmlns:cx3="http://schemas.microsoft.com/office/drawing/2016/5/9/chartex" xmlns:cx4="http://schemas.microsoft.com/office/drawing/2016/5/10/chartex" xmlns:cx5="http://schemas.microsoft.com/office/drawing/2016/5/11/chartex" xmlns:cx6="http://schemas.microsoft.com/office/drawing/2016/5/12/chartex" xmlns:cx7="http://schemas.microsoft.com/office/drawing/2016/5/13/chartex" xmlns:cx8="http://schemas.microsoft.com/office/drawing/2016/5/14/chartex" xmlns:mc="http://schemas.openxmlformats.org/markup-compatibility/2006" xmlns:aink="http://schemas.microsoft.com/office/drawing/2016/ink" xmlns:am3d="http://schemas.microsoft.com/office/drawing/2017/model3d" xmlns:o="urn:schemas-microsoft-com:office:office" xmlns:oel="http://schemas.microsoft.com/office/2019/extlst" xmlns:r="http://schemas.openxmlformats.org/officeDocument/2006/relationships" xmlns:m="http://schemas.openxmlformats.org/officeDocument/2006/math" xmlns:v="urn:schemas-microsoft-com:vml" xmlns:wp14="http://schemas.microsoft.com/office/word/2010/wordprocessingDrawing" xmlns:wp="http://schemas.openxmlformats.org/drawingml/2006/wordprocessingDrawing" xmlns:w10="urn:schemas-microsoft-com:office:word" xmlns:w="http://schemas.openxmlformats.org/wordprocessingml/2006/main" xmlns:w14="http://schemas.microsoft.com/office/word/2010/wordml" xmlns:w15="http://schemas.microsoft.com/office/word/2012/wordml" xmlns:w16cex="http://schemas.microsoft.com/office/word/2018/wordml/cex" xmlns:w16cid="http://schemas.microsoft.com/office/word/2016/wordml/cid" xmlns:w16="http://schemas.microsoft.com/office/word/2018/wordml" xmlns:w16du="http://schemas.microsoft.com/office/word/2023/wordml/word16du" xmlns:w16sdtdh="http://schemas.microsoft.com/office/word/2020/wordml/sdtdatahash" xmlns:w16sdtfl="http://schemas.microsoft.com/office/word/2024/wordml/sdtformatlock" xmlns:w16se="http://schemas.microsoft.com/office/word/2015/wordml/symex" xmlns:wpg="http://schemas.microsoft.com/office/word/2010/wordprocessingGroup" xmlns:wpi="http://schemas.microsoft.com/office/word/2010/wordprocessingInk" xmlns:wne="http://schemas.microsoft.com/office/word/2006/wordml" xmlns:wps="http://schemas.microsoft.com/office/word/2010/wordprocessingShape" mc:Ignorable="w14 w15 w16se w16cid w16 w16cex w16sdtdh w16sdtfl w16du wp14">
+<w:numbering xmlns:wpc="http://schemas.microsoft.com/office/word/2010/wordprocessingCanvas" xmlns:cx="http://schemas.microsoft.com/office/drawing/2014/chartex" xmlns:cx1="http://schemas.microsoft.com/office/drawing/2015/9/8/chartex" xmlns:mc="http://schemas.openxmlformats.org/markup-compatibility/2006" xmlns:o="urn:schemas-microsoft-com:office:office" xmlns:r="http://schemas.openxmlformats.org/officeDocument/2006/relationships" xmlns:m="http://schemas.openxmlformats.org/officeDocument/2006/math" xmlns:v="urn:schemas-microsoft-com:vml" xmlns:wp14="http://schemas.microsoft.com/office/word/2010/wordprocessingDrawing" xmlns:wp="http://schemas.openxmlformats.org/drawingml/2006/wordprocessingDrawing" xmlns:w10="urn:schemas-microsoft-com:office:word" xmlns:w="http://schemas.openxmlformats.org/wordprocessingml/2006/main" xmlns:w14="http://schemas.microsoft.com/office/word/2010/wordml" xmlns:w15="http://schemas.microsoft.com/office/word/2012/wordml" xmlns:w16se="http://schemas.microsoft.com/office/word/2015/wordml/symex" xmlns:wpg="http://schemas.microsoft.com/office/word/2010/wordprocessingGroup" xmlns:wpi="http://schemas.microsoft.com/office/word/2010/wordprocessingInk" xmlns:wne="http://schemas.microsoft.com/office/word/2006/wordml" xmlns:wps="http://schemas.microsoft.com/office/word/2010/wordprocessingShape" mc:Ignorable="w14 w15 w16se wp14">
   <w:abstractNum w:abstractNumId="0" w15:restartNumberingAfterBreak="0">
     <w:nsid w:val="00032628"/>
     <w:multiLevelType w:val="multilevel"/>
@@ -13250,32 +13198,40 @@
       </w:pPr>
     </w:lvl>
   </w:abstractNum>
-  <w:num w:numId="1" w16cid:durableId="1086001252">
+  <w:num w:numId="1">
     <w:abstractNumId w:val="4"/>
   </w:num>
-  <w:num w:numId="2" w16cid:durableId="549196809">
+  <w:num w:numId="2">
     <w:abstractNumId w:val="6"/>
   </w:num>
-  <w:num w:numId="3" w16cid:durableId="1831411196">
+  <w:num w:numId="3">
     <w:abstractNumId w:val="3"/>
   </w:num>
-  <w:num w:numId="4" w16cid:durableId="1926110976">
+  <w:num w:numId="4">
     <w:abstractNumId w:val="2"/>
   </w:num>
-  <w:num w:numId="5" w16cid:durableId="691883860">
+  <w:num w:numId="5">
     <w:abstractNumId w:val="1"/>
   </w:num>
-  <w:num w:numId="6" w16cid:durableId="1301496240">
+  <w:num w:numId="6">
     <w:abstractNumId w:val="0"/>
   </w:num>
-  <w:num w:numId="7" w16cid:durableId="1354189708">
+  <w:num w:numId="7">
     <w:abstractNumId w:val="5"/>
   </w:num>
 </w:numbering>
 </file>
 
+<file path=word/people.xml><?xml version="1.0" encoding="utf-8"?>
+<w15:people xmlns:wpc="http://schemas.microsoft.com/office/word/2010/wordprocessingCanvas" xmlns:cx="http://schemas.microsoft.com/office/drawing/2014/chartex" xmlns:cx1="http://schemas.microsoft.com/office/drawing/2015/9/8/chartex" xmlns:mc="http://schemas.openxmlformats.org/markup-compatibility/2006" xmlns:o="urn:schemas-microsoft-com:office:office" xmlns:r="http://schemas.openxmlformats.org/officeDocument/2006/relationships" xmlns:m="http://schemas.openxmlformats.org/officeDocument/2006/math" xmlns:v="urn:schemas-microsoft-com:vml" xmlns:wp14="http://schemas.microsoft.com/office/word/2010/wordprocessingDrawing" xmlns:wp="http://schemas.openxmlformats.org/drawingml/2006/wordprocessingDrawing" xmlns:w10="urn:schemas-microsoft-com:office:word" xmlns:w="http://schemas.openxmlformats.org/wordprocessingml/2006/main" xmlns:w14="http://schemas.microsoft.com/office/word/2010/wordml" xmlns:w15="http://schemas.microsoft.com/office/word/2012/wordml" xmlns:w16se="http://schemas.microsoft.com/office/word/2015/wordml/symex" xmlns:wpg="http://schemas.microsoft.com/office/word/2010/wordprocessingGroup" xmlns:wpi="http://schemas.microsoft.com/office/word/2010/wordprocessingInk" xmlns:wne="http://schemas.microsoft.com/office/word/2006/wordml" xmlns:wps="http://schemas.microsoft.com/office/word/2010/wordprocessingShape" mc:Ignorable="w14 w15 w16se wp14">
+  <w15:person w15:author="Антон Сафронов">
+    <w15:presenceInfo w15:providerId="Windows Live" w15:userId="80c612467c1191bb"/>
+  </w15:person>
+</w15:people>
+</file>
+
 <file path=word/styles.xml><?xml version="1.0" encoding="utf-8"?>
-<w:styles xmlns:mc="http://schemas.openxmlformats.org/markup-compatibility/2006" xmlns:r="http://schemas.openxmlformats.org/officeDocument/2006/relationships" xmlns:w="http://schemas.openxmlformats.org/wordprocessingml/2006/main" xmlns:w14="http://schemas.microsoft.com/office/word/2010/wordml" xmlns:w15="http://schemas.microsoft.com/office/word/2012/wordml" xmlns:w16cex="http://schemas.microsoft.com/office/word/2018/wordml/cex" xmlns:w16cid="http://schemas.microsoft.com/office/word/2016/wordml/cid" xmlns:w16="http://schemas.microsoft.com/office/word/2018/wordml" xmlns:w16du="http://schemas.microsoft.com/office/word/2023/wordml/word16du" xmlns:w16sdtdh="http://schemas.microsoft.com/office/word/2020/wordml/sdtdatahash" xmlns:w16sdtfl="http://schemas.microsoft.com/office/word/2024/wordml/sdtformatlock" xmlns:w16se="http://schemas.microsoft.com/office/word/2015/wordml/symex" mc:Ignorable="w14 w15 w16se w16cid w16 w16cex w16sdtdh w16sdtfl w16du">
+<w:styles xmlns:mc="http://schemas.openxmlformats.org/markup-compatibility/2006" xmlns:r="http://schemas.openxmlformats.org/officeDocument/2006/relationships" xmlns:w="http://schemas.openxmlformats.org/wordprocessingml/2006/main" xmlns:w14="http://schemas.microsoft.com/office/word/2010/wordml" xmlns:w15="http://schemas.microsoft.com/office/word/2012/wordml" xmlns:w16se="http://schemas.microsoft.com/office/word/2015/wordml/symex" mc:Ignorable="w14 w15 w16se">
   <w:docDefaults>
     <w:rPrDefault>
       <w:rPr>
@@ -13291,7 +13247,7 @@
       </w:pPr>
     </w:pPrDefault>
   </w:docDefaults>
-  <w:latentStyles w:defLockedState="0" w:defUIPriority="99" w:defSemiHidden="0" w:defUnhideWhenUsed="0" w:defQFormat="0" w:count="376">
+  <w:latentStyles w:defLockedState="0" w:defUIPriority="99" w:defSemiHidden="0" w:defUnhideWhenUsed="0" w:defQFormat="0" w:count="371">
     <w:lsdException w:name="Normal" w:uiPriority="0" w:qFormat="1"/>
     <w:lsdException w:name="heading 1" w:uiPriority="9"/>
     <w:lsdException w:name="heading 2" w:semiHidden="1" w:uiPriority="9" w:unhideWhenUsed="1" w:qFormat="1"/>
@@ -13663,11 +13619,6 @@
     <w:lsdException w:name="List Table 5 Dark Accent 6" w:uiPriority="50"/>
     <w:lsdException w:name="List Table 6 Colorful Accent 6" w:uiPriority="51"/>
     <w:lsdException w:name="List Table 7 Colorful Accent 6" w:uiPriority="52"/>
-    <w:lsdException w:name="Mention" w:semiHidden="1" w:unhideWhenUsed="1"/>
-    <w:lsdException w:name="Smart Hyperlink" w:semiHidden="1" w:unhideWhenUsed="1"/>
-    <w:lsdException w:name="Hashtag" w:semiHidden="1" w:unhideWhenUsed="1"/>
-    <w:lsdException w:name="Unresolved Mention" w:semiHidden="1" w:unhideWhenUsed="1"/>
-    <w:lsdException w:name="Smart Link" w:semiHidden="1" w:unhideWhenUsed="1"/>
   </w:latentStyles>
   <w:style w:type="paragraph" w:default="1" w:styleId="a4">
     <w:name w:val="Normal"/>
@@ -13912,6 +13863,7 @@
   <w:style w:type="character" w:default="1" w:styleId="a5">
     <w:name w:val="Default Paragraph Font"/>
     <w:uiPriority w:val="1"/>
+    <w:semiHidden/>
     <w:unhideWhenUsed/>
   </w:style>
   <w:style w:type="table" w:default="1" w:styleId="a6">
@@ -14242,7 +14194,7 @@
     <w:qFormat/>
     <w:rsid w:val="00E55AAD"/>
   </w:style>
-  <w:style w:type="character" w:styleId="af8">
+  <w:style w:type="character" w:customStyle="1" w:styleId="UnresolvedMention">
     <w:name w:val="Unresolved Mention"/>
     <w:basedOn w:val="a5"/>
     <w:uiPriority w:val="99"/>
@@ -14255,7 +14207,7 @@
       <w:shd w:val="clear" w:color="auto" w:fill="E1DFDD"/>
     </w:rPr>
   </w:style>
-  <w:style w:type="character" w:customStyle="1" w:styleId="af9">
+  <w:style w:type="character" w:customStyle="1" w:styleId="af8">
     <w:name w:val="Рис. Знак"/>
     <w:basedOn w:val="af6"/>
     <w:link w:val="a1"/>
@@ -14269,7 +14221,7 @@
       <w:lang w:val="ru-RU" w:eastAsia="en-US" w:bidi="ar-SA"/>
     </w:rPr>
   </w:style>
-  <w:style w:type="character" w:styleId="afa">
+  <w:style w:type="character" w:styleId="af9">
     <w:name w:val="Strong"/>
     <w:basedOn w:val="a5"/>
     <w:uiPriority w:val="22"/>
@@ -14280,10 +14232,10 @@
       <w:bCs/>
     </w:rPr>
   </w:style>
-  <w:style w:type="character" w:customStyle="1" w:styleId="afb">
+  <w:style w:type="character" w:customStyle="1" w:styleId="afa">
     <w:name w:val="Мой стиль Знак"/>
     <w:basedOn w:val="a5"/>
-    <w:link w:val="afc"/>
+    <w:link w:val="afb"/>
     <w:qFormat/>
     <w:rsid w:val="001E181F"/>
     <w:rPr>
@@ -14308,7 +14260,7 @@
       <w:lang w:val="en-US"/>
     </w:rPr>
   </w:style>
-  <w:style w:type="character" w:customStyle="1" w:styleId="afd">
+  <w:style w:type="character" w:customStyle="1" w:styleId="afc">
     <w:name w:val="Нумерация рисунков Знак"/>
     <w:basedOn w:val="a5"/>
     <w:link w:val="a0"/>
@@ -14333,9 +14285,9 @@
       <w:szCs w:val="26"/>
     </w:rPr>
   </w:style>
-  <w:style w:type="character" w:customStyle="1" w:styleId="afe">
+  <w:style w:type="character" w:customStyle="1" w:styleId="afd">
     <w:name w:val="Таблица Знак"/>
-    <w:basedOn w:val="af9"/>
+    <w:basedOn w:val="af8"/>
     <w:link w:val="a"/>
     <w:qFormat/>
     <w:rsid w:val="001860C0"/>
@@ -14346,14 +14298,14 @@
       <w:lang w:val="ru-RU" w:eastAsia="en-US" w:bidi="ar-SA"/>
     </w:rPr>
   </w:style>
-  <w:style w:type="character" w:customStyle="1" w:styleId="aff">
+  <w:style w:type="character" w:customStyle="1" w:styleId="afe">
     <w:name w:val="Ссылка указателя"/>
     <w:qFormat/>
   </w:style>
-  <w:style w:type="paragraph" w:styleId="aff0">
+  <w:style w:type="paragraph" w:styleId="aff">
     <w:name w:val="Title"/>
     <w:basedOn w:val="a4"/>
-    <w:next w:val="aff1"/>
+    <w:next w:val="aff0"/>
     <w:qFormat/>
     <w:pPr>
       <w:keepNext/>
@@ -14365,21 +14317,21 @@
       <w:szCs w:val="28"/>
     </w:rPr>
   </w:style>
-  <w:style w:type="paragraph" w:styleId="aff1">
+  <w:style w:type="paragraph" w:styleId="aff0">
     <w:name w:val="Body Text"/>
     <w:basedOn w:val="a4"/>
     <w:pPr>
       <w:spacing w:after="140"/>
     </w:pPr>
   </w:style>
-  <w:style w:type="paragraph" w:styleId="aff2">
+  <w:style w:type="paragraph" w:styleId="aff1">
     <w:name w:val="List"/>
-    <w:basedOn w:val="aff1"/>
+    <w:basedOn w:val="aff0"/>
     <w:rPr>
       <w:rFonts w:cs="Lohit Devanagari"/>
     </w:rPr>
   </w:style>
-  <w:style w:type="paragraph" w:styleId="aff3">
+  <w:style w:type="paragraph" w:styleId="aff2">
     <w:name w:val="caption"/>
     <w:basedOn w:val="a4"/>
     <w:next w:val="a4"/>
@@ -14399,11 +14351,11 @@
       <w:szCs w:val="18"/>
     </w:rPr>
   </w:style>
+  <w:style w:type="paragraph" w:styleId="aff3">
+    <w:name w:val="index heading"/>
+    <w:basedOn w:val="aff"/>
+  </w:style>
   <w:style w:type="paragraph" w:styleId="aff4">
-    <w:name w:val="index heading"/>
-    <w:basedOn w:val="aff0"/>
-  </w:style>
-  <w:style w:type="paragraph" w:styleId="aff5">
     <w:name w:val="Normal (Web)"/>
     <w:basedOn w:val="a4"/>
     <w:uiPriority w:val="99"/>
@@ -14421,7 +14373,7 @@
       <w:lang w:eastAsia="ru-RU"/>
     </w:rPr>
   </w:style>
-  <w:style w:type="paragraph" w:styleId="aff6">
+  <w:style w:type="paragraph" w:styleId="aff5">
     <w:name w:val="TOC Heading"/>
     <w:basedOn w:val="10"/>
     <w:next w:val="a4"/>
@@ -14493,7 +14445,7 @@
       <w:lang w:eastAsia="ru-RU"/>
     </w:rPr>
   </w:style>
-  <w:style w:type="paragraph" w:customStyle="1" w:styleId="aff7">
+  <w:style w:type="paragraph" w:customStyle="1" w:styleId="aff6">
     <w:name w:val="Колонтитул"/>
     <w:basedOn w:val="a4"/>
     <w:qFormat/>
@@ -14520,7 +14472,7 @@
       <w:szCs w:val="20"/>
     </w:rPr>
   </w:style>
-  <w:style w:type="paragraph" w:styleId="aff8">
+  <w:style w:type="paragraph" w:styleId="aff7">
     <w:name w:val="List Paragraph"/>
     <w:basedOn w:val="a4"/>
     <w:uiPriority w:val="34"/>
@@ -14634,7 +14586,7 @@
       <w:spacing w:after="0"/>
     </w:pPr>
   </w:style>
-  <w:style w:type="paragraph" w:styleId="aff9">
+  <w:style w:type="paragraph" w:styleId="aff8">
     <w:name w:val="No Spacing"/>
     <w:uiPriority w:val="1"/>
     <w:qFormat/>
@@ -14731,7 +14683,7 @@
     <w:name w:val="Рис."/>
     <w:basedOn w:val="af7"/>
     <w:next w:val="af7"/>
-    <w:link w:val="af9"/>
+    <w:link w:val="af8"/>
     <w:uiPriority w:val="1"/>
     <w:qFormat/>
     <w:rsid w:val="007F4CE6"/>
@@ -14744,11 +14696,11 @@
       <w:jc w:val="center"/>
     </w:pPr>
   </w:style>
-  <w:style w:type="paragraph" w:customStyle="1" w:styleId="afc">
+  <w:style w:type="paragraph" w:customStyle="1" w:styleId="afb">
     <w:name w:val="Мой стиль"/>
     <w:basedOn w:val="10"/>
     <w:next w:val="a4"/>
-    <w:link w:val="afb"/>
+    <w:link w:val="afa"/>
     <w:qFormat/>
     <w:rsid w:val="001E181F"/>
     <w:pPr>
@@ -14787,7 +14739,7 @@
     <w:name w:val="Нумерация рисунков"/>
     <w:basedOn w:val="a4"/>
     <w:next w:val="a4"/>
-    <w:link w:val="afd"/>
+    <w:link w:val="afc"/>
     <w:qFormat/>
     <w:rsid w:val="001E181F"/>
     <w:pPr>
@@ -14806,7 +14758,7 @@
     <w:name w:val="Таблица"/>
     <w:basedOn w:val="a1"/>
     <w:next w:val="af7"/>
-    <w:link w:val="afe"/>
+    <w:link w:val="afd"/>
     <w:qFormat/>
     <w:rsid w:val="001860C0"/>
     <w:pPr>
@@ -14835,12 +14787,12 @@
       <w:sz w:val="24"/>
     </w:rPr>
   </w:style>
-  <w:style w:type="paragraph" w:customStyle="1" w:styleId="affa">
+  <w:style w:type="paragraph" w:customStyle="1" w:styleId="aff9">
     <w:name w:val="Фигура"/>
-    <w:basedOn w:val="aff3"/>
+    <w:basedOn w:val="aff2"/>
     <w:qFormat/>
   </w:style>
-  <w:style w:type="table" w:styleId="affb">
+  <w:style w:type="table" w:styleId="affa">
     <w:name w:val="Table Grid"/>
     <w:basedOn w:val="a6"/>
     <w:uiPriority w:val="39"/>
@@ -14867,6 +14819,36 @@
       <w:rFonts w:ascii="Courier New" w:eastAsia="Times New Roman" w:hAnsi="Courier New" w:cs="Courier New"/>
       <w:sz w:val="20"/>
       <w:szCs w:val="20"/>
+    </w:rPr>
+  </w:style>
+  <w:style w:type="paragraph" w:styleId="affb">
+    <w:name w:val="Balloon Text"/>
+    <w:basedOn w:val="a4"/>
+    <w:link w:val="affc"/>
+    <w:uiPriority w:val="99"/>
+    <w:semiHidden/>
+    <w:unhideWhenUsed/>
+    <w:rsid w:val="00855CA8"/>
+    <w:pPr>
+      <w:spacing w:after="0" w:line="240" w:lineRule="auto"/>
+    </w:pPr>
+    <w:rPr>
+      <w:rFonts w:ascii="Segoe UI" w:hAnsi="Segoe UI" w:cs="Segoe UI"/>
+      <w:sz w:val="18"/>
+      <w:szCs w:val="18"/>
+    </w:rPr>
+  </w:style>
+  <w:style w:type="character" w:customStyle="1" w:styleId="affc">
+    <w:name w:val="Текст выноски Знак"/>
+    <w:basedOn w:val="a5"/>
+    <w:link w:val="affb"/>
+    <w:uiPriority w:val="99"/>
+    <w:semiHidden/>
+    <w:rsid w:val="00855CA8"/>
+    <w:rPr>
+      <w:rFonts w:ascii="Segoe UI" w:hAnsi="Segoe UI" w:cs="Segoe UI"/>
+      <w:sz w:val="18"/>
+      <w:szCs w:val="18"/>
     </w:rPr>
   </w:style>
 </w:styles>
@@ -15172,7 +15154,7 @@
 </file>
 
 <file path=customXml/itemProps1.xml><?xml version="1.0" encoding="utf-8"?>
-<ds:datastoreItem xmlns:ds="http://schemas.openxmlformats.org/officeDocument/2006/customXml" ds:itemID="{16966F14-5988-4D03-A7DC-5654FA44376F}">
+<ds:datastoreItem xmlns:ds="http://schemas.openxmlformats.org/officeDocument/2006/customXml" ds:itemID="{7714A3C5-0836-4297-B425-0CCE1C4A4A4D}">
   <ds:schemaRefs>
     <ds:schemaRef ds:uri="http://schemas.openxmlformats.org/officeDocument/2006/bibliography"/>
   </ds:schemaRefs>

--- a/Отчет к заданию 3.docx
+++ b/Отчет к заданию 3.docx
@@ -1,6 +1,6 @@
 
 <file path=word/document.xml><?xml version="1.0" encoding="utf-8"?>
-<w:document xmlns:wpc="http://schemas.microsoft.com/office/word/2010/wordprocessingCanvas" xmlns:cx="http://schemas.microsoft.com/office/drawing/2014/chartex" xmlns:cx1="http://schemas.microsoft.com/office/drawing/2015/9/8/chartex" xmlns:mc="http://schemas.openxmlformats.org/markup-compatibility/2006" xmlns:o="urn:schemas-microsoft-com:office:office" xmlns:r="http://schemas.openxmlformats.org/officeDocument/2006/relationships" xmlns:m="http://schemas.openxmlformats.org/officeDocument/2006/math" xmlns:v="urn:schemas-microsoft-com:vml" xmlns:wp14="http://schemas.microsoft.com/office/word/2010/wordprocessingDrawing" xmlns:wp="http://schemas.openxmlformats.org/drawingml/2006/wordprocessingDrawing" xmlns:w10="urn:schemas-microsoft-com:office:word" xmlns:w="http://schemas.openxmlformats.org/wordprocessingml/2006/main" xmlns:w14="http://schemas.microsoft.com/office/word/2010/wordml" xmlns:w15="http://schemas.microsoft.com/office/word/2012/wordml" xmlns:w16se="http://schemas.microsoft.com/office/word/2015/wordml/symex" xmlns:wpg="http://schemas.microsoft.com/office/word/2010/wordprocessingGroup" xmlns:wpi="http://schemas.microsoft.com/office/word/2010/wordprocessingInk" xmlns:wne="http://schemas.microsoft.com/office/word/2006/wordml" xmlns:wps="http://schemas.microsoft.com/office/word/2010/wordprocessingShape" mc:Ignorable="w14 w15 w16se wp14">
+<w:document xmlns:wpc="http://schemas.microsoft.com/office/word/2010/wordprocessingCanvas" xmlns:cx="http://schemas.microsoft.com/office/drawing/2014/chartex" xmlns:cx1="http://schemas.microsoft.com/office/drawing/2015/9/8/chartex" xmlns:cx2="http://schemas.microsoft.com/office/drawing/2015/10/21/chartex" xmlns:cx3="http://schemas.microsoft.com/office/drawing/2016/5/9/chartex" xmlns:cx4="http://schemas.microsoft.com/office/drawing/2016/5/10/chartex" xmlns:cx5="http://schemas.microsoft.com/office/drawing/2016/5/11/chartex" xmlns:cx6="http://schemas.microsoft.com/office/drawing/2016/5/12/chartex" xmlns:cx7="http://schemas.microsoft.com/office/drawing/2016/5/13/chartex" xmlns:cx8="http://schemas.microsoft.com/office/drawing/2016/5/14/chartex" xmlns:mc="http://schemas.openxmlformats.org/markup-compatibility/2006" xmlns:aink="http://schemas.microsoft.com/office/drawing/2016/ink" xmlns:am3d="http://schemas.microsoft.com/office/drawing/2017/model3d" xmlns:o="urn:schemas-microsoft-com:office:office" xmlns:r="http://schemas.openxmlformats.org/officeDocument/2006/relationships" xmlns:m="http://schemas.openxmlformats.org/officeDocument/2006/math" xmlns:v="urn:schemas-microsoft-com:vml" xmlns:wp14="http://schemas.microsoft.com/office/word/2010/wordprocessingDrawing" xmlns:wp="http://schemas.openxmlformats.org/drawingml/2006/wordprocessingDrawing" xmlns:w10="urn:schemas-microsoft-com:office:word" xmlns:w="http://schemas.openxmlformats.org/wordprocessingml/2006/main" xmlns:w14="http://schemas.microsoft.com/office/word/2010/wordml" xmlns:w15="http://schemas.microsoft.com/office/word/2012/wordml" xmlns:w16cex="http://schemas.microsoft.com/office/word/2018/wordml/cex" xmlns:w16cid="http://schemas.microsoft.com/office/word/2016/wordml/cid" xmlns:w16="http://schemas.microsoft.com/office/word/2018/wordml" xmlns:w16sdtdh="http://schemas.microsoft.com/office/word/2020/wordml/sdtdatahash" xmlns:w16se="http://schemas.microsoft.com/office/word/2015/wordml/symex" xmlns:wpg="http://schemas.microsoft.com/office/word/2010/wordprocessingGroup" xmlns:wpi="http://schemas.microsoft.com/office/word/2010/wordprocessingInk" xmlns:wne="http://schemas.microsoft.com/office/word/2006/wordml" xmlns:wps="http://schemas.microsoft.com/office/word/2010/wordprocessingShape" mc:Ignorable="w14 w15 w16se w16cid w16 w16cex w16sdtdh wp14">
   <w:body>
     <w:tbl>
       <w:tblPr>
@@ -387,15 +387,12 @@
               <w:rPr>
                 <w:rFonts w:ascii="Times New Roman" w:hAnsi="Times New Roman"/>
                 <w:sz w:val="28"/>
-                <w:highlight w:val="yellow"/>
-              </w:rPr>
-            </w:pPr>
-            <w:commentRangeStart w:id="0"/>
+              </w:rPr>
+            </w:pPr>
             <w:r>
               <w:rPr>
                 <w:rFonts w:ascii="Times New Roman" w:hAnsi="Times New Roman"/>
                 <w:sz w:val="28"/>
-                <w:highlight w:val="yellow"/>
               </w:rPr>
               <w:t xml:space="preserve">Доцент кафедры </w:t>
             </w:r>
@@ -404,7 +401,6 @@
               <w:rPr>
                 <w:rFonts w:ascii="Times New Roman" w:hAnsi="Times New Roman"/>
                 <w:sz w:val="28"/>
-                <w:highlight w:val="yellow"/>
               </w:rPr>
               <w:t>УиЗИ</w:t>
             </w:r>
@@ -413,7 +409,6 @@
               <w:rPr>
                 <w:rFonts w:ascii="Times New Roman" w:hAnsi="Times New Roman"/>
                 <w:sz w:val="28"/>
-                <w:highlight w:val="yellow"/>
               </w:rPr>
               <w:t xml:space="preserve">, к.т.н., </w:t>
             </w:r>
@@ -422,7 +417,6 @@
               <w:rPr>
                 <w:rFonts w:ascii="Times New Roman" w:hAnsi="Times New Roman"/>
                 <w:sz w:val="28"/>
-                <w:highlight w:val="yellow"/>
               </w:rPr>
               <w:t>с.н.с</w:t>
             </w:r>
@@ -442,16 +436,22 @@
               <w:rPr>
                 <w:rFonts w:ascii="Times New Roman" w:hAnsi="Times New Roman"/>
                 <w:sz w:val="28"/>
-                <w:highlight w:val="yellow"/>
-              </w:rPr>
-              <w:t>Сафронов Ф.И.</w:t>
-            </w:r>
-            <w:commentRangeEnd w:id="0"/>
-            <w:r>
-              <w:rPr>
-                <w:rStyle w:val="ab"/>
-              </w:rPr>
-              <w:commentReference w:id="0"/>
+              </w:rPr>
+              <w:t xml:space="preserve">Сафронов </w:t>
+            </w:r>
+            <w:r>
+              <w:rPr>
+                <w:rFonts w:ascii="Times New Roman" w:hAnsi="Times New Roman"/>
+                <w:sz w:val="28"/>
+              </w:rPr>
+              <w:t>А</w:t>
+            </w:r>
+            <w:r>
+              <w:rPr>
+                <w:rFonts w:ascii="Times New Roman" w:hAnsi="Times New Roman"/>
+                <w:sz w:val="28"/>
+              </w:rPr>
+              <w:t>.И.</w:t>
             </w:r>
           </w:p>
         </w:tc>
@@ -526,7 +526,7 @@
         </w:p>
         <w:p>
           <w:pPr>
-            <w:pStyle w:val="13"/>
+            <w:pStyle w:val="14"/>
             <w:rPr>
               <w:rFonts w:asciiTheme="minorHAnsi" w:hAnsiTheme="minorHAnsi" w:cstheme="minorBidi"/>
               <w:noProof/>
@@ -612,7 +612,7 @@
         </w:p>
         <w:p>
           <w:pPr>
-            <w:pStyle w:val="13"/>
+            <w:pStyle w:val="14"/>
             <w:rPr>
               <w:rFonts w:asciiTheme="minorHAnsi" w:hAnsiTheme="minorHAnsi" w:cstheme="minorBidi"/>
               <w:noProof/>
@@ -682,7 +682,7 @@
         </w:p>
         <w:p>
           <w:pPr>
-            <w:pStyle w:val="13"/>
+            <w:pStyle w:val="14"/>
             <w:rPr>
               <w:rFonts w:asciiTheme="minorHAnsi" w:hAnsiTheme="minorHAnsi" w:cstheme="minorBidi"/>
               <w:noProof/>
@@ -928,7 +928,7 @@
         </w:p>
         <w:p>
           <w:pPr>
-            <w:pStyle w:val="13"/>
+            <w:pStyle w:val="14"/>
             <w:rPr>
               <w:rFonts w:asciiTheme="minorHAnsi" w:hAnsiTheme="minorHAnsi" w:cstheme="minorBidi"/>
               <w:noProof/>
@@ -1174,7 +1174,7 @@
         </w:p>
         <w:p>
           <w:pPr>
-            <w:pStyle w:val="13"/>
+            <w:pStyle w:val="14"/>
             <w:rPr>
               <w:rFonts w:asciiTheme="minorHAnsi" w:hAnsiTheme="minorHAnsi" w:cstheme="minorBidi"/>
               <w:noProof/>
@@ -1478,7 +1478,7 @@
         </w:p>
         <w:p>
           <w:pPr>
-            <w:pStyle w:val="13"/>
+            <w:pStyle w:val="14"/>
             <w:rPr>
               <w:rFonts w:asciiTheme="minorHAnsi" w:hAnsiTheme="minorHAnsi" w:cstheme="minorBidi"/>
               <w:noProof/>
@@ -1782,7 +1782,7 @@
         </w:p>
         <w:p>
           <w:pPr>
-            <w:pStyle w:val="13"/>
+            <w:pStyle w:val="14"/>
             <w:rPr>
               <w:rFonts w:asciiTheme="minorHAnsi" w:hAnsiTheme="minorHAnsi" w:cstheme="minorBidi"/>
               <w:noProof/>
@@ -1845,7 +1845,7 @@
         </w:p>
         <w:p>
           <w:pPr>
-            <w:pStyle w:val="13"/>
+            <w:pStyle w:val="14"/>
             <w:rPr>
               <w:rFonts w:asciiTheme="minorHAnsi" w:hAnsiTheme="minorHAnsi" w:cstheme="minorBidi"/>
               <w:noProof/>
@@ -1940,18 +1940,18 @@
         <w:ind w:left="0"/>
         <w:jc w:val="left"/>
       </w:pPr>
-      <w:bookmarkStart w:id="2" w:name="_Toc181021658"/>
+      <w:bookmarkStart w:id="0" w:name="_Toc181021658"/>
       <w:r>
         <w:lastRenderedPageBreak/>
         <w:t>Цель работы</w:t>
       </w:r>
-      <w:bookmarkEnd w:id="2"/>
+      <w:bookmarkEnd w:id="0"/>
     </w:p>
     <w:p>
       <w:pPr>
         <w:pStyle w:val="af7"/>
       </w:pPr>
-      <w:bookmarkStart w:id="3" w:name="_Toc176813375"/>
+      <w:bookmarkStart w:id="1" w:name="_Toc176813375"/>
       <w:r>
         <w:t xml:space="preserve">Освоить навыки создания простых локальных одностраничных </w:t>
       </w:r>
@@ -1967,14 +1967,12 @@
       <w:r>
         <w:t xml:space="preserve">приложений под управлением Фреймворка </w:t>
       </w:r>
-      <w:proofErr w:type="spellStart"/>
       <w:r>
         <w:rPr>
           <w:lang w:val="en-US"/>
         </w:rPr>
         <w:t>Vue</w:t>
       </w:r>
-      <w:proofErr w:type="spellEnd"/>
       <w:r>
         <w:t>.</w:t>
       </w:r>
@@ -2010,12 +2008,12 @@
         <w:ind w:hanging="432"/>
         <w:jc w:val="left"/>
       </w:pPr>
-      <w:bookmarkStart w:id="4" w:name="_Toc181021659"/>
+      <w:bookmarkStart w:id="2" w:name="_Toc181021659"/>
       <w:r>
         <w:t>ФОРМУЛИРОВАКА ЗАДАЧИ</w:t>
       </w:r>
-      <w:bookmarkEnd w:id="3"/>
-      <w:bookmarkEnd w:id="4"/>
+      <w:bookmarkEnd w:id="1"/>
+      <w:bookmarkEnd w:id="2"/>
     </w:p>
     <w:p>
       <w:pPr>
@@ -2036,15 +2034,7 @@
         <w:t>приложение под</w:t>
       </w:r>
       <w:r>
-        <w:t xml:space="preserve"> управлением </w:t>
-      </w:r>
-      <w:proofErr w:type="spellStart"/>
-      <w:r>
-        <w:t>фреймворка</w:t>
-      </w:r>
-      <w:proofErr w:type="spellEnd"/>
-      <w:r>
-        <w:t xml:space="preserve"> Vue.js на языке JavaScript в соответствии с указаниями</w:t>
+        <w:t xml:space="preserve"> управлением фреймворка Vue.js на языке JavaScript в соответствии с указаниями</w:t>
       </w:r>
       <w:r>
         <w:t xml:space="preserve"> к</w:t>
@@ -2172,7 +2162,7 @@
         <w:ind w:left="0"/>
         <w:jc w:val="left"/>
       </w:pPr>
-      <w:bookmarkStart w:id="5" w:name="_Toc181021660"/>
+      <w:bookmarkStart w:id="3" w:name="_Toc181021660"/>
       <w:r>
         <w:lastRenderedPageBreak/>
         <w:t>Пункт 1</w:t>
@@ -2189,13 +2179,13 @@
       <w:r>
         <w:t>страница 1)</w:t>
       </w:r>
-      <w:bookmarkEnd w:id="5"/>
+      <w:bookmarkEnd w:id="3"/>
     </w:p>
     <w:p>
       <w:pPr>
         <w:pStyle w:val="2"/>
       </w:pPr>
-      <w:bookmarkStart w:id="6" w:name="_Toc181021661"/>
+      <w:bookmarkStart w:id="4" w:name="_Toc181021661"/>
       <w:r>
         <w:t xml:space="preserve">Код </w:t>
       </w:r>
@@ -2208,7 +2198,7 @@
       <w:r>
         <w:t>приложения</w:t>
       </w:r>
-      <w:bookmarkEnd w:id="6"/>
+      <w:bookmarkEnd w:id="4"/>
     </w:p>
     <w:tbl>
       <w:tblPr>
@@ -2301,7 +2291,7 @@
                 <w:szCs w:val="21"/>
                 <w:lang w:val="en-US" w:eastAsia="ru-RU"/>
               </w:rPr>
-              <w:t xml:space="preserve">&lt;html </w:t>
+              <w:t>&lt;html lang="</w:t>
             </w:r>
             <w:proofErr w:type="spellStart"/>
             <w:r>
@@ -2312,7 +2302,7 @@
                 <w:szCs w:val="21"/>
                 <w:lang w:val="en-US" w:eastAsia="ru-RU"/>
               </w:rPr>
-              <w:t>lang</w:t>
+              <w:t>en</w:t>
             </w:r>
             <w:proofErr w:type="spellEnd"/>
             <w:r>
@@ -2323,8 +2313,274 @@
                 <w:szCs w:val="21"/>
                 <w:lang w:val="en-US" w:eastAsia="ru-RU"/>
               </w:rPr>
+              <w:t>"&gt;</w:t>
+            </w:r>
+          </w:p>
+          <w:p>
+            <w:pPr>
+              <w:shd w:val="clear" w:color="auto" w:fill="FFFFFF"/>
+              <w:suppressAutoHyphens w:val="0"/>
+              <w:spacing w:after="0" w:line="285" w:lineRule="atLeast"/>
+              <w:rPr>
+                <w:rFonts w:ascii="Consolas" w:eastAsia="Times New Roman" w:hAnsi="Consolas"/>
+                <w:color w:val="800000"/>
+                <w:sz w:val="21"/>
+                <w:szCs w:val="21"/>
+                <w:lang w:val="en-US" w:eastAsia="ru-RU"/>
+              </w:rPr>
+            </w:pPr>
+            <w:r>
+              <w:rPr>
+                <w:rFonts w:ascii="Consolas" w:eastAsia="Times New Roman" w:hAnsi="Consolas"/>
+                <w:color w:val="800000"/>
+                <w:sz w:val="21"/>
+                <w:szCs w:val="21"/>
+                <w:lang w:val="en-US" w:eastAsia="ru-RU"/>
+              </w:rPr>
+              <w:t>&lt;head&gt;</w:t>
+            </w:r>
+          </w:p>
+          <w:p>
+            <w:pPr>
+              <w:shd w:val="clear" w:color="auto" w:fill="FFFFFF"/>
+              <w:suppressAutoHyphens w:val="0"/>
+              <w:spacing w:after="0" w:line="285" w:lineRule="atLeast"/>
+              <w:rPr>
+                <w:rFonts w:ascii="Consolas" w:eastAsia="Times New Roman" w:hAnsi="Consolas"/>
+                <w:color w:val="800000"/>
+                <w:sz w:val="21"/>
+                <w:szCs w:val="21"/>
+                <w:lang w:val="en-US" w:eastAsia="ru-RU"/>
+              </w:rPr>
+            </w:pPr>
+            <w:r>
+              <w:rPr>
+                <w:rFonts w:ascii="Consolas" w:eastAsia="Times New Roman" w:hAnsi="Consolas"/>
+                <w:color w:val="800000"/>
+                <w:sz w:val="21"/>
+                <w:szCs w:val="21"/>
+                <w:lang w:val="en-US" w:eastAsia="ru-RU"/>
+              </w:rPr>
+              <w:t xml:space="preserve">    &lt;meta charset="UTF-8"&gt;</w:t>
+            </w:r>
+          </w:p>
+          <w:p>
+            <w:pPr>
+              <w:shd w:val="clear" w:color="auto" w:fill="FFFFFF"/>
+              <w:suppressAutoHyphens w:val="0"/>
+              <w:spacing w:after="0" w:line="285" w:lineRule="atLeast"/>
+              <w:rPr>
+                <w:rFonts w:ascii="Consolas" w:eastAsia="Times New Roman" w:hAnsi="Consolas"/>
+                <w:color w:val="800000"/>
+                <w:sz w:val="21"/>
+                <w:szCs w:val="21"/>
+                <w:lang w:val="en-US" w:eastAsia="ru-RU"/>
+              </w:rPr>
+            </w:pPr>
+            <w:r>
+              <w:rPr>
+                <w:rFonts w:ascii="Consolas" w:eastAsia="Times New Roman" w:hAnsi="Consolas"/>
+                <w:color w:val="800000"/>
+                <w:sz w:val="21"/>
+                <w:szCs w:val="21"/>
+                <w:lang w:val="en-US" w:eastAsia="ru-RU"/>
+              </w:rPr>
+              <w:t xml:space="preserve">    &lt;meta name="viewport" content="width=device-width, initial-scale=1.0"&gt;</w:t>
+            </w:r>
+          </w:p>
+          <w:p>
+            <w:pPr>
+              <w:shd w:val="clear" w:color="auto" w:fill="FFFFFF"/>
+              <w:suppressAutoHyphens w:val="0"/>
+              <w:spacing w:after="0" w:line="285" w:lineRule="atLeast"/>
+              <w:rPr>
+                <w:rFonts w:ascii="Consolas" w:eastAsia="Times New Roman" w:hAnsi="Consolas"/>
+                <w:color w:val="800000"/>
+                <w:sz w:val="21"/>
+                <w:szCs w:val="21"/>
+                <w:lang w:eastAsia="ru-RU"/>
+              </w:rPr>
+            </w:pPr>
+            <w:r>
+              <w:rPr>
+                <w:rFonts w:ascii="Consolas" w:eastAsia="Times New Roman" w:hAnsi="Consolas"/>
+                <w:color w:val="800000"/>
+                <w:sz w:val="21"/>
+                <w:szCs w:val="21"/>
+                <w:lang w:val="en-US" w:eastAsia="ru-RU"/>
+              </w:rPr>
+              <w:t xml:space="preserve">    </w:t>
+            </w:r>
+            <w:r>
+              <w:rPr>
+                <w:rFonts w:ascii="Consolas" w:eastAsia="Times New Roman" w:hAnsi="Consolas"/>
+                <w:color w:val="800000"/>
+                <w:sz w:val="21"/>
+                <w:szCs w:val="21"/>
+                <w:lang w:eastAsia="ru-RU"/>
+              </w:rPr>
+              <w:t>&lt;</w:t>
+            </w:r>
+            <w:r>
+              <w:rPr>
+                <w:rFonts w:ascii="Consolas" w:eastAsia="Times New Roman" w:hAnsi="Consolas"/>
+                <w:color w:val="800000"/>
+                <w:sz w:val="21"/>
+                <w:szCs w:val="21"/>
+                <w:lang w:val="en-US" w:eastAsia="ru-RU"/>
+              </w:rPr>
+              <w:t>title</w:t>
+            </w:r>
+            <w:r>
+              <w:rPr>
+                <w:rFonts w:ascii="Consolas" w:eastAsia="Times New Roman" w:hAnsi="Consolas"/>
+                <w:color w:val="800000"/>
+                <w:sz w:val="21"/>
+                <w:szCs w:val="21"/>
+                <w:lang w:eastAsia="ru-RU"/>
+              </w:rPr>
+              <w:t>&gt;Параметрическая вставка&lt;/</w:t>
+            </w:r>
+            <w:r>
+              <w:rPr>
+                <w:rFonts w:ascii="Consolas" w:eastAsia="Times New Roman" w:hAnsi="Consolas"/>
+                <w:color w:val="800000"/>
+                <w:sz w:val="21"/>
+                <w:szCs w:val="21"/>
+                <w:lang w:val="en-US" w:eastAsia="ru-RU"/>
+              </w:rPr>
+              <w:t>title</w:t>
+            </w:r>
+            <w:r>
+              <w:rPr>
+                <w:rFonts w:ascii="Consolas" w:eastAsia="Times New Roman" w:hAnsi="Consolas"/>
+                <w:color w:val="800000"/>
+                <w:sz w:val="21"/>
+                <w:szCs w:val="21"/>
+                <w:lang w:eastAsia="ru-RU"/>
+              </w:rPr>
+              <w:t>&gt;</w:t>
+            </w:r>
+          </w:p>
+          <w:p>
+            <w:pPr>
+              <w:shd w:val="clear" w:color="auto" w:fill="FFFFFF"/>
+              <w:suppressAutoHyphens w:val="0"/>
+              <w:spacing w:after="0" w:line="285" w:lineRule="atLeast"/>
+              <w:rPr>
+                <w:rFonts w:ascii="Consolas" w:eastAsia="Times New Roman" w:hAnsi="Consolas"/>
+                <w:color w:val="800000"/>
+                <w:sz w:val="21"/>
+                <w:szCs w:val="21"/>
+                <w:lang w:eastAsia="ru-RU"/>
+              </w:rPr>
+            </w:pPr>
+            <w:r>
+              <w:rPr>
+                <w:rFonts w:ascii="Consolas" w:eastAsia="Times New Roman" w:hAnsi="Consolas"/>
+                <w:color w:val="800000"/>
+                <w:sz w:val="21"/>
+                <w:szCs w:val="21"/>
+                <w:lang w:eastAsia="ru-RU"/>
+              </w:rPr>
+              <w:t xml:space="preserve">    </w:t>
+            </w:r>
+          </w:p>
+          <w:p>
+            <w:pPr>
+              <w:shd w:val="clear" w:color="auto" w:fill="FFFFFF"/>
+              <w:suppressAutoHyphens w:val="0"/>
+              <w:spacing w:after="0" w:line="285" w:lineRule="atLeast"/>
+              <w:rPr>
+                <w:rFonts w:ascii="Consolas" w:eastAsia="Times New Roman" w:hAnsi="Consolas"/>
+                <w:color w:val="800000"/>
+                <w:sz w:val="21"/>
+                <w:szCs w:val="21"/>
+                <w:lang w:eastAsia="ru-RU"/>
+              </w:rPr>
+            </w:pPr>
+            <w:r>
+              <w:rPr>
+                <w:rFonts w:ascii="Consolas" w:eastAsia="Times New Roman" w:hAnsi="Consolas"/>
+                <w:color w:val="800000"/>
+                <w:sz w:val="21"/>
+                <w:szCs w:val="21"/>
+                <w:lang w:eastAsia="ru-RU"/>
+              </w:rPr>
+              <w:t xml:space="preserve">    </w:t>
+            </w:r>
+            <w:r>
+              <w:rPr>
+                <w:rFonts w:ascii="Consolas" w:eastAsia="Times New Roman" w:hAnsi="Consolas"/>
+                <w:color w:val="800000"/>
+                <w:sz w:val="21"/>
+                <w:szCs w:val="21"/>
+                <w:lang w:eastAsia="ru-RU"/>
+              </w:rPr>
+              <w:t>&lt;</w:t>
+            </w:r>
+            <w:r>
+              <w:rPr>
+                <w:rFonts w:ascii="Consolas" w:eastAsia="Times New Roman" w:hAnsi="Consolas"/>
+                <w:color w:val="800000"/>
+                <w:sz w:val="21"/>
+                <w:szCs w:val="21"/>
+                <w:lang w:val="en-US" w:eastAsia="ru-RU"/>
+              </w:rPr>
+              <w:t>script</w:t>
+            </w:r>
+            <w:r>
+              <w:rPr>
+                <w:rFonts w:ascii="Consolas" w:eastAsia="Times New Roman" w:hAnsi="Consolas"/>
+                <w:color w:val="800000"/>
+                <w:sz w:val="21"/>
+                <w:szCs w:val="21"/>
+                <w:lang w:eastAsia="ru-RU"/>
+              </w:rPr>
+              <w:t xml:space="preserve"> </w:t>
+            </w:r>
+            <w:proofErr w:type="spellStart"/>
+            <w:r>
+              <w:rPr>
+                <w:rFonts w:ascii="Consolas" w:eastAsia="Times New Roman" w:hAnsi="Consolas"/>
+                <w:color w:val="800000"/>
+                <w:sz w:val="21"/>
+                <w:szCs w:val="21"/>
+                <w:lang w:val="en-US" w:eastAsia="ru-RU"/>
+              </w:rPr>
+              <w:t>src</w:t>
+            </w:r>
+            <w:proofErr w:type="spellEnd"/>
+            <w:r>
+              <w:rPr>
+                <w:rFonts w:ascii="Consolas" w:eastAsia="Times New Roman" w:hAnsi="Consolas"/>
+                <w:color w:val="800000"/>
+                <w:sz w:val="21"/>
+                <w:szCs w:val="21"/>
+                <w:lang w:eastAsia="ru-RU"/>
+              </w:rPr>
               <w:t>="</w:t>
             </w:r>
+            <w:r>
+              <w:rPr>
+                <w:rFonts w:ascii="Consolas" w:eastAsia="Times New Roman" w:hAnsi="Consolas"/>
+                <w:color w:val="800000"/>
+                <w:sz w:val="21"/>
+                <w:szCs w:val="21"/>
+                <w:lang w:val="en-US" w:eastAsia="ru-RU"/>
+              </w:rPr>
+              <w:t>https</w:t>
+            </w:r>
+            <w:r>
+              <w:rPr>
+                <w:rFonts w:ascii="Consolas" w:eastAsia="Times New Roman" w:hAnsi="Consolas"/>
+                <w:color w:val="800000"/>
+                <w:sz w:val="21"/>
+                <w:szCs w:val="21"/>
+                <w:lang w:eastAsia="ru-RU"/>
+              </w:rPr>
+              <w:t>://</w:t>
+            </w:r>
             <w:proofErr w:type="spellStart"/>
             <w:r>
               <w:rPr>
@@ -2334,7 +2590,7 @@
                 <w:szCs w:val="21"/>
                 <w:lang w:val="en-US" w:eastAsia="ru-RU"/>
               </w:rPr>
-              <w:t>en</w:t>
+              <w:t>cdn</w:t>
             </w:r>
             <w:proofErr w:type="spellEnd"/>
             <w:r>
@@ -2343,233 +2599,9 @@
                 <w:color w:val="800000"/>
                 <w:sz w:val="21"/>
                 <w:szCs w:val="21"/>
-                <w:lang w:val="en-US" w:eastAsia="ru-RU"/>
-              </w:rPr>
-              <w:t>"&gt;</w:t>
-            </w:r>
-          </w:p>
-          <w:p>
-            <w:pPr>
-              <w:shd w:val="clear" w:color="auto" w:fill="FFFFFF"/>
-              <w:suppressAutoHyphens w:val="0"/>
-              <w:spacing w:after="0" w:line="285" w:lineRule="atLeast"/>
-              <w:rPr>
-                <w:rFonts w:ascii="Consolas" w:eastAsia="Times New Roman" w:hAnsi="Consolas"/>
-                <w:color w:val="800000"/>
-                <w:sz w:val="21"/>
-                <w:szCs w:val="21"/>
-                <w:lang w:val="en-US" w:eastAsia="ru-RU"/>
-              </w:rPr>
-            </w:pPr>
-            <w:r>
-              <w:rPr>
-                <w:rFonts w:ascii="Consolas" w:eastAsia="Times New Roman" w:hAnsi="Consolas"/>
-                <w:color w:val="800000"/>
-                <w:sz w:val="21"/>
-                <w:szCs w:val="21"/>
-                <w:lang w:val="en-US" w:eastAsia="ru-RU"/>
-              </w:rPr>
-              <w:t>&lt;head&gt;</w:t>
-            </w:r>
-          </w:p>
-          <w:p>
-            <w:pPr>
-              <w:shd w:val="clear" w:color="auto" w:fill="FFFFFF"/>
-              <w:suppressAutoHyphens w:val="0"/>
-              <w:spacing w:after="0" w:line="285" w:lineRule="atLeast"/>
-              <w:rPr>
-                <w:rFonts w:ascii="Consolas" w:eastAsia="Times New Roman" w:hAnsi="Consolas"/>
-                <w:color w:val="800000"/>
-                <w:sz w:val="21"/>
-                <w:szCs w:val="21"/>
-                <w:lang w:val="en-US" w:eastAsia="ru-RU"/>
-              </w:rPr>
-            </w:pPr>
-            <w:r>
-              <w:rPr>
-                <w:rFonts w:ascii="Consolas" w:eastAsia="Times New Roman" w:hAnsi="Consolas"/>
-                <w:color w:val="800000"/>
-                <w:sz w:val="21"/>
-                <w:szCs w:val="21"/>
-                <w:lang w:val="en-US" w:eastAsia="ru-RU"/>
-              </w:rPr>
-              <w:t xml:space="preserve">    &lt;meta charset="UTF-8"&gt;</w:t>
-            </w:r>
-          </w:p>
-          <w:p>
-            <w:pPr>
-              <w:shd w:val="clear" w:color="auto" w:fill="FFFFFF"/>
-              <w:suppressAutoHyphens w:val="0"/>
-              <w:spacing w:after="0" w:line="285" w:lineRule="atLeast"/>
-              <w:rPr>
-                <w:rFonts w:ascii="Consolas" w:eastAsia="Times New Roman" w:hAnsi="Consolas"/>
-                <w:color w:val="800000"/>
-                <w:sz w:val="21"/>
-                <w:szCs w:val="21"/>
-                <w:lang w:val="en-US" w:eastAsia="ru-RU"/>
-              </w:rPr>
-            </w:pPr>
-            <w:r>
-              <w:rPr>
-                <w:rFonts w:ascii="Consolas" w:eastAsia="Times New Roman" w:hAnsi="Consolas"/>
-                <w:color w:val="800000"/>
-                <w:sz w:val="21"/>
-                <w:szCs w:val="21"/>
-                <w:lang w:val="en-US" w:eastAsia="ru-RU"/>
-              </w:rPr>
-              <w:t xml:space="preserve">    &lt;meta name="viewport" content="width=device-width, initial-scale=1.0"&gt;</w:t>
-            </w:r>
-          </w:p>
-          <w:p>
-            <w:pPr>
-              <w:shd w:val="clear" w:color="auto" w:fill="FFFFFF"/>
-              <w:suppressAutoHyphens w:val="0"/>
-              <w:spacing w:after="0" w:line="285" w:lineRule="atLeast"/>
-              <w:rPr>
-                <w:rFonts w:ascii="Consolas" w:eastAsia="Times New Roman" w:hAnsi="Consolas"/>
-                <w:color w:val="800000"/>
-                <w:sz w:val="21"/>
-                <w:szCs w:val="21"/>
-                <w:lang w:eastAsia="ru-RU"/>
-              </w:rPr>
-            </w:pPr>
-            <w:r>
-              <w:rPr>
-                <w:rFonts w:ascii="Consolas" w:eastAsia="Times New Roman" w:hAnsi="Consolas"/>
-                <w:color w:val="800000"/>
-                <w:sz w:val="21"/>
-                <w:szCs w:val="21"/>
-                <w:lang w:val="en-US" w:eastAsia="ru-RU"/>
-              </w:rPr>
-              <w:t xml:space="preserve">    </w:t>
-            </w:r>
-            <w:r>
-              <w:rPr>
-                <w:rFonts w:ascii="Consolas" w:eastAsia="Times New Roman" w:hAnsi="Consolas"/>
-                <w:color w:val="800000"/>
-                <w:sz w:val="21"/>
-                <w:szCs w:val="21"/>
-                <w:lang w:eastAsia="ru-RU"/>
-              </w:rPr>
-              <w:t>&lt;</w:t>
-            </w:r>
-            <w:r>
-              <w:rPr>
-                <w:rFonts w:ascii="Consolas" w:eastAsia="Times New Roman" w:hAnsi="Consolas"/>
-                <w:color w:val="800000"/>
-                <w:sz w:val="21"/>
-                <w:szCs w:val="21"/>
-                <w:lang w:val="en-US" w:eastAsia="ru-RU"/>
-              </w:rPr>
-              <w:t>title</w:t>
-            </w:r>
-            <w:r>
-              <w:rPr>
-                <w:rFonts w:ascii="Consolas" w:eastAsia="Times New Roman" w:hAnsi="Consolas"/>
-                <w:color w:val="800000"/>
-                <w:sz w:val="21"/>
-                <w:szCs w:val="21"/>
-                <w:lang w:eastAsia="ru-RU"/>
-              </w:rPr>
-              <w:t>&gt;Параметрическая вставка&lt;/</w:t>
-            </w:r>
-            <w:r>
-              <w:rPr>
-                <w:rFonts w:ascii="Consolas" w:eastAsia="Times New Roman" w:hAnsi="Consolas"/>
-                <w:color w:val="800000"/>
-                <w:sz w:val="21"/>
-                <w:szCs w:val="21"/>
-                <w:lang w:val="en-US" w:eastAsia="ru-RU"/>
-              </w:rPr>
-              <w:t>title</w:t>
-            </w:r>
-            <w:r>
-              <w:rPr>
-                <w:rFonts w:ascii="Consolas" w:eastAsia="Times New Roman" w:hAnsi="Consolas"/>
-                <w:color w:val="800000"/>
-                <w:sz w:val="21"/>
-                <w:szCs w:val="21"/>
-                <w:lang w:eastAsia="ru-RU"/>
-              </w:rPr>
-              <w:t>&gt;</w:t>
-            </w:r>
-          </w:p>
-          <w:p>
-            <w:pPr>
-              <w:shd w:val="clear" w:color="auto" w:fill="FFFFFF"/>
-              <w:suppressAutoHyphens w:val="0"/>
-              <w:spacing w:after="0" w:line="285" w:lineRule="atLeast"/>
-              <w:rPr>
-                <w:rFonts w:ascii="Consolas" w:eastAsia="Times New Roman" w:hAnsi="Consolas"/>
-                <w:color w:val="800000"/>
-                <w:sz w:val="21"/>
-                <w:szCs w:val="21"/>
-                <w:lang w:eastAsia="ru-RU"/>
-              </w:rPr>
-            </w:pPr>
-            <w:r>
-              <w:rPr>
-                <w:rFonts w:ascii="Consolas" w:eastAsia="Times New Roman" w:hAnsi="Consolas"/>
-                <w:color w:val="800000"/>
-                <w:sz w:val="21"/>
-                <w:szCs w:val="21"/>
-                <w:lang w:eastAsia="ru-RU"/>
-              </w:rPr>
-              <w:t xml:space="preserve">    </w:t>
-            </w:r>
-          </w:p>
-          <w:p>
-            <w:pPr>
-              <w:shd w:val="clear" w:color="auto" w:fill="FFFFFF"/>
-              <w:suppressAutoHyphens w:val="0"/>
-              <w:spacing w:after="0" w:line="285" w:lineRule="atLeast"/>
-              <w:rPr>
-                <w:rFonts w:ascii="Consolas" w:eastAsia="Times New Roman" w:hAnsi="Consolas"/>
-                <w:color w:val="800000"/>
-                <w:sz w:val="21"/>
-                <w:szCs w:val="21"/>
-                <w:lang w:eastAsia="ru-RU"/>
-              </w:rPr>
-            </w:pPr>
-            <w:r>
-              <w:rPr>
-                <w:rFonts w:ascii="Consolas" w:eastAsia="Times New Roman" w:hAnsi="Consolas"/>
-                <w:color w:val="800000"/>
-                <w:sz w:val="21"/>
-                <w:szCs w:val="21"/>
-                <w:lang w:eastAsia="ru-RU"/>
-              </w:rPr>
-              <w:t xml:space="preserve">    </w:t>
-            </w:r>
-            <w:r>
-              <w:rPr>
-                <w:rFonts w:ascii="Consolas" w:eastAsia="Times New Roman" w:hAnsi="Consolas"/>
-                <w:color w:val="800000"/>
-                <w:sz w:val="21"/>
-                <w:szCs w:val="21"/>
-                <w:lang w:eastAsia="ru-RU"/>
-              </w:rPr>
-              <w:t>&lt;</w:t>
-            </w:r>
-            <w:r>
-              <w:rPr>
-                <w:rFonts w:ascii="Consolas" w:eastAsia="Times New Roman" w:hAnsi="Consolas"/>
-                <w:color w:val="800000"/>
-                <w:sz w:val="21"/>
-                <w:szCs w:val="21"/>
-                <w:lang w:val="en-US" w:eastAsia="ru-RU"/>
-              </w:rPr>
-              <w:t>script</w:t>
-            </w:r>
-            <w:r>
-              <w:rPr>
-                <w:rFonts w:ascii="Consolas" w:eastAsia="Times New Roman" w:hAnsi="Consolas"/>
-                <w:color w:val="800000"/>
-                <w:sz w:val="21"/>
-                <w:szCs w:val="21"/>
-                <w:lang w:eastAsia="ru-RU"/>
-              </w:rPr>
-              <w:t xml:space="preserve"> </w:t>
+                <w:lang w:eastAsia="ru-RU"/>
+              </w:rPr>
+              <w:t>.</w:t>
             </w:r>
             <w:proofErr w:type="spellStart"/>
             <w:r>
@@ -2580,7 +2612,7 @@
                 <w:szCs w:val="21"/>
                 <w:lang w:val="en-US" w:eastAsia="ru-RU"/>
               </w:rPr>
-              <w:t>src</w:t>
+              <w:t>jsdelivr</w:t>
             </w:r>
             <w:proofErr w:type="spellEnd"/>
             <w:r>
@@ -2591,46 +2623,6 @@
                 <w:szCs w:val="21"/>
                 <w:lang w:eastAsia="ru-RU"/>
               </w:rPr>
-              <w:t>="</w:t>
-            </w:r>
-            <w:r>
-              <w:rPr>
-                <w:rFonts w:ascii="Consolas" w:eastAsia="Times New Roman" w:hAnsi="Consolas"/>
-                <w:color w:val="800000"/>
-                <w:sz w:val="21"/>
-                <w:szCs w:val="21"/>
-                <w:lang w:val="en-US" w:eastAsia="ru-RU"/>
-              </w:rPr>
-              <w:t>https</w:t>
-            </w:r>
-            <w:r>
-              <w:rPr>
-                <w:rFonts w:ascii="Consolas" w:eastAsia="Times New Roman" w:hAnsi="Consolas"/>
-                <w:color w:val="800000"/>
-                <w:sz w:val="21"/>
-                <w:szCs w:val="21"/>
-                <w:lang w:eastAsia="ru-RU"/>
-              </w:rPr>
-              <w:t>://</w:t>
-            </w:r>
-            <w:r>
-              <w:rPr>
-                <w:rFonts w:ascii="Consolas" w:eastAsia="Times New Roman" w:hAnsi="Consolas"/>
-                <w:color w:val="800000"/>
-                <w:sz w:val="21"/>
-                <w:szCs w:val="21"/>
-                <w:lang w:val="en-US" w:eastAsia="ru-RU"/>
-              </w:rPr>
-              <w:t>cdn</w:t>
-            </w:r>
-            <w:r>
-              <w:rPr>
-                <w:rFonts w:ascii="Consolas" w:eastAsia="Times New Roman" w:hAnsi="Consolas"/>
-                <w:color w:val="800000"/>
-                <w:sz w:val="21"/>
-                <w:szCs w:val="21"/>
-                <w:lang w:eastAsia="ru-RU"/>
-              </w:rPr>
               <w:t>.</w:t>
             </w:r>
             <w:r>
@@ -2641,26 +2633,6 @@
                 <w:szCs w:val="21"/>
                 <w:lang w:val="en-US" w:eastAsia="ru-RU"/>
               </w:rPr>
-              <w:t>jsdelivr</w:t>
-            </w:r>
-            <w:r>
-              <w:rPr>
-                <w:rFonts w:ascii="Consolas" w:eastAsia="Times New Roman" w:hAnsi="Consolas"/>
-                <w:color w:val="800000"/>
-                <w:sz w:val="21"/>
-                <w:szCs w:val="21"/>
-                <w:lang w:eastAsia="ru-RU"/>
-              </w:rPr>
-              <w:t>.</w:t>
-            </w:r>
-            <w:r>
-              <w:rPr>
-                <w:rFonts w:ascii="Consolas" w:eastAsia="Times New Roman" w:hAnsi="Consolas"/>
-                <w:color w:val="800000"/>
-                <w:sz w:val="21"/>
-                <w:szCs w:val="21"/>
-                <w:lang w:val="en-US" w:eastAsia="ru-RU"/>
-              </w:rPr>
               <w:t>net</w:t>
             </w:r>
             <w:r>
@@ -2695,6 +2667,7 @@
               </w:rPr>
               <w:t>/</w:t>
             </w:r>
+            <w:proofErr w:type="spellStart"/>
             <w:r>
               <w:rPr>
                 <w:rFonts w:ascii="Consolas" w:eastAsia="Times New Roman" w:hAnsi="Consolas"/>
@@ -2705,6 +2678,7 @@
               </w:rPr>
               <w:t>vue</w:t>
             </w:r>
+            <w:proofErr w:type="spellEnd"/>
             <w:r>
               <w:rPr>
                 <w:rFonts w:ascii="Consolas" w:eastAsia="Times New Roman" w:hAnsi="Consolas"/>
@@ -3617,12 +3591,12 @@
       <w:pPr>
         <w:pStyle w:val="2"/>
       </w:pPr>
-      <w:bookmarkStart w:id="7" w:name="_Toc181021662"/>
+      <w:bookmarkStart w:id="5" w:name="_Toc181021662"/>
       <w:r>
         <w:lastRenderedPageBreak/>
         <w:t>Результат отображения в браузере</w:t>
       </w:r>
-      <w:bookmarkEnd w:id="7"/>
+      <w:bookmarkEnd w:id="5"/>
     </w:p>
     <w:p>
       <w:pPr>
@@ -3650,7 +3624,7 @@
                     <pic:cNvPicPr/>
                   </pic:nvPicPr>
                   <pic:blipFill>
-                    <a:blip r:embed="rId10"/>
+                    <a:blip r:embed="rId8"/>
                     <a:stretch>
                       <a:fillRect/>
                     </a:stretch>
@@ -3688,7 +3662,7 @@
         <w:ind w:left="0"/>
         <w:jc w:val="left"/>
       </w:pPr>
-      <w:bookmarkStart w:id="8" w:name="_Toc181021663"/>
+      <w:bookmarkStart w:id="6" w:name="_Toc181021663"/>
       <w:r>
         <w:t>пункт 2</w:t>
       </w:r>
@@ -3710,13 +3684,13 @@
       <w:r>
         <w:t>ница 2)</w:t>
       </w:r>
-      <w:bookmarkEnd w:id="8"/>
+      <w:bookmarkEnd w:id="6"/>
     </w:p>
     <w:p>
       <w:pPr>
         <w:pStyle w:val="2"/>
       </w:pPr>
-      <w:bookmarkStart w:id="9" w:name="_Toc181021664"/>
+      <w:bookmarkStart w:id="7" w:name="_Toc181021664"/>
       <w:r>
         <w:t xml:space="preserve">Код </w:t>
       </w:r>
@@ -3729,7 +3703,7 @@
       <w:r>
         <w:t>приложения</w:t>
       </w:r>
-      <w:bookmarkEnd w:id="9"/>
+      <w:bookmarkEnd w:id="7"/>
     </w:p>
     <w:tbl>
       <w:tblPr>
@@ -3798,7 +3772,7 @@
                 <w:szCs w:val="21"/>
                 <w:lang w:val="en-US" w:eastAsia="ru-RU"/>
               </w:rPr>
-              <w:t xml:space="preserve">&lt;html </w:t>
+              <w:t>&lt;html lang="</w:t>
             </w:r>
             <w:proofErr w:type="spellStart"/>
             <w:r>
@@ -3809,7 +3783,7 @@
                 <w:szCs w:val="21"/>
                 <w:lang w:val="en-US" w:eastAsia="ru-RU"/>
               </w:rPr>
-              <w:t>lang</w:t>
+              <w:t>en</w:t>
             </w:r>
             <w:proofErr w:type="spellEnd"/>
             <w:r>
@@ -3820,8 +3794,532 @@
                 <w:szCs w:val="21"/>
                 <w:lang w:val="en-US" w:eastAsia="ru-RU"/>
               </w:rPr>
+              <w:t>"&gt;</w:t>
+            </w:r>
+          </w:p>
+          <w:p>
+            <w:pPr>
+              <w:shd w:val="clear" w:color="auto" w:fill="FFFFFF"/>
+              <w:suppressAutoHyphens w:val="0"/>
+              <w:spacing w:after="0" w:line="285" w:lineRule="atLeast"/>
+              <w:rPr>
+                <w:rFonts w:ascii="Consolas" w:eastAsia="Times New Roman" w:hAnsi="Consolas"/>
+                <w:color w:val="800000"/>
+                <w:sz w:val="21"/>
+                <w:szCs w:val="21"/>
+                <w:lang w:val="en-US" w:eastAsia="ru-RU"/>
+              </w:rPr>
+            </w:pPr>
+            <w:r>
+              <w:rPr>
+                <w:rFonts w:ascii="Consolas" w:eastAsia="Times New Roman" w:hAnsi="Consolas"/>
+                <w:color w:val="800000"/>
+                <w:sz w:val="21"/>
+                <w:szCs w:val="21"/>
+                <w:lang w:val="en-US" w:eastAsia="ru-RU"/>
+              </w:rPr>
+              <w:t>&lt;head&gt;</w:t>
+            </w:r>
+          </w:p>
+          <w:p>
+            <w:pPr>
+              <w:shd w:val="clear" w:color="auto" w:fill="FFFFFF"/>
+              <w:suppressAutoHyphens w:val="0"/>
+              <w:spacing w:after="0" w:line="285" w:lineRule="atLeast"/>
+              <w:rPr>
+                <w:rFonts w:ascii="Consolas" w:eastAsia="Times New Roman" w:hAnsi="Consolas"/>
+                <w:color w:val="800000"/>
+                <w:sz w:val="21"/>
+                <w:szCs w:val="21"/>
+                <w:lang w:val="en-US" w:eastAsia="ru-RU"/>
+              </w:rPr>
+            </w:pPr>
+            <w:r>
+              <w:rPr>
+                <w:rFonts w:ascii="Consolas" w:eastAsia="Times New Roman" w:hAnsi="Consolas"/>
+                <w:color w:val="800000"/>
+                <w:sz w:val="21"/>
+                <w:szCs w:val="21"/>
+                <w:lang w:val="en-US" w:eastAsia="ru-RU"/>
+              </w:rPr>
+              <w:t xml:space="preserve">    &lt;meta charset="UTF-8"&gt;</w:t>
+            </w:r>
+          </w:p>
+          <w:p>
+            <w:pPr>
+              <w:shd w:val="clear" w:color="auto" w:fill="FFFFFF"/>
+              <w:suppressAutoHyphens w:val="0"/>
+              <w:spacing w:after="0" w:line="285" w:lineRule="atLeast"/>
+              <w:rPr>
+                <w:rFonts w:ascii="Consolas" w:eastAsia="Times New Roman" w:hAnsi="Consolas"/>
+                <w:color w:val="800000"/>
+                <w:sz w:val="21"/>
+                <w:szCs w:val="21"/>
+                <w:lang w:val="en-US" w:eastAsia="ru-RU"/>
+              </w:rPr>
+            </w:pPr>
+            <w:r>
+              <w:rPr>
+                <w:rFonts w:ascii="Consolas" w:eastAsia="Times New Roman" w:hAnsi="Consolas"/>
+                <w:color w:val="800000"/>
+                <w:sz w:val="21"/>
+                <w:szCs w:val="21"/>
+                <w:lang w:val="en-US" w:eastAsia="ru-RU"/>
+              </w:rPr>
+              <w:t xml:space="preserve">    &lt;meta name="viewport" content="width=device-width, initial-scale=1.0"&gt;</w:t>
+            </w:r>
+          </w:p>
+          <w:p>
+            <w:pPr>
+              <w:shd w:val="clear" w:color="auto" w:fill="FFFFFF"/>
+              <w:suppressAutoHyphens w:val="0"/>
+              <w:spacing w:after="0" w:line="285" w:lineRule="atLeast"/>
+              <w:rPr>
+                <w:rFonts w:ascii="Consolas" w:eastAsia="Times New Roman" w:hAnsi="Consolas"/>
+                <w:color w:val="800000"/>
+                <w:sz w:val="21"/>
+                <w:szCs w:val="21"/>
+                <w:lang w:eastAsia="ru-RU"/>
+              </w:rPr>
+            </w:pPr>
+            <w:r>
+              <w:rPr>
+                <w:rFonts w:ascii="Consolas" w:eastAsia="Times New Roman" w:hAnsi="Consolas"/>
+                <w:color w:val="800000"/>
+                <w:sz w:val="21"/>
+                <w:szCs w:val="21"/>
+                <w:lang w:val="en-US" w:eastAsia="ru-RU"/>
+              </w:rPr>
+              <w:t xml:space="preserve">    </w:t>
+            </w:r>
+            <w:r>
+              <w:rPr>
+                <w:rFonts w:ascii="Consolas" w:eastAsia="Times New Roman" w:hAnsi="Consolas"/>
+                <w:color w:val="800000"/>
+                <w:sz w:val="21"/>
+                <w:szCs w:val="21"/>
+                <w:lang w:eastAsia="ru-RU"/>
+              </w:rPr>
+              <w:t>&lt;</w:t>
+            </w:r>
+            <w:proofErr w:type="spellStart"/>
+            <w:r>
+              <w:rPr>
+                <w:rFonts w:ascii="Consolas" w:eastAsia="Times New Roman" w:hAnsi="Consolas"/>
+                <w:color w:val="800000"/>
+                <w:sz w:val="21"/>
+                <w:szCs w:val="21"/>
+                <w:lang w:eastAsia="ru-RU"/>
+              </w:rPr>
+              <w:t>title</w:t>
+            </w:r>
+            <w:proofErr w:type="spellEnd"/>
+            <w:r>
+              <w:rPr>
+                <w:rFonts w:ascii="Consolas" w:eastAsia="Times New Roman" w:hAnsi="Consolas"/>
+                <w:color w:val="800000"/>
+                <w:sz w:val="21"/>
+                <w:szCs w:val="21"/>
+                <w:lang w:eastAsia="ru-RU"/>
+              </w:rPr>
+              <w:t>&gt;Параметрическая связка&lt;/</w:t>
+            </w:r>
+            <w:proofErr w:type="spellStart"/>
+            <w:r>
+              <w:rPr>
+                <w:rFonts w:ascii="Consolas" w:eastAsia="Times New Roman" w:hAnsi="Consolas"/>
+                <w:color w:val="800000"/>
+                <w:sz w:val="21"/>
+                <w:szCs w:val="21"/>
+                <w:lang w:eastAsia="ru-RU"/>
+              </w:rPr>
+              <w:t>title</w:t>
+            </w:r>
+            <w:proofErr w:type="spellEnd"/>
+            <w:r>
+              <w:rPr>
+                <w:rFonts w:ascii="Consolas" w:eastAsia="Times New Roman" w:hAnsi="Consolas"/>
+                <w:color w:val="800000"/>
+                <w:sz w:val="21"/>
+                <w:szCs w:val="21"/>
+                <w:lang w:eastAsia="ru-RU"/>
+              </w:rPr>
+              <w:t>&gt;</w:t>
+            </w:r>
+          </w:p>
+          <w:p>
+            <w:pPr>
+              <w:shd w:val="clear" w:color="auto" w:fill="FFFFFF"/>
+              <w:suppressAutoHyphens w:val="0"/>
+              <w:spacing w:after="0" w:line="285" w:lineRule="atLeast"/>
+              <w:rPr>
+                <w:rFonts w:ascii="Consolas" w:eastAsia="Times New Roman" w:hAnsi="Consolas"/>
+                <w:color w:val="800000"/>
+                <w:sz w:val="21"/>
+                <w:szCs w:val="21"/>
+                <w:lang w:eastAsia="ru-RU"/>
+              </w:rPr>
+            </w:pPr>
+            <w:r>
+              <w:rPr>
+                <w:rFonts w:ascii="Consolas" w:eastAsia="Times New Roman" w:hAnsi="Consolas"/>
+                <w:color w:val="800000"/>
+                <w:sz w:val="21"/>
+                <w:szCs w:val="21"/>
+                <w:lang w:eastAsia="ru-RU"/>
+              </w:rPr>
+              <w:t xml:space="preserve">    </w:t>
+            </w:r>
+            <w:r>
+              <w:rPr>
+                <w:rFonts w:ascii="Consolas" w:eastAsia="Times New Roman" w:hAnsi="Consolas"/>
+                <w:color w:val="800000"/>
+                <w:sz w:val="21"/>
+                <w:szCs w:val="21"/>
+                <w:lang w:eastAsia="ru-RU"/>
+              </w:rPr>
+              <w:t>&lt;</w:t>
+            </w:r>
+            <w:r>
+              <w:rPr>
+                <w:rFonts w:ascii="Consolas" w:eastAsia="Times New Roman" w:hAnsi="Consolas"/>
+                <w:color w:val="800000"/>
+                <w:sz w:val="21"/>
+                <w:szCs w:val="21"/>
+                <w:lang w:val="en-US" w:eastAsia="ru-RU"/>
+              </w:rPr>
+              <w:t>script</w:t>
+            </w:r>
+            <w:r>
+              <w:rPr>
+                <w:rFonts w:ascii="Consolas" w:eastAsia="Times New Roman" w:hAnsi="Consolas"/>
+                <w:color w:val="800000"/>
+                <w:sz w:val="21"/>
+                <w:szCs w:val="21"/>
+                <w:lang w:eastAsia="ru-RU"/>
+              </w:rPr>
+              <w:t xml:space="preserve"> </w:t>
+            </w:r>
+            <w:r>
+              <w:rPr>
+                <w:rFonts w:ascii="Consolas" w:eastAsia="Times New Roman" w:hAnsi="Consolas"/>
+                <w:color w:val="800000"/>
+                <w:sz w:val="21"/>
+                <w:szCs w:val="21"/>
+                <w:lang w:val="en-US" w:eastAsia="ru-RU"/>
+              </w:rPr>
+              <w:t>src</w:t>
+            </w:r>
+            <w:r>
+              <w:rPr>
+                <w:rFonts w:ascii="Consolas" w:eastAsia="Times New Roman" w:hAnsi="Consolas"/>
+                <w:color w:val="800000"/>
+                <w:sz w:val="21"/>
+                <w:szCs w:val="21"/>
+                <w:lang w:eastAsia="ru-RU"/>
+              </w:rPr>
               <w:t>="</w:t>
             </w:r>
+            <w:r>
+              <w:rPr>
+                <w:rFonts w:ascii="Consolas" w:eastAsia="Times New Roman" w:hAnsi="Consolas"/>
+                <w:color w:val="800000"/>
+                <w:sz w:val="21"/>
+                <w:szCs w:val="21"/>
+                <w:lang w:val="en-US" w:eastAsia="ru-RU"/>
+              </w:rPr>
+              <w:t>https</w:t>
+            </w:r>
+            <w:r>
+              <w:rPr>
+                <w:rFonts w:ascii="Consolas" w:eastAsia="Times New Roman" w:hAnsi="Consolas"/>
+                <w:color w:val="800000"/>
+                <w:sz w:val="21"/>
+                <w:szCs w:val="21"/>
+                <w:lang w:eastAsia="ru-RU"/>
+              </w:rPr>
+              <w:t>://</w:t>
+            </w:r>
+            <w:r>
+              <w:rPr>
+                <w:rFonts w:ascii="Consolas" w:eastAsia="Times New Roman" w:hAnsi="Consolas"/>
+                <w:color w:val="800000"/>
+                <w:sz w:val="21"/>
+                <w:szCs w:val="21"/>
+                <w:lang w:val="en-US" w:eastAsia="ru-RU"/>
+              </w:rPr>
+              <w:t>cdn</w:t>
+            </w:r>
+            <w:r>
+              <w:rPr>
+                <w:rFonts w:ascii="Consolas" w:eastAsia="Times New Roman" w:hAnsi="Consolas"/>
+                <w:color w:val="800000"/>
+                <w:sz w:val="21"/>
+                <w:szCs w:val="21"/>
+                <w:lang w:eastAsia="ru-RU"/>
+              </w:rPr>
+              <w:t>.</w:t>
+            </w:r>
+            <w:r>
+              <w:rPr>
+                <w:rFonts w:ascii="Consolas" w:eastAsia="Times New Roman" w:hAnsi="Consolas"/>
+                <w:color w:val="800000"/>
+                <w:sz w:val="21"/>
+                <w:szCs w:val="21"/>
+                <w:lang w:val="en-US" w:eastAsia="ru-RU"/>
+              </w:rPr>
+              <w:t>jsdelivr</w:t>
+            </w:r>
+            <w:r>
+              <w:rPr>
+                <w:rFonts w:ascii="Consolas" w:eastAsia="Times New Roman" w:hAnsi="Consolas"/>
+                <w:color w:val="800000"/>
+                <w:sz w:val="21"/>
+                <w:szCs w:val="21"/>
+                <w:lang w:eastAsia="ru-RU"/>
+              </w:rPr>
+              <w:t>.</w:t>
+            </w:r>
+            <w:r>
+              <w:rPr>
+                <w:rFonts w:ascii="Consolas" w:eastAsia="Times New Roman" w:hAnsi="Consolas"/>
+                <w:color w:val="800000"/>
+                <w:sz w:val="21"/>
+                <w:szCs w:val="21"/>
+                <w:lang w:val="en-US" w:eastAsia="ru-RU"/>
+              </w:rPr>
+              <w:t>net</w:t>
+            </w:r>
+            <w:r>
+              <w:rPr>
+                <w:rFonts w:ascii="Consolas" w:eastAsia="Times New Roman" w:hAnsi="Consolas"/>
+                <w:color w:val="800000"/>
+                <w:sz w:val="21"/>
+                <w:szCs w:val="21"/>
+                <w:lang w:eastAsia="ru-RU"/>
+              </w:rPr>
+              <w:t>/</w:t>
+            </w:r>
+            <w:r>
+              <w:rPr>
+                <w:rFonts w:ascii="Consolas" w:eastAsia="Times New Roman" w:hAnsi="Consolas"/>
+                <w:color w:val="800000"/>
+                <w:sz w:val="21"/>
+                <w:szCs w:val="21"/>
+                <w:lang w:val="en-US" w:eastAsia="ru-RU"/>
+              </w:rPr>
+              <w:t>npm</w:t>
+            </w:r>
+            <w:r>
+              <w:rPr>
+                <w:rFonts w:ascii="Consolas" w:eastAsia="Times New Roman" w:hAnsi="Consolas"/>
+                <w:color w:val="800000"/>
+                <w:sz w:val="21"/>
+                <w:szCs w:val="21"/>
+                <w:lang w:eastAsia="ru-RU"/>
+              </w:rPr>
+              <w:t>/</w:t>
+            </w:r>
+            <w:r>
+              <w:rPr>
+                <w:rFonts w:ascii="Consolas" w:eastAsia="Times New Roman" w:hAnsi="Consolas"/>
+                <w:color w:val="800000"/>
+                <w:sz w:val="21"/>
+                <w:szCs w:val="21"/>
+                <w:lang w:val="en-US" w:eastAsia="ru-RU"/>
+              </w:rPr>
+              <w:t>vue</w:t>
+            </w:r>
+            <w:r>
+              <w:rPr>
+                <w:rFonts w:ascii="Consolas" w:eastAsia="Times New Roman" w:hAnsi="Consolas"/>
+                <w:color w:val="800000"/>
+                <w:sz w:val="21"/>
+                <w:szCs w:val="21"/>
+                <w:lang w:eastAsia="ru-RU"/>
+              </w:rPr>
+              <w:t>@2.6.14"&gt;&lt;/</w:t>
+            </w:r>
+            <w:r>
+              <w:rPr>
+                <w:rFonts w:ascii="Consolas" w:eastAsia="Times New Roman" w:hAnsi="Consolas"/>
+                <w:color w:val="800000"/>
+                <w:sz w:val="21"/>
+                <w:szCs w:val="21"/>
+                <w:lang w:val="en-US" w:eastAsia="ru-RU"/>
+              </w:rPr>
+              <w:t>script</w:t>
+            </w:r>
+            <w:r>
+              <w:rPr>
+                <w:rFonts w:ascii="Consolas" w:eastAsia="Times New Roman" w:hAnsi="Consolas"/>
+                <w:color w:val="800000"/>
+                <w:sz w:val="21"/>
+                <w:szCs w:val="21"/>
+                <w:lang w:eastAsia="ru-RU"/>
+              </w:rPr>
+              <w:t>&gt;</w:t>
+            </w:r>
+          </w:p>
+          <w:p>
+            <w:pPr>
+              <w:shd w:val="clear" w:color="auto" w:fill="FFFFFF"/>
+              <w:suppressAutoHyphens w:val="0"/>
+              <w:spacing w:after="0" w:line="285" w:lineRule="atLeast"/>
+              <w:rPr>
+                <w:rFonts w:ascii="Consolas" w:eastAsia="Times New Roman" w:hAnsi="Consolas"/>
+                <w:color w:val="800000"/>
+                <w:sz w:val="21"/>
+                <w:szCs w:val="21"/>
+                <w:lang w:val="en-US" w:eastAsia="ru-RU"/>
+              </w:rPr>
+            </w:pPr>
+            <w:r>
+              <w:rPr>
+                <w:rFonts w:ascii="Consolas" w:eastAsia="Times New Roman" w:hAnsi="Consolas"/>
+                <w:color w:val="800000"/>
+                <w:sz w:val="21"/>
+                <w:szCs w:val="21"/>
+                <w:lang w:val="en-US" w:eastAsia="ru-RU"/>
+              </w:rPr>
+              <w:t>&lt;/head&gt;</w:t>
+            </w:r>
+          </w:p>
+          <w:p>
+            <w:pPr>
+              <w:shd w:val="clear" w:color="auto" w:fill="FFFFFF"/>
+              <w:suppressAutoHyphens w:val="0"/>
+              <w:spacing w:after="0" w:line="285" w:lineRule="atLeast"/>
+              <w:rPr>
+                <w:rFonts w:ascii="Consolas" w:eastAsia="Times New Roman" w:hAnsi="Consolas"/>
+                <w:color w:val="800000"/>
+                <w:sz w:val="21"/>
+                <w:szCs w:val="21"/>
+                <w:lang w:val="en-US" w:eastAsia="ru-RU"/>
+              </w:rPr>
+            </w:pPr>
+            <w:r>
+              <w:rPr>
+                <w:rFonts w:ascii="Consolas" w:eastAsia="Times New Roman" w:hAnsi="Consolas"/>
+                <w:color w:val="800000"/>
+                <w:sz w:val="21"/>
+                <w:szCs w:val="21"/>
+                <w:lang w:val="en-US" w:eastAsia="ru-RU"/>
+              </w:rPr>
+              <w:t>&lt;body&gt;</w:t>
+            </w:r>
+          </w:p>
+          <w:p>
+            <w:pPr>
+              <w:shd w:val="clear" w:color="auto" w:fill="FFFFFF"/>
+              <w:suppressAutoHyphens w:val="0"/>
+              <w:spacing w:after="0" w:line="285" w:lineRule="atLeast"/>
+              <w:rPr>
+                <w:rFonts w:ascii="Consolas" w:eastAsia="Times New Roman" w:hAnsi="Consolas"/>
+                <w:color w:val="800000"/>
+                <w:sz w:val="21"/>
+                <w:szCs w:val="21"/>
+                <w:lang w:val="en-US" w:eastAsia="ru-RU"/>
+              </w:rPr>
+            </w:pPr>
+            <w:r>
+              <w:rPr>
+                <w:rFonts w:ascii="Consolas" w:eastAsia="Times New Roman" w:hAnsi="Consolas"/>
+                <w:color w:val="800000"/>
+                <w:sz w:val="21"/>
+                <w:szCs w:val="21"/>
+                <w:lang w:val="en-US" w:eastAsia="ru-RU"/>
+              </w:rPr>
+              <w:t xml:space="preserve">    &lt;div id="app"&gt;</w:t>
+            </w:r>
+          </w:p>
+          <w:p>
+            <w:pPr>
+              <w:shd w:val="clear" w:color="auto" w:fill="FFFFFF"/>
+              <w:suppressAutoHyphens w:val="0"/>
+              <w:spacing w:after="0" w:line="285" w:lineRule="atLeast"/>
+              <w:rPr>
+                <w:rFonts w:ascii="Consolas" w:eastAsia="Times New Roman" w:hAnsi="Consolas"/>
+                <w:color w:val="800000"/>
+                <w:sz w:val="21"/>
+                <w:szCs w:val="21"/>
+                <w:lang w:val="en-US" w:eastAsia="ru-RU"/>
+              </w:rPr>
+            </w:pPr>
+            <w:r>
+              <w:rPr>
+                <w:rFonts w:ascii="Consolas" w:eastAsia="Times New Roman" w:hAnsi="Consolas"/>
+                <w:color w:val="800000"/>
+                <w:sz w:val="21"/>
+                <w:szCs w:val="21"/>
+                <w:lang w:val="en-US" w:eastAsia="ru-RU"/>
+              </w:rPr>
+              <w:t xml:space="preserve">        &lt;h2&gt;</w:t>
+            </w:r>
+            <w:r>
+              <w:rPr>
+                <w:rFonts w:ascii="Consolas" w:eastAsia="Times New Roman" w:hAnsi="Consolas"/>
+                <w:color w:val="800000"/>
+                <w:sz w:val="21"/>
+                <w:szCs w:val="21"/>
+                <w:lang w:eastAsia="ru-RU"/>
+              </w:rPr>
+              <w:t>Нумерованный</w:t>
+            </w:r>
+            <w:r>
+              <w:rPr>
+                <w:rFonts w:ascii="Consolas" w:eastAsia="Times New Roman" w:hAnsi="Consolas"/>
+                <w:color w:val="800000"/>
+                <w:sz w:val="21"/>
+                <w:szCs w:val="21"/>
+                <w:lang w:val="en-US" w:eastAsia="ru-RU"/>
+              </w:rPr>
+              <w:t xml:space="preserve"> </w:t>
+            </w:r>
+            <w:r>
+              <w:rPr>
+                <w:rFonts w:ascii="Consolas" w:eastAsia="Times New Roman" w:hAnsi="Consolas"/>
+                <w:color w:val="800000"/>
+                <w:sz w:val="21"/>
+                <w:szCs w:val="21"/>
+                <w:lang w:eastAsia="ru-RU"/>
+              </w:rPr>
+              <w:t>список</w:t>
+            </w:r>
+            <w:r>
+              <w:rPr>
+                <w:rFonts w:ascii="Consolas" w:eastAsia="Times New Roman" w:hAnsi="Consolas"/>
+                <w:color w:val="800000"/>
+                <w:sz w:val="21"/>
+                <w:szCs w:val="21"/>
+                <w:lang w:val="en-US" w:eastAsia="ru-RU"/>
+              </w:rPr>
+              <w:t>&lt;/h2&gt;</w:t>
+            </w:r>
+          </w:p>
+          <w:p>
+            <w:pPr>
+              <w:shd w:val="clear" w:color="auto" w:fill="FFFFFF"/>
+              <w:suppressAutoHyphens w:val="0"/>
+              <w:spacing w:after="0" w:line="285" w:lineRule="atLeast"/>
+              <w:rPr>
+                <w:rFonts w:ascii="Consolas" w:eastAsia="Times New Roman" w:hAnsi="Consolas"/>
+                <w:color w:val="800000"/>
+                <w:sz w:val="21"/>
+                <w:szCs w:val="21"/>
+                <w:lang w:val="en-US" w:eastAsia="ru-RU"/>
+              </w:rPr>
+            </w:pPr>
+            <w:r>
+              <w:rPr>
+                <w:rFonts w:ascii="Consolas" w:eastAsia="Times New Roman" w:hAnsi="Consolas"/>
+                <w:color w:val="800000"/>
+                <w:sz w:val="21"/>
+                <w:szCs w:val="21"/>
+                <w:lang w:val="en-US" w:eastAsia="ru-RU"/>
+              </w:rPr>
+              <w:t xml:space="preserve">        &lt;</w:t>
+            </w:r>
             <w:proofErr w:type="spellStart"/>
             <w:r>
               <w:rPr>
@@ -3831,7 +4329,7 @@
                 <w:szCs w:val="21"/>
                 <w:lang w:val="en-US" w:eastAsia="ru-RU"/>
               </w:rPr>
-              <w:t>en</w:t>
+              <w:t>ol</w:t>
             </w:r>
             <w:proofErr w:type="spellEnd"/>
             <w:r>
@@ -3842,6 +4340,50 @@
                 <w:szCs w:val="21"/>
                 <w:lang w:val="en-US" w:eastAsia="ru-RU"/>
               </w:rPr>
+              <w:t xml:space="preserve"> :type="</w:t>
+            </w:r>
+            <w:proofErr w:type="spellStart"/>
+            <w:r>
+              <w:rPr>
+                <w:rFonts w:ascii="Consolas" w:eastAsia="Times New Roman" w:hAnsi="Consolas"/>
+                <w:color w:val="800000"/>
+                <w:sz w:val="21"/>
+                <w:szCs w:val="21"/>
+                <w:lang w:val="en-US" w:eastAsia="ru-RU"/>
+              </w:rPr>
+              <w:t>listType</w:t>
+            </w:r>
+            <w:proofErr w:type="spellEnd"/>
+            <w:r>
+              <w:rPr>
+                <w:rFonts w:ascii="Consolas" w:eastAsia="Times New Roman" w:hAnsi="Consolas"/>
+                <w:color w:val="800000"/>
+                <w:sz w:val="21"/>
+                <w:szCs w:val="21"/>
+                <w:lang w:val="en-US" w:eastAsia="ru-RU"/>
+              </w:rPr>
+              <w:t>" :start="</w:t>
+            </w:r>
+            <w:proofErr w:type="spellStart"/>
+            <w:r>
+              <w:rPr>
+                <w:rFonts w:ascii="Consolas" w:eastAsia="Times New Roman" w:hAnsi="Consolas"/>
+                <w:color w:val="800000"/>
+                <w:sz w:val="21"/>
+                <w:szCs w:val="21"/>
+                <w:lang w:val="en-US" w:eastAsia="ru-RU"/>
+              </w:rPr>
+              <w:t>startValue</w:t>
+            </w:r>
+            <w:proofErr w:type="spellEnd"/>
+            <w:r>
+              <w:rPr>
+                <w:rFonts w:ascii="Consolas" w:eastAsia="Times New Roman" w:hAnsi="Consolas"/>
+                <w:color w:val="800000"/>
+                <w:sz w:val="21"/>
+                <w:szCs w:val="21"/>
+                <w:lang w:val="en-US" w:eastAsia="ru-RU"/>
+              </w:rPr>
               <w:t>"&gt;</w:t>
             </w:r>
           </w:p>
@@ -3855,90 +4397,18 @@
                 <w:color w:val="800000"/>
                 <w:sz w:val="21"/>
                 <w:szCs w:val="21"/>
-                <w:lang w:val="en-US" w:eastAsia="ru-RU"/>
-              </w:rPr>
-            </w:pPr>
-            <w:r>
-              <w:rPr>
-                <w:rFonts w:ascii="Consolas" w:eastAsia="Times New Roman" w:hAnsi="Consolas"/>
-                <w:color w:val="800000"/>
-                <w:sz w:val="21"/>
-                <w:szCs w:val="21"/>
-                <w:lang w:val="en-US" w:eastAsia="ru-RU"/>
-              </w:rPr>
-              <w:t>&lt;head&gt;</w:t>
-            </w:r>
-          </w:p>
-          <w:p>
-            <w:pPr>
-              <w:shd w:val="clear" w:color="auto" w:fill="FFFFFF"/>
-              <w:suppressAutoHyphens w:val="0"/>
-              <w:spacing w:after="0" w:line="285" w:lineRule="atLeast"/>
-              <w:rPr>
-                <w:rFonts w:ascii="Consolas" w:eastAsia="Times New Roman" w:hAnsi="Consolas"/>
-                <w:color w:val="800000"/>
-                <w:sz w:val="21"/>
-                <w:szCs w:val="21"/>
-                <w:lang w:val="en-US" w:eastAsia="ru-RU"/>
-              </w:rPr>
-            </w:pPr>
-            <w:r>
-              <w:rPr>
-                <w:rFonts w:ascii="Consolas" w:eastAsia="Times New Roman" w:hAnsi="Consolas"/>
-                <w:color w:val="800000"/>
-                <w:sz w:val="21"/>
-                <w:szCs w:val="21"/>
-                <w:lang w:val="en-US" w:eastAsia="ru-RU"/>
-              </w:rPr>
-              <w:t xml:space="preserve">    &lt;meta charset="UTF-8"&gt;</w:t>
-            </w:r>
-          </w:p>
-          <w:p>
-            <w:pPr>
-              <w:shd w:val="clear" w:color="auto" w:fill="FFFFFF"/>
-              <w:suppressAutoHyphens w:val="0"/>
-              <w:spacing w:after="0" w:line="285" w:lineRule="atLeast"/>
-              <w:rPr>
-                <w:rFonts w:ascii="Consolas" w:eastAsia="Times New Roman" w:hAnsi="Consolas"/>
-                <w:color w:val="800000"/>
-                <w:sz w:val="21"/>
-                <w:szCs w:val="21"/>
-                <w:lang w:val="en-US" w:eastAsia="ru-RU"/>
-              </w:rPr>
-            </w:pPr>
-            <w:r>
-              <w:rPr>
-                <w:rFonts w:ascii="Consolas" w:eastAsia="Times New Roman" w:hAnsi="Consolas"/>
-                <w:color w:val="800000"/>
-                <w:sz w:val="21"/>
-                <w:szCs w:val="21"/>
-                <w:lang w:val="en-US" w:eastAsia="ru-RU"/>
-              </w:rPr>
-              <w:t xml:space="preserve">    &lt;meta name="viewport" content="width=device-width, initial-scale=1.0"&gt;</w:t>
-            </w:r>
-          </w:p>
-          <w:p>
-            <w:pPr>
-              <w:shd w:val="clear" w:color="auto" w:fill="FFFFFF"/>
-              <w:suppressAutoHyphens w:val="0"/>
-              <w:spacing w:after="0" w:line="285" w:lineRule="atLeast"/>
-              <w:rPr>
-                <w:rFonts w:ascii="Consolas" w:eastAsia="Times New Roman" w:hAnsi="Consolas"/>
-                <w:color w:val="800000"/>
-                <w:sz w:val="21"/>
-                <w:szCs w:val="21"/>
-                <w:lang w:eastAsia="ru-RU"/>
-              </w:rPr>
-            </w:pPr>
-            <w:r>
-              <w:rPr>
-                <w:rFonts w:ascii="Consolas" w:eastAsia="Times New Roman" w:hAnsi="Consolas"/>
-                <w:color w:val="800000"/>
-                <w:sz w:val="21"/>
-                <w:szCs w:val="21"/>
-                <w:lang w:val="en-US" w:eastAsia="ru-RU"/>
-              </w:rPr>
-              <w:t xml:space="preserve">    </w:t>
+                <w:lang w:eastAsia="ru-RU"/>
+              </w:rPr>
+            </w:pPr>
+            <w:r>
+              <w:rPr>
+                <w:rFonts w:ascii="Consolas" w:eastAsia="Times New Roman" w:hAnsi="Consolas"/>
+                <w:color w:val="800000"/>
+                <w:sz w:val="21"/>
+                <w:szCs w:val="21"/>
+                <w:lang w:val="en-US" w:eastAsia="ru-RU"/>
+              </w:rPr>
+              <w:t xml:space="preserve">            </w:t>
             </w:r>
             <w:r>
               <w:rPr>
@@ -3959,7 +4429,7 @@
                 <w:szCs w:val="21"/>
                 <w:lang w:eastAsia="ru-RU"/>
               </w:rPr>
-              <w:t>title</w:t>
+              <w:t>li</w:t>
             </w:r>
             <w:proofErr w:type="spellEnd"/>
             <w:r>
@@ -3970,7 +4440,7 @@
                 <w:szCs w:val="21"/>
                 <w:lang w:eastAsia="ru-RU"/>
               </w:rPr>
-              <w:t>&gt;Параметрическая связка&lt;/</w:t>
+              <w:t>&gt;Элемент 1&lt;/</w:t>
             </w:r>
             <w:proofErr w:type="spellStart"/>
             <w:r>
@@ -3981,7 +4451,7 @@
                 <w:szCs w:val="21"/>
                 <w:lang w:eastAsia="ru-RU"/>
               </w:rPr>
-              <w:t>title</w:t>
+              <w:t>li</w:t>
             </w:r>
             <w:proofErr w:type="spellEnd"/>
             <w:r>
@@ -4016,188 +4486,42 @@
                 <w:szCs w:val="21"/>
                 <w:lang w:eastAsia="ru-RU"/>
               </w:rPr>
-              <w:t xml:space="preserve">    </w:t>
-            </w:r>
-            <w:r>
-              <w:rPr>
-                <w:rFonts w:ascii="Consolas" w:eastAsia="Times New Roman" w:hAnsi="Consolas"/>
-                <w:color w:val="800000"/>
-                <w:sz w:val="21"/>
-                <w:szCs w:val="21"/>
-                <w:lang w:eastAsia="ru-RU"/>
-              </w:rPr>
-              <w:t>&lt;</w:t>
-            </w:r>
-            <w:r>
-              <w:rPr>
-                <w:rFonts w:ascii="Consolas" w:eastAsia="Times New Roman" w:hAnsi="Consolas"/>
-                <w:color w:val="800000"/>
-                <w:sz w:val="21"/>
-                <w:szCs w:val="21"/>
-                <w:lang w:val="en-US" w:eastAsia="ru-RU"/>
-              </w:rPr>
-              <w:t>script</w:t>
-            </w:r>
-            <w:r>
-              <w:rPr>
-                <w:rFonts w:ascii="Consolas" w:eastAsia="Times New Roman" w:hAnsi="Consolas"/>
-                <w:color w:val="800000"/>
-                <w:sz w:val="21"/>
-                <w:szCs w:val="21"/>
-                <w:lang w:eastAsia="ru-RU"/>
-              </w:rPr>
-              <w:t xml:space="preserve"> </w:t>
-            </w:r>
-            <w:r>
-              <w:rPr>
-                <w:rFonts w:ascii="Consolas" w:eastAsia="Times New Roman" w:hAnsi="Consolas"/>
-                <w:color w:val="800000"/>
-                <w:sz w:val="21"/>
-                <w:szCs w:val="21"/>
-                <w:lang w:val="en-US" w:eastAsia="ru-RU"/>
-              </w:rPr>
-              <w:t>src</w:t>
-            </w:r>
-            <w:r>
-              <w:rPr>
-                <w:rFonts w:ascii="Consolas" w:eastAsia="Times New Roman" w:hAnsi="Consolas"/>
-                <w:color w:val="800000"/>
-                <w:sz w:val="21"/>
-                <w:szCs w:val="21"/>
-                <w:lang w:eastAsia="ru-RU"/>
-              </w:rPr>
-              <w:t>="</w:t>
-            </w:r>
-            <w:r>
-              <w:rPr>
-                <w:rFonts w:ascii="Consolas" w:eastAsia="Times New Roman" w:hAnsi="Consolas"/>
-                <w:color w:val="800000"/>
-                <w:sz w:val="21"/>
-                <w:szCs w:val="21"/>
-                <w:lang w:val="en-US" w:eastAsia="ru-RU"/>
-              </w:rPr>
-              <w:t>https</w:t>
-            </w:r>
-            <w:r>
-              <w:rPr>
-                <w:rFonts w:ascii="Consolas" w:eastAsia="Times New Roman" w:hAnsi="Consolas"/>
-                <w:color w:val="800000"/>
-                <w:sz w:val="21"/>
-                <w:szCs w:val="21"/>
-                <w:lang w:eastAsia="ru-RU"/>
-              </w:rPr>
-              <w:t>://</w:t>
-            </w:r>
-            <w:r>
-              <w:rPr>
-                <w:rFonts w:ascii="Consolas" w:eastAsia="Times New Roman" w:hAnsi="Consolas"/>
-                <w:color w:val="800000"/>
-                <w:sz w:val="21"/>
-                <w:szCs w:val="21"/>
-                <w:lang w:val="en-US" w:eastAsia="ru-RU"/>
-              </w:rPr>
-              <w:t>cdn</w:t>
-            </w:r>
-            <w:r>
-              <w:rPr>
-                <w:rFonts w:ascii="Consolas" w:eastAsia="Times New Roman" w:hAnsi="Consolas"/>
-                <w:color w:val="800000"/>
-                <w:sz w:val="21"/>
-                <w:szCs w:val="21"/>
-                <w:lang w:eastAsia="ru-RU"/>
-              </w:rPr>
-              <w:t>.</w:t>
-            </w:r>
-            <w:r>
-              <w:rPr>
-                <w:rFonts w:ascii="Consolas" w:eastAsia="Times New Roman" w:hAnsi="Consolas"/>
-                <w:color w:val="800000"/>
-                <w:sz w:val="21"/>
-                <w:szCs w:val="21"/>
-                <w:lang w:val="en-US" w:eastAsia="ru-RU"/>
-              </w:rPr>
-              <w:t>jsdelivr</w:t>
-            </w:r>
-            <w:r>
-              <w:rPr>
-                <w:rFonts w:ascii="Consolas" w:eastAsia="Times New Roman" w:hAnsi="Consolas"/>
-                <w:color w:val="800000"/>
-                <w:sz w:val="21"/>
-                <w:szCs w:val="21"/>
-                <w:lang w:eastAsia="ru-RU"/>
-              </w:rPr>
-              <w:t>.</w:t>
-            </w:r>
-            <w:r>
-              <w:rPr>
-                <w:rFonts w:ascii="Consolas" w:eastAsia="Times New Roman" w:hAnsi="Consolas"/>
-                <w:color w:val="800000"/>
-                <w:sz w:val="21"/>
-                <w:szCs w:val="21"/>
-                <w:lang w:val="en-US" w:eastAsia="ru-RU"/>
-              </w:rPr>
-              <w:t>net</w:t>
-            </w:r>
-            <w:r>
-              <w:rPr>
-                <w:rFonts w:ascii="Consolas" w:eastAsia="Times New Roman" w:hAnsi="Consolas"/>
-                <w:color w:val="800000"/>
-                <w:sz w:val="21"/>
-                <w:szCs w:val="21"/>
-                <w:lang w:eastAsia="ru-RU"/>
-              </w:rPr>
-              <w:t>/</w:t>
-            </w:r>
-            <w:r>
-              <w:rPr>
-                <w:rFonts w:ascii="Consolas" w:eastAsia="Times New Roman" w:hAnsi="Consolas"/>
-                <w:color w:val="800000"/>
-                <w:sz w:val="21"/>
-                <w:szCs w:val="21"/>
-                <w:lang w:val="en-US" w:eastAsia="ru-RU"/>
-              </w:rPr>
-              <w:t>npm</w:t>
-            </w:r>
-            <w:r>
-              <w:rPr>
-                <w:rFonts w:ascii="Consolas" w:eastAsia="Times New Roman" w:hAnsi="Consolas"/>
-                <w:color w:val="800000"/>
-                <w:sz w:val="21"/>
-                <w:szCs w:val="21"/>
-                <w:lang w:eastAsia="ru-RU"/>
-              </w:rPr>
-              <w:t>/</w:t>
-            </w:r>
-            <w:r>
-              <w:rPr>
-                <w:rFonts w:ascii="Consolas" w:eastAsia="Times New Roman" w:hAnsi="Consolas"/>
-                <w:color w:val="800000"/>
-                <w:sz w:val="21"/>
-                <w:szCs w:val="21"/>
-                <w:lang w:val="en-US" w:eastAsia="ru-RU"/>
-              </w:rPr>
-              <w:t>vue</w:t>
-            </w:r>
-            <w:r>
-              <w:rPr>
-                <w:rFonts w:ascii="Consolas" w:eastAsia="Times New Roman" w:hAnsi="Consolas"/>
-                <w:color w:val="800000"/>
-                <w:sz w:val="21"/>
-                <w:szCs w:val="21"/>
-                <w:lang w:eastAsia="ru-RU"/>
-              </w:rPr>
-              <w:t>@2.6.14"&gt;&lt;/</w:t>
-            </w:r>
-            <w:r>
-              <w:rPr>
-                <w:rFonts w:ascii="Consolas" w:eastAsia="Times New Roman" w:hAnsi="Consolas"/>
-                <w:color w:val="800000"/>
-                <w:sz w:val="21"/>
-                <w:szCs w:val="21"/>
-                <w:lang w:val="en-US" w:eastAsia="ru-RU"/>
-              </w:rPr>
-              <w:t>script</w:t>
-            </w:r>
+              <w:t xml:space="preserve">            &lt;</w:t>
+            </w:r>
+            <w:proofErr w:type="spellStart"/>
+            <w:r>
+              <w:rPr>
+                <w:rFonts w:ascii="Consolas" w:eastAsia="Times New Roman" w:hAnsi="Consolas"/>
+                <w:color w:val="800000"/>
+                <w:sz w:val="21"/>
+                <w:szCs w:val="21"/>
+                <w:lang w:eastAsia="ru-RU"/>
+              </w:rPr>
+              <w:t>li</w:t>
+            </w:r>
+            <w:proofErr w:type="spellEnd"/>
+            <w:r>
+              <w:rPr>
+                <w:rFonts w:ascii="Consolas" w:eastAsia="Times New Roman" w:hAnsi="Consolas"/>
+                <w:color w:val="800000"/>
+                <w:sz w:val="21"/>
+                <w:szCs w:val="21"/>
+                <w:lang w:eastAsia="ru-RU"/>
+              </w:rPr>
+              <w:t>&gt;Элемент 2&lt;/</w:t>
+            </w:r>
+            <w:proofErr w:type="spellStart"/>
+            <w:r>
+              <w:rPr>
+                <w:rFonts w:ascii="Consolas" w:eastAsia="Times New Roman" w:hAnsi="Consolas"/>
+                <w:color w:val="800000"/>
+                <w:sz w:val="21"/>
+                <w:szCs w:val="21"/>
+                <w:lang w:eastAsia="ru-RU"/>
+              </w:rPr>
+              <w:t>li</w:t>
+            </w:r>
+            <w:proofErr w:type="spellEnd"/>
             <w:r>
               <w:rPr>
                 <w:rFonts w:ascii="Consolas" w:eastAsia="Times New Roman" w:hAnsi="Consolas"/>
@@ -4228,145 +4552,63 @@
                 <w:color w:val="800000"/>
                 <w:sz w:val="21"/>
                 <w:szCs w:val="21"/>
-                <w:lang w:val="en-US" w:eastAsia="ru-RU"/>
-              </w:rPr>
-              <w:t>&lt;/head&gt;</w:t>
-            </w:r>
-          </w:p>
-          <w:p>
-            <w:pPr>
-              <w:shd w:val="clear" w:color="auto" w:fill="FFFFFF"/>
-              <w:suppressAutoHyphens w:val="0"/>
-              <w:spacing w:after="0" w:line="285" w:lineRule="atLeast"/>
-              <w:rPr>
-                <w:rFonts w:ascii="Consolas" w:eastAsia="Times New Roman" w:hAnsi="Consolas"/>
-                <w:color w:val="800000"/>
-                <w:sz w:val="21"/>
-                <w:szCs w:val="21"/>
-                <w:lang w:val="en-US" w:eastAsia="ru-RU"/>
-              </w:rPr>
-            </w:pPr>
-            <w:r>
-              <w:rPr>
-                <w:rFonts w:ascii="Consolas" w:eastAsia="Times New Roman" w:hAnsi="Consolas"/>
-                <w:color w:val="800000"/>
-                <w:sz w:val="21"/>
-                <w:szCs w:val="21"/>
-                <w:lang w:val="en-US" w:eastAsia="ru-RU"/>
-              </w:rPr>
-              <w:t>&lt;body&gt;</w:t>
-            </w:r>
-          </w:p>
-          <w:p>
-            <w:pPr>
-              <w:shd w:val="clear" w:color="auto" w:fill="FFFFFF"/>
-              <w:suppressAutoHyphens w:val="0"/>
-              <w:spacing w:after="0" w:line="285" w:lineRule="atLeast"/>
-              <w:rPr>
-                <w:rFonts w:ascii="Consolas" w:eastAsia="Times New Roman" w:hAnsi="Consolas"/>
-                <w:color w:val="800000"/>
-                <w:sz w:val="21"/>
-                <w:szCs w:val="21"/>
-                <w:lang w:val="en-US" w:eastAsia="ru-RU"/>
-              </w:rPr>
-            </w:pPr>
-            <w:r>
-              <w:rPr>
-                <w:rFonts w:ascii="Consolas" w:eastAsia="Times New Roman" w:hAnsi="Consolas"/>
-                <w:color w:val="800000"/>
-                <w:sz w:val="21"/>
-                <w:szCs w:val="21"/>
-                <w:lang w:val="en-US" w:eastAsia="ru-RU"/>
-              </w:rPr>
-              <w:t xml:space="preserve">    &lt;div id="app"&gt;</w:t>
-            </w:r>
-          </w:p>
-          <w:p>
-            <w:pPr>
-              <w:shd w:val="clear" w:color="auto" w:fill="FFFFFF"/>
-              <w:suppressAutoHyphens w:val="0"/>
-              <w:spacing w:after="0" w:line="285" w:lineRule="atLeast"/>
-              <w:rPr>
-                <w:rFonts w:ascii="Consolas" w:eastAsia="Times New Roman" w:hAnsi="Consolas"/>
-                <w:color w:val="800000"/>
-                <w:sz w:val="21"/>
-                <w:szCs w:val="21"/>
-                <w:lang w:val="en-US" w:eastAsia="ru-RU"/>
-              </w:rPr>
-            </w:pPr>
-            <w:r>
-              <w:rPr>
-                <w:rFonts w:ascii="Consolas" w:eastAsia="Times New Roman" w:hAnsi="Consolas"/>
-                <w:color w:val="800000"/>
-                <w:sz w:val="21"/>
-                <w:szCs w:val="21"/>
-                <w:lang w:val="en-US" w:eastAsia="ru-RU"/>
-              </w:rPr>
-              <w:t xml:space="preserve">        &lt;h2&gt;</w:t>
-            </w:r>
-            <w:r>
-              <w:rPr>
-                <w:rFonts w:ascii="Consolas" w:eastAsia="Times New Roman" w:hAnsi="Consolas"/>
-                <w:color w:val="800000"/>
-                <w:sz w:val="21"/>
-                <w:szCs w:val="21"/>
-                <w:lang w:eastAsia="ru-RU"/>
-              </w:rPr>
-              <w:t>Нумерованный</w:t>
-            </w:r>
-            <w:r>
-              <w:rPr>
-                <w:rFonts w:ascii="Consolas" w:eastAsia="Times New Roman" w:hAnsi="Consolas"/>
-                <w:color w:val="800000"/>
-                <w:sz w:val="21"/>
-                <w:szCs w:val="21"/>
-                <w:lang w:val="en-US" w:eastAsia="ru-RU"/>
-              </w:rPr>
-              <w:t xml:space="preserve"> </w:t>
-            </w:r>
-            <w:r>
-              <w:rPr>
-                <w:rFonts w:ascii="Consolas" w:eastAsia="Times New Roman" w:hAnsi="Consolas"/>
-                <w:color w:val="800000"/>
-                <w:sz w:val="21"/>
-                <w:szCs w:val="21"/>
-                <w:lang w:eastAsia="ru-RU"/>
-              </w:rPr>
-              <w:t>список</w:t>
-            </w:r>
-            <w:r>
-              <w:rPr>
-                <w:rFonts w:ascii="Consolas" w:eastAsia="Times New Roman" w:hAnsi="Consolas"/>
-                <w:color w:val="800000"/>
-                <w:sz w:val="21"/>
-                <w:szCs w:val="21"/>
-                <w:lang w:val="en-US" w:eastAsia="ru-RU"/>
-              </w:rPr>
-              <w:t>&lt;/h2&gt;</w:t>
-            </w:r>
-          </w:p>
-          <w:p>
-            <w:pPr>
-              <w:shd w:val="clear" w:color="auto" w:fill="FFFFFF"/>
-              <w:suppressAutoHyphens w:val="0"/>
-              <w:spacing w:after="0" w:line="285" w:lineRule="atLeast"/>
-              <w:rPr>
-                <w:rFonts w:ascii="Consolas" w:eastAsia="Times New Roman" w:hAnsi="Consolas"/>
-                <w:color w:val="800000"/>
-                <w:sz w:val="21"/>
-                <w:szCs w:val="21"/>
-                <w:lang w:val="en-US" w:eastAsia="ru-RU"/>
-              </w:rPr>
-            </w:pPr>
-            <w:r>
-              <w:rPr>
-                <w:rFonts w:ascii="Consolas" w:eastAsia="Times New Roman" w:hAnsi="Consolas"/>
-                <w:color w:val="800000"/>
-                <w:sz w:val="21"/>
-                <w:szCs w:val="21"/>
-                <w:lang w:val="en-US" w:eastAsia="ru-RU"/>
-              </w:rPr>
-              <w:t xml:space="preserve">        &lt;</w:t>
+                <w:lang w:eastAsia="ru-RU"/>
+              </w:rPr>
+              <w:t xml:space="preserve">            </w:t>
+            </w:r>
+            <w:r>
+              <w:rPr>
+                <w:rFonts w:ascii="Consolas" w:eastAsia="Times New Roman" w:hAnsi="Consolas"/>
+                <w:color w:val="800000"/>
+                <w:sz w:val="21"/>
+                <w:szCs w:val="21"/>
+                <w:lang w:val="en-US" w:eastAsia="ru-RU"/>
+              </w:rPr>
+              <w:t>&lt;li&gt;</w:t>
+            </w:r>
+            <w:r>
+              <w:rPr>
+                <w:rFonts w:ascii="Consolas" w:eastAsia="Times New Roman" w:hAnsi="Consolas"/>
+                <w:color w:val="800000"/>
+                <w:sz w:val="21"/>
+                <w:szCs w:val="21"/>
+                <w:lang w:eastAsia="ru-RU"/>
+              </w:rPr>
+              <w:t>Элемент</w:t>
+            </w:r>
+            <w:r>
+              <w:rPr>
+                <w:rFonts w:ascii="Consolas" w:eastAsia="Times New Roman" w:hAnsi="Consolas"/>
+                <w:color w:val="800000"/>
+                <w:sz w:val="21"/>
+                <w:szCs w:val="21"/>
+                <w:lang w:val="en-US" w:eastAsia="ru-RU"/>
+              </w:rPr>
+              <w:t xml:space="preserve"> 3&lt;/li&gt;</w:t>
+            </w:r>
+          </w:p>
+          <w:p>
+            <w:pPr>
+              <w:shd w:val="clear" w:color="auto" w:fill="FFFFFF"/>
+              <w:suppressAutoHyphens w:val="0"/>
+              <w:spacing w:after="0" w:line="285" w:lineRule="atLeast"/>
+              <w:rPr>
+                <w:rFonts w:ascii="Consolas" w:eastAsia="Times New Roman" w:hAnsi="Consolas"/>
+                <w:color w:val="800000"/>
+                <w:sz w:val="21"/>
+                <w:szCs w:val="21"/>
+                <w:lang w:val="en-US" w:eastAsia="ru-RU"/>
+              </w:rPr>
+            </w:pPr>
+            <w:r>
+              <w:rPr>
+                <w:rFonts w:ascii="Consolas" w:eastAsia="Times New Roman" w:hAnsi="Consolas"/>
+                <w:color w:val="800000"/>
+                <w:sz w:val="21"/>
+                <w:szCs w:val="21"/>
+                <w:lang w:val="en-US" w:eastAsia="ru-RU"/>
+              </w:rPr>
+              <w:t xml:space="preserve">        &lt;/</w:t>
             </w:r>
             <w:proofErr w:type="spellStart"/>
             <w:r>
@@ -4388,7 +4630,31 @@
                 <w:szCs w:val="21"/>
                 <w:lang w:val="en-US" w:eastAsia="ru-RU"/>
               </w:rPr>
-              <w:t xml:space="preserve"> :type="</w:t>
+              <w:t>&gt;</w:t>
+            </w:r>
+          </w:p>
+          <w:p>
+            <w:pPr>
+              <w:shd w:val="clear" w:color="auto" w:fill="FFFFFF"/>
+              <w:suppressAutoHyphens w:val="0"/>
+              <w:spacing w:after="0" w:line="285" w:lineRule="atLeast"/>
+              <w:rPr>
+                <w:rFonts w:ascii="Consolas" w:eastAsia="Times New Roman" w:hAnsi="Consolas"/>
+                <w:color w:val="800000"/>
+                <w:sz w:val="21"/>
+                <w:szCs w:val="21"/>
+                <w:lang w:val="en-US" w:eastAsia="ru-RU"/>
+              </w:rPr>
+            </w:pPr>
+            <w:r>
+              <w:rPr>
+                <w:rFonts w:ascii="Consolas" w:eastAsia="Times New Roman" w:hAnsi="Consolas"/>
+                <w:color w:val="800000"/>
+                <w:sz w:val="21"/>
+                <w:szCs w:val="21"/>
+                <w:lang w:val="en-US" w:eastAsia="ru-RU"/>
+              </w:rPr>
+              <w:t xml:space="preserve">        &lt;button @click="prevType" :disabled="</w:t>
             </w:r>
             <w:proofErr w:type="spellStart"/>
             <w:r>
@@ -4399,7 +4665,7 @@
                 <w:szCs w:val="21"/>
                 <w:lang w:val="en-US" w:eastAsia="ru-RU"/>
               </w:rPr>
-              <w:t>listType</w:t>
+              <w:t>currentIndex</w:t>
             </w:r>
             <w:proofErr w:type="spellEnd"/>
             <w:r>
@@ -4410,7 +4676,51 @@
                 <w:szCs w:val="21"/>
                 <w:lang w:val="en-US" w:eastAsia="ru-RU"/>
               </w:rPr>
-              <w:t>" :start="</w:t>
+              <w:t xml:space="preserve"> === 0"&gt;</w:t>
+            </w:r>
+            <w:r>
+              <w:rPr>
+                <w:rFonts w:ascii="Consolas" w:eastAsia="Times New Roman" w:hAnsi="Consolas"/>
+                <w:color w:val="800000"/>
+                <w:sz w:val="21"/>
+                <w:szCs w:val="21"/>
+                <w:lang w:eastAsia="ru-RU"/>
+              </w:rPr>
+              <w:t>Назад</w:t>
+            </w:r>
+            <w:r>
+              <w:rPr>
+                <w:rFonts w:ascii="Consolas" w:eastAsia="Times New Roman" w:hAnsi="Consolas"/>
+                <w:color w:val="800000"/>
+                <w:sz w:val="21"/>
+                <w:szCs w:val="21"/>
+                <w:lang w:val="en-US" w:eastAsia="ru-RU"/>
+              </w:rPr>
+              <w:t>&lt;/button&gt;</w:t>
+            </w:r>
+          </w:p>
+          <w:p>
+            <w:pPr>
+              <w:shd w:val="clear" w:color="auto" w:fill="FFFFFF"/>
+              <w:suppressAutoHyphens w:val="0"/>
+              <w:spacing w:after="0" w:line="285" w:lineRule="atLeast"/>
+              <w:rPr>
+                <w:rFonts w:ascii="Consolas" w:eastAsia="Times New Roman" w:hAnsi="Consolas"/>
+                <w:color w:val="800000"/>
+                <w:sz w:val="21"/>
+                <w:szCs w:val="21"/>
+                <w:lang w:val="en-US" w:eastAsia="ru-RU"/>
+              </w:rPr>
+            </w:pPr>
+            <w:r>
+              <w:rPr>
+                <w:rFonts w:ascii="Consolas" w:eastAsia="Times New Roman" w:hAnsi="Consolas"/>
+                <w:color w:val="800000"/>
+                <w:sz w:val="21"/>
+                <w:szCs w:val="21"/>
+                <w:lang w:val="en-US" w:eastAsia="ru-RU"/>
+              </w:rPr>
+              <w:t xml:space="preserve">        &lt;button @click="nextType" :disabled="</w:t>
             </w:r>
             <w:proofErr w:type="spellStart"/>
             <w:r>
@@ -4421,7 +4731,7 @@
                 <w:szCs w:val="21"/>
                 <w:lang w:val="en-US" w:eastAsia="ru-RU"/>
               </w:rPr>
-              <w:t>startValue</w:t>
+              <w:t>currentIndex</w:t>
             </w:r>
             <w:proofErr w:type="spellEnd"/>
             <w:r>
@@ -4432,41 +4742,7 @@
                 <w:szCs w:val="21"/>
                 <w:lang w:val="en-US" w:eastAsia="ru-RU"/>
               </w:rPr>
-              <w:t>"&gt;</w:t>
-            </w:r>
-          </w:p>
-          <w:p>
-            <w:pPr>
-              <w:shd w:val="clear" w:color="auto" w:fill="FFFFFF"/>
-              <w:suppressAutoHyphens w:val="0"/>
-              <w:spacing w:after="0" w:line="285" w:lineRule="atLeast"/>
-              <w:rPr>
-                <w:rFonts w:ascii="Consolas" w:eastAsia="Times New Roman" w:hAnsi="Consolas"/>
-                <w:color w:val="800000"/>
-                <w:sz w:val="21"/>
-                <w:szCs w:val="21"/>
-                <w:lang w:eastAsia="ru-RU"/>
-              </w:rPr>
-            </w:pPr>
-            <w:r>
-              <w:rPr>
-                <w:rFonts w:ascii="Consolas" w:eastAsia="Times New Roman" w:hAnsi="Consolas"/>
-                <w:color w:val="800000"/>
-                <w:sz w:val="21"/>
-                <w:szCs w:val="21"/>
-                <w:lang w:val="en-US" w:eastAsia="ru-RU"/>
-              </w:rPr>
-              <w:t xml:space="preserve">            </w:t>
-            </w:r>
-            <w:r>
-              <w:rPr>
-                <w:rFonts w:ascii="Consolas" w:eastAsia="Times New Roman" w:hAnsi="Consolas"/>
-                <w:color w:val="800000"/>
-                <w:sz w:val="21"/>
-                <w:szCs w:val="21"/>
-                <w:lang w:eastAsia="ru-RU"/>
-              </w:rPr>
-              <w:t>&lt;</w:t>
+              <w:t xml:space="preserve"> === </w:t>
             </w:r>
             <w:proofErr w:type="spellStart"/>
             <w:r>
@@ -4475,9 +4751,9 @@
                 <w:color w:val="800000"/>
                 <w:sz w:val="21"/>
                 <w:szCs w:val="21"/>
-                <w:lang w:eastAsia="ru-RU"/>
-              </w:rPr>
-              <w:t>li</w:t>
+                <w:lang w:val="en-US" w:eastAsia="ru-RU"/>
+              </w:rPr>
+              <w:t>types.length</w:t>
             </w:r>
             <w:proofErr w:type="spellEnd"/>
             <w:r>
@@ -4486,277 +4762,19 @@
                 <w:color w:val="800000"/>
                 <w:sz w:val="21"/>
                 <w:szCs w:val="21"/>
-                <w:lang w:eastAsia="ru-RU"/>
-              </w:rPr>
-              <w:t>&gt;Элемент 1&lt;/</w:t>
-            </w:r>
-            <w:proofErr w:type="spellStart"/>
-            <w:r>
-              <w:rPr>
-                <w:rFonts w:ascii="Consolas" w:eastAsia="Times New Roman" w:hAnsi="Consolas"/>
-                <w:color w:val="800000"/>
-                <w:sz w:val="21"/>
-                <w:szCs w:val="21"/>
-                <w:lang w:eastAsia="ru-RU"/>
-              </w:rPr>
-              <w:t>li</w:t>
-            </w:r>
-            <w:proofErr w:type="spellEnd"/>
-            <w:r>
-              <w:rPr>
-                <w:rFonts w:ascii="Consolas" w:eastAsia="Times New Roman" w:hAnsi="Consolas"/>
-                <w:color w:val="800000"/>
-                <w:sz w:val="21"/>
-                <w:szCs w:val="21"/>
-                <w:lang w:eastAsia="ru-RU"/>
-              </w:rPr>
-              <w:t>&gt;</w:t>
-            </w:r>
-          </w:p>
-          <w:p>
-            <w:pPr>
-              <w:shd w:val="clear" w:color="auto" w:fill="FFFFFF"/>
-              <w:suppressAutoHyphens w:val="0"/>
-              <w:spacing w:after="0" w:line="285" w:lineRule="atLeast"/>
-              <w:rPr>
-                <w:rFonts w:ascii="Consolas" w:eastAsia="Times New Roman" w:hAnsi="Consolas"/>
-                <w:color w:val="800000"/>
-                <w:sz w:val="21"/>
-                <w:szCs w:val="21"/>
-                <w:lang w:eastAsia="ru-RU"/>
-              </w:rPr>
-            </w:pPr>
-            <w:r>
-              <w:rPr>
-                <w:rFonts w:ascii="Consolas" w:eastAsia="Times New Roman" w:hAnsi="Consolas"/>
-                <w:color w:val="800000"/>
-                <w:sz w:val="21"/>
-                <w:szCs w:val="21"/>
-                <w:lang w:eastAsia="ru-RU"/>
-              </w:rPr>
-              <w:t xml:space="preserve">            &lt;</w:t>
-            </w:r>
-            <w:proofErr w:type="spellStart"/>
-            <w:r>
-              <w:rPr>
-                <w:rFonts w:ascii="Consolas" w:eastAsia="Times New Roman" w:hAnsi="Consolas"/>
-                <w:color w:val="800000"/>
-                <w:sz w:val="21"/>
-                <w:szCs w:val="21"/>
-                <w:lang w:eastAsia="ru-RU"/>
-              </w:rPr>
-              <w:t>li</w:t>
-            </w:r>
-            <w:proofErr w:type="spellEnd"/>
-            <w:r>
-              <w:rPr>
-                <w:rFonts w:ascii="Consolas" w:eastAsia="Times New Roman" w:hAnsi="Consolas"/>
-                <w:color w:val="800000"/>
-                <w:sz w:val="21"/>
-                <w:szCs w:val="21"/>
-                <w:lang w:eastAsia="ru-RU"/>
-              </w:rPr>
-              <w:t>&gt;Элемент 2&lt;/</w:t>
-            </w:r>
-            <w:proofErr w:type="spellStart"/>
-            <w:r>
-              <w:rPr>
-                <w:rFonts w:ascii="Consolas" w:eastAsia="Times New Roman" w:hAnsi="Consolas"/>
-                <w:color w:val="800000"/>
-                <w:sz w:val="21"/>
-                <w:szCs w:val="21"/>
-                <w:lang w:eastAsia="ru-RU"/>
-              </w:rPr>
-              <w:t>li</w:t>
-            </w:r>
-            <w:proofErr w:type="spellEnd"/>
-            <w:r>
-              <w:rPr>
-                <w:rFonts w:ascii="Consolas" w:eastAsia="Times New Roman" w:hAnsi="Consolas"/>
-                <w:color w:val="800000"/>
-                <w:sz w:val="21"/>
-                <w:szCs w:val="21"/>
-                <w:lang w:eastAsia="ru-RU"/>
-              </w:rPr>
-              <w:t>&gt;</w:t>
-            </w:r>
-          </w:p>
-          <w:p>
-            <w:pPr>
-              <w:shd w:val="clear" w:color="auto" w:fill="FFFFFF"/>
-              <w:suppressAutoHyphens w:val="0"/>
-              <w:spacing w:after="0" w:line="285" w:lineRule="atLeast"/>
-              <w:rPr>
-                <w:rFonts w:ascii="Consolas" w:eastAsia="Times New Roman" w:hAnsi="Consolas"/>
-                <w:color w:val="800000"/>
-                <w:sz w:val="21"/>
-                <w:szCs w:val="21"/>
-                <w:lang w:val="en-US" w:eastAsia="ru-RU"/>
-              </w:rPr>
-            </w:pPr>
-            <w:r>
-              <w:rPr>
-                <w:rFonts w:ascii="Consolas" w:eastAsia="Times New Roman" w:hAnsi="Consolas"/>
-                <w:color w:val="800000"/>
-                <w:sz w:val="21"/>
-                <w:szCs w:val="21"/>
-                <w:lang w:eastAsia="ru-RU"/>
-              </w:rPr>
-              <w:t xml:space="preserve">            </w:t>
-            </w:r>
-            <w:r>
-              <w:rPr>
-                <w:rFonts w:ascii="Consolas" w:eastAsia="Times New Roman" w:hAnsi="Consolas"/>
-                <w:color w:val="800000"/>
-                <w:sz w:val="21"/>
-                <w:szCs w:val="21"/>
-                <w:lang w:val="en-US" w:eastAsia="ru-RU"/>
-              </w:rPr>
-              <w:t>&lt;li&gt;</w:t>
-            </w:r>
-            <w:r>
-              <w:rPr>
-                <w:rFonts w:ascii="Consolas" w:eastAsia="Times New Roman" w:hAnsi="Consolas"/>
-                <w:color w:val="800000"/>
-                <w:sz w:val="21"/>
-                <w:szCs w:val="21"/>
-                <w:lang w:eastAsia="ru-RU"/>
-              </w:rPr>
-              <w:t>Элемент</w:t>
-            </w:r>
-            <w:r>
-              <w:rPr>
-                <w:rFonts w:ascii="Consolas" w:eastAsia="Times New Roman" w:hAnsi="Consolas"/>
-                <w:color w:val="800000"/>
-                <w:sz w:val="21"/>
-                <w:szCs w:val="21"/>
-                <w:lang w:val="en-US" w:eastAsia="ru-RU"/>
-              </w:rPr>
-              <w:t xml:space="preserve"> 3&lt;/li&gt;</w:t>
-            </w:r>
-          </w:p>
-          <w:p>
-            <w:pPr>
-              <w:shd w:val="clear" w:color="auto" w:fill="FFFFFF"/>
-              <w:suppressAutoHyphens w:val="0"/>
-              <w:spacing w:after="0" w:line="285" w:lineRule="atLeast"/>
-              <w:rPr>
-                <w:rFonts w:ascii="Consolas" w:eastAsia="Times New Roman" w:hAnsi="Consolas"/>
-                <w:color w:val="800000"/>
-                <w:sz w:val="21"/>
-                <w:szCs w:val="21"/>
-                <w:lang w:val="en-US" w:eastAsia="ru-RU"/>
-              </w:rPr>
-            </w:pPr>
-            <w:r>
-              <w:rPr>
-                <w:rFonts w:ascii="Consolas" w:eastAsia="Times New Roman" w:hAnsi="Consolas"/>
-                <w:color w:val="800000"/>
-                <w:sz w:val="21"/>
-                <w:szCs w:val="21"/>
-                <w:lang w:val="en-US" w:eastAsia="ru-RU"/>
-              </w:rPr>
-              <w:t xml:space="preserve">        &lt;/</w:t>
-            </w:r>
-            <w:proofErr w:type="spellStart"/>
-            <w:r>
-              <w:rPr>
-                <w:rFonts w:ascii="Consolas" w:eastAsia="Times New Roman" w:hAnsi="Consolas"/>
-                <w:color w:val="800000"/>
-                <w:sz w:val="21"/>
-                <w:szCs w:val="21"/>
-                <w:lang w:val="en-US" w:eastAsia="ru-RU"/>
-              </w:rPr>
-              <w:t>ol</w:t>
-            </w:r>
-            <w:proofErr w:type="spellEnd"/>
-            <w:r>
-              <w:rPr>
-                <w:rFonts w:ascii="Consolas" w:eastAsia="Times New Roman" w:hAnsi="Consolas"/>
-                <w:color w:val="800000"/>
-                <w:sz w:val="21"/>
-                <w:szCs w:val="21"/>
-                <w:lang w:val="en-US" w:eastAsia="ru-RU"/>
-              </w:rPr>
-              <w:t>&gt;</w:t>
-            </w:r>
-          </w:p>
-          <w:p>
-            <w:pPr>
-              <w:shd w:val="clear" w:color="auto" w:fill="FFFFFF"/>
-              <w:suppressAutoHyphens w:val="0"/>
-              <w:spacing w:after="0" w:line="285" w:lineRule="atLeast"/>
-              <w:rPr>
-                <w:rFonts w:ascii="Consolas" w:eastAsia="Times New Roman" w:hAnsi="Consolas"/>
-                <w:color w:val="800000"/>
-                <w:sz w:val="21"/>
-                <w:szCs w:val="21"/>
-                <w:lang w:val="en-US" w:eastAsia="ru-RU"/>
-              </w:rPr>
-            </w:pPr>
-            <w:r>
-              <w:rPr>
-                <w:rFonts w:ascii="Consolas" w:eastAsia="Times New Roman" w:hAnsi="Consolas"/>
-                <w:color w:val="800000"/>
-                <w:sz w:val="21"/>
-                <w:szCs w:val="21"/>
-                <w:lang w:val="en-US" w:eastAsia="ru-RU"/>
-              </w:rPr>
-              <w:t xml:space="preserve">        &lt;button @click="</w:t>
-            </w:r>
-            <w:proofErr w:type="spellStart"/>
-            <w:r>
-              <w:rPr>
-                <w:rFonts w:ascii="Consolas" w:eastAsia="Times New Roman" w:hAnsi="Consolas"/>
-                <w:color w:val="800000"/>
-                <w:sz w:val="21"/>
-                <w:szCs w:val="21"/>
-                <w:lang w:val="en-US" w:eastAsia="ru-RU"/>
-              </w:rPr>
-              <w:t>prevType</w:t>
-            </w:r>
-            <w:proofErr w:type="spellEnd"/>
-            <w:r>
-              <w:rPr>
-                <w:rFonts w:ascii="Consolas" w:eastAsia="Times New Roman" w:hAnsi="Consolas"/>
-                <w:color w:val="800000"/>
-                <w:sz w:val="21"/>
-                <w:szCs w:val="21"/>
-                <w:lang w:val="en-US" w:eastAsia="ru-RU"/>
-              </w:rPr>
-              <w:t>" :disabled="</w:t>
-            </w:r>
-            <w:proofErr w:type="spellStart"/>
-            <w:r>
-              <w:rPr>
-                <w:rFonts w:ascii="Consolas" w:eastAsia="Times New Roman" w:hAnsi="Consolas"/>
-                <w:color w:val="800000"/>
-                <w:sz w:val="21"/>
-                <w:szCs w:val="21"/>
-                <w:lang w:val="en-US" w:eastAsia="ru-RU"/>
-              </w:rPr>
-              <w:t>currentIndex</w:t>
-            </w:r>
-            <w:proofErr w:type="spellEnd"/>
-            <w:r>
-              <w:rPr>
-                <w:rFonts w:ascii="Consolas" w:eastAsia="Times New Roman" w:hAnsi="Consolas"/>
-                <w:color w:val="800000"/>
-                <w:sz w:val="21"/>
-                <w:szCs w:val="21"/>
-                <w:lang w:val="en-US" w:eastAsia="ru-RU"/>
-              </w:rPr>
-              <w:t xml:space="preserve"> === 0"&gt;</w:t>
-            </w:r>
-            <w:r>
-              <w:rPr>
-                <w:rFonts w:ascii="Consolas" w:eastAsia="Times New Roman" w:hAnsi="Consolas"/>
-                <w:color w:val="800000"/>
-                <w:sz w:val="21"/>
-                <w:szCs w:val="21"/>
-                <w:lang w:eastAsia="ru-RU"/>
-              </w:rPr>
-              <w:t>Назад</w:t>
+                <w:lang w:val="en-US" w:eastAsia="ru-RU"/>
+              </w:rPr>
+              <w:t xml:space="preserve"> - 1"&gt;</w:t>
+            </w:r>
+            <w:r>
+              <w:rPr>
+                <w:rFonts w:ascii="Consolas" w:eastAsia="Times New Roman" w:hAnsi="Consolas"/>
+                <w:color w:val="800000"/>
+                <w:sz w:val="21"/>
+                <w:szCs w:val="21"/>
+                <w:lang w:eastAsia="ru-RU"/>
+              </w:rPr>
+              <w:t>Вперёд</w:t>
             </w:r>
             <w:r>
               <w:rPr>
@@ -4790,139 +4808,7 @@
                 <w:szCs w:val="21"/>
                 <w:lang w:val="en-US" w:eastAsia="ru-RU"/>
               </w:rPr>
-              <w:t xml:space="preserve">        &lt;button @click="</w:t>
-            </w:r>
-            <w:proofErr w:type="spellStart"/>
-            <w:r>
-              <w:rPr>
-                <w:rFonts w:ascii="Consolas" w:eastAsia="Times New Roman" w:hAnsi="Consolas"/>
-                <w:color w:val="800000"/>
-                <w:sz w:val="21"/>
-                <w:szCs w:val="21"/>
-                <w:lang w:val="en-US" w:eastAsia="ru-RU"/>
-              </w:rPr>
-              <w:t>nextType</w:t>
-            </w:r>
-            <w:proofErr w:type="spellEnd"/>
-            <w:r>
-              <w:rPr>
-                <w:rFonts w:ascii="Consolas" w:eastAsia="Times New Roman" w:hAnsi="Consolas"/>
-                <w:color w:val="800000"/>
-                <w:sz w:val="21"/>
-                <w:szCs w:val="21"/>
-                <w:lang w:val="en-US" w:eastAsia="ru-RU"/>
-              </w:rPr>
-              <w:t>" :disabled="</w:t>
-            </w:r>
-            <w:proofErr w:type="spellStart"/>
-            <w:r>
-              <w:rPr>
-                <w:rFonts w:ascii="Consolas" w:eastAsia="Times New Roman" w:hAnsi="Consolas"/>
-                <w:color w:val="800000"/>
-                <w:sz w:val="21"/>
-                <w:szCs w:val="21"/>
-                <w:lang w:val="en-US" w:eastAsia="ru-RU"/>
-              </w:rPr>
-              <w:t>currentIndex</w:t>
-            </w:r>
-            <w:proofErr w:type="spellEnd"/>
-            <w:r>
-              <w:rPr>
-                <w:rFonts w:ascii="Consolas" w:eastAsia="Times New Roman" w:hAnsi="Consolas"/>
-                <w:color w:val="800000"/>
-                <w:sz w:val="21"/>
-                <w:szCs w:val="21"/>
-                <w:lang w:val="en-US" w:eastAsia="ru-RU"/>
-              </w:rPr>
-              <w:t xml:space="preserve"> === </w:t>
-            </w:r>
-            <w:proofErr w:type="spellStart"/>
-            <w:r>
-              <w:rPr>
-                <w:rFonts w:ascii="Consolas" w:eastAsia="Times New Roman" w:hAnsi="Consolas"/>
-                <w:color w:val="800000"/>
-                <w:sz w:val="21"/>
-                <w:szCs w:val="21"/>
-                <w:lang w:val="en-US" w:eastAsia="ru-RU"/>
-              </w:rPr>
-              <w:t>types.length</w:t>
-            </w:r>
-            <w:proofErr w:type="spellEnd"/>
-            <w:r>
-              <w:rPr>
-                <w:rFonts w:ascii="Consolas" w:eastAsia="Times New Roman" w:hAnsi="Consolas"/>
-                <w:color w:val="800000"/>
-                <w:sz w:val="21"/>
-                <w:szCs w:val="21"/>
-                <w:lang w:val="en-US" w:eastAsia="ru-RU"/>
-              </w:rPr>
-              <w:t xml:space="preserve"> - 1"&gt;</w:t>
-            </w:r>
-            <w:r>
-              <w:rPr>
-                <w:rFonts w:ascii="Consolas" w:eastAsia="Times New Roman" w:hAnsi="Consolas"/>
-                <w:color w:val="800000"/>
-                <w:sz w:val="21"/>
-                <w:szCs w:val="21"/>
-                <w:lang w:eastAsia="ru-RU"/>
-              </w:rPr>
-              <w:t>Вперёд</w:t>
-            </w:r>
-            <w:r>
-              <w:rPr>
-                <w:rFonts w:ascii="Consolas" w:eastAsia="Times New Roman" w:hAnsi="Consolas"/>
-                <w:color w:val="800000"/>
-                <w:sz w:val="21"/>
-                <w:szCs w:val="21"/>
-                <w:lang w:val="en-US" w:eastAsia="ru-RU"/>
-              </w:rPr>
-              <w:t>&lt;/button&gt;</w:t>
-            </w:r>
-          </w:p>
-          <w:p>
-            <w:pPr>
-              <w:shd w:val="clear" w:color="auto" w:fill="FFFFFF"/>
-              <w:suppressAutoHyphens w:val="0"/>
-              <w:spacing w:after="0" w:line="285" w:lineRule="atLeast"/>
-              <w:rPr>
-                <w:rFonts w:ascii="Consolas" w:eastAsia="Times New Roman" w:hAnsi="Consolas"/>
-                <w:color w:val="800000"/>
-                <w:sz w:val="21"/>
-                <w:szCs w:val="21"/>
-                <w:lang w:val="en-US" w:eastAsia="ru-RU"/>
-              </w:rPr>
-            </w:pPr>
-            <w:r>
-              <w:rPr>
-                <w:rFonts w:ascii="Consolas" w:eastAsia="Times New Roman" w:hAnsi="Consolas"/>
-                <w:color w:val="800000"/>
-                <w:sz w:val="21"/>
-                <w:szCs w:val="21"/>
-                <w:lang w:val="en-US" w:eastAsia="ru-RU"/>
-              </w:rPr>
-              <w:t xml:space="preserve">        &lt;button @click="</w:t>
-            </w:r>
-            <w:proofErr w:type="spellStart"/>
-            <w:r>
-              <w:rPr>
-                <w:rFonts w:ascii="Consolas" w:eastAsia="Times New Roman" w:hAnsi="Consolas"/>
-                <w:color w:val="800000"/>
-                <w:sz w:val="21"/>
-                <w:szCs w:val="21"/>
-                <w:lang w:val="en-US" w:eastAsia="ru-RU"/>
-              </w:rPr>
-              <w:t>decreaseStart</w:t>
-            </w:r>
-            <w:proofErr w:type="spellEnd"/>
-            <w:r>
-              <w:rPr>
-                <w:rFonts w:ascii="Consolas" w:eastAsia="Times New Roman" w:hAnsi="Consolas"/>
-                <w:color w:val="800000"/>
-                <w:sz w:val="21"/>
-                <w:szCs w:val="21"/>
-                <w:lang w:val="en-US" w:eastAsia="ru-RU"/>
-              </w:rPr>
-              <w:t>" :disabled="</w:t>
+              <w:t xml:space="preserve">        &lt;button @click="decreaseStart" :disabled="</w:t>
             </w:r>
             <w:proofErr w:type="spellStart"/>
             <w:r>
@@ -6463,12 +6349,12 @@
       <w:pPr>
         <w:pStyle w:val="2"/>
       </w:pPr>
-      <w:bookmarkStart w:id="10" w:name="_Toc181021665"/>
+      <w:bookmarkStart w:id="8" w:name="_Toc181021665"/>
       <w:r>
         <w:lastRenderedPageBreak/>
         <w:t>Результат отображения в браузере</w:t>
       </w:r>
-      <w:bookmarkEnd w:id="10"/>
+      <w:bookmarkEnd w:id="8"/>
     </w:p>
     <w:p>
       <w:pPr>
@@ -6496,7 +6382,7 @@
                     <pic:cNvPicPr/>
                   </pic:nvPicPr>
                   <pic:blipFill>
-                    <a:blip r:embed="rId11"/>
+                    <a:blip r:embed="rId9"/>
                     <a:stretch>
                       <a:fillRect/>
                     </a:stretch>
@@ -6563,7 +6449,7 @@
                     <pic:cNvPicPr/>
                   </pic:nvPicPr>
                   <pic:blipFill>
-                    <a:blip r:embed="rId12"/>
+                    <a:blip r:embed="rId10"/>
                     <a:stretch>
                       <a:fillRect/>
                     </a:stretch>
@@ -6630,7 +6516,7 @@
                     <pic:cNvPicPr/>
                   </pic:nvPicPr>
                   <pic:blipFill>
-                    <a:blip r:embed="rId13"/>
+                    <a:blip r:embed="rId11"/>
                     <a:stretch>
                       <a:fillRect/>
                     </a:stretch>
@@ -6682,12 +6568,12 @@
         <w:ind w:left="0"/>
         <w:jc w:val="left"/>
       </w:pPr>
-      <w:bookmarkStart w:id="11" w:name="_Toc181021666"/>
+      <w:bookmarkStart w:id="9" w:name="_Toc181021666"/>
       <w:r>
         <w:lastRenderedPageBreak/>
         <w:t>Пункт 3</w:t>
       </w:r>
-      <w:bookmarkEnd w:id="11"/>
+      <w:bookmarkEnd w:id="9"/>
       <w:r>
         <w:t xml:space="preserve"> </w:t>
       </w:r>
@@ -6699,7 +6585,7 @@
       <w:pPr>
         <w:pStyle w:val="2"/>
       </w:pPr>
-      <w:bookmarkStart w:id="12" w:name="_Toc181021667"/>
+      <w:bookmarkStart w:id="10" w:name="_Toc181021667"/>
       <w:r>
         <w:t>Ко</w:t>
       </w:r>
@@ -6718,7 +6604,7 @@
       <w:r>
         <w:t>приложения</w:t>
       </w:r>
-      <w:bookmarkEnd w:id="12"/>
+      <w:bookmarkEnd w:id="10"/>
     </w:p>
     <w:tbl>
       <w:tblPr>
@@ -6787,7 +6673,7 @@
                 <w:szCs w:val="21"/>
                 <w:lang w:val="en-US" w:eastAsia="ru-RU"/>
               </w:rPr>
-              <w:t xml:space="preserve">&lt;html </w:t>
+              <w:t>&lt;html lang="</w:t>
             </w:r>
             <w:proofErr w:type="spellStart"/>
             <w:r>
@@ -6798,7 +6684,7 @@
                 <w:szCs w:val="21"/>
                 <w:lang w:val="en-US" w:eastAsia="ru-RU"/>
               </w:rPr>
-              <w:t>lang</w:t>
+              <w:t>en</w:t>
             </w:r>
             <w:proofErr w:type="spellEnd"/>
             <w:r>
@@ -6809,7 +6695,113 @@
                 <w:szCs w:val="21"/>
                 <w:lang w:val="en-US" w:eastAsia="ru-RU"/>
               </w:rPr>
-              <w:t>="</w:t>
+              <w:t>"&gt;</w:t>
+            </w:r>
+          </w:p>
+          <w:p>
+            <w:pPr>
+              <w:shd w:val="clear" w:color="auto" w:fill="FFFFFF"/>
+              <w:suppressAutoHyphens w:val="0"/>
+              <w:spacing w:after="0" w:line="285" w:lineRule="atLeast"/>
+              <w:rPr>
+                <w:rFonts w:ascii="Consolas" w:eastAsia="Times New Roman" w:hAnsi="Consolas"/>
+                <w:color w:val="800000"/>
+                <w:sz w:val="21"/>
+                <w:szCs w:val="21"/>
+                <w:lang w:val="en-US" w:eastAsia="ru-RU"/>
+              </w:rPr>
+            </w:pPr>
+            <w:r>
+              <w:rPr>
+                <w:rFonts w:ascii="Consolas" w:eastAsia="Times New Roman" w:hAnsi="Consolas"/>
+                <w:color w:val="800000"/>
+                <w:sz w:val="21"/>
+                <w:szCs w:val="21"/>
+                <w:lang w:val="en-US" w:eastAsia="ru-RU"/>
+              </w:rPr>
+              <w:t>&lt;head&gt;</w:t>
+            </w:r>
+          </w:p>
+          <w:p>
+            <w:pPr>
+              <w:shd w:val="clear" w:color="auto" w:fill="FFFFFF"/>
+              <w:suppressAutoHyphens w:val="0"/>
+              <w:spacing w:after="0" w:line="285" w:lineRule="atLeast"/>
+              <w:rPr>
+                <w:rFonts w:ascii="Consolas" w:eastAsia="Times New Roman" w:hAnsi="Consolas"/>
+                <w:color w:val="800000"/>
+                <w:sz w:val="21"/>
+                <w:szCs w:val="21"/>
+                <w:lang w:val="en-US" w:eastAsia="ru-RU"/>
+              </w:rPr>
+            </w:pPr>
+            <w:r>
+              <w:rPr>
+                <w:rFonts w:ascii="Consolas" w:eastAsia="Times New Roman" w:hAnsi="Consolas"/>
+                <w:color w:val="800000"/>
+                <w:sz w:val="21"/>
+                <w:szCs w:val="21"/>
+                <w:lang w:val="en-US" w:eastAsia="ru-RU"/>
+              </w:rPr>
+              <w:t xml:space="preserve">    &lt;meta charset="UTF-8"&gt;</w:t>
+            </w:r>
+          </w:p>
+          <w:p>
+            <w:pPr>
+              <w:shd w:val="clear" w:color="auto" w:fill="FFFFFF"/>
+              <w:suppressAutoHyphens w:val="0"/>
+              <w:spacing w:after="0" w:line="285" w:lineRule="atLeast"/>
+              <w:rPr>
+                <w:rFonts w:ascii="Consolas" w:eastAsia="Times New Roman" w:hAnsi="Consolas"/>
+                <w:color w:val="800000"/>
+                <w:sz w:val="21"/>
+                <w:szCs w:val="21"/>
+                <w:lang w:val="en-US" w:eastAsia="ru-RU"/>
+              </w:rPr>
+            </w:pPr>
+            <w:r>
+              <w:rPr>
+                <w:rFonts w:ascii="Consolas" w:eastAsia="Times New Roman" w:hAnsi="Consolas"/>
+                <w:color w:val="800000"/>
+                <w:sz w:val="21"/>
+                <w:szCs w:val="21"/>
+                <w:lang w:val="en-US" w:eastAsia="ru-RU"/>
+              </w:rPr>
+              <w:t xml:space="preserve">    &lt;meta name="viewport" content="width=device-width, initial-scale=1.0"&gt;</w:t>
+            </w:r>
+          </w:p>
+          <w:p>
+            <w:pPr>
+              <w:shd w:val="clear" w:color="auto" w:fill="FFFFFF"/>
+              <w:suppressAutoHyphens w:val="0"/>
+              <w:spacing w:after="0" w:line="285" w:lineRule="atLeast"/>
+              <w:rPr>
+                <w:rFonts w:ascii="Consolas" w:eastAsia="Times New Roman" w:hAnsi="Consolas"/>
+                <w:color w:val="800000"/>
+                <w:sz w:val="21"/>
+                <w:szCs w:val="21"/>
+                <w:lang w:eastAsia="ru-RU"/>
+              </w:rPr>
+            </w:pPr>
+            <w:r>
+              <w:rPr>
+                <w:rFonts w:ascii="Consolas" w:eastAsia="Times New Roman" w:hAnsi="Consolas"/>
+                <w:color w:val="800000"/>
+                <w:sz w:val="21"/>
+                <w:szCs w:val="21"/>
+                <w:lang w:val="en-US" w:eastAsia="ru-RU"/>
+              </w:rPr>
+              <w:t xml:space="preserve">    </w:t>
+            </w:r>
+            <w:r>
+              <w:rPr>
+                <w:rFonts w:ascii="Consolas" w:eastAsia="Times New Roman" w:hAnsi="Consolas"/>
+                <w:color w:val="800000"/>
+                <w:sz w:val="21"/>
+                <w:szCs w:val="21"/>
+                <w:lang w:eastAsia="ru-RU"/>
+              </w:rPr>
+              <w:t>&lt;</w:t>
             </w:r>
             <w:proofErr w:type="spellStart"/>
             <w:r>
@@ -6818,9 +6810,9 @@
                 <w:color w:val="800000"/>
                 <w:sz w:val="21"/>
                 <w:szCs w:val="21"/>
-                <w:lang w:val="en-US" w:eastAsia="ru-RU"/>
-              </w:rPr>
-              <w:t>en</w:t>
+                <w:lang w:eastAsia="ru-RU"/>
+              </w:rPr>
+              <w:t>title</w:t>
             </w:r>
             <w:proofErr w:type="spellEnd"/>
             <w:r>
@@ -6829,6 +6821,288 @@
                 <w:color w:val="800000"/>
                 <w:sz w:val="21"/>
                 <w:szCs w:val="21"/>
+                <w:lang w:eastAsia="ru-RU"/>
+              </w:rPr>
+              <w:t>&gt;Методы и события&lt;/</w:t>
+            </w:r>
+            <w:proofErr w:type="spellStart"/>
+            <w:r>
+              <w:rPr>
+                <w:rFonts w:ascii="Consolas" w:eastAsia="Times New Roman" w:hAnsi="Consolas"/>
+                <w:color w:val="800000"/>
+                <w:sz w:val="21"/>
+                <w:szCs w:val="21"/>
+                <w:lang w:eastAsia="ru-RU"/>
+              </w:rPr>
+              <w:t>title</w:t>
+            </w:r>
+            <w:proofErr w:type="spellEnd"/>
+            <w:r>
+              <w:rPr>
+                <w:rFonts w:ascii="Consolas" w:eastAsia="Times New Roman" w:hAnsi="Consolas"/>
+                <w:color w:val="800000"/>
+                <w:sz w:val="21"/>
+                <w:szCs w:val="21"/>
+                <w:lang w:eastAsia="ru-RU"/>
+              </w:rPr>
+              <w:t>&gt;</w:t>
+            </w:r>
+          </w:p>
+          <w:p>
+            <w:pPr>
+              <w:shd w:val="clear" w:color="auto" w:fill="FFFFFF"/>
+              <w:suppressAutoHyphens w:val="0"/>
+              <w:spacing w:after="0" w:line="285" w:lineRule="atLeast"/>
+              <w:rPr>
+                <w:rFonts w:ascii="Consolas" w:eastAsia="Times New Roman" w:hAnsi="Consolas"/>
+                <w:color w:val="800000"/>
+                <w:sz w:val="21"/>
+                <w:szCs w:val="21"/>
+                <w:lang w:val="en-US" w:eastAsia="ru-RU"/>
+              </w:rPr>
+            </w:pPr>
+            <w:r>
+              <w:rPr>
+                <w:rFonts w:ascii="Consolas" w:eastAsia="Times New Roman" w:hAnsi="Consolas"/>
+                <w:color w:val="800000"/>
+                <w:sz w:val="21"/>
+                <w:szCs w:val="21"/>
+                <w:lang w:eastAsia="ru-RU"/>
+              </w:rPr>
+              <w:t xml:space="preserve">    </w:t>
+            </w:r>
+            <w:r>
+              <w:rPr>
+                <w:rFonts w:ascii="Consolas" w:eastAsia="Times New Roman" w:hAnsi="Consolas"/>
+                <w:color w:val="800000"/>
+                <w:sz w:val="21"/>
+                <w:szCs w:val="21"/>
+                <w:lang w:val="en-US" w:eastAsia="ru-RU"/>
+              </w:rPr>
+              <w:t xml:space="preserve">&lt;script </w:t>
+            </w:r>
+            <w:proofErr w:type="spellStart"/>
+            <w:r>
+              <w:rPr>
+                <w:rFonts w:ascii="Consolas" w:eastAsia="Times New Roman" w:hAnsi="Consolas"/>
+                <w:color w:val="800000"/>
+                <w:sz w:val="21"/>
+                <w:szCs w:val="21"/>
+                <w:lang w:val="en-US" w:eastAsia="ru-RU"/>
+              </w:rPr>
+              <w:t>src</w:t>
+            </w:r>
+            <w:proofErr w:type="spellEnd"/>
+            <w:r>
+              <w:rPr>
+                <w:rFonts w:ascii="Consolas" w:eastAsia="Times New Roman" w:hAnsi="Consolas"/>
+                <w:color w:val="800000"/>
+                <w:sz w:val="21"/>
+                <w:szCs w:val="21"/>
+                <w:lang w:val="en-US" w:eastAsia="ru-RU"/>
+              </w:rPr>
+              <w:t>="https://cdn.jsdelivr.net/</w:t>
+            </w:r>
+            <w:proofErr w:type="spellStart"/>
+            <w:r>
+              <w:rPr>
+                <w:rFonts w:ascii="Consolas" w:eastAsia="Times New Roman" w:hAnsi="Consolas"/>
+                <w:color w:val="800000"/>
+                <w:sz w:val="21"/>
+                <w:szCs w:val="21"/>
+                <w:lang w:val="en-US" w:eastAsia="ru-RU"/>
+              </w:rPr>
+              <w:t>npm</w:t>
+            </w:r>
+            <w:proofErr w:type="spellEnd"/>
+            <w:r>
+              <w:rPr>
+                <w:rFonts w:ascii="Consolas" w:eastAsia="Times New Roman" w:hAnsi="Consolas"/>
+                <w:color w:val="800000"/>
+                <w:sz w:val="21"/>
+                <w:szCs w:val="21"/>
+                <w:lang w:val="en-US" w:eastAsia="ru-RU"/>
+              </w:rPr>
+              <w:t>/vue@2.6.14"&gt;&lt;/script&gt;</w:t>
+            </w:r>
+          </w:p>
+          <w:p>
+            <w:pPr>
+              <w:shd w:val="clear" w:color="auto" w:fill="FFFFFF"/>
+              <w:suppressAutoHyphens w:val="0"/>
+              <w:spacing w:after="0" w:line="285" w:lineRule="atLeast"/>
+              <w:rPr>
+                <w:rFonts w:ascii="Consolas" w:eastAsia="Times New Roman" w:hAnsi="Consolas"/>
+                <w:color w:val="800000"/>
+                <w:sz w:val="21"/>
+                <w:szCs w:val="21"/>
+                <w:lang w:val="en-US" w:eastAsia="ru-RU"/>
+              </w:rPr>
+            </w:pPr>
+            <w:r>
+              <w:rPr>
+                <w:rFonts w:ascii="Consolas" w:eastAsia="Times New Roman" w:hAnsi="Consolas"/>
+                <w:color w:val="800000"/>
+                <w:sz w:val="21"/>
+                <w:szCs w:val="21"/>
+                <w:lang w:val="en-US" w:eastAsia="ru-RU"/>
+              </w:rPr>
+              <w:t>&lt;/head&gt;</w:t>
+            </w:r>
+          </w:p>
+          <w:p>
+            <w:pPr>
+              <w:shd w:val="clear" w:color="auto" w:fill="FFFFFF"/>
+              <w:suppressAutoHyphens w:val="0"/>
+              <w:spacing w:after="0" w:line="285" w:lineRule="atLeast"/>
+              <w:rPr>
+                <w:rFonts w:ascii="Consolas" w:eastAsia="Times New Roman" w:hAnsi="Consolas"/>
+                <w:color w:val="800000"/>
+                <w:sz w:val="21"/>
+                <w:szCs w:val="21"/>
+                <w:lang w:val="en-US" w:eastAsia="ru-RU"/>
+              </w:rPr>
+            </w:pPr>
+            <w:r>
+              <w:rPr>
+                <w:rFonts w:ascii="Consolas" w:eastAsia="Times New Roman" w:hAnsi="Consolas"/>
+                <w:color w:val="800000"/>
+                <w:sz w:val="21"/>
+                <w:szCs w:val="21"/>
+                <w:lang w:val="en-US" w:eastAsia="ru-RU"/>
+              </w:rPr>
+              <w:t>&lt;body&gt;</w:t>
+            </w:r>
+          </w:p>
+          <w:p>
+            <w:pPr>
+              <w:shd w:val="clear" w:color="auto" w:fill="FFFFFF"/>
+              <w:suppressAutoHyphens w:val="0"/>
+              <w:spacing w:after="0" w:line="285" w:lineRule="atLeast"/>
+              <w:rPr>
+                <w:rFonts w:ascii="Consolas" w:eastAsia="Times New Roman" w:hAnsi="Consolas"/>
+                <w:color w:val="800000"/>
+                <w:sz w:val="21"/>
+                <w:szCs w:val="21"/>
+                <w:lang w:val="en-US" w:eastAsia="ru-RU"/>
+              </w:rPr>
+            </w:pPr>
+            <w:r>
+              <w:rPr>
+                <w:rFonts w:ascii="Consolas" w:eastAsia="Times New Roman" w:hAnsi="Consolas"/>
+                <w:color w:val="800000"/>
+                <w:sz w:val="21"/>
+                <w:szCs w:val="21"/>
+                <w:lang w:val="en-US" w:eastAsia="ru-RU"/>
+              </w:rPr>
+              <w:t xml:space="preserve">    &lt;div id="app"&gt;</w:t>
+            </w:r>
+          </w:p>
+          <w:p>
+            <w:pPr>
+              <w:shd w:val="clear" w:color="auto" w:fill="FFFFFF"/>
+              <w:suppressAutoHyphens w:val="0"/>
+              <w:spacing w:after="0" w:line="285" w:lineRule="atLeast"/>
+              <w:rPr>
+                <w:rFonts w:ascii="Consolas" w:eastAsia="Times New Roman" w:hAnsi="Consolas"/>
+                <w:color w:val="800000"/>
+                <w:sz w:val="21"/>
+                <w:szCs w:val="21"/>
+                <w:lang w:val="en-US" w:eastAsia="ru-RU"/>
+              </w:rPr>
+            </w:pPr>
+            <w:r>
+              <w:rPr>
+                <w:rFonts w:ascii="Consolas" w:eastAsia="Times New Roman" w:hAnsi="Consolas"/>
+                <w:color w:val="800000"/>
+                <w:sz w:val="21"/>
+                <w:szCs w:val="21"/>
+                <w:lang w:val="en-US" w:eastAsia="ru-RU"/>
+              </w:rPr>
+              <w:t xml:space="preserve">        &lt;h2&gt;</w:t>
+            </w:r>
+            <w:r>
+              <w:rPr>
+                <w:rFonts w:ascii="Consolas" w:eastAsia="Times New Roman" w:hAnsi="Consolas"/>
+                <w:color w:val="800000"/>
+                <w:sz w:val="21"/>
+                <w:szCs w:val="21"/>
+                <w:lang w:eastAsia="ru-RU"/>
+              </w:rPr>
+              <w:t>Управление</w:t>
+            </w:r>
+            <w:r>
+              <w:rPr>
+                <w:rFonts w:ascii="Consolas" w:eastAsia="Times New Roman" w:hAnsi="Consolas"/>
+                <w:color w:val="800000"/>
+                <w:sz w:val="21"/>
+                <w:szCs w:val="21"/>
+                <w:lang w:val="en-US" w:eastAsia="ru-RU"/>
+              </w:rPr>
+              <w:t xml:space="preserve"> </w:t>
+            </w:r>
+            <w:r>
+              <w:rPr>
+                <w:rFonts w:ascii="Consolas" w:eastAsia="Times New Roman" w:hAnsi="Consolas"/>
+                <w:color w:val="800000"/>
+                <w:sz w:val="21"/>
+                <w:szCs w:val="21"/>
+                <w:lang w:eastAsia="ru-RU"/>
+              </w:rPr>
+              <w:t>списком</w:t>
+            </w:r>
+            <w:r>
+              <w:rPr>
+                <w:rFonts w:ascii="Consolas" w:eastAsia="Times New Roman" w:hAnsi="Consolas"/>
+                <w:color w:val="800000"/>
+                <w:sz w:val="21"/>
+                <w:szCs w:val="21"/>
+                <w:lang w:val="en-US" w:eastAsia="ru-RU"/>
+              </w:rPr>
+              <w:t>&lt;/h2&gt;</w:t>
+            </w:r>
+          </w:p>
+          <w:p>
+            <w:pPr>
+              <w:shd w:val="clear" w:color="auto" w:fill="FFFFFF"/>
+              <w:suppressAutoHyphens w:val="0"/>
+              <w:spacing w:after="0" w:line="285" w:lineRule="atLeast"/>
+              <w:rPr>
+                <w:rFonts w:ascii="Consolas" w:eastAsia="Times New Roman" w:hAnsi="Consolas"/>
+                <w:color w:val="800000"/>
+                <w:sz w:val="21"/>
+                <w:szCs w:val="21"/>
+                <w:lang w:val="en-US" w:eastAsia="ru-RU"/>
+              </w:rPr>
+            </w:pPr>
+            <w:r>
+              <w:rPr>
+                <w:rFonts w:ascii="Consolas" w:eastAsia="Times New Roman" w:hAnsi="Consolas"/>
+                <w:color w:val="800000"/>
+                <w:sz w:val="21"/>
+                <w:szCs w:val="21"/>
+                <w:lang w:val="en-US" w:eastAsia="ru-RU"/>
+              </w:rPr>
+              <w:t xml:space="preserve">        &lt;select  v-model="</w:t>
+            </w:r>
+            <w:proofErr w:type="spellStart"/>
+            <w:r>
+              <w:rPr>
+                <w:rFonts w:ascii="Consolas" w:eastAsia="Times New Roman" w:hAnsi="Consolas"/>
+                <w:color w:val="800000"/>
+                <w:sz w:val="21"/>
+                <w:szCs w:val="21"/>
+                <w:lang w:val="en-US" w:eastAsia="ru-RU"/>
+              </w:rPr>
+              <w:t>currentItem</w:t>
+            </w:r>
+            <w:proofErr w:type="spellEnd"/>
+            <w:r>
+              <w:rPr>
+                <w:rFonts w:ascii="Consolas" w:eastAsia="Times New Roman" w:hAnsi="Consolas"/>
+                <w:color w:val="800000"/>
+                <w:sz w:val="21"/>
+                <w:szCs w:val="21"/>
                 <w:lang w:val="en-US" w:eastAsia="ru-RU"/>
               </w:rPr>
               <w:t>"&gt;</w:t>
@@ -6855,89 +7129,31 @@
                 <w:szCs w:val="21"/>
                 <w:lang w:val="en-US" w:eastAsia="ru-RU"/>
               </w:rPr>
-              <w:t>&lt;head&gt;</w:t>
-            </w:r>
-          </w:p>
-          <w:p>
-            <w:pPr>
-              <w:shd w:val="clear" w:color="auto" w:fill="FFFFFF"/>
-              <w:suppressAutoHyphens w:val="0"/>
-              <w:spacing w:after="0" w:line="285" w:lineRule="atLeast"/>
-              <w:rPr>
-                <w:rFonts w:ascii="Consolas" w:eastAsia="Times New Roman" w:hAnsi="Consolas"/>
-                <w:color w:val="800000"/>
-                <w:sz w:val="21"/>
-                <w:szCs w:val="21"/>
-                <w:lang w:val="en-US" w:eastAsia="ru-RU"/>
-              </w:rPr>
-            </w:pPr>
-            <w:r>
-              <w:rPr>
-                <w:rFonts w:ascii="Consolas" w:eastAsia="Times New Roman" w:hAnsi="Consolas"/>
-                <w:color w:val="800000"/>
-                <w:sz w:val="21"/>
-                <w:szCs w:val="21"/>
-                <w:lang w:val="en-US" w:eastAsia="ru-RU"/>
-              </w:rPr>
-              <w:t xml:space="preserve">    &lt;meta charset="UTF-8"&gt;</w:t>
-            </w:r>
-          </w:p>
-          <w:p>
-            <w:pPr>
-              <w:shd w:val="clear" w:color="auto" w:fill="FFFFFF"/>
-              <w:suppressAutoHyphens w:val="0"/>
-              <w:spacing w:after="0" w:line="285" w:lineRule="atLeast"/>
-              <w:rPr>
-                <w:rFonts w:ascii="Consolas" w:eastAsia="Times New Roman" w:hAnsi="Consolas"/>
-                <w:color w:val="800000"/>
-                <w:sz w:val="21"/>
-                <w:szCs w:val="21"/>
-                <w:lang w:val="en-US" w:eastAsia="ru-RU"/>
-              </w:rPr>
-            </w:pPr>
-            <w:r>
-              <w:rPr>
-                <w:rFonts w:ascii="Consolas" w:eastAsia="Times New Roman" w:hAnsi="Consolas"/>
-                <w:color w:val="800000"/>
-                <w:sz w:val="21"/>
-                <w:szCs w:val="21"/>
-                <w:lang w:val="en-US" w:eastAsia="ru-RU"/>
-              </w:rPr>
-              <w:t xml:space="preserve">    &lt;meta name="viewport" content="width=device-width, initial-scale=1.0"&gt;</w:t>
-            </w:r>
-          </w:p>
-          <w:p>
-            <w:pPr>
-              <w:shd w:val="clear" w:color="auto" w:fill="FFFFFF"/>
-              <w:suppressAutoHyphens w:val="0"/>
-              <w:spacing w:after="0" w:line="285" w:lineRule="atLeast"/>
-              <w:rPr>
-                <w:rFonts w:ascii="Consolas" w:eastAsia="Times New Roman" w:hAnsi="Consolas"/>
-                <w:color w:val="800000"/>
-                <w:sz w:val="21"/>
-                <w:szCs w:val="21"/>
-                <w:lang w:eastAsia="ru-RU"/>
-              </w:rPr>
-            </w:pPr>
-            <w:r>
-              <w:rPr>
-                <w:rFonts w:ascii="Consolas" w:eastAsia="Times New Roman" w:hAnsi="Consolas"/>
-                <w:color w:val="800000"/>
-                <w:sz w:val="21"/>
-                <w:szCs w:val="21"/>
-                <w:lang w:val="en-US" w:eastAsia="ru-RU"/>
-              </w:rPr>
-              <w:t xml:space="preserve">    </w:t>
-            </w:r>
-            <w:r>
-              <w:rPr>
-                <w:rFonts w:ascii="Consolas" w:eastAsia="Times New Roman" w:hAnsi="Consolas"/>
-                <w:color w:val="800000"/>
-                <w:sz w:val="21"/>
-                <w:szCs w:val="21"/>
-                <w:lang w:eastAsia="ru-RU"/>
-              </w:rPr>
-              <w:t>&lt;</w:t>
+              <w:t xml:space="preserve">            &lt;option v-for="(item, index) in items" :key="index" :value="index"&gt;{{ item }}&lt;/option&gt;</w:t>
+            </w:r>
+          </w:p>
+          <w:p>
+            <w:pPr>
+              <w:shd w:val="clear" w:color="auto" w:fill="FFFFFF"/>
+              <w:suppressAutoHyphens w:val="0"/>
+              <w:spacing w:after="0" w:line="285" w:lineRule="atLeast"/>
+              <w:rPr>
+                <w:rFonts w:ascii="Consolas" w:eastAsia="Times New Roman" w:hAnsi="Consolas"/>
+                <w:color w:val="800000"/>
+                <w:sz w:val="21"/>
+                <w:szCs w:val="21"/>
+                <w:lang w:val="en-US" w:eastAsia="ru-RU"/>
+              </w:rPr>
+            </w:pPr>
+            <w:r>
+              <w:rPr>
+                <w:rFonts w:ascii="Consolas" w:eastAsia="Times New Roman" w:hAnsi="Consolas"/>
+                <w:color w:val="800000"/>
+                <w:sz w:val="21"/>
+                <w:szCs w:val="21"/>
+                <w:lang w:val="en-US" w:eastAsia="ru-RU"/>
+              </w:rPr>
+              <w:t xml:space="preserve">        &lt;/select&gt;&lt;</w:t>
             </w:r>
             <w:proofErr w:type="spellStart"/>
             <w:r>
@@ -6946,9 +7162,9 @@
                 <w:color w:val="800000"/>
                 <w:sz w:val="21"/>
                 <w:szCs w:val="21"/>
-                <w:lang w:eastAsia="ru-RU"/>
-              </w:rPr>
-              <w:t>title</w:t>
+                <w:lang w:val="en-US" w:eastAsia="ru-RU"/>
+              </w:rPr>
+              <w:t>br</w:t>
             </w:r>
             <w:proofErr w:type="spellEnd"/>
             <w:r>
@@ -6957,9 +7173,33 @@
                 <w:color w:val="800000"/>
                 <w:sz w:val="21"/>
                 <w:szCs w:val="21"/>
-                <w:lang w:eastAsia="ru-RU"/>
-              </w:rPr>
-              <w:t>&gt;Методы и события&lt;/</w:t>
+                <w:lang w:val="en-US" w:eastAsia="ru-RU"/>
+              </w:rPr>
+              <w:t>&gt;</w:t>
+            </w:r>
+          </w:p>
+          <w:p>
+            <w:pPr>
+              <w:shd w:val="clear" w:color="auto" w:fill="FFFFFF"/>
+              <w:suppressAutoHyphens w:val="0"/>
+              <w:spacing w:after="0" w:line="285" w:lineRule="atLeast"/>
+              <w:rPr>
+                <w:rFonts w:ascii="Consolas" w:eastAsia="Times New Roman" w:hAnsi="Consolas"/>
+                <w:color w:val="800000"/>
+                <w:sz w:val="21"/>
+                <w:szCs w:val="21"/>
+                <w:lang w:val="en-US" w:eastAsia="ru-RU"/>
+              </w:rPr>
+            </w:pPr>
+            <w:r>
+              <w:rPr>
+                <w:rFonts w:ascii="Consolas" w:eastAsia="Times New Roman" w:hAnsi="Consolas"/>
+                <w:color w:val="800000"/>
+                <w:sz w:val="21"/>
+                <w:szCs w:val="21"/>
+                <w:lang w:val="en-US" w:eastAsia="ru-RU"/>
+              </w:rPr>
+              <w:t xml:space="preserve">        &lt;button @click="prevItem" :disabled="</w:t>
             </w:r>
             <w:proofErr w:type="spellStart"/>
             <w:r>
@@ -6968,9 +7208,9 @@
                 <w:color w:val="800000"/>
                 <w:sz w:val="21"/>
                 <w:szCs w:val="21"/>
-                <w:lang w:eastAsia="ru-RU"/>
-              </w:rPr>
-              <w:t>title</w:t>
+                <w:lang w:val="en-US" w:eastAsia="ru-RU"/>
+              </w:rPr>
+              <w:t>currentItem</w:t>
             </w:r>
             <w:proofErr w:type="spellEnd"/>
             <w:r>
@@ -6979,404 +7219,6 @@
                 <w:color w:val="800000"/>
                 <w:sz w:val="21"/>
                 <w:szCs w:val="21"/>
-                <w:lang w:eastAsia="ru-RU"/>
-              </w:rPr>
-              <w:t>&gt;</w:t>
-            </w:r>
-          </w:p>
-          <w:p>
-            <w:pPr>
-              <w:shd w:val="clear" w:color="auto" w:fill="FFFFFF"/>
-              <w:suppressAutoHyphens w:val="0"/>
-              <w:spacing w:after="0" w:line="285" w:lineRule="atLeast"/>
-              <w:rPr>
-                <w:rFonts w:ascii="Consolas" w:eastAsia="Times New Roman" w:hAnsi="Consolas"/>
-                <w:color w:val="800000"/>
-                <w:sz w:val="21"/>
-                <w:szCs w:val="21"/>
-                <w:lang w:val="en-US" w:eastAsia="ru-RU"/>
-              </w:rPr>
-            </w:pPr>
-            <w:r>
-              <w:rPr>
-                <w:rFonts w:ascii="Consolas" w:eastAsia="Times New Roman" w:hAnsi="Consolas"/>
-                <w:color w:val="800000"/>
-                <w:sz w:val="21"/>
-                <w:szCs w:val="21"/>
-                <w:lang w:eastAsia="ru-RU"/>
-              </w:rPr>
-              <w:t xml:space="preserve">    </w:t>
-            </w:r>
-            <w:r>
-              <w:rPr>
-                <w:rFonts w:ascii="Consolas" w:eastAsia="Times New Roman" w:hAnsi="Consolas"/>
-                <w:color w:val="800000"/>
-                <w:sz w:val="21"/>
-                <w:szCs w:val="21"/>
-                <w:lang w:val="en-US" w:eastAsia="ru-RU"/>
-              </w:rPr>
-              <w:t xml:space="preserve">&lt;script </w:t>
-            </w:r>
-            <w:proofErr w:type="spellStart"/>
-            <w:r>
-              <w:rPr>
-                <w:rFonts w:ascii="Consolas" w:eastAsia="Times New Roman" w:hAnsi="Consolas"/>
-                <w:color w:val="800000"/>
-                <w:sz w:val="21"/>
-                <w:szCs w:val="21"/>
-                <w:lang w:val="en-US" w:eastAsia="ru-RU"/>
-              </w:rPr>
-              <w:t>src</w:t>
-            </w:r>
-            <w:proofErr w:type="spellEnd"/>
-            <w:r>
-              <w:rPr>
-                <w:rFonts w:ascii="Consolas" w:eastAsia="Times New Roman" w:hAnsi="Consolas"/>
-                <w:color w:val="800000"/>
-                <w:sz w:val="21"/>
-                <w:szCs w:val="21"/>
-                <w:lang w:val="en-US" w:eastAsia="ru-RU"/>
-              </w:rPr>
-              <w:t>="https://cdn.jsdelivr.net/</w:t>
-            </w:r>
-            <w:proofErr w:type="spellStart"/>
-            <w:r>
-              <w:rPr>
-                <w:rFonts w:ascii="Consolas" w:eastAsia="Times New Roman" w:hAnsi="Consolas"/>
-                <w:color w:val="800000"/>
-                <w:sz w:val="21"/>
-                <w:szCs w:val="21"/>
-                <w:lang w:val="en-US" w:eastAsia="ru-RU"/>
-              </w:rPr>
-              <w:t>npm</w:t>
-            </w:r>
-            <w:proofErr w:type="spellEnd"/>
-            <w:r>
-              <w:rPr>
-                <w:rFonts w:ascii="Consolas" w:eastAsia="Times New Roman" w:hAnsi="Consolas"/>
-                <w:color w:val="800000"/>
-                <w:sz w:val="21"/>
-                <w:szCs w:val="21"/>
-                <w:lang w:val="en-US" w:eastAsia="ru-RU"/>
-              </w:rPr>
-              <w:t>/vue@2.6.14"&gt;&lt;/script&gt;</w:t>
-            </w:r>
-          </w:p>
-          <w:p>
-            <w:pPr>
-              <w:shd w:val="clear" w:color="auto" w:fill="FFFFFF"/>
-              <w:suppressAutoHyphens w:val="0"/>
-              <w:spacing w:after="0" w:line="285" w:lineRule="atLeast"/>
-              <w:rPr>
-                <w:rFonts w:ascii="Consolas" w:eastAsia="Times New Roman" w:hAnsi="Consolas"/>
-                <w:color w:val="800000"/>
-                <w:sz w:val="21"/>
-                <w:szCs w:val="21"/>
-                <w:lang w:val="en-US" w:eastAsia="ru-RU"/>
-              </w:rPr>
-            </w:pPr>
-            <w:r>
-              <w:rPr>
-                <w:rFonts w:ascii="Consolas" w:eastAsia="Times New Roman" w:hAnsi="Consolas"/>
-                <w:color w:val="800000"/>
-                <w:sz w:val="21"/>
-                <w:szCs w:val="21"/>
-                <w:lang w:val="en-US" w:eastAsia="ru-RU"/>
-              </w:rPr>
-              <w:t>&lt;/head&gt;</w:t>
-            </w:r>
-          </w:p>
-          <w:p>
-            <w:pPr>
-              <w:shd w:val="clear" w:color="auto" w:fill="FFFFFF"/>
-              <w:suppressAutoHyphens w:val="0"/>
-              <w:spacing w:after="0" w:line="285" w:lineRule="atLeast"/>
-              <w:rPr>
-                <w:rFonts w:ascii="Consolas" w:eastAsia="Times New Roman" w:hAnsi="Consolas"/>
-                <w:color w:val="800000"/>
-                <w:sz w:val="21"/>
-                <w:szCs w:val="21"/>
-                <w:lang w:val="en-US" w:eastAsia="ru-RU"/>
-              </w:rPr>
-            </w:pPr>
-            <w:r>
-              <w:rPr>
-                <w:rFonts w:ascii="Consolas" w:eastAsia="Times New Roman" w:hAnsi="Consolas"/>
-                <w:color w:val="800000"/>
-                <w:sz w:val="21"/>
-                <w:szCs w:val="21"/>
-                <w:lang w:val="en-US" w:eastAsia="ru-RU"/>
-              </w:rPr>
-              <w:t>&lt;body&gt;</w:t>
-            </w:r>
-          </w:p>
-          <w:p>
-            <w:pPr>
-              <w:shd w:val="clear" w:color="auto" w:fill="FFFFFF"/>
-              <w:suppressAutoHyphens w:val="0"/>
-              <w:spacing w:after="0" w:line="285" w:lineRule="atLeast"/>
-              <w:rPr>
-                <w:rFonts w:ascii="Consolas" w:eastAsia="Times New Roman" w:hAnsi="Consolas"/>
-                <w:color w:val="800000"/>
-                <w:sz w:val="21"/>
-                <w:szCs w:val="21"/>
-                <w:lang w:val="en-US" w:eastAsia="ru-RU"/>
-              </w:rPr>
-            </w:pPr>
-            <w:r>
-              <w:rPr>
-                <w:rFonts w:ascii="Consolas" w:eastAsia="Times New Roman" w:hAnsi="Consolas"/>
-                <w:color w:val="800000"/>
-                <w:sz w:val="21"/>
-                <w:szCs w:val="21"/>
-                <w:lang w:val="en-US" w:eastAsia="ru-RU"/>
-              </w:rPr>
-              <w:t xml:space="preserve">    &lt;div id="app"&gt;</w:t>
-            </w:r>
-          </w:p>
-          <w:p>
-            <w:pPr>
-              <w:shd w:val="clear" w:color="auto" w:fill="FFFFFF"/>
-              <w:suppressAutoHyphens w:val="0"/>
-              <w:spacing w:after="0" w:line="285" w:lineRule="atLeast"/>
-              <w:rPr>
-                <w:rFonts w:ascii="Consolas" w:eastAsia="Times New Roman" w:hAnsi="Consolas"/>
-                <w:color w:val="800000"/>
-                <w:sz w:val="21"/>
-                <w:szCs w:val="21"/>
-                <w:lang w:val="en-US" w:eastAsia="ru-RU"/>
-              </w:rPr>
-            </w:pPr>
-            <w:r>
-              <w:rPr>
-                <w:rFonts w:ascii="Consolas" w:eastAsia="Times New Roman" w:hAnsi="Consolas"/>
-                <w:color w:val="800000"/>
-                <w:sz w:val="21"/>
-                <w:szCs w:val="21"/>
-                <w:lang w:val="en-US" w:eastAsia="ru-RU"/>
-              </w:rPr>
-              <w:t xml:space="preserve">        &lt;h2&gt;</w:t>
-            </w:r>
-            <w:r>
-              <w:rPr>
-                <w:rFonts w:ascii="Consolas" w:eastAsia="Times New Roman" w:hAnsi="Consolas"/>
-                <w:color w:val="800000"/>
-                <w:sz w:val="21"/>
-                <w:szCs w:val="21"/>
-                <w:lang w:eastAsia="ru-RU"/>
-              </w:rPr>
-              <w:t>Управление</w:t>
-            </w:r>
-            <w:r>
-              <w:rPr>
-                <w:rFonts w:ascii="Consolas" w:eastAsia="Times New Roman" w:hAnsi="Consolas"/>
-                <w:color w:val="800000"/>
-                <w:sz w:val="21"/>
-                <w:szCs w:val="21"/>
-                <w:lang w:val="en-US" w:eastAsia="ru-RU"/>
-              </w:rPr>
-              <w:t xml:space="preserve"> </w:t>
-            </w:r>
-            <w:r>
-              <w:rPr>
-                <w:rFonts w:ascii="Consolas" w:eastAsia="Times New Roman" w:hAnsi="Consolas"/>
-                <w:color w:val="800000"/>
-                <w:sz w:val="21"/>
-                <w:szCs w:val="21"/>
-                <w:lang w:eastAsia="ru-RU"/>
-              </w:rPr>
-              <w:t>списком</w:t>
-            </w:r>
-            <w:r>
-              <w:rPr>
-                <w:rFonts w:ascii="Consolas" w:eastAsia="Times New Roman" w:hAnsi="Consolas"/>
-                <w:color w:val="800000"/>
-                <w:sz w:val="21"/>
-                <w:szCs w:val="21"/>
-                <w:lang w:val="en-US" w:eastAsia="ru-RU"/>
-              </w:rPr>
-              <w:t>&lt;/h2&gt;</w:t>
-            </w:r>
-          </w:p>
-          <w:p>
-            <w:pPr>
-              <w:shd w:val="clear" w:color="auto" w:fill="FFFFFF"/>
-              <w:suppressAutoHyphens w:val="0"/>
-              <w:spacing w:after="0" w:line="285" w:lineRule="atLeast"/>
-              <w:rPr>
-                <w:rFonts w:ascii="Consolas" w:eastAsia="Times New Roman" w:hAnsi="Consolas"/>
-                <w:color w:val="800000"/>
-                <w:sz w:val="21"/>
-                <w:szCs w:val="21"/>
-                <w:lang w:val="en-US" w:eastAsia="ru-RU"/>
-              </w:rPr>
-            </w:pPr>
-            <w:r>
-              <w:rPr>
-                <w:rFonts w:ascii="Consolas" w:eastAsia="Times New Roman" w:hAnsi="Consolas"/>
-                <w:color w:val="800000"/>
-                <w:sz w:val="21"/>
-                <w:szCs w:val="21"/>
-                <w:lang w:val="en-US" w:eastAsia="ru-RU"/>
-              </w:rPr>
-              <w:t xml:space="preserve">        &lt;select  v-model="</w:t>
-            </w:r>
-            <w:proofErr w:type="spellStart"/>
-            <w:r>
-              <w:rPr>
-                <w:rFonts w:ascii="Consolas" w:eastAsia="Times New Roman" w:hAnsi="Consolas"/>
-                <w:color w:val="800000"/>
-                <w:sz w:val="21"/>
-                <w:szCs w:val="21"/>
-                <w:lang w:val="en-US" w:eastAsia="ru-RU"/>
-              </w:rPr>
-              <w:t>currentItem</w:t>
-            </w:r>
-            <w:proofErr w:type="spellEnd"/>
-            <w:r>
-              <w:rPr>
-                <w:rFonts w:ascii="Consolas" w:eastAsia="Times New Roman" w:hAnsi="Consolas"/>
-                <w:color w:val="800000"/>
-                <w:sz w:val="21"/>
-                <w:szCs w:val="21"/>
-                <w:lang w:val="en-US" w:eastAsia="ru-RU"/>
-              </w:rPr>
-              <w:t>"&gt;</w:t>
-            </w:r>
-          </w:p>
-          <w:p>
-            <w:pPr>
-              <w:shd w:val="clear" w:color="auto" w:fill="FFFFFF"/>
-              <w:suppressAutoHyphens w:val="0"/>
-              <w:spacing w:after="0" w:line="285" w:lineRule="atLeast"/>
-              <w:rPr>
-                <w:rFonts w:ascii="Consolas" w:eastAsia="Times New Roman" w:hAnsi="Consolas"/>
-                <w:color w:val="800000"/>
-                <w:sz w:val="21"/>
-                <w:szCs w:val="21"/>
-                <w:lang w:val="en-US" w:eastAsia="ru-RU"/>
-              </w:rPr>
-            </w:pPr>
-            <w:r>
-              <w:rPr>
-                <w:rFonts w:ascii="Consolas" w:eastAsia="Times New Roman" w:hAnsi="Consolas"/>
-                <w:color w:val="800000"/>
-                <w:sz w:val="21"/>
-                <w:szCs w:val="21"/>
-                <w:lang w:val="en-US" w:eastAsia="ru-RU"/>
-              </w:rPr>
-              <w:t xml:space="preserve">            &lt;option v-for="(item, index) in items" :key="index" :value="index"&gt;{{ item }}&lt;/option&gt;</w:t>
-            </w:r>
-          </w:p>
-          <w:p>
-            <w:pPr>
-              <w:shd w:val="clear" w:color="auto" w:fill="FFFFFF"/>
-              <w:suppressAutoHyphens w:val="0"/>
-              <w:spacing w:after="0" w:line="285" w:lineRule="atLeast"/>
-              <w:rPr>
-                <w:rFonts w:ascii="Consolas" w:eastAsia="Times New Roman" w:hAnsi="Consolas"/>
-                <w:color w:val="800000"/>
-                <w:sz w:val="21"/>
-                <w:szCs w:val="21"/>
-                <w:lang w:val="en-US" w:eastAsia="ru-RU"/>
-              </w:rPr>
-            </w:pPr>
-            <w:r>
-              <w:rPr>
-                <w:rFonts w:ascii="Consolas" w:eastAsia="Times New Roman" w:hAnsi="Consolas"/>
-                <w:color w:val="800000"/>
-                <w:sz w:val="21"/>
-                <w:szCs w:val="21"/>
-                <w:lang w:val="en-US" w:eastAsia="ru-RU"/>
-              </w:rPr>
-              <w:t xml:space="preserve">        &lt;/select&gt;&lt;</w:t>
-            </w:r>
-            <w:proofErr w:type="spellStart"/>
-            <w:r>
-              <w:rPr>
-                <w:rFonts w:ascii="Consolas" w:eastAsia="Times New Roman" w:hAnsi="Consolas"/>
-                <w:color w:val="800000"/>
-                <w:sz w:val="21"/>
-                <w:szCs w:val="21"/>
-                <w:lang w:val="en-US" w:eastAsia="ru-RU"/>
-              </w:rPr>
-              <w:t>br</w:t>
-            </w:r>
-            <w:proofErr w:type="spellEnd"/>
-            <w:r>
-              <w:rPr>
-                <w:rFonts w:ascii="Consolas" w:eastAsia="Times New Roman" w:hAnsi="Consolas"/>
-                <w:color w:val="800000"/>
-                <w:sz w:val="21"/>
-                <w:szCs w:val="21"/>
-                <w:lang w:val="en-US" w:eastAsia="ru-RU"/>
-              </w:rPr>
-              <w:t>&gt;</w:t>
-            </w:r>
-          </w:p>
-          <w:p>
-            <w:pPr>
-              <w:shd w:val="clear" w:color="auto" w:fill="FFFFFF"/>
-              <w:suppressAutoHyphens w:val="0"/>
-              <w:spacing w:after="0" w:line="285" w:lineRule="atLeast"/>
-              <w:rPr>
-                <w:rFonts w:ascii="Consolas" w:eastAsia="Times New Roman" w:hAnsi="Consolas"/>
-                <w:color w:val="800000"/>
-                <w:sz w:val="21"/>
-                <w:szCs w:val="21"/>
-                <w:lang w:val="en-US" w:eastAsia="ru-RU"/>
-              </w:rPr>
-            </w:pPr>
-            <w:r>
-              <w:rPr>
-                <w:rFonts w:ascii="Consolas" w:eastAsia="Times New Roman" w:hAnsi="Consolas"/>
-                <w:color w:val="800000"/>
-                <w:sz w:val="21"/>
-                <w:szCs w:val="21"/>
-                <w:lang w:val="en-US" w:eastAsia="ru-RU"/>
-              </w:rPr>
-              <w:t xml:space="preserve">        &lt;button @click="</w:t>
-            </w:r>
-            <w:proofErr w:type="spellStart"/>
-            <w:r>
-              <w:rPr>
-                <w:rFonts w:ascii="Consolas" w:eastAsia="Times New Roman" w:hAnsi="Consolas"/>
-                <w:color w:val="800000"/>
-                <w:sz w:val="21"/>
-                <w:szCs w:val="21"/>
-                <w:lang w:val="en-US" w:eastAsia="ru-RU"/>
-              </w:rPr>
-              <w:t>prevItem</w:t>
-            </w:r>
-            <w:proofErr w:type="spellEnd"/>
-            <w:r>
-              <w:rPr>
-                <w:rFonts w:ascii="Consolas" w:eastAsia="Times New Roman" w:hAnsi="Consolas"/>
-                <w:color w:val="800000"/>
-                <w:sz w:val="21"/>
-                <w:szCs w:val="21"/>
-                <w:lang w:val="en-US" w:eastAsia="ru-RU"/>
-              </w:rPr>
-              <w:t>" :disabled="</w:t>
-            </w:r>
-            <w:proofErr w:type="spellStart"/>
-            <w:r>
-              <w:rPr>
-                <w:rFonts w:ascii="Consolas" w:eastAsia="Times New Roman" w:hAnsi="Consolas"/>
-                <w:color w:val="800000"/>
-                <w:sz w:val="21"/>
-                <w:szCs w:val="21"/>
-                <w:lang w:val="en-US" w:eastAsia="ru-RU"/>
-              </w:rPr>
-              <w:t>currentItem</w:t>
-            </w:r>
-            <w:proofErr w:type="spellEnd"/>
-            <w:r>
-              <w:rPr>
-                <w:rFonts w:ascii="Consolas" w:eastAsia="Times New Roman" w:hAnsi="Consolas"/>
-                <w:color w:val="800000"/>
-                <w:sz w:val="21"/>
-                <w:szCs w:val="21"/>
                 <w:lang w:val="en-US" w:eastAsia="ru-RU"/>
               </w:rPr>
               <w:t xml:space="preserve"> === 0"&gt;</w:t>
@@ -7423,29 +7265,7 @@
                 <w:szCs w:val="21"/>
                 <w:lang w:val="en-US" w:eastAsia="ru-RU"/>
               </w:rPr>
-              <w:t xml:space="preserve">        &lt;button @click="</w:t>
-            </w:r>
-            <w:proofErr w:type="spellStart"/>
-            <w:r>
-              <w:rPr>
-                <w:rFonts w:ascii="Consolas" w:eastAsia="Times New Roman" w:hAnsi="Consolas"/>
-                <w:color w:val="800000"/>
-                <w:sz w:val="21"/>
-                <w:szCs w:val="21"/>
-                <w:lang w:val="en-US" w:eastAsia="ru-RU"/>
-              </w:rPr>
-              <w:t>nextItem</w:t>
-            </w:r>
-            <w:proofErr w:type="spellEnd"/>
-            <w:r>
-              <w:rPr>
-                <w:rFonts w:ascii="Consolas" w:eastAsia="Times New Roman" w:hAnsi="Consolas"/>
-                <w:color w:val="800000"/>
-                <w:sz w:val="21"/>
-                <w:szCs w:val="21"/>
-                <w:lang w:val="en-US" w:eastAsia="ru-RU"/>
-              </w:rPr>
-              <w:t>" :disabled="</w:t>
+              <w:t xml:space="preserve">        &lt;button @click="nextItem" :disabled="</w:t>
             </w:r>
             <w:proofErr w:type="spellStart"/>
             <w:r>
@@ -8338,11 +8158,11 @@
       <w:pPr>
         <w:pStyle w:val="2"/>
       </w:pPr>
-      <w:bookmarkStart w:id="13" w:name="_Toc181021668"/>
+      <w:bookmarkStart w:id="11" w:name="_Toc181021668"/>
       <w:r>
         <w:t>Результат отображения в браузере</w:t>
       </w:r>
-      <w:bookmarkEnd w:id="13"/>
+      <w:bookmarkEnd w:id="11"/>
     </w:p>
     <w:p>
       <w:pPr>
@@ -8370,7 +8190,7 @@
                     <pic:cNvPicPr/>
                   </pic:nvPicPr>
                   <pic:blipFill>
-                    <a:blip r:embed="rId14"/>
+                    <a:blip r:embed="rId12"/>
                     <a:stretch>
                       <a:fillRect/>
                     </a:stretch>
@@ -8431,7 +8251,7 @@
                     <pic:cNvPicPr/>
                   </pic:nvPicPr>
                   <pic:blipFill>
-                    <a:blip r:embed="rId15"/>
+                    <a:blip r:embed="rId13"/>
                     <a:stretch>
                       <a:fillRect/>
                     </a:stretch>
@@ -8491,7 +8311,7 @@
                     <pic:cNvPicPr/>
                   </pic:nvPicPr>
                   <pic:blipFill>
-                    <a:blip r:embed="rId16"/>
+                    <a:blip r:embed="rId14"/>
                     <a:stretch>
                       <a:fillRect/>
                     </a:stretch>
@@ -8533,7 +8353,7 @@
       <w:pPr>
         <w:pStyle w:val="2"/>
       </w:pPr>
-      <w:bookmarkStart w:id="14" w:name="_Toc181021669"/>
+      <w:bookmarkStart w:id="12" w:name="_Toc181021669"/>
       <w:r>
         <w:lastRenderedPageBreak/>
         <w:t>Сет</w:t>
@@ -8550,7 +8370,7 @@
       <w:r>
         <w:t>етри для 3 пункта</w:t>
       </w:r>
-      <w:bookmarkEnd w:id="14"/>
+      <w:bookmarkEnd w:id="12"/>
       <w:r>
         <w:t xml:space="preserve"> </w:t>
       </w:r>
@@ -8591,7 +8411,7 @@
                     </pic:cNvPicPr>
                   </pic:nvPicPr>
                   <pic:blipFill>
-                    <a:blip r:embed="rId17">
+                    <a:blip r:embed="rId15">
                       <a:extLst>
                         <a:ext uri="{28A0092B-C50C-407E-A947-70E740481C1C}">
                           <a14:useLocalDpi xmlns:a14="http://schemas.microsoft.com/office/drawing/2010/main" val="0"/>
@@ -8654,11 +8474,11 @@
         <w:ind w:left="0"/>
         <w:jc w:val="left"/>
       </w:pPr>
-      <w:bookmarkStart w:id="15" w:name="_Toc181021670"/>
+      <w:bookmarkStart w:id="13" w:name="_Toc181021670"/>
       <w:r>
         <w:t>ПУНКТ 4</w:t>
       </w:r>
-      <w:bookmarkEnd w:id="15"/>
+      <w:bookmarkEnd w:id="13"/>
       <w:r>
         <w:t xml:space="preserve"> </w:t>
       </w:r>
@@ -8670,7 +8490,7 @@
       <w:pPr>
         <w:pStyle w:val="2"/>
       </w:pPr>
-      <w:bookmarkStart w:id="16" w:name="_Toc181021671"/>
+      <w:bookmarkStart w:id="14" w:name="_Toc181021671"/>
       <w:r>
         <w:t>Ко</w:t>
       </w:r>
@@ -8689,7 +8509,7 @@
       <w:r>
         <w:t>приложения</w:t>
       </w:r>
-      <w:bookmarkEnd w:id="16"/>
+      <w:bookmarkEnd w:id="14"/>
     </w:p>
     <w:tbl>
       <w:tblPr>
@@ -8758,29 +8578,7 @@
                 <w:szCs w:val="21"/>
                 <w:lang w:val="en-US" w:eastAsia="ru-RU"/>
               </w:rPr>
-              <w:t xml:space="preserve">&lt;html </w:t>
-            </w:r>
-            <w:proofErr w:type="spellStart"/>
-            <w:r>
-              <w:rPr>
-                <w:rFonts w:ascii="Consolas" w:eastAsia="Times New Roman" w:hAnsi="Consolas"/>
-                <w:color w:val="800000"/>
-                <w:sz w:val="21"/>
-                <w:szCs w:val="21"/>
-                <w:lang w:val="en-US" w:eastAsia="ru-RU"/>
-              </w:rPr>
-              <w:t>lang</w:t>
-            </w:r>
-            <w:proofErr w:type="spellEnd"/>
-            <w:r>
-              <w:rPr>
-                <w:rFonts w:ascii="Consolas" w:eastAsia="Times New Roman" w:hAnsi="Consolas"/>
-                <w:color w:val="800000"/>
-                <w:sz w:val="21"/>
-                <w:szCs w:val="21"/>
-                <w:lang w:val="en-US" w:eastAsia="ru-RU"/>
-              </w:rPr>
-              <w:t>="</w:t>
+              <w:t>&lt;html lang="</w:t>
             </w:r>
             <w:proofErr w:type="spellStart"/>
             <w:r>
@@ -9997,7 +9795,107 @@
                 <w:szCs w:val="21"/>
                 <w:lang w:val="en-US" w:eastAsia="ru-RU"/>
               </w:rPr>
-              <w:t>" @click="</w:t>
+              <w:t>" @click="nextField('first')"&gt;</w:t>
+            </w:r>
+            <w:r>
+              <w:rPr>
+                <w:rFonts w:ascii="Consolas" w:eastAsia="Times New Roman" w:hAnsi="Consolas"/>
+                <w:color w:val="800000"/>
+                <w:sz w:val="21"/>
+                <w:szCs w:val="21"/>
+                <w:lang w:eastAsia="ru-RU"/>
+              </w:rPr>
+              <w:t>Кнопка</w:t>
+            </w:r>
+            <w:r>
+              <w:rPr>
+                <w:rFonts w:ascii="Consolas" w:eastAsia="Times New Roman" w:hAnsi="Consolas"/>
+                <w:color w:val="800000"/>
+                <w:sz w:val="21"/>
+                <w:szCs w:val="21"/>
+                <w:lang w:val="en-US" w:eastAsia="ru-RU"/>
+              </w:rPr>
+              <w:t xml:space="preserve"> 1&lt;/button&gt;</w:t>
+            </w:r>
+          </w:p>
+          <w:p>
+            <w:pPr>
+              <w:shd w:val="clear" w:color="auto" w:fill="FFFFFF"/>
+              <w:suppressAutoHyphens w:val="0"/>
+              <w:spacing w:after="0" w:line="285" w:lineRule="atLeast"/>
+              <w:rPr>
+                <w:rFonts w:ascii="Consolas" w:eastAsia="Times New Roman" w:hAnsi="Consolas"/>
+                <w:color w:val="800000"/>
+                <w:sz w:val="21"/>
+                <w:szCs w:val="21"/>
+                <w:lang w:eastAsia="ru-RU"/>
+              </w:rPr>
+            </w:pPr>
+            <w:r>
+              <w:rPr>
+                <w:rFonts w:ascii="Consolas" w:eastAsia="Times New Roman" w:hAnsi="Consolas"/>
+                <w:color w:val="800000"/>
+                <w:sz w:val="21"/>
+                <w:szCs w:val="21"/>
+                <w:lang w:val="en-US" w:eastAsia="ru-RU"/>
+              </w:rPr>
+              <w:t xml:space="preserve">            </w:t>
+            </w:r>
+            <w:proofErr w:type="gramStart"/>
+            <w:r>
+              <w:rPr>
+                <w:rFonts w:ascii="Consolas" w:eastAsia="Times New Roman" w:hAnsi="Consolas"/>
+                <w:color w:val="800000"/>
+                <w:sz w:val="21"/>
+                <w:szCs w:val="21"/>
+                <w:lang w:eastAsia="ru-RU"/>
+              </w:rPr>
+              <w:t>&lt;!--</w:t>
+            </w:r>
+            <w:proofErr w:type="gramEnd"/>
+            <w:r>
+              <w:rPr>
+                <w:rFonts w:ascii="Consolas" w:eastAsia="Times New Roman" w:hAnsi="Consolas"/>
+                <w:color w:val="800000"/>
+                <w:sz w:val="21"/>
+                <w:szCs w:val="21"/>
+                <w:lang w:eastAsia="ru-RU"/>
+              </w:rPr>
+              <w:t xml:space="preserve"> Вторая кнопка: становится видимой, когда первая исчезает --&gt;</w:t>
+            </w:r>
+          </w:p>
+          <w:p>
+            <w:pPr>
+              <w:shd w:val="clear" w:color="auto" w:fill="FFFFFF"/>
+              <w:suppressAutoHyphens w:val="0"/>
+              <w:spacing w:after="0" w:line="285" w:lineRule="atLeast"/>
+              <w:rPr>
+                <w:rFonts w:ascii="Consolas" w:eastAsia="Times New Roman" w:hAnsi="Consolas"/>
+                <w:color w:val="800000"/>
+                <w:sz w:val="21"/>
+                <w:szCs w:val="21"/>
+                <w:lang w:val="en-US" w:eastAsia="ru-RU"/>
+              </w:rPr>
+            </w:pPr>
+            <w:r>
+              <w:rPr>
+                <w:rFonts w:ascii="Consolas" w:eastAsia="Times New Roman" w:hAnsi="Consolas"/>
+                <w:color w:val="800000"/>
+                <w:sz w:val="21"/>
+                <w:szCs w:val="21"/>
+                <w:lang w:eastAsia="ru-RU"/>
+              </w:rPr>
+              <w:t xml:space="preserve">            </w:t>
+            </w:r>
+            <w:r>
+              <w:rPr>
+                <w:rFonts w:ascii="Consolas" w:eastAsia="Times New Roman" w:hAnsi="Consolas"/>
+                <w:color w:val="800000"/>
+                <w:sz w:val="21"/>
+                <w:szCs w:val="21"/>
+                <w:lang w:val="en-US" w:eastAsia="ru-RU"/>
+              </w:rPr>
+              <w:t>&lt;button v-if="!</w:t>
             </w:r>
             <w:proofErr w:type="spellStart"/>
             <w:r>
@@ -10008,7 +9906,7 @@
                 <w:szCs w:val="21"/>
                 <w:lang w:val="en-US" w:eastAsia="ru-RU"/>
               </w:rPr>
-              <w:t>nextField</w:t>
+              <w:t>showFirstButton</w:t>
             </w:r>
             <w:proofErr w:type="spellEnd"/>
             <w:r>
@@ -10019,107 +9917,7 @@
                 <w:szCs w:val="21"/>
                 <w:lang w:val="en-US" w:eastAsia="ru-RU"/>
               </w:rPr>
-              <w:t>('first')"&gt;</w:t>
-            </w:r>
-            <w:r>
-              <w:rPr>
-                <w:rFonts w:ascii="Consolas" w:eastAsia="Times New Roman" w:hAnsi="Consolas"/>
-                <w:color w:val="800000"/>
-                <w:sz w:val="21"/>
-                <w:szCs w:val="21"/>
-                <w:lang w:eastAsia="ru-RU"/>
-              </w:rPr>
-              <w:t>Кнопка</w:t>
-            </w:r>
-            <w:r>
-              <w:rPr>
-                <w:rFonts w:ascii="Consolas" w:eastAsia="Times New Roman" w:hAnsi="Consolas"/>
-                <w:color w:val="800000"/>
-                <w:sz w:val="21"/>
-                <w:szCs w:val="21"/>
-                <w:lang w:val="en-US" w:eastAsia="ru-RU"/>
-              </w:rPr>
-              <w:t xml:space="preserve"> 1&lt;/button&gt;</w:t>
-            </w:r>
-          </w:p>
-          <w:p>
-            <w:pPr>
-              <w:shd w:val="clear" w:color="auto" w:fill="FFFFFF"/>
-              <w:suppressAutoHyphens w:val="0"/>
-              <w:spacing w:after="0" w:line="285" w:lineRule="atLeast"/>
-              <w:rPr>
-                <w:rFonts w:ascii="Consolas" w:eastAsia="Times New Roman" w:hAnsi="Consolas"/>
-                <w:color w:val="800000"/>
-                <w:sz w:val="21"/>
-                <w:szCs w:val="21"/>
-                <w:lang w:eastAsia="ru-RU"/>
-              </w:rPr>
-            </w:pPr>
-            <w:r>
-              <w:rPr>
-                <w:rFonts w:ascii="Consolas" w:eastAsia="Times New Roman" w:hAnsi="Consolas"/>
-                <w:color w:val="800000"/>
-                <w:sz w:val="21"/>
-                <w:szCs w:val="21"/>
-                <w:lang w:val="en-US" w:eastAsia="ru-RU"/>
-              </w:rPr>
-              <w:t xml:space="preserve">            </w:t>
-            </w:r>
-            <w:proofErr w:type="gramStart"/>
-            <w:r>
-              <w:rPr>
-                <w:rFonts w:ascii="Consolas" w:eastAsia="Times New Roman" w:hAnsi="Consolas"/>
-                <w:color w:val="800000"/>
-                <w:sz w:val="21"/>
-                <w:szCs w:val="21"/>
-                <w:lang w:eastAsia="ru-RU"/>
-              </w:rPr>
-              <w:t>&lt;!--</w:t>
-            </w:r>
-            <w:proofErr w:type="gramEnd"/>
-            <w:r>
-              <w:rPr>
-                <w:rFonts w:ascii="Consolas" w:eastAsia="Times New Roman" w:hAnsi="Consolas"/>
-                <w:color w:val="800000"/>
-                <w:sz w:val="21"/>
-                <w:szCs w:val="21"/>
-                <w:lang w:eastAsia="ru-RU"/>
-              </w:rPr>
-              <w:t xml:space="preserve"> Вторая кнопка: становится видимой, когда первая исчезает --&gt;</w:t>
-            </w:r>
-          </w:p>
-          <w:p>
-            <w:pPr>
-              <w:shd w:val="clear" w:color="auto" w:fill="FFFFFF"/>
-              <w:suppressAutoHyphens w:val="0"/>
-              <w:spacing w:after="0" w:line="285" w:lineRule="atLeast"/>
-              <w:rPr>
-                <w:rFonts w:ascii="Consolas" w:eastAsia="Times New Roman" w:hAnsi="Consolas"/>
-                <w:color w:val="800000"/>
-                <w:sz w:val="21"/>
-                <w:szCs w:val="21"/>
-                <w:lang w:val="en-US" w:eastAsia="ru-RU"/>
-              </w:rPr>
-            </w:pPr>
-            <w:r>
-              <w:rPr>
-                <w:rFonts w:ascii="Consolas" w:eastAsia="Times New Roman" w:hAnsi="Consolas"/>
-                <w:color w:val="800000"/>
-                <w:sz w:val="21"/>
-                <w:szCs w:val="21"/>
-                <w:lang w:eastAsia="ru-RU"/>
-              </w:rPr>
-              <w:t xml:space="preserve">            </w:t>
-            </w:r>
-            <w:r>
-              <w:rPr>
-                <w:rFonts w:ascii="Consolas" w:eastAsia="Times New Roman" w:hAnsi="Consolas"/>
-                <w:color w:val="800000"/>
-                <w:sz w:val="21"/>
-                <w:szCs w:val="21"/>
-                <w:lang w:val="en-US" w:eastAsia="ru-RU"/>
-              </w:rPr>
-              <w:t>&lt;button v-if="!</w:t>
+              <w:t xml:space="preserve"> &amp;&amp; </w:t>
             </w:r>
             <w:proofErr w:type="spellStart"/>
             <w:r>
@@ -10130,7 +9928,7 @@
                 <w:szCs w:val="21"/>
                 <w:lang w:val="en-US" w:eastAsia="ru-RU"/>
               </w:rPr>
-              <w:t>showFirstButton</w:t>
+              <w:t>showSecondButton</w:t>
             </w:r>
             <w:proofErr w:type="spellEnd"/>
             <w:r>
@@ -10141,51 +9939,7 @@
                 <w:szCs w:val="21"/>
                 <w:lang w:val="en-US" w:eastAsia="ru-RU"/>
               </w:rPr>
-              <w:t xml:space="preserve"> &amp;&amp; </w:t>
-            </w:r>
-            <w:proofErr w:type="spellStart"/>
-            <w:r>
-              <w:rPr>
-                <w:rFonts w:ascii="Consolas" w:eastAsia="Times New Roman" w:hAnsi="Consolas"/>
-                <w:color w:val="800000"/>
-                <w:sz w:val="21"/>
-                <w:szCs w:val="21"/>
-                <w:lang w:val="en-US" w:eastAsia="ru-RU"/>
-              </w:rPr>
-              <w:t>showSecondButton</w:t>
-            </w:r>
-            <w:proofErr w:type="spellEnd"/>
-            <w:r>
-              <w:rPr>
-                <w:rFonts w:ascii="Consolas" w:eastAsia="Times New Roman" w:hAnsi="Consolas"/>
-                <w:color w:val="800000"/>
-                <w:sz w:val="21"/>
-                <w:szCs w:val="21"/>
-                <w:lang w:val="en-US" w:eastAsia="ru-RU"/>
-              </w:rPr>
-              <w:t>" @click="</w:t>
-            </w:r>
-            <w:proofErr w:type="spellStart"/>
-            <w:r>
-              <w:rPr>
-                <w:rFonts w:ascii="Consolas" w:eastAsia="Times New Roman" w:hAnsi="Consolas"/>
-                <w:color w:val="800000"/>
-                <w:sz w:val="21"/>
-                <w:szCs w:val="21"/>
-                <w:lang w:val="en-US" w:eastAsia="ru-RU"/>
-              </w:rPr>
-              <w:t>nextField</w:t>
-            </w:r>
-            <w:proofErr w:type="spellEnd"/>
-            <w:r>
-              <w:rPr>
-                <w:rFonts w:ascii="Consolas" w:eastAsia="Times New Roman" w:hAnsi="Consolas"/>
-                <w:color w:val="800000"/>
-                <w:sz w:val="21"/>
-                <w:szCs w:val="21"/>
-                <w:lang w:val="en-US" w:eastAsia="ru-RU"/>
-              </w:rPr>
-              <w:t>('second')"&gt;</w:t>
+              <w:t>" @click="nextField('second')"&gt;</w:t>
             </w:r>
             <w:r>
               <w:rPr>
@@ -11728,11 +11482,11 @@
       <w:pPr>
         <w:pStyle w:val="2"/>
       </w:pPr>
-      <w:bookmarkStart w:id="17" w:name="_Toc181021672"/>
+      <w:bookmarkStart w:id="15" w:name="_Toc181021672"/>
       <w:r>
         <w:t>Результат отображения в браузере</w:t>
       </w:r>
-      <w:bookmarkEnd w:id="17"/>
+      <w:bookmarkEnd w:id="15"/>
     </w:p>
     <w:p>
       <w:pPr>
@@ -11760,7 +11514,7 @@
                     <pic:cNvPicPr/>
                   </pic:nvPicPr>
                   <pic:blipFill>
-                    <a:blip r:embed="rId18"/>
+                    <a:blip r:embed="rId16"/>
                     <a:stretch>
                       <a:fillRect/>
                     </a:stretch>
@@ -11822,7 +11576,7 @@
                     <pic:cNvPicPr/>
                   </pic:nvPicPr>
                   <pic:blipFill>
-                    <a:blip r:embed="rId19"/>
+                    <a:blip r:embed="rId17"/>
                     <a:stretch>
                       <a:fillRect/>
                     </a:stretch>
@@ -11880,7 +11634,7 @@
                     <pic:cNvPicPr/>
                   </pic:nvPicPr>
                   <pic:blipFill>
-                    <a:blip r:embed="rId20"/>
+                    <a:blip r:embed="rId18"/>
                     <a:stretch>
                       <a:fillRect/>
                     </a:stretch>
@@ -11947,7 +11701,7 @@
                     <pic:cNvPicPr/>
                   </pic:nvPicPr>
                   <pic:blipFill>
-                    <a:blip r:embed="rId21"/>
+                    <a:blip r:embed="rId19"/>
                     <a:stretch>
                       <a:fillRect/>
                     </a:stretch>
@@ -12006,7 +11760,7 @@
                     <pic:cNvPicPr/>
                   </pic:nvPicPr>
                   <pic:blipFill>
-                    <a:blip r:embed="rId22"/>
+                    <a:blip r:embed="rId20"/>
                     <a:stretch>
                       <a:fillRect/>
                     </a:stretch>
@@ -12049,7 +11803,7 @@
       <w:pPr>
         <w:pStyle w:val="2"/>
       </w:pPr>
-      <w:bookmarkStart w:id="18" w:name="_Toc181021673"/>
+      <w:bookmarkStart w:id="16" w:name="_Toc181021673"/>
       <w:r>
         <w:lastRenderedPageBreak/>
         <w:t>Сет</w:t>
@@ -12066,7 +11820,7 @@
       <w:r>
         <w:t>етри для 4 пункта</w:t>
       </w:r>
-      <w:bookmarkEnd w:id="18"/>
+      <w:bookmarkEnd w:id="16"/>
       <w:r>
         <w:t xml:space="preserve"> </w:t>
       </w:r>
@@ -12083,7 +11837,7 @@
           <w:lang w:val="en-US" w:eastAsia="ru-RU"/>
         </w:rPr>
       </w:pPr>
-      <w:bookmarkStart w:id="19" w:name="_Toc181021674"/>
+      <w:bookmarkStart w:id="17" w:name="_Toc181021674"/>
       <w:r>
         <w:rPr>
           <w:noProof/>
@@ -12107,7 +11861,7 @@
                     </pic:cNvPicPr>
                   </pic:nvPicPr>
                   <pic:blipFill>
-                    <a:blip r:embed="rId23">
+                    <a:blip r:embed="rId21">
                       <a:extLst>
                         <a:ext uri="{28A0092B-C50C-407E-A947-70E740481C1C}">
                           <a14:useLocalDpi xmlns:a14="http://schemas.microsoft.com/office/drawing/2010/main" val="0"/>
@@ -12138,7 +11892,7 @@
           </wp:inline>
         </w:drawing>
       </w:r>
-      <w:bookmarkEnd w:id="19"/>
+      <w:bookmarkEnd w:id="17"/>
     </w:p>
     <w:p>
       <w:pPr>
@@ -12166,14 +11920,14 @@
         <w:ind w:hanging="432"/>
         <w:jc w:val="left"/>
       </w:pPr>
-      <w:bookmarkStart w:id="20" w:name="_Toc176813381"/>
-      <w:bookmarkStart w:id="21" w:name="_Toc181021675"/>
+      <w:bookmarkStart w:id="18" w:name="_Toc176813381"/>
+      <w:bookmarkStart w:id="19" w:name="_Toc181021675"/>
       <w:r>
         <w:lastRenderedPageBreak/>
         <w:t>вывод по работе</w:t>
       </w:r>
-      <w:bookmarkEnd w:id="20"/>
-      <w:bookmarkEnd w:id="21"/>
+      <w:bookmarkEnd w:id="18"/>
+      <w:bookmarkEnd w:id="19"/>
     </w:p>
     <w:p>
       <w:pPr>
@@ -12191,15 +11945,7 @@
       </w:r>
       <w:proofErr w:type="spellEnd"/>
       <w:r>
-        <w:t xml:space="preserve">-приложение под управлением </w:t>
-      </w:r>
-      <w:proofErr w:type="spellStart"/>
-      <w:r>
-        <w:t>фреймворка</w:t>
-      </w:r>
-      <w:proofErr w:type="spellEnd"/>
-      <w:r>
-        <w:t xml:space="preserve"> Vue.js на языке JavaScript</w:t>
+        <w:t>-приложение под управлением фреймворка Vue.js на языке JavaScript</w:t>
       </w:r>
       <w:r>
         <w:t>.</w:t>
@@ -12211,7 +11957,7 @@
       </w:pPr>
     </w:p>
     <w:sectPr>
-      <w:footerReference w:type="default" r:id="rId24"/>
+      <w:footerReference w:type="default" r:id="rId22"/>
       <w:pgSz w:w="11906" w:h="16838"/>
       <w:pgMar w:top="1134" w:right="1276" w:bottom="1134" w:left="1701" w:header="0" w:footer="708" w:gutter="0"/>
       <w:cols w:space="720"/>
@@ -12222,37 +11968,8 @@
 </w:document>
 </file>
 
-<file path=word/comments.xml><?xml version="1.0" encoding="utf-8"?>
-<w:comments xmlns:wpc="http://schemas.microsoft.com/office/word/2010/wordprocessingCanvas" xmlns:cx="http://schemas.microsoft.com/office/drawing/2014/chartex" xmlns:cx1="http://schemas.microsoft.com/office/drawing/2015/9/8/chartex" xmlns:mc="http://schemas.openxmlformats.org/markup-compatibility/2006" xmlns:o="urn:schemas-microsoft-com:office:office" xmlns:r="http://schemas.openxmlformats.org/officeDocument/2006/relationships" xmlns:m="http://schemas.openxmlformats.org/officeDocument/2006/math" xmlns:v="urn:schemas-microsoft-com:vml" xmlns:wp14="http://schemas.microsoft.com/office/word/2010/wordprocessingDrawing" xmlns:wp="http://schemas.openxmlformats.org/drawingml/2006/wordprocessingDrawing" xmlns:w10="urn:schemas-microsoft-com:office:word" xmlns:w="http://schemas.openxmlformats.org/wordprocessingml/2006/main" xmlns:w14="http://schemas.microsoft.com/office/word/2010/wordml" xmlns:w15="http://schemas.microsoft.com/office/word/2012/wordml" xmlns:w16se="http://schemas.microsoft.com/office/word/2015/wordml/symex" xmlns:wpg="http://schemas.microsoft.com/office/word/2010/wordprocessingGroup" xmlns:wpi="http://schemas.microsoft.com/office/word/2010/wordprocessingInk" xmlns:wne="http://schemas.microsoft.com/office/word/2006/wordml" xmlns:wps="http://schemas.microsoft.com/office/word/2010/wordprocessingShape" mc:Ignorable="w14 w15 w16se wp14">
-  <w:comment w:id="0" w:author="Антон Сафронов" w:date="2024-10-28T23:21:00Z" w:initials="АИ">
-    <w:p>
-      <w:pPr>
-        <w:pStyle w:val="ad"/>
-      </w:pPr>
-      <w:r>
-        <w:rPr>
-          <w:rStyle w:val="ab"/>
-        </w:rPr>
-        <w:annotationRef/>
-      </w:r>
-      <w:r>
-        <w:t>Пусть данную работу проверяет сотрудник, указанный на титульном листе. Я под этим не подпишусь.</w:t>
-      </w:r>
-      <w:bookmarkStart w:id="1" w:name="_GoBack"/>
-      <w:bookmarkEnd w:id="1"/>
-    </w:p>
-  </w:comment>
-</w:comments>
-</file>
-
-<file path=word/commentsExtended.xml><?xml version="1.0" encoding="utf-8"?>
-<w15:commentsEx xmlns:wpc="http://schemas.microsoft.com/office/word/2010/wordprocessingCanvas" xmlns:cx="http://schemas.microsoft.com/office/drawing/2014/chartex" xmlns:cx1="http://schemas.microsoft.com/office/drawing/2015/9/8/chartex" xmlns:mc="http://schemas.openxmlformats.org/markup-compatibility/2006" xmlns:o="urn:schemas-microsoft-com:office:office" xmlns:r="http://schemas.openxmlformats.org/officeDocument/2006/relationships" xmlns:m="http://schemas.openxmlformats.org/officeDocument/2006/math" xmlns:v="urn:schemas-microsoft-com:vml" xmlns:wp14="http://schemas.microsoft.com/office/word/2010/wordprocessingDrawing" xmlns:wp="http://schemas.openxmlformats.org/drawingml/2006/wordprocessingDrawing" xmlns:w10="urn:schemas-microsoft-com:office:word" xmlns:w="http://schemas.openxmlformats.org/wordprocessingml/2006/main" xmlns:w14="http://schemas.microsoft.com/office/word/2010/wordml" xmlns:w15="http://schemas.microsoft.com/office/word/2012/wordml" xmlns:w16se="http://schemas.microsoft.com/office/word/2015/wordml/symex" xmlns:wpg="http://schemas.microsoft.com/office/word/2010/wordprocessingGroup" xmlns:wpi="http://schemas.microsoft.com/office/word/2010/wordprocessingInk" xmlns:wne="http://schemas.microsoft.com/office/word/2006/wordml" xmlns:wps="http://schemas.microsoft.com/office/word/2010/wordprocessingShape" mc:Ignorable="w14 w15 w16se wp14">
-  <w15:commentEx w15:paraId="1FE5E30D" w15:done="0"/>
-</w15:commentsEx>
-</file>
-
 <file path=word/endnotes.xml><?xml version="1.0" encoding="utf-8"?>
-<w:endnotes xmlns:wpc="http://schemas.microsoft.com/office/word/2010/wordprocessingCanvas" xmlns:cx="http://schemas.microsoft.com/office/drawing/2014/chartex" xmlns:cx1="http://schemas.microsoft.com/office/drawing/2015/9/8/chartex" xmlns:mc="http://schemas.openxmlformats.org/markup-compatibility/2006" xmlns:o="urn:schemas-microsoft-com:office:office" xmlns:r="http://schemas.openxmlformats.org/officeDocument/2006/relationships" xmlns:m="http://schemas.openxmlformats.org/officeDocument/2006/math" xmlns:v="urn:schemas-microsoft-com:vml" xmlns:wp14="http://schemas.microsoft.com/office/word/2010/wordprocessingDrawing" xmlns:wp="http://schemas.openxmlformats.org/drawingml/2006/wordprocessingDrawing" xmlns:w10="urn:schemas-microsoft-com:office:word" xmlns:w="http://schemas.openxmlformats.org/wordprocessingml/2006/main" xmlns:w14="http://schemas.microsoft.com/office/word/2010/wordml" xmlns:w15="http://schemas.microsoft.com/office/word/2012/wordml" xmlns:w16se="http://schemas.microsoft.com/office/word/2015/wordml/symex" xmlns:wpg="http://schemas.microsoft.com/office/word/2010/wordprocessingGroup" xmlns:wpi="http://schemas.microsoft.com/office/word/2010/wordprocessingInk" xmlns:wne="http://schemas.microsoft.com/office/word/2006/wordml" xmlns:wps="http://schemas.microsoft.com/office/word/2010/wordprocessingShape" mc:Ignorable="w14 w15 w16se wp14">
+<w:endnotes xmlns:wpc="http://schemas.microsoft.com/office/word/2010/wordprocessingCanvas" xmlns:cx="http://schemas.microsoft.com/office/drawing/2014/chartex" xmlns:cx1="http://schemas.microsoft.com/office/drawing/2015/9/8/chartex" xmlns:cx2="http://schemas.microsoft.com/office/drawing/2015/10/21/chartex" xmlns:cx3="http://schemas.microsoft.com/office/drawing/2016/5/9/chartex" xmlns:cx4="http://schemas.microsoft.com/office/drawing/2016/5/10/chartex" xmlns:cx5="http://schemas.microsoft.com/office/drawing/2016/5/11/chartex" xmlns:cx6="http://schemas.microsoft.com/office/drawing/2016/5/12/chartex" xmlns:cx7="http://schemas.microsoft.com/office/drawing/2016/5/13/chartex" xmlns:cx8="http://schemas.microsoft.com/office/drawing/2016/5/14/chartex" xmlns:mc="http://schemas.openxmlformats.org/markup-compatibility/2006" xmlns:aink="http://schemas.microsoft.com/office/drawing/2016/ink" xmlns:am3d="http://schemas.microsoft.com/office/drawing/2017/model3d" xmlns:o="urn:schemas-microsoft-com:office:office" xmlns:r="http://schemas.openxmlformats.org/officeDocument/2006/relationships" xmlns:m="http://schemas.openxmlformats.org/officeDocument/2006/math" xmlns:v="urn:schemas-microsoft-com:vml" xmlns:wp14="http://schemas.microsoft.com/office/word/2010/wordprocessingDrawing" xmlns:wp="http://schemas.openxmlformats.org/drawingml/2006/wordprocessingDrawing" xmlns:w10="urn:schemas-microsoft-com:office:word" xmlns:w="http://schemas.openxmlformats.org/wordprocessingml/2006/main" xmlns:w14="http://schemas.microsoft.com/office/word/2010/wordml" xmlns:w15="http://schemas.microsoft.com/office/word/2012/wordml" xmlns:w16cex="http://schemas.microsoft.com/office/word/2018/wordml/cex" xmlns:w16cid="http://schemas.microsoft.com/office/word/2016/wordml/cid" xmlns:w16="http://schemas.microsoft.com/office/word/2018/wordml" xmlns:w16sdtdh="http://schemas.microsoft.com/office/word/2020/wordml/sdtdatahash" xmlns:w16se="http://schemas.microsoft.com/office/word/2015/wordml/symex" xmlns:wpg="http://schemas.microsoft.com/office/word/2010/wordprocessingGroup" xmlns:wpi="http://schemas.microsoft.com/office/word/2010/wordprocessingInk" xmlns:wne="http://schemas.microsoft.com/office/word/2006/wordml" xmlns:wps="http://schemas.microsoft.com/office/word/2010/wordprocessingShape" mc:Ignorable="w14 w15 w16se w16cid w16 w16cex w16sdtdh wp14">
   <w:endnote w:type="separator" w:id="-1">
     <w:p>
       <w:pPr>
@@ -12277,7 +11994,7 @@
 </file>
 
 <file path=word/footer1.xml><?xml version="1.0" encoding="utf-8"?>
-<w:ftr xmlns:wpc="http://schemas.microsoft.com/office/word/2010/wordprocessingCanvas" xmlns:cx="http://schemas.microsoft.com/office/drawing/2014/chartex" xmlns:cx1="http://schemas.microsoft.com/office/drawing/2015/9/8/chartex" xmlns:mc="http://schemas.openxmlformats.org/markup-compatibility/2006" xmlns:o="urn:schemas-microsoft-com:office:office" xmlns:r="http://schemas.openxmlformats.org/officeDocument/2006/relationships" xmlns:m="http://schemas.openxmlformats.org/officeDocument/2006/math" xmlns:v="urn:schemas-microsoft-com:vml" xmlns:wp14="http://schemas.microsoft.com/office/word/2010/wordprocessingDrawing" xmlns:wp="http://schemas.openxmlformats.org/drawingml/2006/wordprocessingDrawing" xmlns:w10="urn:schemas-microsoft-com:office:word" xmlns:w="http://schemas.openxmlformats.org/wordprocessingml/2006/main" xmlns:w14="http://schemas.microsoft.com/office/word/2010/wordml" xmlns:w15="http://schemas.microsoft.com/office/word/2012/wordml" xmlns:w16se="http://schemas.microsoft.com/office/word/2015/wordml/symex" xmlns:wpg="http://schemas.microsoft.com/office/word/2010/wordprocessingGroup" xmlns:wpi="http://schemas.microsoft.com/office/word/2010/wordprocessingInk" xmlns:wne="http://schemas.microsoft.com/office/word/2006/wordml" xmlns:wps="http://schemas.microsoft.com/office/word/2010/wordprocessingShape" mc:Ignorable="w14 w15 w16se wp14">
+<w:ftr xmlns:wpc="http://schemas.microsoft.com/office/word/2010/wordprocessingCanvas" xmlns:cx="http://schemas.microsoft.com/office/drawing/2014/chartex" xmlns:cx1="http://schemas.microsoft.com/office/drawing/2015/9/8/chartex" xmlns:cx2="http://schemas.microsoft.com/office/drawing/2015/10/21/chartex" xmlns:cx3="http://schemas.microsoft.com/office/drawing/2016/5/9/chartex" xmlns:cx4="http://schemas.microsoft.com/office/drawing/2016/5/10/chartex" xmlns:cx5="http://schemas.microsoft.com/office/drawing/2016/5/11/chartex" xmlns:cx6="http://schemas.microsoft.com/office/drawing/2016/5/12/chartex" xmlns:cx7="http://schemas.microsoft.com/office/drawing/2016/5/13/chartex" xmlns:cx8="http://schemas.microsoft.com/office/drawing/2016/5/14/chartex" xmlns:mc="http://schemas.openxmlformats.org/markup-compatibility/2006" xmlns:aink="http://schemas.microsoft.com/office/drawing/2016/ink" xmlns:am3d="http://schemas.microsoft.com/office/drawing/2017/model3d" xmlns:o="urn:schemas-microsoft-com:office:office" xmlns:r="http://schemas.openxmlformats.org/officeDocument/2006/relationships" xmlns:m="http://schemas.openxmlformats.org/officeDocument/2006/math" xmlns:v="urn:schemas-microsoft-com:vml" xmlns:wp14="http://schemas.microsoft.com/office/word/2010/wordprocessingDrawing" xmlns:wp="http://schemas.openxmlformats.org/drawingml/2006/wordprocessingDrawing" xmlns:w10="urn:schemas-microsoft-com:office:word" xmlns:w="http://schemas.openxmlformats.org/wordprocessingml/2006/main" xmlns:w14="http://schemas.microsoft.com/office/word/2010/wordml" xmlns:w15="http://schemas.microsoft.com/office/word/2012/wordml" xmlns:w16cex="http://schemas.microsoft.com/office/word/2018/wordml/cex" xmlns:w16cid="http://schemas.microsoft.com/office/word/2016/wordml/cid" xmlns:w16="http://schemas.microsoft.com/office/word/2018/wordml" xmlns:w16sdtdh="http://schemas.microsoft.com/office/word/2020/wordml/sdtdatahash" xmlns:w16se="http://schemas.microsoft.com/office/word/2015/wordml/symex" xmlns:wpg="http://schemas.microsoft.com/office/word/2010/wordprocessingGroup" xmlns:wpi="http://schemas.microsoft.com/office/word/2010/wordprocessingInk" xmlns:wne="http://schemas.microsoft.com/office/word/2006/wordml" xmlns:wps="http://schemas.microsoft.com/office/word/2010/wordprocessingShape" mc:Ignorable="w14 w15 w16se w16cid w16 w16cex w16sdtdh wp14">
   <w:sdt>
     <w:sdtPr>
       <w:id w:val="1310035528"/>
@@ -12330,7 +12047,7 @@
 </file>
 
 <file path=word/footnotes.xml><?xml version="1.0" encoding="utf-8"?>
-<w:footnotes xmlns:wpc="http://schemas.microsoft.com/office/word/2010/wordprocessingCanvas" xmlns:cx="http://schemas.microsoft.com/office/drawing/2014/chartex" xmlns:cx1="http://schemas.microsoft.com/office/drawing/2015/9/8/chartex" xmlns:mc="http://schemas.openxmlformats.org/markup-compatibility/2006" xmlns:o="urn:schemas-microsoft-com:office:office" xmlns:r="http://schemas.openxmlformats.org/officeDocument/2006/relationships" xmlns:m="http://schemas.openxmlformats.org/officeDocument/2006/math" xmlns:v="urn:schemas-microsoft-com:vml" xmlns:wp14="http://schemas.microsoft.com/office/word/2010/wordprocessingDrawing" xmlns:wp="http://schemas.openxmlformats.org/drawingml/2006/wordprocessingDrawing" xmlns:w10="urn:schemas-microsoft-com:office:word" xmlns:w="http://schemas.openxmlformats.org/wordprocessingml/2006/main" xmlns:w14="http://schemas.microsoft.com/office/word/2010/wordml" xmlns:w15="http://schemas.microsoft.com/office/word/2012/wordml" xmlns:w16se="http://schemas.microsoft.com/office/word/2015/wordml/symex" xmlns:wpg="http://schemas.microsoft.com/office/word/2010/wordprocessingGroup" xmlns:wpi="http://schemas.microsoft.com/office/word/2010/wordprocessingInk" xmlns:wne="http://schemas.microsoft.com/office/word/2006/wordml" xmlns:wps="http://schemas.microsoft.com/office/word/2010/wordprocessingShape" mc:Ignorable="w14 w15 w16se wp14">
+<w:footnotes xmlns:wpc="http://schemas.microsoft.com/office/word/2010/wordprocessingCanvas" xmlns:cx="http://schemas.microsoft.com/office/drawing/2014/chartex" xmlns:cx1="http://schemas.microsoft.com/office/drawing/2015/9/8/chartex" xmlns:cx2="http://schemas.microsoft.com/office/drawing/2015/10/21/chartex" xmlns:cx3="http://schemas.microsoft.com/office/drawing/2016/5/9/chartex" xmlns:cx4="http://schemas.microsoft.com/office/drawing/2016/5/10/chartex" xmlns:cx5="http://schemas.microsoft.com/office/drawing/2016/5/11/chartex" xmlns:cx6="http://schemas.microsoft.com/office/drawing/2016/5/12/chartex" xmlns:cx7="http://schemas.microsoft.com/office/drawing/2016/5/13/chartex" xmlns:cx8="http://schemas.microsoft.com/office/drawing/2016/5/14/chartex" xmlns:mc="http://schemas.openxmlformats.org/markup-compatibility/2006" xmlns:aink="http://schemas.microsoft.com/office/drawing/2016/ink" xmlns:am3d="http://schemas.microsoft.com/office/drawing/2017/model3d" xmlns:o="urn:schemas-microsoft-com:office:office" xmlns:r="http://schemas.openxmlformats.org/officeDocument/2006/relationships" xmlns:m="http://schemas.openxmlformats.org/officeDocument/2006/math" xmlns:v="urn:schemas-microsoft-com:vml" xmlns:wp14="http://schemas.microsoft.com/office/word/2010/wordprocessingDrawing" xmlns:wp="http://schemas.openxmlformats.org/drawingml/2006/wordprocessingDrawing" xmlns:w10="urn:schemas-microsoft-com:office:word" xmlns:w="http://schemas.openxmlformats.org/wordprocessingml/2006/main" xmlns:w14="http://schemas.microsoft.com/office/word/2010/wordml" xmlns:w15="http://schemas.microsoft.com/office/word/2012/wordml" xmlns:w16cex="http://schemas.microsoft.com/office/word/2018/wordml/cex" xmlns:w16cid="http://schemas.microsoft.com/office/word/2016/wordml/cid" xmlns:w16="http://schemas.microsoft.com/office/word/2018/wordml" xmlns:w16sdtdh="http://schemas.microsoft.com/office/word/2020/wordml/sdtdatahash" xmlns:w16se="http://schemas.microsoft.com/office/word/2015/wordml/symex" xmlns:wpg="http://schemas.microsoft.com/office/word/2010/wordprocessingGroup" xmlns:wpi="http://schemas.microsoft.com/office/word/2010/wordprocessingInk" xmlns:wne="http://schemas.microsoft.com/office/word/2006/wordml" xmlns:wps="http://schemas.microsoft.com/office/word/2010/wordprocessingShape" mc:Ignorable="w14 w15 w16se w16cid w16 w16cex w16sdtdh wp14">
   <w:footnote w:type="separator" w:id="-1">
     <w:p>
       <w:pPr>
@@ -12355,7 +12072,7 @@
 </file>
 
 <file path=word/numbering.xml><?xml version="1.0" encoding="utf-8"?>
-<w:numbering xmlns:wpc="http://schemas.microsoft.com/office/word/2010/wordprocessingCanvas" xmlns:cx="http://schemas.microsoft.com/office/drawing/2014/chartex" xmlns:cx1="http://schemas.microsoft.com/office/drawing/2015/9/8/chartex" xmlns:mc="http://schemas.openxmlformats.org/markup-compatibility/2006" xmlns:o="urn:schemas-microsoft-com:office:office" xmlns:r="http://schemas.openxmlformats.org/officeDocument/2006/relationships" xmlns:m="http://schemas.openxmlformats.org/officeDocument/2006/math" xmlns:v="urn:schemas-microsoft-com:vml" xmlns:wp14="http://schemas.microsoft.com/office/word/2010/wordprocessingDrawing" xmlns:wp="http://schemas.openxmlformats.org/drawingml/2006/wordprocessingDrawing" xmlns:w10="urn:schemas-microsoft-com:office:word" xmlns:w="http://schemas.openxmlformats.org/wordprocessingml/2006/main" xmlns:w14="http://schemas.microsoft.com/office/word/2010/wordml" xmlns:w15="http://schemas.microsoft.com/office/word/2012/wordml" xmlns:w16se="http://schemas.microsoft.com/office/word/2015/wordml/symex" xmlns:wpg="http://schemas.microsoft.com/office/word/2010/wordprocessingGroup" xmlns:wpi="http://schemas.microsoft.com/office/word/2010/wordprocessingInk" xmlns:wne="http://schemas.microsoft.com/office/word/2006/wordml" xmlns:wps="http://schemas.microsoft.com/office/word/2010/wordprocessingShape" mc:Ignorable="w14 w15 w16se wp14">
+<w:numbering xmlns:wpc="http://schemas.microsoft.com/office/word/2010/wordprocessingCanvas" xmlns:cx="http://schemas.microsoft.com/office/drawing/2014/chartex" xmlns:cx1="http://schemas.microsoft.com/office/drawing/2015/9/8/chartex" xmlns:cx2="http://schemas.microsoft.com/office/drawing/2015/10/21/chartex" xmlns:cx3="http://schemas.microsoft.com/office/drawing/2016/5/9/chartex" xmlns:cx4="http://schemas.microsoft.com/office/drawing/2016/5/10/chartex" xmlns:cx5="http://schemas.microsoft.com/office/drawing/2016/5/11/chartex" xmlns:cx6="http://schemas.microsoft.com/office/drawing/2016/5/12/chartex" xmlns:cx7="http://schemas.microsoft.com/office/drawing/2016/5/13/chartex" xmlns:cx8="http://schemas.microsoft.com/office/drawing/2016/5/14/chartex" xmlns:mc="http://schemas.openxmlformats.org/markup-compatibility/2006" xmlns:aink="http://schemas.microsoft.com/office/drawing/2016/ink" xmlns:am3d="http://schemas.microsoft.com/office/drawing/2017/model3d" xmlns:o="urn:schemas-microsoft-com:office:office" xmlns:r="http://schemas.openxmlformats.org/officeDocument/2006/relationships" xmlns:m="http://schemas.openxmlformats.org/officeDocument/2006/math" xmlns:v="urn:schemas-microsoft-com:vml" xmlns:wp14="http://schemas.microsoft.com/office/word/2010/wordprocessingDrawing" xmlns:wp="http://schemas.openxmlformats.org/drawingml/2006/wordprocessingDrawing" xmlns:w10="urn:schemas-microsoft-com:office:word" xmlns:w="http://schemas.openxmlformats.org/wordprocessingml/2006/main" xmlns:w14="http://schemas.microsoft.com/office/word/2010/wordml" xmlns:w15="http://schemas.microsoft.com/office/word/2012/wordml" xmlns:w16cex="http://schemas.microsoft.com/office/word/2018/wordml/cex" xmlns:w16cid="http://schemas.microsoft.com/office/word/2016/wordml/cid" xmlns:w16="http://schemas.microsoft.com/office/word/2018/wordml" xmlns:w16sdtdh="http://schemas.microsoft.com/office/word/2020/wordml/sdtdatahash" xmlns:w16se="http://schemas.microsoft.com/office/word/2015/wordml/symex" xmlns:wpg="http://schemas.microsoft.com/office/word/2010/wordprocessingGroup" xmlns:wpi="http://schemas.microsoft.com/office/word/2010/wordprocessingInk" xmlns:wne="http://schemas.microsoft.com/office/word/2006/wordml" xmlns:wps="http://schemas.microsoft.com/office/word/2010/wordprocessingShape" mc:Ignorable="w14 w15 w16se w16cid w16 w16cex w16sdtdh wp14">
   <w:abstractNum w:abstractNumId="0" w15:restartNumberingAfterBreak="0">
     <w:nsid w:val="00032628"/>
     <w:multiLevelType w:val="multilevel"/>
@@ -13222,16 +12939,8 @@
 </w:numbering>
 </file>
 
-<file path=word/people.xml><?xml version="1.0" encoding="utf-8"?>
-<w15:people xmlns:wpc="http://schemas.microsoft.com/office/word/2010/wordprocessingCanvas" xmlns:cx="http://schemas.microsoft.com/office/drawing/2014/chartex" xmlns:cx1="http://schemas.microsoft.com/office/drawing/2015/9/8/chartex" xmlns:mc="http://schemas.openxmlformats.org/markup-compatibility/2006" xmlns:o="urn:schemas-microsoft-com:office:office" xmlns:r="http://schemas.openxmlformats.org/officeDocument/2006/relationships" xmlns:m="http://schemas.openxmlformats.org/officeDocument/2006/math" xmlns:v="urn:schemas-microsoft-com:vml" xmlns:wp14="http://schemas.microsoft.com/office/word/2010/wordprocessingDrawing" xmlns:wp="http://schemas.openxmlformats.org/drawingml/2006/wordprocessingDrawing" xmlns:w10="urn:schemas-microsoft-com:office:word" xmlns:w="http://schemas.openxmlformats.org/wordprocessingml/2006/main" xmlns:w14="http://schemas.microsoft.com/office/word/2010/wordml" xmlns:w15="http://schemas.microsoft.com/office/word/2012/wordml" xmlns:w16se="http://schemas.microsoft.com/office/word/2015/wordml/symex" xmlns:wpg="http://schemas.microsoft.com/office/word/2010/wordprocessingGroup" xmlns:wpi="http://schemas.microsoft.com/office/word/2010/wordprocessingInk" xmlns:wne="http://schemas.microsoft.com/office/word/2006/wordml" xmlns:wps="http://schemas.microsoft.com/office/word/2010/wordprocessingShape" mc:Ignorable="w14 w15 w16se wp14">
-  <w15:person w15:author="Антон Сафронов">
-    <w15:presenceInfo w15:providerId="Windows Live" w15:userId="80c612467c1191bb"/>
-  </w15:person>
-</w15:people>
-</file>
-
 <file path=word/styles.xml><?xml version="1.0" encoding="utf-8"?>
-<w:styles xmlns:mc="http://schemas.openxmlformats.org/markup-compatibility/2006" xmlns:r="http://schemas.openxmlformats.org/officeDocument/2006/relationships" xmlns:w="http://schemas.openxmlformats.org/wordprocessingml/2006/main" xmlns:w14="http://schemas.microsoft.com/office/word/2010/wordml" xmlns:w15="http://schemas.microsoft.com/office/word/2012/wordml" xmlns:w16se="http://schemas.microsoft.com/office/word/2015/wordml/symex" mc:Ignorable="w14 w15 w16se">
+<w:styles xmlns:mc="http://schemas.openxmlformats.org/markup-compatibility/2006" xmlns:r="http://schemas.openxmlformats.org/officeDocument/2006/relationships" xmlns:w="http://schemas.openxmlformats.org/wordprocessingml/2006/main" xmlns:w14="http://schemas.microsoft.com/office/word/2010/wordml" xmlns:w15="http://schemas.microsoft.com/office/word/2012/wordml" xmlns:w16cex="http://schemas.microsoft.com/office/word/2018/wordml/cex" xmlns:w16cid="http://schemas.microsoft.com/office/word/2016/wordml/cid" xmlns:w16="http://schemas.microsoft.com/office/word/2018/wordml" xmlns:w16sdtdh="http://schemas.microsoft.com/office/word/2020/wordml/sdtdatahash" xmlns:w16se="http://schemas.microsoft.com/office/word/2015/wordml/symex" mc:Ignorable="w14 w15 w16se w16cid w16 w16cex w16sdtdh">
   <w:docDefaults>
     <w:rPrDefault>
       <w:rPr>
@@ -13247,7 +12956,7 @@
       </w:pPr>
     </w:pPrDefault>
   </w:docDefaults>
-  <w:latentStyles w:defLockedState="0" w:defUIPriority="99" w:defSemiHidden="0" w:defUnhideWhenUsed="0" w:defQFormat="0" w:count="371">
+  <w:latentStyles w:defLockedState="0" w:defUIPriority="99" w:defSemiHidden="0" w:defUnhideWhenUsed="0" w:defQFormat="0" w:count="376">
     <w:lsdException w:name="Normal" w:uiPriority="0" w:qFormat="1"/>
     <w:lsdException w:name="heading 1" w:uiPriority="9"/>
     <w:lsdException w:name="heading 2" w:semiHidden="1" w:uiPriority="9" w:unhideWhenUsed="1" w:qFormat="1"/>
@@ -13353,7 +13062,6 @@
     <w:lsdException w:name="HTML Sample" w:semiHidden="1" w:unhideWhenUsed="1"/>
     <w:lsdException w:name="HTML Typewriter" w:semiHidden="1" w:unhideWhenUsed="1"/>
     <w:lsdException w:name="HTML Variable" w:semiHidden="1" w:unhideWhenUsed="1"/>
-    <w:lsdException w:name="Normal Table" w:semiHidden="1" w:unhideWhenUsed="1"/>
     <w:lsdException w:name="annotation subject" w:semiHidden="1" w:unhideWhenUsed="1"/>
     <w:lsdException w:name="No List" w:semiHidden="1" w:unhideWhenUsed="1"/>
     <w:lsdException w:name="Outline List 1" w:semiHidden="1" w:unhideWhenUsed="1"/>
@@ -13396,11 +13104,8 @@
     <w:lsdException w:name="Table Contemporary" w:semiHidden="1" w:unhideWhenUsed="1"/>
     <w:lsdException w:name="Table Elegant" w:semiHidden="1" w:unhideWhenUsed="1"/>
     <w:lsdException w:name="Table Professional" w:semiHidden="1" w:unhideWhenUsed="1"/>
-    <w:lsdException w:name="Table Subtle 1" w:semiHidden="1" w:unhideWhenUsed="1"/>
     <w:lsdException w:name="Table Subtle 2" w:semiHidden="1" w:unhideWhenUsed="1"/>
     <w:lsdException w:name="Table Web 1" w:semiHidden="1" w:unhideWhenUsed="1"/>
-    <w:lsdException w:name="Table Web 2" w:semiHidden="1" w:unhideWhenUsed="1"/>
-    <w:lsdException w:name="Table Web 3" w:semiHidden="1" w:unhideWhenUsed="1"/>
     <w:lsdException w:name="Balloon Text" w:semiHidden="1" w:unhideWhenUsed="1"/>
     <w:lsdException w:name="Table Grid" w:uiPriority="39"/>
     <w:lsdException w:name="Table Theme" w:semiHidden="1" w:unhideWhenUsed="1"/>
@@ -13619,6 +13324,11 @@
     <w:lsdException w:name="List Table 5 Dark Accent 6" w:uiPriority="50"/>
     <w:lsdException w:name="List Table 6 Colorful Accent 6" w:uiPriority="51"/>
     <w:lsdException w:name="List Table 7 Colorful Accent 6" w:uiPriority="52"/>
+    <w:lsdException w:name="Mention" w:semiHidden="1" w:unhideWhenUsed="1"/>
+    <w:lsdException w:name="Smart Hyperlink" w:semiHidden="1" w:unhideWhenUsed="1"/>
+    <w:lsdException w:name="Hashtag" w:semiHidden="1" w:unhideWhenUsed="1"/>
+    <w:lsdException w:name="Unresolved Mention" w:semiHidden="1" w:unhideWhenUsed="1"/>
+    <w:lsdException w:name="Smart Link" w:semiHidden="1" w:unhideWhenUsed="1"/>
   </w:latentStyles>
   <w:style w:type="paragraph" w:default="1" w:styleId="a4">
     <w:name w:val="Normal"/>
@@ -14194,8 +13904,8 @@
     <w:qFormat/>
     <w:rsid w:val="00E55AAD"/>
   </w:style>
-  <w:style w:type="character" w:customStyle="1" w:styleId="UnresolvedMention">
-    <w:name w:val="Unresolved Mention"/>
+  <w:style w:type="character" w:customStyle="1" w:styleId="13">
+    <w:name w:val="Неразрешенное упоминание1"/>
     <w:basedOn w:val="a5"/>
     <w:uiPriority w:val="99"/>
     <w:semiHidden/>
@@ -14407,7 +14117,7 @@
       <w:lang w:eastAsia="ru-RU"/>
     </w:rPr>
   </w:style>
-  <w:style w:type="paragraph" w:styleId="13">
+  <w:style w:type="paragraph" w:styleId="14">
     <w:name w:val="toc 1"/>
     <w:basedOn w:val="a4"/>
     <w:next w:val="a4"/>

--- a/Отчет к заданию 3.docx
+++ b/Отчет к заданию 3.docx
@@ -8391,13 +8391,12 @@
       <w:r>
         <w:rPr>
           <w:noProof/>
-          <w:lang w:eastAsia="ru-RU"/>
         </w:rPr>
         <w:drawing>
-          <wp:inline distT="0" distB="0" distL="0" distR="0" wp14:anchorId="29745723" wp14:editId="0ACAFEA9">
-            <wp:extent cx="5669915" cy="4948555"/>
-            <wp:effectExtent l="0" t="0" r="6985" b="4445"/>
-            <wp:docPr id="463141153" name="Рисунок 4" descr="Изображение выглядит как рисунок, диаграмма, зарисовка, белый&#10;&#10;Автоматически созданное описание"/>
+          <wp:inline distT="0" distB="0" distL="0" distR="0" wp14:anchorId="0D0727F1" wp14:editId="71F63CD2">
+            <wp:extent cx="5669915" cy="4951095"/>
+            <wp:effectExtent l="0" t="0" r="6985" b="1905"/>
+            <wp:docPr id="3" name="Рисунок 3"/>
             <wp:cNvGraphicFramePr>
               <a:graphicFrameLocks xmlns:a="http://schemas.openxmlformats.org/drawingml/2006/main" noChangeAspect="1"/>
             </wp:cNvGraphicFramePr>
@@ -8405,7 +8404,7 @@
               <a:graphicData uri="http://schemas.openxmlformats.org/drawingml/2006/picture">
                 <pic:pic xmlns:pic="http://schemas.openxmlformats.org/drawingml/2006/picture">
                   <pic:nvPicPr>
-                    <pic:cNvPr id="463141153" name="Рисунок 4" descr="Изображение выглядит как рисунок, диаграмма, зарисовка, белый&#10;&#10;Автоматически созданное описание"/>
+                    <pic:cNvPr id="0" name="Picture 3"/>
                     <pic:cNvPicPr>
                       <a:picLocks noChangeAspect="1" noChangeArrowheads="1"/>
                     </pic:cNvPicPr>
@@ -8426,7 +8425,7 @@
                   <pic:spPr bwMode="auto">
                     <a:xfrm>
                       <a:off x="0" y="0"/>
-                      <a:ext cx="5669915" cy="4948555"/>
+                      <a:ext cx="5669915" cy="4951095"/>
                     </a:xfrm>
                     <a:prstGeom prst="rect">
                       <a:avLst/>
@@ -11837,17 +11836,16 @@
           <w:lang w:val="en-US" w:eastAsia="ru-RU"/>
         </w:rPr>
       </w:pPr>
-      <w:bookmarkStart w:id="17" w:name="_Toc181021674"/>
       <w:r>
         <w:rPr>
           <w:noProof/>
-          <w:lang w:eastAsia="ru-RU"/>
+          <w:lang w:val="en-US" w:eastAsia="ru-RU"/>
         </w:rPr>
         <w:drawing>
-          <wp:inline distT="0" distB="0" distL="0" distR="0" wp14:anchorId="2190FD79" wp14:editId="66C76FA4">
-            <wp:extent cx="3886200" cy="8135338"/>
-            <wp:effectExtent l="0" t="0" r="0" b="0"/>
-            <wp:docPr id="1099981794" name="Рисунок 5"/>
+          <wp:inline distT="0" distB="0" distL="0" distR="0" wp14:anchorId="3C811D97" wp14:editId="4FE37362">
+            <wp:extent cx="3657241" cy="7653476"/>
+            <wp:effectExtent l="0" t="0" r="635" b="5080"/>
+            <wp:docPr id="2" name="Рисунок 2"/>
             <wp:cNvGraphicFramePr>
               <a:graphicFrameLocks xmlns:a="http://schemas.openxmlformats.org/drawingml/2006/main" noChangeAspect="1"/>
             </wp:cNvGraphicFramePr>
@@ -11855,7 +11853,7 @@
               <a:graphicData uri="http://schemas.openxmlformats.org/drawingml/2006/picture">
                 <pic:pic xmlns:pic="http://schemas.openxmlformats.org/drawingml/2006/picture">
                   <pic:nvPicPr>
-                    <pic:cNvPr id="0" name="Picture 15"/>
+                    <pic:cNvPr id="0" name="Picture 2"/>
                     <pic:cNvPicPr>
                       <a:picLocks noChangeAspect="1" noChangeArrowheads="1"/>
                     </pic:cNvPicPr>
@@ -11876,7 +11874,7 @@
                   <pic:spPr bwMode="auto">
                     <a:xfrm>
                       <a:off x="0" y="0"/>
-                      <a:ext cx="3914955" cy="8195533"/>
+                      <a:ext cx="3661912" cy="7663252"/>
                     </a:xfrm>
                     <a:prstGeom prst="rect">
                       <a:avLst/>
@@ -11892,7 +11890,6 @@
           </wp:inline>
         </w:drawing>
       </w:r>
-      <w:bookmarkEnd w:id="17"/>
     </w:p>
     <w:p>
       <w:pPr>
@@ -11920,14 +11917,14 @@
         <w:ind w:hanging="432"/>
         <w:jc w:val="left"/>
       </w:pPr>
-      <w:bookmarkStart w:id="18" w:name="_Toc176813381"/>
-      <w:bookmarkStart w:id="19" w:name="_Toc181021675"/>
+      <w:bookmarkStart w:id="17" w:name="_Toc176813381"/>
+      <w:bookmarkStart w:id="18" w:name="_Toc181021675"/>
       <w:r>
         <w:lastRenderedPageBreak/>
         <w:t>вывод по работе</w:t>
       </w:r>
+      <w:bookmarkEnd w:id="17"/>
       <w:bookmarkEnd w:id="18"/>
-      <w:bookmarkEnd w:id="19"/>
     </w:p>
     <w:p>
       <w:pPr>
@@ -13062,6 +13059,7 @@
     <w:lsdException w:name="HTML Sample" w:semiHidden="1" w:unhideWhenUsed="1"/>
     <w:lsdException w:name="HTML Typewriter" w:semiHidden="1" w:unhideWhenUsed="1"/>
     <w:lsdException w:name="HTML Variable" w:semiHidden="1" w:unhideWhenUsed="1"/>
+    <w:lsdException w:name="Normal Table" w:semiHidden="1" w:unhideWhenUsed="1"/>
     <w:lsdException w:name="annotation subject" w:semiHidden="1" w:unhideWhenUsed="1"/>
     <w:lsdException w:name="No List" w:semiHidden="1" w:unhideWhenUsed="1"/>
     <w:lsdException w:name="Outline List 1" w:semiHidden="1" w:unhideWhenUsed="1"/>
@@ -13104,8 +13102,11 @@
     <w:lsdException w:name="Table Contemporary" w:semiHidden="1" w:unhideWhenUsed="1"/>
     <w:lsdException w:name="Table Elegant" w:semiHidden="1" w:unhideWhenUsed="1"/>
     <w:lsdException w:name="Table Professional" w:semiHidden="1" w:unhideWhenUsed="1"/>
+    <w:lsdException w:name="Table Subtle 1" w:semiHidden="1" w:unhideWhenUsed="1"/>
     <w:lsdException w:name="Table Subtle 2" w:semiHidden="1" w:unhideWhenUsed="1"/>
     <w:lsdException w:name="Table Web 1" w:semiHidden="1" w:unhideWhenUsed="1"/>
+    <w:lsdException w:name="Table Web 2" w:semiHidden="1" w:unhideWhenUsed="1"/>
+    <w:lsdException w:name="Table Web 3" w:semiHidden="1" w:unhideWhenUsed="1"/>
     <w:lsdException w:name="Balloon Text" w:semiHidden="1" w:unhideWhenUsed="1"/>
     <w:lsdException w:name="Table Grid" w:uiPriority="39"/>
     <w:lsdException w:name="Table Theme" w:semiHidden="1" w:unhideWhenUsed="1"/>
